--- a/DoAnTotNghiep_NgoXuanThuc.docx
+++ b/DoAnTotNghiep_NgoXuanThuc.docx
@@ -12898,23 +12898,7 @@
             <w:rFonts w:eastAsiaTheme="majorEastAsia"/>
             <w:noProof/>
           </w:rPr>
-          <w:t>Hình 2. 23 Visual S</w:t>
-        </w:r>
-        <w:r>
-          <w:rPr>
-            <w:rStyle w:val="Hyperlink"/>
-            <w:rFonts w:eastAsiaTheme="majorEastAsia"/>
-            <w:noProof/>
-          </w:rPr>
-          <w:t>t</w:t>
-        </w:r>
-        <w:r>
-          <w:rPr>
-            <w:rStyle w:val="Hyperlink"/>
-            <w:rFonts w:eastAsiaTheme="majorEastAsia"/>
-            <w:noProof/>
-          </w:rPr>
-          <w:t>udio Code</w:t>
+          <w:t>Hình 2. 23 Visual Studio Code</w:t>
         </w:r>
         <w:r>
           <w:rPr>
@@ -18487,22 +18471,6 @@
       </w:r>
       <w:r>
         <w:t xml:space="preserve"> điện đột ngột.</w:t>
-      </w:r>
-    </w:p>
-    <w:p>
-      <w:pPr>
-        <w:pStyle w:val="BlackDotIndent"/>
-        <w:numPr>
-          <w:ilvl w:val="0"/>
-          <w:numId w:val="32"/>
-        </w:numPr>
-        <w:tabs>
-          <w:tab w:val="clear" w:pos="567"/>
-        </w:tabs>
-        <w:ind w:left="284" w:hanging="284"/>
-      </w:pPr>
-      <w:r>
-        <w:t>Hệ thống chưa áp dụng được chuẩn sạc OCPP.</w:t>
       </w:r>
     </w:p>
     <w:p>
@@ -18598,6 +18566,9 @@
       <w:r>
         <w:t>Nghiên cứu các tài liệu có liên quan đến hệ điều hành RTOS, thực hiện thử nghiệm thực tế hoạt động của hệ điều hành với vi điều khiển ESP32</w:t>
       </w:r>
+      <w:r>
+        <w:t>.</w:t>
+      </w:r>
     </w:p>
     <w:p>
       <w:pPr>
@@ -18621,6 +18592,9 @@
       <w:r>
         <w:t xml:space="preserve"> sạc xe và đưa thông tin sạc xe lên server</w:t>
       </w:r>
+      <w:r>
+        <w:t>.</w:t>
+      </w:r>
     </w:p>
     <w:p>
       <w:pPr>
@@ -18638,6 +18612,9 @@
       <w:r>
         <w:t xml:space="preserve">Tham khảo các tài liệu về cách thức hoạt động của các giao thức I2C, UART, RS485, SPI, POST, GET </w:t>
       </w:r>
+      <w:r>
+        <w:t>.</w:t>
+      </w:r>
     </w:p>
     <w:p>
       <w:pPr>
@@ -18653,7 +18630,13 @@
         <w:ind w:left="284" w:hanging="284"/>
       </w:pPr>
       <w:r>
-        <w:t xml:space="preserve">Giao tiếp RS485 giữa MCU và đồng hồ đo điện </w:t>
+        <w:t>Giao tiếp RS485 giữa MCU và đồng hồ đo điện</w:t>
+      </w:r>
+      <w:r>
+        <w:t xml:space="preserve"> năng</w:t>
+      </w:r>
+      <w:r>
+        <w:t xml:space="preserve"> </w:t>
       </w:r>
       <w:r>
         <w:rPr>
@@ -18679,7 +18662,7 @@
         <w:ind w:left="284" w:hanging="284"/>
       </w:pPr>
       <w:r>
-        <w:t>Lập trình luồng hoạt động của giao tiếp người dùng với màn hình DWIN HMI.</w:t>
+        <w:t>Lập trình luồng hoạt động của giao tiếp người dùng với màn hình HMI.</w:t>
       </w:r>
     </w:p>
     <w:p>
@@ -18696,10 +18679,13 @@
         <w:ind w:left="284" w:hanging="284"/>
       </w:pPr>
       <w:r>
-        <w:t>Hiển thị thông số trạng thái, thời gian, điện năng tiêu thụ, công suất tải và số tiền đang sạc lên ứng dụng.</w:t>
-      </w:r>
-      <w:bookmarkEnd w:id="9"/>
-    </w:p>
+        <w:t>H</w:t>
+      </w:r>
+      <w:r>
+        <w:t>iển thị các thông số khi sạc để cho người dùng có thể theo dõi, như nhiệt độ, độ ẩm của trụ sạc, thời gian sạc, số KWh, công suất, số tiền sạc khách sẽ phải trả tại mỗi cổng</w:t>
+      </w:r>
+    </w:p>
+    <w:bookmarkEnd w:id="9"/>
     <w:p>
       <w:pPr>
         <w:pStyle w:val="BlackDotIndent"/>
@@ -18841,7 +18827,13 @@
         <w:t>DDSU666</w:t>
       </w:r>
       <w:r>
-        <w:t>. Ngoài ra còn gốm các lý thuyết và thành phần chức năng của các chuẩn giao tiếp I2C, SPI, UART, SR485. Giới thiệu các phần mềm được sử dụng trong đề tài này.</w:t>
+        <w:t xml:space="preserve">. Ngoài ra còn gốm các lý thuyết và thành phần chức năng của các chuẩn giao tiếp I2C, SPI, UART, </w:t>
+      </w:r>
+      <w:r>
+        <w:t>RS</w:t>
+      </w:r>
+      <w:r>
+        <w:t>485. Giới thiệu các phần mềm được sử dụng trong đề tài này.</w:t>
       </w:r>
     </w:p>
     <w:p>
@@ -18878,7 +18870,10 @@
         <w:t>hiết kế phần cứng, sơ đồ nguyên lý mạch phần cứng</w:t>
       </w:r>
       <w:r>
-        <w:t xml:space="preserve">, </w:t>
+        <w:t>,</w:t>
+      </w:r>
+      <w:r>
+        <w:t xml:space="preserve"> thiết kế phần cơ khí trụ sạc, </w:t>
       </w:r>
       <w:r>
         <w:t>sơ đồ trình tự thiết kế phần mềm</w:t>
@@ -27130,27 +27125,14 @@
       <w:r>
         <w:t xml:space="preserve">Bảng 2. </w:t>
       </w:r>
-      <w:r>
-        <w:fldChar w:fldCharType="begin"/>
-      </w:r>
-      <w:r>
-        <w:instrText xml:space="preserve"> SEQ Bảng_2. \* ARABIC </w:instrText>
-      </w:r>
-      <w:r>
-        <w:fldChar w:fldCharType="separate"/>
-      </w:r>
-      <w:r>
-        <w:rPr>
-          <w:noProof/>
-        </w:rPr>
-        <w:t>1</w:t>
-      </w:r>
-      <w:r>
-        <w:rPr>
-          <w:noProof/>
-        </w:rPr>
-        <w:fldChar w:fldCharType="end"/>
-      </w:r>
+      <w:fldSimple w:instr=" SEQ Bảng_2. \* ARABIC ">
+        <w:r>
+          <w:rPr>
+            <w:noProof/>
+          </w:rPr>
+          <w:t>1</w:t>
+        </w:r>
+      </w:fldSimple>
       <w:r>
         <w:rPr>
           <w:lang w:val="en-US"/>
@@ -28849,13 +28831,17 @@
     </w:p>
     <w:p>
       <w:pPr>
-        <w:pStyle w:val="Heading2"/>
-      </w:pPr>
-      <w:bookmarkStart w:id="89" w:name="_Toc139312147"/>
-      <w:r>
-        <w:t>Cảm biến</w:t>
-      </w:r>
-      <w:bookmarkEnd w:id="89"/>
+        <w:ind w:firstLine="0"/>
+        <w:rPr>
+          <w:lang w:val="en-US"/>
+        </w:rPr>
+      </w:pPr>
+      <w:r>
+        <w:rPr>
+          <w:lang w:val="en-US"/>
+        </w:rPr>
+        <w:t>Màn hình DWIN HMI là dòng sản phẩm màn hình cảm ứng công nghiệp do hãng DWIN Technology phát triển, chuyên dùng để hiển thị và tương tác giữa con người với hệ thống điều khiển nhúng hoặc tự động hóa. Dòng màn hình này nổi bật nhờ khả năng hoạt động ổn định, giao diện thân thiện, hỗ trợ lập trình dễ dàng và tích hợp nhiều chuẩn giao tiếp phổ biến như UART, RS232, RS485 và CAN.</w:t>
+      </w:r>
     </w:p>
     <w:p>
       <w:pPr>
@@ -28865,19 +28851,216 @@
           <w:szCs w:val="26"/>
         </w:rPr>
       </w:pPr>
-      <w:bookmarkStart w:id="90" w:name="_Toc139312151"/>
       <w:r>
         <w:rPr>
           <w:sz w:val="26"/>
           <w:szCs w:val="26"/>
         </w:rPr>
-        <w:t>Cảm biến</w:t>
-      </w:r>
-      <w:r>
+        <w:t>Tổng quan</w:t>
+      </w:r>
+    </w:p>
+    <w:p>
+      <w:pPr>
+        <w:ind w:firstLine="0"/>
+        <w:rPr>
+          <w:lang w:val="en-US"/>
+        </w:rPr>
+      </w:pPr>
+      <w:r>
+        <w:rPr>
+          <w:lang w:val="en-US"/>
+        </w:rPr>
+        <w:t>DWIN cung cấp nhiều loại màn hình với các kích thước đa dạng như 2.4 inch, 2.8 inch, 3.5 inch, 4.3 inch, 5.0 inch, 7.0 inch, 10.1 inch và lớn hơn, đáp ứng nhu cầu khác nhau trong các hệ thống từ đơn giản đến phức tạp. Mỗi dòng màn hình đều được tích hợp bộ xử lý đồ họa T5L, hỗ trợ hệ điều hành DGUS II hoặc TA để xây dựng giao diện người dùng.</w:t>
+      </w:r>
+    </w:p>
+    <w:p>
+      <w:pPr>
+        <w:ind w:firstLine="0"/>
+        <w:rPr>
+          <w:lang w:val="en-US"/>
+        </w:rPr>
+      </w:pPr>
+      <w:r>
+        <w:rPr>
+          <w:lang w:val="en-US"/>
+        </w:rPr>
+        <w:t>Các tính năng chung của màn hình DWIN bao gồm:</w:t>
+      </w:r>
+    </w:p>
+    <w:p>
+      <w:pPr>
+        <w:pStyle w:val="ListParagraph"/>
+        <w:numPr>
+          <w:ilvl w:val="0"/>
+          <w:numId w:val="78"/>
+        </w:numPr>
+        <w:rPr>
+          <w:lang w:val="en-US"/>
+        </w:rPr>
+      </w:pPr>
+      <w:r>
+        <w:rPr>
+          <w:lang w:val="en-US"/>
+        </w:rPr>
+        <w:t>Kích thước đa dạng: Từ 2.4 inch đến hơn 10 inch, phù hợp với nhiều loại ứng dụng.</w:t>
+      </w:r>
+    </w:p>
+    <w:p>
+      <w:pPr>
+        <w:pStyle w:val="ListParagraph"/>
+        <w:numPr>
+          <w:ilvl w:val="0"/>
+          <w:numId w:val="78"/>
+        </w:numPr>
+        <w:rPr>
+          <w:lang w:val="en-US"/>
+        </w:rPr>
+      </w:pPr>
+      <w:r>
+        <w:rPr>
+          <w:lang w:val="en-US"/>
+        </w:rPr>
+        <w:t>Độ phân giải: Tùy từng model, phổ biến như 320x240, 480x272, 800x480, 1024x600 pixel,...</w:t>
+      </w:r>
+    </w:p>
+    <w:p>
+      <w:pPr>
+        <w:pStyle w:val="ListParagraph"/>
+        <w:numPr>
+          <w:ilvl w:val="0"/>
+          <w:numId w:val="78"/>
+        </w:numPr>
+        <w:rPr>
+          <w:lang w:val="en-US"/>
+        </w:rPr>
+      </w:pPr>
+      <w:r>
+        <w:rPr>
+          <w:lang w:val="en-US"/>
+        </w:rPr>
+        <w:t>Bộ xử lý đồ họa: Tích hợp vi điều khiển T5L do DWIN phát triển, tối ưu cho hiển thị giao diện và truyền thông.</w:t>
+      </w:r>
+    </w:p>
+    <w:p>
+      <w:pPr>
+        <w:pStyle w:val="ListParagraph"/>
+        <w:numPr>
+          <w:ilvl w:val="0"/>
+          <w:numId w:val="78"/>
+        </w:numPr>
+        <w:rPr>
+          <w:lang w:val="en-US"/>
+        </w:rPr>
+      </w:pPr>
+      <w:r>
+        <w:rPr>
+          <w:lang w:val="en-US"/>
+        </w:rPr>
+        <w:t>Giao tiếp: Hỗ trợ UART TTL (3.3V/5V), RS232, RS485, một số model còn hỗ trợ CAN hoặc USB.</w:t>
+      </w:r>
+    </w:p>
+    <w:p>
+      <w:pPr>
+        <w:pStyle w:val="ListParagraph"/>
+        <w:numPr>
+          <w:ilvl w:val="0"/>
+          <w:numId w:val="78"/>
+        </w:numPr>
+        <w:rPr>
+          <w:lang w:val="en-US"/>
+        </w:rPr>
+      </w:pPr>
+      <w:r>
+        <w:rPr>
+          <w:lang w:val="en-US"/>
+        </w:rPr>
+        <w:t>Phần mềm thiết kế: DWIN cung cấp phần mềm DGUS (DWIN Graphic User System), cho phép người dùng kéo-thả để thiết kế giao diện một cách trực quan, dễ dàng tải chương trình qua thẻ SD hoặc cổng UART.</w:t>
+      </w:r>
+    </w:p>
+    <w:p>
+      <w:pPr>
+        <w:pStyle w:val="ListParagraph"/>
+        <w:numPr>
+          <w:ilvl w:val="0"/>
+          <w:numId w:val="78"/>
+        </w:numPr>
+        <w:rPr>
+          <w:lang w:val="en-US"/>
+        </w:rPr>
+      </w:pPr>
+      <w:r>
+        <w:rPr>
+          <w:lang w:val="en-US"/>
+        </w:rPr>
+        <w:lastRenderedPageBreak/>
+        <w:t>Hệ điều hành tích hợp: Có thể sử dụng hệ điều hành DGUS II (dễ dùng, không cần lập trình) hoặc hệ TA (mức thấp hơn, lập trình linh hoạt hơn).</w:t>
+      </w:r>
+    </w:p>
+    <w:p>
+      <w:pPr>
+        <w:pStyle w:val="ListParagraph"/>
+        <w:numPr>
+          <w:ilvl w:val="0"/>
+          <w:numId w:val="78"/>
+        </w:numPr>
+        <w:rPr>
+          <w:lang w:val="en-US"/>
+        </w:rPr>
+      </w:pPr>
+      <w:r>
+        <w:rPr>
+          <w:lang w:val="en-US"/>
+        </w:rPr>
+        <w:t>Cảm ứng: Hỗ trợ cả cảm ứng điện trở và điện dung tùy theo phiên bản màn hình.</w:t>
+      </w:r>
+    </w:p>
+    <w:p>
+      <w:pPr>
+        <w:pStyle w:val="Heading3"/>
         <w:rPr>
           <w:sz w:val="26"/>
           <w:szCs w:val="26"/>
         </w:rPr>
+      </w:pPr>
+      <w:r>
+        <w:rPr>
+          <w:sz w:val="26"/>
+          <w:szCs w:val="26"/>
+        </w:rPr>
+        <w:t>Thông số kỹ thuật</w:t>
+      </w:r>
+    </w:p>
+    <w:p>
+      <w:pPr>
+        <w:pStyle w:val="Heading2"/>
+      </w:pPr>
+      <w:bookmarkStart w:id="89" w:name="_Toc139312147"/>
+      <w:r>
+        <w:t>Cảm biến</w:t>
+      </w:r>
+      <w:bookmarkEnd w:id="89"/>
+    </w:p>
+    <w:p>
+      <w:pPr>
+        <w:pStyle w:val="Heading3"/>
+        <w:rPr>
+          <w:sz w:val="26"/>
+          <w:szCs w:val="26"/>
+        </w:rPr>
+      </w:pPr>
+      <w:bookmarkStart w:id="90" w:name="_Toc139312151"/>
+      <w:r>
+        <w:rPr>
+          <w:sz w:val="26"/>
+          <w:szCs w:val="26"/>
+        </w:rPr>
+        <w:t>Cảm biến</w:t>
+      </w:r>
+      <w:r>
+        <w:rPr>
+          <w:sz w:val="26"/>
+          <w:szCs w:val="26"/>
+        </w:rPr>
         <w:t xml:space="preserve"> SHT31</w:t>
       </w:r>
       <w:bookmarkEnd w:id="90"/>
@@ -28899,7 +29082,16 @@
         <w:t xml:space="preserve">loại </w:t>
       </w:r>
       <w:r>
-        <w:t xml:space="preserve">cảm biến </w:t>
+        <w:t>cảm biến</w:t>
+      </w:r>
+      <w:r>
+        <w:rPr>
+          <w:lang w:val="en-US"/>
+        </w:rPr>
+        <w:t xml:space="preserve"> đo lường nhiệt độ độ ẩm</w:t>
+      </w:r>
+      <w:r>
+        <w:t xml:space="preserve"> </w:t>
       </w:r>
       <w:r>
         <w:rPr>
@@ -28926,7 +29118,16 @@
         <w:t xml:space="preserve">không khí </w:t>
       </w:r>
       <w:r>
-        <w:t xml:space="preserve">trong một loạt các ứng dụng. </w:t>
+        <w:t>trong</w:t>
+      </w:r>
+      <w:r>
+        <w:rPr>
+          <w:lang w:val="en-US"/>
+        </w:rPr>
+        <w:t xml:space="preserve"> nhiều </w:t>
+      </w:r>
+      <w:r>
+        <w:t xml:space="preserve">ứng dụng. </w:t>
       </w:r>
       <w:r>
         <w:rPr>
@@ -28953,7 +29154,31 @@
         <w:rPr>
           <w:lang w:val="en-US"/>
         </w:rPr>
-        <w:t xml:space="preserve"> Với hỗ trợ chuẩn giao tiếp I2C, kích thước nhỏ gọn và độ chính xác cao (sai lệch </w:t>
+        <w:t xml:space="preserve"> </w:t>
+      </w:r>
+      <w:r>
+        <w:rPr>
+          <w:lang w:val="en-US"/>
+        </w:rPr>
+        <w:t>SHT31</w:t>
+      </w:r>
+      <w:r>
+        <w:rPr>
+          <w:lang w:val="en-US"/>
+        </w:rPr>
+        <w:t xml:space="preserve"> hỗ trợ chuẩn giao tiếp I2C</w:t>
+      </w:r>
+      <w:r>
+        <w:rPr>
+          <w:lang w:val="en-US"/>
+        </w:rPr>
+        <w:t xml:space="preserve"> cùng với</w:t>
+      </w:r>
+      <w:r>
+        <w:rPr>
+          <w:lang w:val="en-US"/>
+        </w:rPr>
+        <w:t xml:space="preserve"> kích thước nhỏ gọn và độ chính xác cao (sai lệch </w:t>
       </w:r>
       <m:oMath>
         <m:r>
@@ -29149,7 +29374,19 @@
         <w:rPr>
           <w:lang w:val="en-US"/>
         </w:rPr>
-        <w:t>Độ tin cậy cao và ổn định lâu dài.</w:t>
+        <w:t xml:space="preserve">Độ </w:t>
+      </w:r>
+      <w:r>
+        <w:rPr>
+          <w:lang w:val="en-US"/>
+        </w:rPr>
+        <w:t>chính</w:t>
+      </w:r>
+      <w:r>
+        <w:rPr>
+          <w:lang w:val="en-US"/>
+        </w:rPr>
+        <w:t xml:space="preserve"> cao và ổn định lâu dài.</w:t>
       </w:r>
     </w:p>
     <w:p>
@@ -31134,7 +31371,7 @@
           <w:lang w:val="en-US"/>
         </w:rPr>
         <w:drawing>
-          <wp:inline distT="0" distB="0" distL="0" distR="0" wp14:anchorId="4C7A56CC" wp14:editId="04E32AA4">
+          <wp:inline distT="0" distB="0" distL="0" distR="0" wp14:anchorId="4C7A56CC" wp14:editId="0D72F06A">
             <wp:extent cx="2639290" cy="2639290"/>
             <wp:effectExtent l="0" t="0" r="8890" b="8890"/>
             <wp:docPr id="100025833" name="Picture 2"/>
@@ -31871,15 +32108,7 @@
           <w:iCs/>
           <w:lang w:val="en-US"/>
         </w:rPr>
-        <w:t xml:space="preserve"> </w:t>
-      </w:r>
-      <w:r>
-        <w:rPr>
-          <w:i/>
-          <w:iCs/>
-          <w:lang w:val="en-US"/>
-        </w:rPr>
-        <w:t>Arduino IDE</w:t>
+        <w:t xml:space="preserve"> Arduino IDE</w:t>
       </w:r>
       <w:bookmarkEnd w:id="126"/>
     </w:p>
@@ -32039,15 +32268,7 @@
           <w:iCs/>
           <w:lang w:val="en-US"/>
         </w:rPr>
-        <w:t xml:space="preserve"> </w:t>
-      </w:r>
-      <w:r>
-        <w:rPr>
-          <w:i/>
-          <w:iCs/>
-          <w:lang w:val="en-US"/>
-        </w:rPr>
-        <w:t>DGUS_V7.647</w:t>
+        <w:t xml:space="preserve"> DGUS_V7.647</w:t>
       </w:r>
       <w:bookmarkEnd w:id="127"/>
     </w:p>
@@ -32201,15 +32422,7 @@
           <w:iCs/>
           <w:lang w:val="en-US"/>
         </w:rPr>
-        <w:t xml:space="preserve"> </w:t>
-      </w:r>
-      <w:r>
-        <w:rPr>
-          <w:i/>
-          <w:iCs/>
-          <w:lang w:val="en-US"/>
-        </w:rPr>
-        <w:t>SolidWorks</w:t>
+        <w:t xml:space="preserve"> SolidWorks</w:t>
       </w:r>
       <w:bookmarkEnd w:id="128"/>
     </w:p>
@@ -32574,34 +32787,79 @@
         <w:rPr>
           <w:lang w:val="en-US"/>
         </w:rPr>
-        <w:t>Từ những yêu cầu trên kết hợp với sự hướng dẫn của GVHD và khả năng của bản thân, nhóm đã quyết định sử dụng vi điều khiển ESP32 là bộ xử lý chính. Bao gồm việc kiểm soát việc đóng mở cổng sạc, đọc thông số điện năng tiêu thụ từ đồng hồ đo đi</w:t>
-      </w:r>
-      <w:r>
-        <w:rPr>
-          <w:lang w:val="en-US"/>
-        </w:rPr>
-        <w:t xml:space="preserve">ện </w:t>
-      </w:r>
-      <w:r>
-        <w:rPr>
-          <w:lang w:val="en-US"/>
-        </w:rPr>
+        <w:t>Từ những yêu cầu trên kết hợp với sự hướng dẫn của GVHD và khả năng của bản thân, nhóm đã quyết định sử dụng vi điều khiển ESP32 là bộ xử lý chính</w:t>
+      </w:r>
+      <w:r>
+        <w:rPr>
+          <w:rFonts w:ascii="Cambria" w:hAnsi="Cambria"/>
+          <w:color w:val="000000"/>
+          <w:sz w:val="22"/>
+          <w:szCs w:val="22"/>
+        </w:rPr>
+        <w:t xml:space="preserve"> </w:t>
+      </w:r>
+      <w:r>
+        <w:t>điều khiển toàn bộ hoạt động của trụ sạc, cũng như kết nối truyền dữ liệu về</w:t>
+      </w:r>
+      <w:r>
+        <w:rPr>
+          <w:lang w:val="en-US"/>
+        </w:rPr>
+        <w:t xml:space="preserve"> App</w:t>
+      </w:r>
+      <w:r>
+        <w:rPr>
+          <w:lang w:val="en-US"/>
+        </w:rPr>
+        <w:t>. Kết hợp cùng với màn hình</w:t>
+      </w:r>
+      <w:r>
+        <w:t xml:space="preserve"> touch HMI cho phép người dùng tương tác với trụ sạc, như chọn cổng sạc, chọn số tiền dự tính trả cho lần sạc (sạc ở chế độ OFFLINE), hiển thị các thông số khi sạc để cho người dùng có thể theo dõi, như nhiệt độ, độ ẩm của trụ sạc, thời gian sạc, số KWh, công suất, số tiền sạc khách sẽ phải trả tại mỗi cổng</w:t>
+      </w:r>
+      <w:r>
+        <w:rPr>
+          <w:lang w:val="en-US"/>
+        </w:rPr>
+        <w:t>. Thiết kế board mạch IoT</w:t>
+      </w:r>
+      <w:r>
+        <w:rPr>
+          <w:lang w:val="en-US"/>
+        </w:rPr>
+        <w:t xml:space="preserve"> chuyển đổi nguồn 220V AC sang 5V và 3.3V để cấp cho vi điều khiển ESP32 cùng 1 số ngoại vi. Kết hợp với đọc giá trị trả về từ</w:t>
+      </w:r>
+      <w:r>
+        <w:rPr>
+          <w:lang w:val="en-US"/>
+        </w:rPr>
+        <w:t xml:space="preserve"> 2</w:t>
+      </w:r>
+      <w:r>
+        <w:rPr>
+          <w:lang w:val="en-US"/>
+        </w:rPr>
+        <w:t xml:space="preserve"> đồng hồ đo điện</w:t>
+      </w:r>
+      <w:r>
+        <w:rPr>
+          <w:lang w:val="en-US"/>
+        </w:rPr>
+        <w:t xml:space="preserve"> năng</w:t>
+      </w:r>
+      <w:r>
+        <w:rPr>
+          <w:lang w:val="en-US"/>
+        </w:rPr>
+        <w:t xml:space="preserve"> </w:t>
+      </w:r>
+      <w:r>
         <w:t>DDSU666</w:t>
       </w:r>
       <w:r>
         <w:rPr>
           <w:lang w:val="en-US"/>
         </w:rPr>
-        <w:t>. Kết hợp cùng với màn hình DWIN để hiển thị thông tin trực quan. Thiết kế board mạch IoT</w:t>
-      </w:r>
-      <w:r>
-        <w:rPr>
-          <w:lang w:val="en-US"/>
-        </w:rPr>
-        <w:t xml:space="preserve"> chuyển đổi nguồn 220V AC sang 5V và 3.3V để cấp cho vi điều khiển ESP32 cùng 1 số ngoại vi. Kết hợp với đọc giá trị trả về từ đồng hồ đo điện </w:t>
-      </w:r>
-      <w:r>
-        <w:t>DDSU666</w:t>
+        <w:t xml:space="preserve"> theo chuẩn RS485</w:t>
       </w:r>
       <w:r>
         <w:rPr>
@@ -32621,7 +32879,19 @@
         <w:rPr>
           <w:lang w:val="en-US"/>
         </w:rPr>
-        <w:t>Cùng với mạch Relay để điều khiển ON/OFF cổng sạc. Vi điều khiển ESP32 ra chân để kết nối thêm với các cảm biến như SHT31, DS3231 và cuối cùng là kết nối với màn hình DWIN để hiển thị lên thông tin sạc xe và giao diện cho người dùng thao tác. Board mạch IoT tích hợp được nhiều chức năng nổi bật như:</w:t>
+        <w:t>Cùng với mạch</w:t>
+      </w:r>
+      <w:r>
+        <w:rPr>
+          <w:lang w:val="en-US"/>
+        </w:rPr>
+        <w:t xml:space="preserve"> đóng ngắt</w:t>
+      </w:r>
+      <w:r>
+        <w:rPr>
+          <w:lang w:val="en-US"/>
+        </w:rPr>
+        <w:t xml:space="preserve"> Relay để điều khiển ON/OFF cổng sạc. Vi điều khiển ESP32 ra chân để kết nối thêm với các cảm biến như SHT31, DS3231. Board mạch IoT tích hợp được nhiều chức năng nổi bật như:</w:t>
       </w:r>
     </w:p>
     <w:p>
@@ -32675,6 +32945,7 @@
         <w:rPr>
           <w:lang w:val="en-US"/>
         </w:rPr>
+        <w:lastRenderedPageBreak/>
         <w:t xml:space="preserve">Tích hợp màn hình HMI thuận tiện cho việc thao tác sạc xe, giao diện thân thiện với người dùng. </w:t>
       </w:r>
     </w:p>
@@ -32707,7 +32978,6 @@
         <w:rPr>
           <w:lang w:val="en-US"/>
         </w:rPr>
-        <w:lastRenderedPageBreak/>
         <w:t>Từ những yêu cầu và tính năng của trụ sạc nhóm xây dựng sơ đồ khối tổng quát cho hệ thống như hình 3.1</w:t>
       </w:r>
     </w:p>
@@ -32725,7 +32995,7 @@
           <w:lang w:val="en-US"/>
         </w:rPr>
         <w:drawing>
-          <wp:inline distT="0" distB="0" distL="0" distR="0" wp14:anchorId="26F32F4C" wp14:editId="62534CDE">
+          <wp:inline distT="0" distB="0" distL="0" distR="0" wp14:anchorId="26F32F4C" wp14:editId="793BFD57">
             <wp:extent cx="4510838" cy="2660072"/>
             <wp:effectExtent l="0" t="0" r="4445" b="6985"/>
             <wp:docPr id="954407648" name="Picture 1"/>
@@ -33012,6 +33282,7 @@
           <w:sz w:val="26"/>
           <w:szCs w:val="26"/>
         </w:rPr>
+        <w:lastRenderedPageBreak/>
         <w:t>Về phần mềm</w:t>
       </w:r>
       <w:bookmarkEnd w:id="138"/>
@@ -33064,38 +33335,205 @@
         <w:rPr>
           <w:lang w:val="en-US"/>
         </w:rPr>
-        <w:t>thẻ nhớ SD Card.</w:t>
-      </w:r>
-      <w:r>
-        <w:rPr>
-          <w:lang w:val="en-US"/>
-        </w:rPr>
-        <w:t xml:space="preserve"> Hệ thống kết nối Wifi và gửi dữ liệu lên trên app chuyển </w:t>
-      </w:r>
-      <w:r>
-        <w:rPr>
-          <w:lang w:val="en-US"/>
-        </w:rPr>
-        <w:lastRenderedPageBreak/>
-        <w:t>trạng thái sang trụ sạc đang hoạt động.</w:t>
-      </w:r>
-      <w:r>
-        <w:rPr>
-          <w:lang w:val="en-US"/>
-        </w:rPr>
-        <w:t xml:space="preserve"> </w:t>
-      </w:r>
-      <w:r>
-        <w:rPr>
-          <w:lang w:val="en-US"/>
-        </w:rPr>
-        <w:t>Giao diện trên màn hình HMI chuyển đến trang chính hiển thị mã QR để quét mã thanh toán chuyển khoản sạc ONLINE. Đồng thời cũng có nút chuyển trang sang trang chọn sạc OFFLINE</w:t>
-      </w:r>
-      <w:r>
-        <w:rPr>
-          <w:lang w:val="en-US"/>
-        </w:rPr>
-        <w:t xml:space="preserve"> để thao tác lựa chọn cổng cho việc sạc OFFLINE. Khi tiến hành sạc xe thì các thông số sẽ được POST lên trên App. Khi kết thúc sạc thì thông tin phiên sạc sẽ được lưu lại trong thẻ nhớ SD Card.</w:t>
+        <w:t>thẻ nhớ SD Card</w:t>
+      </w:r>
+      <w:r>
+        <w:rPr>
+          <w:lang w:val="en-US"/>
+        </w:rPr>
+        <w:t xml:space="preserve">. </w:t>
+      </w:r>
+      <w:r>
+        <w:rPr>
+          <w:lang w:val="en-US"/>
+        </w:rPr>
+        <w:t>Trái tim của trụ sạc sẽ là board IoT điều khiển toàn bộ hoạt động của trụ sạc, với các chức năng chính như sau:</w:t>
+      </w:r>
+    </w:p>
+    <w:p>
+      <w:pPr>
+        <w:pStyle w:val="ListParagraph"/>
+        <w:numPr>
+          <w:ilvl w:val="0"/>
+          <w:numId w:val="79"/>
+        </w:numPr>
+        <w:rPr>
+          <w:lang w:val="en-US"/>
+        </w:rPr>
+      </w:pPr>
+      <w:r>
+        <w:rPr>
+          <w:lang w:val="en-US"/>
+        </w:rPr>
+        <w:t>Nhận lệnh chọn cổng sạc của người dùng thông qua màn hình HMI</w:t>
+      </w:r>
+    </w:p>
+    <w:p>
+      <w:pPr>
+        <w:pStyle w:val="ListParagraph"/>
+        <w:numPr>
+          <w:ilvl w:val="0"/>
+          <w:numId w:val="79"/>
+        </w:numPr>
+        <w:rPr>
+          <w:lang w:val="en-US"/>
+        </w:rPr>
+      </w:pPr>
+      <w:r>
+        <w:rPr>
+          <w:lang w:val="en-US"/>
+        </w:rPr>
+        <w:t>Nhận lệnh sạc cho xe tương ứng số tiền người dùng trả, OFFLINE thì thông qua nhập số tiền trên màn hình HMI; ONLINE thì thông qua chuyển khoản bằng quét QR Code trên màn hình HMI</w:t>
+      </w:r>
+    </w:p>
+    <w:p>
+      <w:pPr>
+        <w:pStyle w:val="ListParagraph"/>
+        <w:numPr>
+          <w:ilvl w:val="0"/>
+          <w:numId w:val="79"/>
+        </w:numPr>
+        <w:rPr>
+          <w:lang w:val="en-US"/>
+        </w:rPr>
+      </w:pPr>
+      <w:r>
+        <w:rPr>
+          <w:lang w:val="en-US"/>
+        </w:rPr>
+        <w:t>Điều khiển cấp nguồn điện để sạc cho xe máy điện thông qua 2 khởi động từ cho 2 cổng sạc</w:t>
+      </w:r>
+    </w:p>
+    <w:p>
+      <w:pPr>
+        <w:pStyle w:val="ListParagraph"/>
+        <w:numPr>
+          <w:ilvl w:val="0"/>
+          <w:numId w:val="79"/>
+        </w:numPr>
+        <w:rPr>
+          <w:lang w:val="en-US"/>
+        </w:rPr>
+      </w:pPr>
+      <w:r>
+        <w:rPr>
+          <w:lang w:val="en-US"/>
+        </w:rPr>
+        <w:t>Đọc giá trị đo năng lượng điện đã sạc cho xe điện từ 2 đồng hồ đo điện năng thông qua cổng giao tiếp RS-485, từ đó tính toán thời gian sạc cho xe tương ứng với số tiền mà người dùng chi trả</w:t>
+      </w:r>
+      <w:r>
+        <w:rPr>
+          <w:lang w:val="en-US"/>
+        </w:rPr>
+        <w:t>.</w:t>
+      </w:r>
+    </w:p>
+    <w:p>
+      <w:pPr>
+        <w:pStyle w:val="ListParagraph"/>
+        <w:numPr>
+          <w:ilvl w:val="0"/>
+          <w:numId w:val="79"/>
+        </w:numPr>
+        <w:rPr>
+          <w:lang w:val="en-US"/>
+        </w:rPr>
+      </w:pPr>
+      <w:r>
+        <w:rPr>
+          <w:lang w:val="en-US"/>
+        </w:rPr>
+        <w:t>Xác nhận mật khẩu đăng nhập để cho phép nhân viên trực có thể đăng nhập vào trụ sạc để thiết lập các thông số của trụ sạc, cũng như cho phép nhân viên trực nhập số tiền sạc xe cho người dùng</w:t>
+      </w:r>
+      <w:r>
+        <w:rPr>
+          <w:lang w:val="en-US"/>
+        </w:rPr>
+        <w:t>.</w:t>
+      </w:r>
+    </w:p>
+    <w:p>
+      <w:pPr>
+        <w:pStyle w:val="ListParagraph"/>
+        <w:numPr>
+          <w:ilvl w:val="0"/>
+          <w:numId w:val="79"/>
+        </w:numPr>
+        <w:rPr>
+          <w:lang w:val="en-US"/>
+        </w:rPr>
+      </w:pPr>
+      <w:r>
+        <w:rPr>
+          <w:lang w:val="en-US"/>
+        </w:rPr>
+        <w:t>Đọc các giá trị nhiệt độ và độ ẩm từ cảm biến SHT31 thông qua cổng giao tiếp I2C để hiển thị trên màn hình HMI, cũng là để theo dõi nếu có sự cố quá nhiệt trong trụ sạc do chập điện, quá tải sạc,... có thể gây ra tình trạng cháy trụ sạc</w:t>
+      </w:r>
+      <w:r>
+        <w:rPr>
+          <w:lang w:val="en-US"/>
+        </w:rPr>
+        <w:t>.</w:t>
+      </w:r>
+    </w:p>
+    <w:p>
+      <w:pPr>
+        <w:pStyle w:val="ListParagraph"/>
+        <w:numPr>
+          <w:ilvl w:val="0"/>
+          <w:numId w:val="79"/>
+        </w:numPr>
+        <w:rPr>
+          <w:lang w:val="en-US"/>
+        </w:rPr>
+      </w:pPr>
+      <w:r>
+        <w:rPr>
+          <w:lang w:val="en-US"/>
+        </w:rPr>
+        <w:t>Board IoT có tích hợp mô-đun thời gian thực (RTC) để hiển thị thời gian thực trên màn hình HMI, cũng như dùng để tính toán chính xác thời gian sạc cho xe của người dùng tương ứng số tiền mà người dùng chi trả</w:t>
+      </w:r>
+      <w:r>
+        <w:rPr>
+          <w:lang w:val="en-US"/>
+        </w:rPr>
+        <w:t>.</w:t>
+      </w:r>
+    </w:p>
+    <w:p>
+      <w:pPr>
+        <w:pStyle w:val="ListParagraph"/>
+        <w:numPr>
+          <w:ilvl w:val="0"/>
+          <w:numId w:val="79"/>
+        </w:numPr>
+        <w:rPr>
+          <w:lang w:val="en-US"/>
+        </w:rPr>
+      </w:pPr>
+      <w:r>
+        <w:rPr>
+          <w:lang w:val="en-US"/>
+        </w:rPr>
+        <w:t>Board IoT có tính năng tự động cập nhập đơn giá điện theo đơn giá thực tế từng ngày để kịp thời tính toán tiền sạc của người dùng một cách chính xác nhất</w:t>
+      </w:r>
+    </w:p>
+    <w:p>
+      <w:pPr>
+        <w:pStyle w:val="ListParagraph"/>
+        <w:numPr>
+          <w:ilvl w:val="0"/>
+          <w:numId w:val="79"/>
+        </w:numPr>
+        <w:rPr>
+          <w:lang w:val="en-US"/>
+        </w:rPr>
+      </w:pPr>
+      <w:r>
+        <w:rPr>
+          <w:lang w:val="en-US"/>
+        </w:rPr>
+        <w:t>Dữ liệu của trụ sạc sẽ được hiển thị real-time trên Mobile App để người dùng có thể theo dõi.</w:t>
       </w:r>
     </w:p>
     <w:p>
@@ -33184,8 +33622,10 @@
       </w:pPr>
       <w:r>
         <w:rPr>
-          <w:lang w:val="en-US"/>
-        </w:rPr>
+          <w:noProof/>
+          <w:lang w:val="en-US"/>
+        </w:rPr>
+        <w:lastRenderedPageBreak/>
         <w:drawing>
           <wp:inline distT="0" distB="0" distL="0" distR="0" wp14:anchorId="58E566EF" wp14:editId="0C02A8B3">
             <wp:extent cx="5761990" cy="2513330"/>
@@ -33437,6 +33877,7 @@
       </w:pPr>
       <w:r>
         <w:rPr>
+          <w:noProof/>
           <w:lang w:val="en-US"/>
         </w:rPr>
         <w:lastRenderedPageBreak/>
@@ -33633,6 +34074,7 @@
       </w:pPr>
       <w:r>
         <w:rPr>
+          <w:noProof/>
           <w:lang w:val="en-US"/>
         </w:rPr>
         <w:drawing>
@@ -33834,6 +34276,7 @@
       </w:pPr>
       <w:r>
         <w:rPr>
+          <w:noProof/>
           <w:lang w:val="en-US"/>
         </w:rPr>
         <w:drawing>
@@ -34032,6 +34475,7 @@
       </w:pPr>
       <w:r>
         <w:rPr>
+          <w:noProof/>
           <w:lang w:val="en-US"/>
         </w:rPr>
         <w:lastRenderedPageBreak/>
@@ -34300,6 +34744,7 @@
       </w:pPr>
       <w:r>
         <w:rPr>
+          <w:noProof/>
           <w:lang w:val="en-US"/>
         </w:rPr>
         <w:drawing>
@@ -34599,31 +35044,7 @@
         <w:rPr>
           <w:lang w:val="en-US"/>
         </w:rPr>
-        <w:t xml:space="preserve">n truyền dữ liệu từ </w:t>
-      </w:r>
-      <w:r>
-        <w:rPr>
-          <w:lang w:val="en-US"/>
-        </w:rPr>
-        <w:t>Master</w:t>
-      </w:r>
-      <w:r>
-        <w:rPr>
-          <w:lang w:val="en-US"/>
-        </w:rPr>
-        <w:t xml:space="preserve"> đến </w:t>
-      </w:r>
-      <w:r>
-        <w:rPr>
-          <w:lang w:val="en-US"/>
-        </w:rPr>
-        <w:t>Slave</w:t>
-      </w:r>
-      <w:r>
-        <w:rPr>
-          <w:lang w:val="en-US"/>
-        </w:rPr>
-        <w:t xml:space="preserve"> </w:t>
+        <w:t xml:space="preserve">n truyền dữ liệu từ Master đến Slave </w:t>
       </w:r>
       <w:r>
         <w:t>(Master Out Slave In)</w:t>
@@ -34694,6 +35115,7 @@
       </w:pPr>
       <w:r>
         <w:rPr>
+          <w:noProof/>
           <w:lang w:val="en-US"/>
         </w:rPr>
         <w:drawing>
@@ -34866,6 +35288,9 @@
         <w:ind w:firstLine="0"/>
       </w:pPr>
       <w:r>
+        <w:rPr>
+          <w:noProof/>
+        </w:rPr>
         <w:drawing>
           <wp:inline distT="0" distB="0" distL="0" distR="0" wp14:anchorId="2791586A" wp14:editId="4A7B61A8">
             <wp:extent cx="5570220" cy="4417994"/>
@@ -35010,6 +35435,7 @@
       </w:pPr>
       <w:r>
         <w:rPr>
+          <w:noProof/>
           <w:lang w:val="en-US"/>
         </w:rPr>
         <w:drawing>
@@ -35139,6 +35565,7 @@
       </w:pPr>
       <w:r>
         <w:rPr>
+          <w:noProof/>
           <w:lang w:val="en-US"/>
         </w:rPr>
         <w:drawing>
@@ -35235,7 +35662,7 @@
           <w:iCs/>
           <w:lang w:val="en-US"/>
         </w:rPr>
-        <w:t xml:space="preserve"> </w:t>
+        <w:t xml:space="preserve"> Mặt </w:t>
       </w:r>
       <w:r>
         <w:rPr>
@@ -35243,7 +35670,7 @@
           <w:iCs/>
           <w:lang w:val="en-US"/>
         </w:rPr>
-        <w:t xml:space="preserve">Mặt </w:t>
+        <w:t>dưới</w:t>
       </w:r>
       <w:r>
         <w:rPr>
@@ -35251,14 +35678,6 @@
           <w:iCs/>
           <w:lang w:val="en-US"/>
         </w:rPr>
-        <w:t>dưới</w:t>
-      </w:r>
-      <w:r>
-        <w:rPr>
-          <w:i/>
-          <w:iCs/>
-          <w:lang w:val="en-US"/>
-        </w:rPr>
         <w:t xml:space="preserve"> PCB board điều khiển trụ sạc xe máy điện</w:t>
       </w:r>
       <w:bookmarkEnd w:id="156"/>
@@ -35289,44 +35708,192 @@
         </w:rPr>
         <w:t>Thiết kế chương trình điều khiển và giám sát</w:t>
       </w:r>
-    </w:p>
-    <w:p>
-      <w:pPr>
-        <w:pStyle w:val="Heading4"/>
-      </w:pPr>
-      <w:r>
-        <w:t>Tổng quan ý tưởng</w:t>
-      </w:r>
-    </w:p>
-    <w:p>
-      <w:pPr>
-        <w:pStyle w:val="Heading4"/>
-      </w:pPr>
-      <w:r>
-        <w:t>Chương trình của MCU ESP32</w:t>
-      </w:r>
-    </w:p>
-    <w:p>
-      <w:pPr>
-        <w:pStyle w:val="Heading4"/>
-      </w:pPr>
-      <w:r>
-        <w:t>Lưu đồ giải thuật</w:t>
-      </w:r>
-    </w:p>
-    <w:p>
-      <w:pPr>
-        <w:pStyle w:val="Heading3"/>
+      <w:r>
         <w:rPr>
           <w:sz w:val="26"/>
           <w:szCs w:val="26"/>
         </w:rPr>
-      </w:pPr>
+        <w:t xml:space="preserve"> </w:t>
+      </w:r>
       <w:r>
         <w:rPr>
           <w:sz w:val="26"/>
           <w:szCs w:val="26"/>
         </w:rPr>
+        <w:t>toàn bộ hoạt động của trụ sạc</w:t>
+      </w:r>
+    </w:p>
+    <w:p>
+      <w:pPr>
+        <w:pStyle w:val="Heading4"/>
+      </w:pPr>
+      <w:r>
+        <w:t>Tổng quan ý tưởng</w:t>
+      </w:r>
+    </w:p>
+    <w:p>
+      <w:pPr>
+        <w:ind w:firstLine="0"/>
+        <w:rPr>
+          <w:lang w:val="en-US"/>
+        </w:rPr>
+      </w:pPr>
+      <w:r>
+        <w:rPr>
+          <w:lang w:val="en-US"/>
+        </w:rPr>
+        <w:t xml:space="preserve">Board IoT sẽ nhận lệnh chọn cổng sạc bắt đầu sạc từ thao tác </w:t>
+      </w:r>
+      <w:r>
+        <w:rPr>
+          <w:lang w:val="en-US"/>
+        </w:rPr>
+        <w:tab/>
+        <w:t xml:space="preserve">người dùng thông qua màn hình HMI hoặc là nhận lệnh chọn cổng sạc bắt đầu sạc thông qua </w:t>
+      </w:r>
+      <w:r>
+        <w:rPr>
+          <w:lang w:val="en-US"/>
+        </w:rPr>
+        <w:t>chuyển khoản bằng quét QR Code trên màn hình HMI</w:t>
+      </w:r>
+      <w:r>
+        <w:rPr>
+          <w:lang w:val="en-US"/>
+        </w:rPr>
+        <w:t>.</w:t>
+      </w:r>
+    </w:p>
+    <w:p>
+      <w:pPr>
+        <w:ind w:firstLine="0"/>
+        <w:rPr>
+          <w:lang w:val="en-US"/>
+        </w:rPr>
+      </w:pPr>
+      <w:r>
+        <w:rPr>
+          <w:lang w:val="en-US"/>
+        </w:rPr>
+        <w:t xml:space="preserve">Khi nhận được tín hiệu bắt đầu sạc thì Board sẽ điều khiển cấp nguồn </w:t>
+      </w:r>
+      <w:r>
+        <w:rPr>
+          <w:lang w:val="en-US"/>
+        </w:rPr>
+        <w:t>điện để sạc cho xe máy điện thông qua</w:t>
+      </w:r>
+      <w:r>
+        <w:rPr>
+          <w:lang w:val="en-US"/>
+        </w:rPr>
+        <w:t xml:space="preserve"> </w:t>
+      </w:r>
+      <w:r>
+        <w:rPr>
+          <w:lang w:val="en-US"/>
+        </w:rPr>
+        <w:t>khởi động từ</w:t>
+      </w:r>
+      <w:r>
+        <w:rPr>
+          <w:lang w:val="en-US"/>
+        </w:rPr>
+        <w:t xml:space="preserve">. Đọc </w:t>
+      </w:r>
+      <w:r>
+        <w:rPr>
+          <w:lang w:val="en-US"/>
+        </w:rPr>
+        <w:t>giá trị đo năng lượng điện đã sạc cho xe điện từ 2 đồng hồ đo điện năng thông qua cổng giao tiếp RS-485</w:t>
+      </w:r>
+      <w:r>
+        <w:rPr>
+          <w:lang w:val="en-US"/>
+        </w:rPr>
+        <w:t xml:space="preserve">. Để việc đọc và tính toán chính xác cho lượng điện năng tiêu thụ thì cứ sau 1s thì board sẽ ngắt và đọc giá trị công suất tải tức thời và cộng dồn lại. Đồng thời gửi dữ liệu của phiên sạc lên màn hình HMI và App. Khi nhận lệnh kết thúc sạc từ màn hình HMI hoặc khi đã sạc hết số tiền chuyển khoản bằng quét mã QR thì board điều khiển ngừng cấp nguồn điện dừng sạc cho thiết bị. Chuyển trang giao diện HMI sang trang hiển thị thông tin khi kết thúc sạc. Bao gồm các thông tin về khoảng thời gian sạc, lượng điện năng tiêu thụ và số tiền khách hàng phải trả. Đồng thời lưu lại lịch sử phiên sạc vào thẻ nhớ SD Card bằng giao thức SPI. Và hiển thị các thông tin đó trong mục “Lịch Sử Sạc”. Khi sạc ở chế độ ONLINE thì khi đầy pin thì hệ thống sẽ tự động </w:t>
+      </w:r>
+      <w:r>
+        <w:rPr>
+          <w:lang w:val="en-US"/>
+        </w:rPr>
+        <w:t xml:space="preserve">ngắt kết nối với nguồn điện. Khi ở chế độ không sạc </w:t>
+      </w:r>
+      <w:r>
+        <w:rPr>
+          <w:lang w:val="en-US"/>
+        </w:rPr>
+        <w:t>Đọc các giá trị nhiệt độ và độ ẩm từ cảm biến SHT31 thông qua cổng giao tiếp I2C để hiển thị trên màn hình HMI</w:t>
+      </w:r>
+      <w:r>
+        <w:rPr>
+          <w:lang w:val="en-US"/>
+        </w:rPr>
+        <w:t xml:space="preserve"> và trên App</w:t>
+      </w:r>
+      <w:r>
+        <w:rPr>
+          <w:lang w:val="en-US"/>
+        </w:rPr>
+        <w:t xml:space="preserve"> cũng là để theo dõi nếu có sự cố quá nhiệt trong trụ sạc do chập điện, quá tải sạc,... có thể gây ra tình trạng cháy trụ sạc</w:t>
+      </w:r>
+      <w:r>
+        <w:rPr>
+          <w:lang w:val="en-US"/>
+        </w:rPr>
+        <w:t>.</w:t>
+      </w:r>
+    </w:p>
+    <w:p>
+      <w:pPr>
+        <w:spacing w:before="120"/>
+        <w:ind w:firstLine="0"/>
+        <w:rPr>
+          <w:lang w:val="en-US"/>
+        </w:rPr>
+      </w:pPr>
+      <w:r>
+        <w:rPr>
+          <w:lang w:val="en-US"/>
+        </w:rPr>
+        <w:t xml:space="preserve">Có trang cài đặt </w:t>
+      </w:r>
+      <w:r>
+        <w:rPr>
+          <w:lang w:val="en-US"/>
+        </w:rPr>
+        <w:t>để người chủ trạm sạc đăng nhập vào để thay đổi linh hoạt các thông số của trụ sạc như là mật khẩu trụ sạc, đơn giá điện, thông tin về Wifi.</w:t>
+      </w:r>
+    </w:p>
+    <w:p>
+      <w:pPr>
+        <w:pStyle w:val="Heading4"/>
+      </w:pPr>
+      <w:r>
+        <w:t>Chương trình của MCU ESP32</w:t>
+      </w:r>
+    </w:p>
+    <w:p>
+      <w:pPr>
+        <w:pStyle w:val="Heading4"/>
+      </w:pPr>
+      <w:r>
+        <w:t>Lưu đồ giải thuật</w:t>
+      </w:r>
+    </w:p>
+    <w:p>
+      <w:pPr>
+        <w:pStyle w:val="Heading3"/>
+        <w:rPr>
+          <w:sz w:val="26"/>
+          <w:szCs w:val="26"/>
+        </w:rPr>
+      </w:pPr>
+      <w:r>
+        <w:rPr>
+          <w:sz w:val="26"/>
+          <w:szCs w:val="26"/>
+        </w:rPr>
         <w:t>Thiết kế giao diện HMI</w:t>
       </w:r>
     </w:p>
@@ -35349,7 +35916,14 @@
         <w:rPr>
           <w:lang w:val="en-US"/>
         </w:rPr>
-        <w:t>Giao diện HMI được xây dựng với mục tiêu trực quan, dễ sử dụng và đáp ứng đầy đủ các chức năng cần thiết trong quá trình sạc xe điện. Người dùng có thể chọn một trong hai chế độ sạc: ONLINE (</w:t>
+        <w:t xml:space="preserve">Giao diện HMI được xây dựng với mục tiêu trực quan, dễ sử dụng và đáp ứng đầy đủ các chức năng cần thiết trong quá trình sạc xe điện. Người dùng có thể chọn một trong </w:t>
+      </w:r>
+      <w:r>
+        <w:rPr>
+          <w:lang w:val="en-US"/>
+        </w:rPr>
+        <w:lastRenderedPageBreak/>
+        <w:t>hai chế độ sạc: ONLINE (</w:t>
       </w:r>
       <w:r>
         <w:rPr>
@@ -35577,7 +36151,6 @@
           <w:noProof/>
           <w:lang w:val="en-US"/>
         </w:rPr>
-        <w:lastRenderedPageBreak/>
         <w:drawing>
           <wp:inline distT="0" distB="0" distL="0" distR="0" wp14:anchorId="31E652F8" wp14:editId="0DB9D81F">
             <wp:extent cx="4876800" cy="2926080"/>
@@ -35721,6 +36294,7 @@
           <w:noProof/>
           <w:lang w:val="en-US"/>
         </w:rPr>
+        <w:lastRenderedPageBreak/>
         <w:drawing>
           <wp:inline distT="0" distB="0" distL="0" distR="0" wp14:anchorId="3E880E11" wp14:editId="2E2234FF">
             <wp:extent cx="4876800" cy="2926080"/>
@@ -35894,7 +36468,6 @@
           <w:noProof/>
           <w:lang w:val="en-US"/>
         </w:rPr>
-        <w:lastRenderedPageBreak/>
         <w:drawing>
           <wp:inline distT="0" distB="0" distL="0" distR="0" wp14:anchorId="368A490C" wp14:editId="7401B40E">
             <wp:extent cx="4876800" cy="2926080"/>
@@ -35949,24 +36522,14 @@
       <w:r>
         <w:t xml:space="preserve">Hình 3. </w:t>
       </w:r>
-      <w:r>
-        <w:fldChar w:fldCharType="begin"/>
-      </w:r>
-      <w:r>
-        <w:instrText xml:space="preserve"> SEQ Hình_3. \* ARABIC </w:instrText>
-      </w:r>
-      <w:r>
-        <w:fldChar w:fldCharType="separate"/>
-      </w:r>
-      <w:r>
-        <w:rPr>
-          <w:noProof/>
-        </w:rPr>
-        <w:t>14</w:t>
-      </w:r>
-      <w:r>
-        <w:fldChar w:fldCharType="end"/>
-      </w:r>
+      <w:fldSimple w:instr=" SEQ Hình_3. \* ARABIC ">
+        <w:r>
+          <w:rPr>
+            <w:noProof/>
+          </w:rPr>
+          <w:t>14</w:t>
+        </w:r>
+      </w:fldSimple>
       <w:r>
         <w:rPr>
           <w:lang w:val="en-US"/>
@@ -35980,6 +36543,7 @@
         <w:pStyle w:val="Heading4"/>
       </w:pPr>
       <w:r>
+        <w:lastRenderedPageBreak/>
         <w:t xml:space="preserve">Thiết kế </w:t>
       </w:r>
       <w:r>
@@ -36032,7 +36596,6 @@
           <w:noProof/>
           <w:lang w:val="en-US"/>
         </w:rPr>
-        <w:lastRenderedPageBreak/>
         <w:drawing>
           <wp:inline distT="0" distB="0" distL="0" distR="0" wp14:anchorId="4F080763" wp14:editId="0AFAAE0F">
             <wp:extent cx="4876800" cy="2926080"/>
@@ -36178,6 +36741,7 @@
           <w:noProof/>
           <w:lang w:val="en-US"/>
         </w:rPr>
+        <w:lastRenderedPageBreak/>
         <w:drawing>
           <wp:inline distT="0" distB="0" distL="0" distR="0" wp14:anchorId="611F52C5" wp14:editId="2E2A1652">
             <wp:extent cx="4876800" cy="2926080"/>
@@ -36343,7 +36907,6 @@
           <w:noProof/>
           <w:lang w:val="en-US"/>
         </w:rPr>
-        <w:lastRenderedPageBreak/>
         <w:drawing>
           <wp:inline distT="0" distB="0" distL="0" distR="0" wp14:anchorId="0F4BECE2" wp14:editId="13491D05">
             <wp:extent cx="4876800" cy="2926080"/>
@@ -36521,6 +37084,7 @@
           <w:noProof/>
           <w:lang w:val="en-US"/>
         </w:rPr>
+        <w:lastRenderedPageBreak/>
         <w:drawing>
           <wp:inline distT="0" distB="0" distL="0" distR="0" wp14:anchorId="7D76AB36" wp14:editId="3D05A3CD">
             <wp:extent cx="4876800" cy="2926080"/>
@@ -36648,7 +37212,6 @@
           <w:noProof/>
           <w:lang w:val="en-US"/>
         </w:rPr>
-        <w:lastRenderedPageBreak/>
         <w:drawing>
           <wp:inline distT="0" distB="0" distL="0" distR="0" wp14:anchorId="623AF7B8" wp14:editId="0129C0A3">
             <wp:extent cx="4876800" cy="2926080"/>
@@ -36776,6 +37339,7 @@
           <w:noProof/>
           <w:lang w:val="en-US"/>
         </w:rPr>
+        <w:lastRenderedPageBreak/>
         <w:drawing>
           <wp:inline distT="0" distB="0" distL="0" distR="0" wp14:anchorId="70A541B6" wp14:editId="56EBE994">
             <wp:extent cx="4876800" cy="2926080"/>
@@ -36933,7 +37497,6 @@
           <w:noProof/>
           <w:lang w:val="en-US"/>
         </w:rPr>
-        <w:lastRenderedPageBreak/>
         <w:drawing>
           <wp:inline distT="0" distB="0" distL="0" distR="0" wp14:anchorId="41355919" wp14:editId="51CE06EA">
             <wp:extent cx="4876800" cy="2926080"/>
@@ -37063,6 +37626,7 @@
           <w:noProof/>
           <w:lang w:val="en-US"/>
         </w:rPr>
+        <w:lastRenderedPageBreak/>
         <w:drawing>
           <wp:inline distT="0" distB="0" distL="0" distR="0" wp14:anchorId="315140D7" wp14:editId="1998D3C0">
             <wp:extent cx="4876800" cy="2926080"/>
@@ -37200,7 +37764,6 @@
           <w:noProof/>
           <w:lang w:val="en-US"/>
         </w:rPr>
-        <w:lastRenderedPageBreak/>
         <w:drawing>
           <wp:inline distT="0" distB="0" distL="0" distR="0" wp14:anchorId="1A3C0EFE" wp14:editId="47D3DBDA">
             <wp:extent cx="4876800" cy="2926080"/>
@@ -40010,6 +40573,119 @@
     </w:lvl>
   </w:abstractNum>
   <w:abstractNum w:abstractNumId="11" w15:restartNumberingAfterBreak="0">
+    <w:nsid w:val="13846C1E"/>
+    <w:multiLevelType w:val="hybridMultilevel"/>
+    <w:tmpl w:val="24148624"/>
+    <w:lvl w:ilvl="0" w:tplc="EEB077BE">
+      <w:start w:val="1"/>
+      <w:numFmt w:val="bullet"/>
+      <w:lvlText w:val="–"/>
+      <w:lvlJc w:val="left"/>
+      <w:pPr>
+        <w:ind w:left="720" w:hanging="360"/>
+      </w:pPr>
+      <w:rPr>
+        <w:rFonts w:ascii="Times New Roman" w:hAnsi="Times New Roman" w:cs="Times New Roman" w:hint="default"/>
+      </w:rPr>
+    </w:lvl>
+    <w:lvl w:ilvl="1" w:tplc="04090003" w:tentative="1">
+      <w:start w:val="1"/>
+      <w:numFmt w:val="bullet"/>
+      <w:lvlText w:val="o"/>
+      <w:lvlJc w:val="left"/>
+      <w:pPr>
+        <w:ind w:left="1440" w:hanging="360"/>
+      </w:pPr>
+      <w:rPr>
+        <w:rFonts w:ascii="Courier New" w:hAnsi="Courier New" w:cs="Courier New" w:hint="default"/>
+      </w:rPr>
+    </w:lvl>
+    <w:lvl w:ilvl="2" w:tplc="04090005" w:tentative="1">
+      <w:start w:val="1"/>
+      <w:numFmt w:val="bullet"/>
+      <w:lvlText w:val=""/>
+      <w:lvlJc w:val="left"/>
+      <w:pPr>
+        <w:ind w:left="2160" w:hanging="360"/>
+      </w:pPr>
+      <w:rPr>
+        <w:rFonts w:ascii="Wingdings" w:hAnsi="Wingdings" w:hint="default"/>
+      </w:rPr>
+    </w:lvl>
+    <w:lvl w:ilvl="3" w:tplc="04090001" w:tentative="1">
+      <w:start w:val="1"/>
+      <w:numFmt w:val="bullet"/>
+      <w:lvlText w:val=""/>
+      <w:lvlJc w:val="left"/>
+      <w:pPr>
+        <w:ind w:left="2880" w:hanging="360"/>
+      </w:pPr>
+      <w:rPr>
+        <w:rFonts w:ascii="Symbol" w:hAnsi="Symbol" w:hint="default"/>
+      </w:rPr>
+    </w:lvl>
+    <w:lvl w:ilvl="4" w:tplc="04090003" w:tentative="1">
+      <w:start w:val="1"/>
+      <w:numFmt w:val="bullet"/>
+      <w:lvlText w:val="o"/>
+      <w:lvlJc w:val="left"/>
+      <w:pPr>
+        <w:ind w:left="3600" w:hanging="360"/>
+      </w:pPr>
+      <w:rPr>
+        <w:rFonts w:ascii="Courier New" w:hAnsi="Courier New" w:cs="Courier New" w:hint="default"/>
+      </w:rPr>
+    </w:lvl>
+    <w:lvl w:ilvl="5" w:tplc="04090005" w:tentative="1">
+      <w:start w:val="1"/>
+      <w:numFmt w:val="bullet"/>
+      <w:lvlText w:val=""/>
+      <w:lvlJc w:val="left"/>
+      <w:pPr>
+        <w:ind w:left="4320" w:hanging="360"/>
+      </w:pPr>
+      <w:rPr>
+        <w:rFonts w:ascii="Wingdings" w:hAnsi="Wingdings" w:hint="default"/>
+      </w:rPr>
+    </w:lvl>
+    <w:lvl w:ilvl="6" w:tplc="04090001" w:tentative="1">
+      <w:start w:val="1"/>
+      <w:numFmt w:val="bullet"/>
+      <w:lvlText w:val=""/>
+      <w:lvlJc w:val="left"/>
+      <w:pPr>
+        <w:ind w:left="5040" w:hanging="360"/>
+      </w:pPr>
+      <w:rPr>
+        <w:rFonts w:ascii="Symbol" w:hAnsi="Symbol" w:hint="default"/>
+      </w:rPr>
+    </w:lvl>
+    <w:lvl w:ilvl="7" w:tplc="04090003" w:tentative="1">
+      <w:start w:val="1"/>
+      <w:numFmt w:val="bullet"/>
+      <w:lvlText w:val="o"/>
+      <w:lvlJc w:val="left"/>
+      <w:pPr>
+        <w:ind w:left="5760" w:hanging="360"/>
+      </w:pPr>
+      <w:rPr>
+        <w:rFonts w:ascii="Courier New" w:hAnsi="Courier New" w:cs="Courier New" w:hint="default"/>
+      </w:rPr>
+    </w:lvl>
+    <w:lvl w:ilvl="8" w:tplc="04090005" w:tentative="1">
+      <w:start w:val="1"/>
+      <w:numFmt w:val="bullet"/>
+      <w:lvlText w:val=""/>
+      <w:lvlJc w:val="left"/>
+      <w:pPr>
+        <w:ind w:left="6480" w:hanging="360"/>
+      </w:pPr>
+      <w:rPr>
+        <w:rFonts w:ascii="Wingdings" w:hAnsi="Wingdings" w:hint="default"/>
+      </w:rPr>
+    </w:lvl>
+  </w:abstractNum>
+  <w:abstractNum w:abstractNumId="12" w15:restartNumberingAfterBreak="0">
     <w:nsid w:val="15325AF9"/>
     <w:multiLevelType w:val="hybridMultilevel"/>
     <w:tmpl w:val="B0B49D94"/>
@@ -40122,7 +40798,7 @@
       </w:rPr>
     </w:lvl>
   </w:abstractNum>
-  <w:abstractNum w:abstractNumId="12" w15:restartNumberingAfterBreak="0">
+  <w:abstractNum w:abstractNumId="13" w15:restartNumberingAfterBreak="0">
     <w:nsid w:val="15784C3E"/>
     <w:multiLevelType w:val="hybridMultilevel"/>
     <w:tmpl w:val="6D4693A8"/>
@@ -40235,7 +40911,7 @@
       </w:rPr>
     </w:lvl>
   </w:abstractNum>
-  <w:abstractNum w:abstractNumId="13" w15:restartNumberingAfterBreak="0">
+  <w:abstractNum w:abstractNumId="14" w15:restartNumberingAfterBreak="0">
     <w:nsid w:val="16601D49"/>
     <w:multiLevelType w:val="hybridMultilevel"/>
     <w:tmpl w:val="6904452C"/>
@@ -40348,7 +41024,7 @@
       </w:rPr>
     </w:lvl>
   </w:abstractNum>
-  <w:abstractNum w:abstractNumId="14" w15:restartNumberingAfterBreak="0">
+  <w:abstractNum w:abstractNumId="15" w15:restartNumberingAfterBreak="0">
     <w:nsid w:val="167A715C"/>
     <w:multiLevelType w:val="hybridMultilevel"/>
     <w:tmpl w:val="FBE6653E"/>
@@ -40461,7 +41137,7 @@
       </w:rPr>
     </w:lvl>
   </w:abstractNum>
-  <w:abstractNum w:abstractNumId="15" w15:restartNumberingAfterBreak="0">
+  <w:abstractNum w:abstractNumId="16" w15:restartNumberingAfterBreak="0">
     <w:nsid w:val="16F32FB8"/>
     <w:multiLevelType w:val="hybridMultilevel"/>
     <w:tmpl w:val="B3EE6612"/>
@@ -40574,7 +41250,7 @@
       </w:rPr>
     </w:lvl>
   </w:abstractNum>
-  <w:abstractNum w:abstractNumId="16" w15:restartNumberingAfterBreak="0">
+  <w:abstractNum w:abstractNumId="17" w15:restartNumberingAfterBreak="0">
     <w:nsid w:val="19D7774F"/>
     <w:multiLevelType w:val="hybridMultilevel"/>
     <w:tmpl w:val="DFC88E4A"/>
@@ -40687,7 +41363,7 @@
       </w:rPr>
     </w:lvl>
   </w:abstractNum>
-  <w:abstractNum w:abstractNumId="17" w15:restartNumberingAfterBreak="0">
+  <w:abstractNum w:abstractNumId="18" w15:restartNumberingAfterBreak="0">
     <w:nsid w:val="1CAA5D22"/>
     <w:multiLevelType w:val="hybridMultilevel"/>
     <w:tmpl w:val="394EEF6C"/>
@@ -40800,7 +41476,7 @@
       </w:rPr>
     </w:lvl>
   </w:abstractNum>
-  <w:abstractNum w:abstractNumId="18" w15:restartNumberingAfterBreak="0">
+  <w:abstractNum w:abstractNumId="19" w15:restartNumberingAfterBreak="0">
     <w:nsid w:val="1E0E3840"/>
     <w:multiLevelType w:val="hybridMultilevel"/>
     <w:tmpl w:val="4C92F8A0"/>
@@ -40913,7 +41589,7 @@
       </w:rPr>
     </w:lvl>
   </w:abstractNum>
-  <w:abstractNum w:abstractNumId="19" w15:restartNumberingAfterBreak="0">
+  <w:abstractNum w:abstractNumId="20" w15:restartNumberingAfterBreak="0">
     <w:nsid w:val="1EC63E9B"/>
     <w:multiLevelType w:val="hybridMultilevel"/>
     <w:tmpl w:val="54A24FAC"/>
@@ -41026,7 +41702,7 @@
       </w:rPr>
     </w:lvl>
   </w:abstractNum>
-  <w:abstractNum w:abstractNumId="20" w15:restartNumberingAfterBreak="0">
+  <w:abstractNum w:abstractNumId="21" w15:restartNumberingAfterBreak="0">
     <w:nsid w:val="20B74923"/>
     <w:multiLevelType w:val="hybridMultilevel"/>
     <w:tmpl w:val="F8427D84"/>
@@ -41139,7 +41815,7 @@
       </w:rPr>
     </w:lvl>
   </w:abstractNum>
-  <w:abstractNum w:abstractNumId="21" w15:restartNumberingAfterBreak="0">
+  <w:abstractNum w:abstractNumId="22" w15:restartNumberingAfterBreak="0">
     <w:nsid w:val="22CA5CA6"/>
     <w:multiLevelType w:val="hybridMultilevel"/>
     <w:tmpl w:val="81029FC4"/>
@@ -41251,7 +41927,7 @@
       </w:rPr>
     </w:lvl>
   </w:abstractNum>
-  <w:abstractNum w:abstractNumId="22" w15:restartNumberingAfterBreak="0">
+  <w:abstractNum w:abstractNumId="23" w15:restartNumberingAfterBreak="0">
     <w:nsid w:val="25015F8E"/>
     <w:multiLevelType w:val="hybridMultilevel"/>
     <w:tmpl w:val="4D18F51E"/>
@@ -41364,7 +42040,7 @@
       </w:rPr>
     </w:lvl>
   </w:abstractNum>
-  <w:abstractNum w:abstractNumId="23" w15:restartNumberingAfterBreak="0">
+  <w:abstractNum w:abstractNumId="24" w15:restartNumberingAfterBreak="0">
     <w:nsid w:val="254A545D"/>
     <w:multiLevelType w:val="hybridMultilevel"/>
     <w:tmpl w:val="CFB633A8"/>
@@ -41477,7 +42153,7 @@
       </w:rPr>
     </w:lvl>
   </w:abstractNum>
-  <w:abstractNum w:abstractNumId="24" w15:restartNumberingAfterBreak="0">
+  <w:abstractNum w:abstractNumId="25" w15:restartNumberingAfterBreak="0">
     <w:nsid w:val="28CF53DA"/>
     <w:multiLevelType w:val="hybridMultilevel"/>
     <w:tmpl w:val="E27EA042"/>
@@ -41590,7 +42266,7 @@
       </w:rPr>
     </w:lvl>
   </w:abstractNum>
-  <w:abstractNum w:abstractNumId="25" w15:restartNumberingAfterBreak="0">
+  <w:abstractNum w:abstractNumId="26" w15:restartNumberingAfterBreak="0">
     <w:nsid w:val="29A25F1F"/>
     <w:multiLevelType w:val="multilevel"/>
     <w:tmpl w:val="8F2AB0F0"/>
@@ -41770,7 +42446,7 @@
       </w:rPr>
     </w:lvl>
   </w:abstractNum>
-  <w:abstractNum w:abstractNumId="26" w15:restartNumberingAfterBreak="0">
+  <w:abstractNum w:abstractNumId="27" w15:restartNumberingAfterBreak="0">
     <w:nsid w:val="2B1E625C"/>
     <w:multiLevelType w:val="hybridMultilevel"/>
     <w:tmpl w:val="7772F630"/>
@@ -41883,7 +42559,7 @@
       </w:rPr>
     </w:lvl>
   </w:abstractNum>
-  <w:abstractNum w:abstractNumId="27" w15:restartNumberingAfterBreak="0">
+  <w:abstractNum w:abstractNumId="28" w15:restartNumberingAfterBreak="0">
     <w:nsid w:val="2B8E239F"/>
     <w:multiLevelType w:val="hybridMultilevel"/>
     <w:tmpl w:val="62C45A1C"/>
@@ -41996,7 +42672,7 @@
       </w:rPr>
     </w:lvl>
   </w:abstractNum>
-  <w:abstractNum w:abstractNumId="28" w15:restartNumberingAfterBreak="0">
+  <w:abstractNum w:abstractNumId="29" w15:restartNumberingAfterBreak="0">
     <w:nsid w:val="2D14058B"/>
     <w:multiLevelType w:val="hybridMultilevel"/>
     <w:tmpl w:val="B018369A"/>
@@ -42109,7 +42785,7 @@
       </w:rPr>
     </w:lvl>
   </w:abstractNum>
-  <w:abstractNum w:abstractNumId="29" w15:restartNumberingAfterBreak="0">
+  <w:abstractNum w:abstractNumId="30" w15:restartNumberingAfterBreak="0">
     <w:nsid w:val="2DB41624"/>
     <w:multiLevelType w:val="hybridMultilevel"/>
     <w:tmpl w:val="18A82AC4"/>
@@ -42222,7 +42898,7 @@
       </w:rPr>
     </w:lvl>
   </w:abstractNum>
-  <w:abstractNum w:abstractNumId="30" w15:restartNumberingAfterBreak="0">
+  <w:abstractNum w:abstractNumId="31" w15:restartNumberingAfterBreak="0">
     <w:nsid w:val="35D14D4F"/>
     <w:multiLevelType w:val="hybridMultilevel"/>
     <w:tmpl w:val="E0B4EAA2"/>
@@ -42335,7 +43011,7 @@
       </w:rPr>
     </w:lvl>
   </w:abstractNum>
-  <w:abstractNum w:abstractNumId="31" w15:restartNumberingAfterBreak="0">
+  <w:abstractNum w:abstractNumId="32" w15:restartNumberingAfterBreak="0">
     <w:nsid w:val="35DA3BFE"/>
     <w:multiLevelType w:val="hybridMultilevel"/>
     <w:tmpl w:val="6D0E467C"/>
@@ -42448,7 +43124,7 @@
       </w:rPr>
     </w:lvl>
   </w:abstractNum>
-  <w:abstractNum w:abstractNumId="32" w15:restartNumberingAfterBreak="0">
+  <w:abstractNum w:abstractNumId="33" w15:restartNumberingAfterBreak="0">
     <w:nsid w:val="385B2764"/>
     <w:multiLevelType w:val="hybridMultilevel"/>
     <w:tmpl w:val="7770796C"/>
@@ -42561,7 +43237,7 @@
       </w:rPr>
     </w:lvl>
   </w:abstractNum>
-  <w:abstractNum w:abstractNumId="33" w15:restartNumberingAfterBreak="0">
+  <w:abstractNum w:abstractNumId="34" w15:restartNumberingAfterBreak="0">
     <w:nsid w:val="3998443C"/>
     <w:multiLevelType w:val="hybridMultilevel"/>
     <w:tmpl w:val="F92CB8AE"/>
@@ -42674,7 +43350,7 @@
       </w:rPr>
     </w:lvl>
   </w:abstractNum>
-  <w:abstractNum w:abstractNumId="34" w15:restartNumberingAfterBreak="0">
+  <w:abstractNum w:abstractNumId="35" w15:restartNumberingAfterBreak="0">
     <w:nsid w:val="3AD403DC"/>
     <w:multiLevelType w:val="hybridMultilevel"/>
     <w:tmpl w:val="88162606"/>
@@ -42787,7 +43463,7 @@
       </w:rPr>
     </w:lvl>
   </w:abstractNum>
-  <w:abstractNum w:abstractNumId="35" w15:restartNumberingAfterBreak="0">
+  <w:abstractNum w:abstractNumId="36" w15:restartNumberingAfterBreak="0">
     <w:nsid w:val="3BC53C00"/>
     <w:multiLevelType w:val="hybridMultilevel"/>
     <w:tmpl w:val="FD3A5C8A"/>
@@ -42900,7 +43576,7 @@
       </w:rPr>
     </w:lvl>
   </w:abstractNum>
-  <w:abstractNum w:abstractNumId="36" w15:restartNumberingAfterBreak="0">
+  <w:abstractNum w:abstractNumId="37" w15:restartNumberingAfterBreak="0">
     <w:nsid w:val="3FB66F59"/>
     <w:multiLevelType w:val="hybridMultilevel"/>
     <w:tmpl w:val="D1202E9E"/>
@@ -43013,7 +43689,7 @@
       </w:rPr>
     </w:lvl>
   </w:abstractNum>
-  <w:abstractNum w:abstractNumId="37" w15:restartNumberingAfterBreak="0">
+  <w:abstractNum w:abstractNumId="38" w15:restartNumberingAfterBreak="0">
     <w:nsid w:val="44AB188B"/>
     <w:multiLevelType w:val="hybridMultilevel"/>
     <w:tmpl w:val="3DDEDA9A"/>
@@ -43126,7 +43802,7 @@
       </w:rPr>
     </w:lvl>
   </w:abstractNum>
-  <w:abstractNum w:abstractNumId="38" w15:restartNumberingAfterBreak="0">
+  <w:abstractNum w:abstractNumId="39" w15:restartNumberingAfterBreak="0">
     <w:nsid w:val="45115D50"/>
     <w:multiLevelType w:val="hybridMultilevel"/>
     <w:tmpl w:val="0BE80180"/>
@@ -43239,7 +43915,7 @@
       </w:rPr>
     </w:lvl>
   </w:abstractNum>
-  <w:abstractNum w:abstractNumId="39" w15:restartNumberingAfterBreak="0">
+  <w:abstractNum w:abstractNumId="40" w15:restartNumberingAfterBreak="0">
     <w:nsid w:val="47415241"/>
     <w:multiLevelType w:val="hybridMultilevel"/>
     <w:tmpl w:val="C6DCA3B2"/>
@@ -43352,7 +44028,7 @@
       </w:rPr>
     </w:lvl>
   </w:abstractNum>
-  <w:abstractNum w:abstractNumId="40" w15:restartNumberingAfterBreak="0">
+  <w:abstractNum w:abstractNumId="41" w15:restartNumberingAfterBreak="0">
     <w:nsid w:val="476F38A6"/>
     <w:multiLevelType w:val="hybridMultilevel"/>
     <w:tmpl w:val="C8F61AC4"/>
@@ -43465,7 +44141,7 @@
       </w:rPr>
     </w:lvl>
   </w:abstractNum>
-  <w:abstractNum w:abstractNumId="41" w15:restartNumberingAfterBreak="0">
+  <w:abstractNum w:abstractNumId="42" w15:restartNumberingAfterBreak="0">
     <w:nsid w:val="489668A1"/>
     <w:multiLevelType w:val="hybridMultilevel"/>
     <w:tmpl w:val="3CFAD264"/>
@@ -43578,7 +44254,7 @@
       </w:rPr>
     </w:lvl>
   </w:abstractNum>
-  <w:abstractNum w:abstractNumId="42" w15:restartNumberingAfterBreak="0">
+  <w:abstractNum w:abstractNumId="43" w15:restartNumberingAfterBreak="0">
     <w:nsid w:val="4ACC3372"/>
     <w:multiLevelType w:val="hybridMultilevel"/>
     <w:tmpl w:val="D02CBB26"/>
@@ -43691,7 +44367,7 @@
       </w:rPr>
     </w:lvl>
   </w:abstractNum>
-  <w:abstractNum w:abstractNumId="43" w15:restartNumberingAfterBreak="0">
+  <w:abstractNum w:abstractNumId="44" w15:restartNumberingAfterBreak="0">
     <w:nsid w:val="4C797FB1"/>
     <w:multiLevelType w:val="hybridMultilevel"/>
     <w:tmpl w:val="60A62D92"/>
@@ -43805,7 +44481,7 @@
       </w:rPr>
     </w:lvl>
   </w:abstractNum>
-  <w:abstractNum w:abstractNumId="44" w15:restartNumberingAfterBreak="0">
+  <w:abstractNum w:abstractNumId="45" w15:restartNumberingAfterBreak="0">
     <w:nsid w:val="4D6443DE"/>
     <w:multiLevelType w:val="hybridMultilevel"/>
     <w:tmpl w:val="9B82386E"/>
@@ -43918,7 +44594,7 @@
       </w:rPr>
     </w:lvl>
   </w:abstractNum>
-  <w:abstractNum w:abstractNumId="45" w15:restartNumberingAfterBreak="0">
+  <w:abstractNum w:abstractNumId="46" w15:restartNumberingAfterBreak="0">
     <w:nsid w:val="4D70798D"/>
     <w:multiLevelType w:val="hybridMultilevel"/>
     <w:tmpl w:val="C106A64C"/>
@@ -44031,7 +44707,7 @@
       </w:rPr>
     </w:lvl>
   </w:abstractNum>
-  <w:abstractNum w:abstractNumId="46" w15:restartNumberingAfterBreak="0">
+  <w:abstractNum w:abstractNumId="47" w15:restartNumberingAfterBreak="0">
     <w:nsid w:val="50DA1467"/>
     <w:multiLevelType w:val="hybridMultilevel"/>
     <w:tmpl w:val="BF54A6A6"/>
@@ -44144,7 +44820,7 @@
       </w:rPr>
     </w:lvl>
   </w:abstractNum>
-  <w:abstractNum w:abstractNumId="47" w15:restartNumberingAfterBreak="0">
+  <w:abstractNum w:abstractNumId="48" w15:restartNumberingAfterBreak="0">
     <w:nsid w:val="51267599"/>
     <w:multiLevelType w:val="hybridMultilevel"/>
     <w:tmpl w:val="A11644B8"/>
@@ -44258,7 +44934,7 @@
       </w:rPr>
     </w:lvl>
   </w:abstractNum>
-  <w:abstractNum w:abstractNumId="48" w15:restartNumberingAfterBreak="0">
+  <w:abstractNum w:abstractNumId="49" w15:restartNumberingAfterBreak="0">
     <w:nsid w:val="52070F72"/>
     <w:multiLevelType w:val="hybridMultilevel"/>
     <w:tmpl w:val="096E1968"/>
@@ -44371,7 +45047,7 @@
       </w:rPr>
     </w:lvl>
   </w:abstractNum>
-  <w:abstractNum w:abstractNumId="49" w15:restartNumberingAfterBreak="0">
+  <w:abstractNum w:abstractNumId="50" w15:restartNumberingAfterBreak="0">
     <w:nsid w:val="523E4C1C"/>
     <w:multiLevelType w:val="hybridMultilevel"/>
     <w:tmpl w:val="3330219E"/>
@@ -44484,7 +45160,7 @@
       </w:rPr>
     </w:lvl>
   </w:abstractNum>
-  <w:abstractNum w:abstractNumId="50" w15:restartNumberingAfterBreak="0">
+  <w:abstractNum w:abstractNumId="51" w15:restartNumberingAfterBreak="0">
     <w:nsid w:val="52973825"/>
     <w:multiLevelType w:val="hybridMultilevel"/>
     <w:tmpl w:val="2570A3BA"/>
@@ -44597,7 +45273,7 @@
       </w:rPr>
     </w:lvl>
   </w:abstractNum>
-  <w:abstractNum w:abstractNumId="51" w15:restartNumberingAfterBreak="0">
+  <w:abstractNum w:abstractNumId="52" w15:restartNumberingAfterBreak="0">
     <w:nsid w:val="52A25835"/>
     <w:multiLevelType w:val="hybridMultilevel"/>
     <w:tmpl w:val="51047F4E"/>
@@ -44710,7 +45386,120 @@
       </w:rPr>
     </w:lvl>
   </w:abstractNum>
-  <w:abstractNum w:abstractNumId="52" w15:restartNumberingAfterBreak="0">
+  <w:abstractNum w:abstractNumId="53" w15:restartNumberingAfterBreak="0">
+    <w:nsid w:val="55375A58"/>
+    <w:multiLevelType w:val="hybridMultilevel"/>
+    <w:tmpl w:val="3310714C"/>
+    <w:lvl w:ilvl="0" w:tplc="EEB077BE">
+      <w:start w:val="1"/>
+      <w:numFmt w:val="bullet"/>
+      <w:lvlText w:val="–"/>
+      <w:lvlJc w:val="left"/>
+      <w:pPr>
+        <w:ind w:left="720" w:hanging="360"/>
+      </w:pPr>
+      <w:rPr>
+        <w:rFonts w:ascii="Times New Roman" w:hAnsi="Times New Roman" w:cs="Times New Roman" w:hint="default"/>
+      </w:rPr>
+    </w:lvl>
+    <w:lvl w:ilvl="1" w:tplc="04090003" w:tentative="1">
+      <w:start w:val="1"/>
+      <w:numFmt w:val="bullet"/>
+      <w:lvlText w:val="o"/>
+      <w:lvlJc w:val="left"/>
+      <w:pPr>
+        <w:ind w:left="1440" w:hanging="360"/>
+      </w:pPr>
+      <w:rPr>
+        <w:rFonts w:ascii="Courier New" w:hAnsi="Courier New" w:cs="Courier New" w:hint="default"/>
+      </w:rPr>
+    </w:lvl>
+    <w:lvl w:ilvl="2" w:tplc="04090005" w:tentative="1">
+      <w:start w:val="1"/>
+      <w:numFmt w:val="bullet"/>
+      <w:lvlText w:val=""/>
+      <w:lvlJc w:val="left"/>
+      <w:pPr>
+        <w:ind w:left="2160" w:hanging="360"/>
+      </w:pPr>
+      <w:rPr>
+        <w:rFonts w:ascii="Wingdings" w:hAnsi="Wingdings" w:hint="default"/>
+      </w:rPr>
+    </w:lvl>
+    <w:lvl w:ilvl="3" w:tplc="04090001" w:tentative="1">
+      <w:start w:val="1"/>
+      <w:numFmt w:val="bullet"/>
+      <w:lvlText w:val=""/>
+      <w:lvlJc w:val="left"/>
+      <w:pPr>
+        <w:ind w:left="2880" w:hanging="360"/>
+      </w:pPr>
+      <w:rPr>
+        <w:rFonts w:ascii="Symbol" w:hAnsi="Symbol" w:hint="default"/>
+      </w:rPr>
+    </w:lvl>
+    <w:lvl w:ilvl="4" w:tplc="04090003" w:tentative="1">
+      <w:start w:val="1"/>
+      <w:numFmt w:val="bullet"/>
+      <w:lvlText w:val="o"/>
+      <w:lvlJc w:val="left"/>
+      <w:pPr>
+        <w:ind w:left="3600" w:hanging="360"/>
+      </w:pPr>
+      <w:rPr>
+        <w:rFonts w:ascii="Courier New" w:hAnsi="Courier New" w:cs="Courier New" w:hint="default"/>
+      </w:rPr>
+    </w:lvl>
+    <w:lvl w:ilvl="5" w:tplc="04090005" w:tentative="1">
+      <w:start w:val="1"/>
+      <w:numFmt w:val="bullet"/>
+      <w:lvlText w:val=""/>
+      <w:lvlJc w:val="left"/>
+      <w:pPr>
+        <w:ind w:left="4320" w:hanging="360"/>
+      </w:pPr>
+      <w:rPr>
+        <w:rFonts w:ascii="Wingdings" w:hAnsi="Wingdings" w:hint="default"/>
+      </w:rPr>
+    </w:lvl>
+    <w:lvl w:ilvl="6" w:tplc="04090001" w:tentative="1">
+      <w:start w:val="1"/>
+      <w:numFmt w:val="bullet"/>
+      <w:lvlText w:val=""/>
+      <w:lvlJc w:val="left"/>
+      <w:pPr>
+        <w:ind w:left="5040" w:hanging="360"/>
+      </w:pPr>
+      <w:rPr>
+        <w:rFonts w:ascii="Symbol" w:hAnsi="Symbol" w:hint="default"/>
+      </w:rPr>
+    </w:lvl>
+    <w:lvl w:ilvl="7" w:tplc="04090003" w:tentative="1">
+      <w:start w:val="1"/>
+      <w:numFmt w:val="bullet"/>
+      <w:lvlText w:val="o"/>
+      <w:lvlJc w:val="left"/>
+      <w:pPr>
+        <w:ind w:left="5760" w:hanging="360"/>
+      </w:pPr>
+      <w:rPr>
+        <w:rFonts w:ascii="Courier New" w:hAnsi="Courier New" w:cs="Courier New" w:hint="default"/>
+      </w:rPr>
+    </w:lvl>
+    <w:lvl w:ilvl="8" w:tplc="04090005" w:tentative="1">
+      <w:start w:val="1"/>
+      <w:numFmt w:val="bullet"/>
+      <w:lvlText w:val=""/>
+      <w:lvlJc w:val="left"/>
+      <w:pPr>
+        <w:ind w:left="6480" w:hanging="360"/>
+      </w:pPr>
+      <w:rPr>
+        <w:rFonts w:ascii="Wingdings" w:hAnsi="Wingdings" w:hint="default"/>
+      </w:rPr>
+    </w:lvl>
+  </w:abstractNum>
+  <w:abstractNum w:abstractNumId="54" w15:restartNumberingAfterBreak="0">
     <w:nsid w:val="557065A6"/>
     <w:multiLevelType w:val="hybridMultilevel"/>
     <w:tmpl w:val="C2165A98"/>
@@ -44823,7 +45612,7 @@
       </w:rPr>
     </w:lvl>
   </w:abstractNum>
-  <w:abstractNum w:abstractNumId="53" w15:restartNumberingAfterBreak="0">
+  <w:abstractNum w:abstractNumId="55" w15:restartNumberingAfterBreak="0">
     <w:nsid w:val="56845101"/>
     <w:multiLevelType w:val="hybridMultilevel"/>
     <w:tmpl w:val="587E4790"/>
@@ -44936,7 +45725,7 @@
       </w:rPr>
     </w:lvl>
   </w:abstractNum>
-  <w:abstractNum w:abstractNumId="54" w15:restartNumberingAfterBreak="0">
+  <w:abstractNum w:abstractNumId="56" w15:restartNumberingAfterBreak="0">
     <w:nsid w:val="57F75E9A"/>
     <w:multiLevelType w:val="hybridMultilevel"/>
     <w:tmpl w:val="0E24D77E"/>
@@ -45049,7 +45838,7 @@
       </w:rPr>
     </w:lvl>
   </w:abstractNum>
-  <w:abstractNum w:abstractNumId="55" w15:restartNumberingAfterBreak="0">
+  <w:abstractNum w:abstractNumId="57" w15:restartNumberingAfterBreak="0">
     <w:nsid w:val="59585A9A"/>
     <w:multiLevelType w:val="hybridMultilevel"/>
     <w:tmpl w:val="3664E30A"/>
@@ -45162,7 +45951,7 @@
       </w:rPr>
     </w:lvl>
   </w:abstractNum>
-  <w:abstractNum w:abstractNumId="56" w15:restartNumberingAfterBreak="0">
+  <w:abstractNum w:abstractNumId="58" w15:restartNumberingAfterBreak="0">
     <w:nsid w:val="5A472D9F"/>
     <w:multiLevelType w:val="hybridMultilevel"/>
     <w:tmpl w:val="963A93B2"/>
@@ -45275,7 +46064,7 @@
       </w:rPr>
     </w:lvl>
   </w:abstractNum>
-  <w:abstractNum w:abstractNumId="57" w15:restartNumberingAfterBreak="0">
+  <w:abstractNum w:abstractNumId="59" w15:restartNumberingAfterBreak="0">
     <w:nsid w:val="64247B40"/>
     <w:multiLevelType w:val="hybridMultilevel"/>
     <w:tmpl w:val="336C37A6"/>
@@ -45388,7 +46177,7 @@
       </w:rPr>
     </w:lvl>
   </w:abstractNum>
-  <w:abstractNum w:abstractNumId="58" w15:restartNumberingAfterBreak="0">
+  <w:abstractNum w:abstractNumId="60" w15:restartNumberingAfterBreak="0">
     <w:nsid w:val="65705177"/>
     <w:multiLevelType w:val="hybridMultilevel"/>
     <w:tmpl w:val="2EEC7D64"/>
@@ -45501,7 +46290,7 @@
       </w:rPr>
     </w:lvl>
   </w:abstractNum>
-  <w:abstractNum w:abstractNumId="59" w15:restartNumberingAfterBreak="0">
+  <w:abstractNum w:abstractNumId="61" w15:restartNumberingAfterBreak="0">
     <w:nsid w:val="65B2318F"/>
     <w:multiLevelType w:val="hybridMultilevel"/>
     <w:tmpl w:val="BD94660C"/>
@@ -45614,7 +46403,7 @@
       </w:rPr>
     </w:lvl>
   </w:abstractNum>
-  <w:abstractNum w:abstractNumId="60" w15:restartNumberingAfterBreak="0">
+  <w:abstractNum w:abstractNumId="62" w15:restartNumberingAfterBreak="0">
     <w:nsid w:val="69733B24"/>
     <w:multiLevelType w:val="hybridMultilevel"/>
     <w:tmpl w:val="A4F60F10"/>
@@ -45727,7 +46516,7 @@
       </w:rPr>
     </w:lvl>
   </w:abstractNum>
-  <w:abstractNum w:abstractNumId="61" w15:restartNumberingAfterBreak="0">
+  <w:abstractNum w:abstractNumId="63" w15:restartNumberingAfterBreak="0">
     <w:nsid w:val="69DF6A34"/>
     <w:multiLevelType w:val="hybridMultilevel"/>
     <w:tmpl w:val="8B0AA5D2"/>
@@ -45840,7 +46629,7 @@
       </w:rPr>
     </w:lvl>
   </w:abstractNum>
-  <w:abstractNum w:abstractNumId="62" w15:restartNumberingAfterBreak="0">
+  <w:abstractNum w:abstractNumId="64" w15:restartNumberingAfterBreak="0">
     <w:nsid w:val="6C054644"/>
     <w:multiLevelType w:val="hybridMultilevel"/>
     <w:tmpl w:val="568002DE"/>
@@ -45953,7 +46742,7 @@
       </w:rPr>
     </w:lvl>
   </w:abstractNum>
-  <w:abstractNum w:abstractNumId="63" w15:restartNumberingAfterBreak="0">
+  <w:abstractNum w:abstractNumId="65" w15:restartNumberingAfterBreak="0">
     <w:nsid w:val="6F8B7D40"/>
     <w:multiLevelType w:val="hybridMultilevel"/>
     <w:tmpl w:val="7482111E"/>
@@ -46066,7 +46855,7 @@
       </w:rPr>
     </w:lvl>
   </w:abstractNum>
-  <w:abstractNum w:abstractNumId="64" w15:restartNumberingAfterBreak="0">
+  <w:abstractNum w:abstractNumId="66" w15:restartNumberingAfterBreak="0">
     <w:nsid w:val="71122281"/>
     <w:multiLevelType w:val="hybridMultilevel"/>
     <w:tmpl w:val="ACE41498"/>
@@ -46179,7 +46968,7 @@
       </w:rPr>
     </w:lvl>
   </w:abstractNum>
-  <w:abstractNum w:abstractNumId="65" w15:restartNumberingAfterBreak="0">
+  <w:abstractNum w:abstractNumId="67" w15:restartNumberingAfterBreak="0">
     <w:nsid w:val="717D0A87"/>
     <w:multiLevelType w:val="hybridMultilevel"/>
     <w:tmpl w:val="14BCCBB8"/>
@@ -46292,7 +47081,7 @@
       </w:rPr>
     </w:lvl>
   </w:abstractNum>
-  <w:abstractNum w:abstractNumId="66" w15:restartNumberingAfterBreak="0">
+  <w:abstractNum w:abstractNumId="68" w15:restartNumberingAfterBreak="0">
     <w:nsid w:val="79E9371F"/>
     <w:multiLevelType w:val="hybridMultilevel"/>
     <w:tmpl w:val="DEECBDC8"/>
@@ -46405,7 +47194,7 @@
       </w:rPr>
     </w:lvl>
   </w:abstractNum>
-  <w:abstractNum w:abstractNumId="67" w15:restartNumberingAfterBreak="0">
+  <w:abstractNum w:abstractNumId="69" w15:restartNumberingAfterBreak="0">
     <w:nsid w:val="7B62417E"/>
     <w:multiLevelType w:val="hybridMultilevel"/>
     <w:tmpl w:val="949489E8"/>
@@ -46518,7 +47307,7 @@
       </w:rPr>
     </w:lvl>
   </w:abstractNum>
-  <w:abstractNum w:abstractNumId="68" w15:restartNumberingAfterBreak="0">
+  <w:abstractNum w:abstractNumId="70" w15:restartNumberingAfterBreak="0">
     <w:nsid w:val="7CA4705F"/>
     <w:multiLevelType w:val="hybridMultilevel"/>
     <w:tmpl w:val="4D94A772"/>
@@ -46609,7 +47398,7 @@
       </w:pPr>
     </w:lvl>
   </w:abstractNum>
-  <w:abstractNum w:abstractNumId="69" w15:restartNumberingAfterBreak="0">
+  <w:abstractNum w:abstractNumId="71" w15:restartNumberingAfterBreak="0">
     <w:nsid w:val="7D8D5F14"/>
     <w:multiLevelType w:val="hybridMultilevel"/>
     <w:tmpl w:val="69321E4A"/>
@@ -46722,7 +47511,7 @@
       </w:rPr>
     </w:lvl>
   </w:abstractNum>
-  <w:abstractNum w:abstractNumId="70" w15:restartNumberingAfterBreak="0">
+  <w:abstractNum w:abstractNumId="72" w15:restartNumberingAfterBreak="0">
     <w:nsid w:val="7D934070"/>
     <w:multiLevelType w:val="hybridMultilevel"/>
     <w:tmpl w:val="2DEAF296"/>
@@ -46835,7 +47624,7 @@
       </w:rPr>
     </w:lvl>
   </w:abstractNum>
-  <w:abstractNum w:abstractNumId="71" w15:restartNumberingAfterBreak="0">
+  <w:abstractNum w:abstractNumId="73" w15:restartNumberingAfterBreak="0">
     <w:nsid w:val="7E1001C3"/>
     <w:multiLevelType w:val="hybridMultilevel"/>
     <w:tmpl w:val="6FE870A2"/>
@@ -46948,7 +47737,7 @@
       </w:rPr>
     </w:lvl>
   </w:abstractNum>
-  <w:abstractNum w:abstractNumId="72" w15:restartNumberingAfterBreak="0">
+  <w:abstractNum w:abstractNumId="74" w15:restartNumberingAfterBreak="0">
     <w:nsid w:val="7E140ACE"/>
     <w:multiLevelType w:val="hybridMultilevel"/>
     <w:tmpl w:val="6D1E9212"/>
@@ -47061,7 +47850,7 @@
       </w:rPr>
     </w:lvl>
   </w:abstractNum>
-  <w:abstractNum w:abstractNumId="73" w15:restartNumberingAfterBreak="0">
+  <w:abstractNum w:abstractNumId="75" w15:restartNumberingAfterBreak="0">
     <w:nsid w:val="7E392357"/>
     <w:multiLevelType w:val="hybridMultilevel"/>
     <w:tmpl w:val="1B061484"/>
@@ -47174,7 +47963,7 @@
       </w:rPr>
     </w:lvl>
   </w:abstractNum>
-  <w:abstractNum w:abstractNumId="74" w15:restartNumberingAfterBreak="0">
+  <w:abstractNum w:abstractNumId="76" w15:restartNumberingAfterBreak="0">
     <w:nsid w:val="7F97184D"/>
     <w:multiLevelType w:val="hybridMultilevel"/>
     <w:tmpl w:val="D16E150A"/>
@@ -47260,7 +48049,7 @@
       </w:pPr>
     </w:lvl>
   </w:abstractNum>
-  <w:abstractNum w:abstractNumId="75" w15:restartNumberingAfterBreak="0">
+  <w:abstractNum w:abstractNumId="77" w15:restartNumberingAfterBreak="0">
     <w:nsid w:val="7FED7CBE"/>
     <w:multiLevelType w:val="hybridMultilevel"/>
     <w:tmpl w:val="CC36DF48"/>
@@ -47374,160 +48163,160 @@
     </w:lvl>
   </w:abstractNum>
   <w:num w:numId="1" w16cid:durableId="1795514281">
-    <w:abstractNumId w:val="25"/>
+    <w:abstractNumId w:val="26"/>
   </w:num>
   <w:num w:numId="2" w16cid:durableId="1145321167">
-    <w:abstractNumId w:val="25"/>
+    <w:abstractNumId w:val="26"/>
   </w:num>
   <w:num w:numId="3" w16cid:durableId="1703167654">
-    <w:abstractNumId w:val="43"/>
+    <w:abstractNumId w:val="44"/>
   </w:num>
   <w:num w:numId="4" w16cid:durableId="2106611801">
-    <w:abstractNumId w:val="47"/>
+    <w:abstractNumId w:val="48"/>
   </w:num>
   <w:num w:numId="5" w16cid:durableId="1769306724">
     <w:abstractNumId w:val="3"/>
   </w:num>
   <w:num w:numId="6" w16cid:durableId="388385338">
-    <w:abstractNumId w:val="28"/>
+    <w:abstractNumId w:val="29"/>
   </w:num>
   <w:num w:numId="7" w16cid:durableId="380056849">
     <w:abstractNumId w:val="10"/>
   </w:num>
   <w:num w:numId="8" w16cid:durableId="11223117">
-    <w:abstractNumId w:val="24"/>
+    <w:abstractNumId w:val="25"/>
   </w:num>
   <w:num w:numId="9" w16cid:durableId="43869351">
-    <w:abstractNumId w:val="14"/>
+    <w:abstractNumId w:val="15"/>
   </w:num>
   <w:num w:numId="10" w16cid:durableId="843015083">
-    <w:abstractNumId w:val="61"/>
+    <w:abstractNumId w:val="63"/>
   </w:num>
   <w:num w:numId="11" w16cid:durableId="1736539925">
+    <w:abstractNumId w:val="21"/>
+  </w:num>
+  <w:num w:numId="12" w16cid:durableId="434326051">
+    <w:abstractNumId w:val="56"/>
+  </w:num>
+  <w:num w:numId="13" w16cid:durableId="1866668548">
+    <w:abstractNumId w:val="38"/>
+  </w:num>
+  <w:num w:numId="14" w16cid:durableId="1288002785">
+    <w:abstractNumId w:val="36"/>
+  </w:num>
+  <w:num w:numId="15" w16cid:durableId="324556704">
+    <w:abstractNumId w:val="73"/>
+  </w:num>
+  <w:num w:numId="16" w16cid:durableId="1373923859">
+    <w:abstractNumId w:val="70"/>
+  </w:num>
+  <w:num w:numId="17" w16cid:durableId="596595473">
+    <w:abstractNumId w:val="43"/>
+  </w:num>
+  <w:num w:numId="18" w16cid:durableId="926501393">
+    <w:abstractNumId w:val="67"/>
+  </w:num>
+  <w:num w:numId="19" w16cid:durableId="773594426">
+    <w:abstractNumId w:val="35"/>
+  </w:num>
+  <w:num w:numId="20" w16cid:durableId="1971932465">
+    <w:abstractNumId w:val="32"/>
+  </w:num>
+  <w:num w:numId="21" w16cid:durableId="2031108062">
     <w:abstractNumId w:val="20"/>
   </w:num>
-  <w:num w:numId="12" w16cid:durableId="434326051">
-    <w:abstractNumId w:val="54"/>
+  <w:num w:numId="22" w16cid:durableId="50737095">
+    <w:abstractNumId w:val="27"/>
   </w:num>
-  <w:num w:numId="13" w16cid:durableId="1866668548">
+  <w:num w:numId="23" w16cid:durableId="418062531">
     <w:abstractNumId w:val="37"/>
   </w:num>
-  <w:num w:numId="14" w16cid:durableId="1288002785">
-    <w:abstractNumId w:val="35"/>
-  </w:num>
-  <w:num w:numId="15" w16cid:durableId="324556704">
-    <w:abstractNumId w:val="71"/>
-  </w:num>
-  <w:num w:numId="16" w16cid:durableId="1373923859">
-    <w:abstractNumId w:val="68"/>
-  </w:num>
-  <w:num w:numId="17" w16cid:durableId="596595473">
-    <w:abstractNumId w:val="42"/>
-  </w:num>
-  <w:num w:numId="18" w16cid:durableId="926501393">
-    <w:abstractNumId w:val="65"/>
-  </w:num>
-  <w:num w:numId="19" w16cid:durableId="773594426">
-    <w:abstractNumId w:val="34"/>
-  </w:num>
-  <w:num w:numId="20" w16cid:durableId="1971932465">
-    <w:abstractNumId w:val="31"/>
-  </w:num>
-  <w:num w:numId="21" w16cid:durableId="2031108062">
-    <w:abstractNumId w:val="19"/>
-  </w:num>
-  <w:num w:numId="22" w16cid:durableId="50737095">
-    <w:abstractNumId w:val="26"/>
-  </w:num>
-  <w:num w:numId="23" w16cid:durableId="418062531">
-    <w:abstractNumId w:val="36"/>
-  </w:num>
   <w:num w:numId="24" w16cid:durableId="415325039">
-    <w:abstractNumId w:val="51"/>
+    <w:abstractNumId w:val="52"/>
   </w:num>
   <w:num w:numId="25" w16cid:durableId="97990479">
-    <w:abstractNumId w:val="56"/>
+    <w:abstractNumId w:val="58"/>
   </w:num>
   <w:num w:numId="26" w16cid:durableId="333578813">
     <w:abstractNumId w:val="7"/>
   </w:num>
   <w:num w:numId="27" w16cid:durableId="1626540881">
-    <w:abstractNumId w:val="38"/>
+    <w:abstractNumId w:val="39"/>
   </w:num>
   <w:num w:numId="28" w16cid:durableId="976567469">
-    <w:abstractNumId w:val="23"/>
+    <w:abstractNumId w:val="24"/>
   </w:num>
   <w:num w:numId="29" w16cid:durableId="1027951576">
     <w:abstractNumId w:val="4"/>
   </w:num>
   <w:num w:numId="30" w16cid:durableId="1427383616">
-    <w:abstractNumId w:val="32"/>
+    <w:abstractNumId w:val="33"/>
   </w:num>
   <w:num w:numId="31" w16cid:durableId="1814365137">
-    <w:abstractNumId w:val="62"/>
+    <w:abstractNumId w:val="64"/>
   </w:num>
   <w:num w:numId="32" w16cid:durableId="1701785807">
-    <w:abstractNumId w:val="53"/>
+    <w:abstractNumId w:val="55"/>
   </w:num>
   <w:num w:numId="33" w16cid:durableId="506867524">
-    <w:abstractNumId w:val="30"/>
+    <w:abstractNumId w:val="31"/>
   </w:num>
   <w:num w:numId="34" w16cid:durableId="1322806704">
-    <w:abstractNumId w:val="63"/>
+    <w:abstractNumId w:val="65"/>
   </w:num>
   <w:num w:numId="35" w16cid:durableId="1769427176">
-    <w:abstractNumId w:val="73"/>
+    <w:abstractNumId w:val="75"/>
   </w:num>
   <w:num w:numId="36" w16cid:durableId="1423647703">
-    <w:abstractNumId w:val="69"/>
+    <w:abstractNumId w:val="71"/>
   </w:num>
   <w:num w:numId="37" w16cid:durableId="1688100775">
     <w:abstractNumId w:val="0"/>
   </w:num>
   <w:num w:numId="38" w16cid:durableId="839781339">
-    <w:abstractNumId w:val="72"/>
+    <w:abstractNumId w:val="74"/>
   </w:num>
   <w:num w:numId="39" w16cid:durableId="653413232">
-    <w:abstractNumId w:val="60"/>
+    <w:abstractNumId w:val="62"/>
   </w:num>
   <w:num w:numId="40" w16cid:durableId="1410493641">
-    <w:abstractNumId w:val="64"/>
+    <w:abstractNumId w:val="66"/>
   </w:num>
   <w:num w:numId="41" w16cid:durableId="1376467996">
-    <w:abstractNumId w:val="21"/>
+    <w:abstractNumId w:val="22"/>
   </w:num>
   <w:num w:numId="42" w16cid:durableId="677346313">
-    <w:abstractNumId w:val="40"/>
+    <w:abstractNumId w:val="41"/>
   </w:num>
   <w:num w:numId="43" w16cid:durableId="916592278">
-    <w:abstractNumId w:val="18"/>
+    <w:abstractNumId w:val="19"/>
   </w:num>
   <w:num w:numId="44" w16cid:durableId="1830899254">
-    <w:abstractNumId w:val="29"/>
+    <w:abstractNumId w:val="30"/>
   </w:num>
   <w:num w:numId="45" w16cid:durableId="1774931310">
-    <w:abstractNumId w:val="33"/>
+    <w:abstractNumId w:val="34"/>
   </w:num>
   <w:num w:numId="46" w16cid:durableId="2029604066">
-    <w:abstractNumId w:val="48"/>
+    <w:abstractNumId w:val="49"/>
   </w:num>
   <w:num w:numId="47" w16cid:durableId="1360427539">
     <w:abstractNumId w:val="5"/>
   </w:num>
   <w:num w:numId="48" w16cid:durableId="18513847">
-    <w:abstractNumId w:val="59"/>
+    <w:abstractNumId w:val="61"/>
   </w:num>
   <w:num w:numId="49" w16cid:durableId="1984968128">
-    <w:abstractNumId w:val="49"/>
+    <w:abstractNumId w:val="50"/>
   </w:num>
   <w:num w:numId="50" w16cid:durableId="648946455">
-    <w:abstractNumId w:val="55"/>
+    <w:abstractNumId w:val="57"/>
   </w:num>
   <w:num w:numId="51" w16cid:durableId="1272009942">
-    <w:abstractNumId w:val="58"/>
+    <w:abstractNumId w:val="60"/>
   </w:num>
   <w:num w:numId="52" w16cid:durableId="1233155723">
-    <w:abstractNumId w:val="74"/>
+    <w:abstractNumId w:val="76"/>
   </w:num>
   <w:num w:numId="53" w16cid:durableId="1431199286">
     <w:abstractNumId w:val="8"/>
@@ -47536,73 +48325,79 @@
     <w:abstractNumId w:val="1"/>
   </w:num>
   <w:num w:numId="55" w16cid:durableId="653219188">
-    <w:abstractNumId w:val="15"/>
+    <w:abstractNumId w:val="16"/>
   </w:num>
   <w:num w:numId="56" w16cid:durableId="928930590">
-    <w:abstractNumId w:val="57"/>
+    <w:abstractNumId w:val="59"/>
   </w:num>
   <w:num w:numId="57" w16cid:durableId="723455976">
-    <w:abstractNumId w:val="66"/>
+    <w:abstractNumId w:val="68"/>
   </w:num>
   <w:num w:numId="58" w16cid:durableId="1832331429">
-    <w:abstractNumId w:val="70"/>
+    <w:abstractNumId w:val="72"/>
   </w:num>
   <w:num w:numId="59" w16cid:durableId="2138524003">
+    <w:abstractNumId w:val="18"/>
+  </w:num>
+  <w:num w:numId="60" w16cid:durableId="747313462">
+    <w:abstractNumId w:val="54"/>
+  </w:num>
+  <w:num w:numId="61" w16cid:durableId="548999792">
+    <w:abstractNumId w:val="14"/>
+  </w:num>
+  <w:num w:numId="62" w16cid:durableId="530411778">
     <w:abstractNumId w:val="17"/>
   </w:num>
-  <w:num w:numId="60" w16cid:durableId="747313462">
-    <w:abstractNumId w:val="52"/>
-  </w:num>
-  <w:num w:numId="61" w16cid:durableId="548999792">
+  <w:num w:numId="63" w16cid:durableId="963655590">
     <w:abstractNumId w:val="13"/>
   </w:num>
-  <w:num w:numId="62" w16cid:durableId="530411778">
-    <w:abstractNumId w:val="16"/>
-  </w:num>
-  <w:num w:numId="63" w16cid:durableId="963655590">
-    <w:abstractNumId w:val="12"/>
-  </w:num>
   <w:num w:numId="64" w16cid:durableId="1119225085">
-    <w:abstractNumId w:val="67"/>
+    <w:abstractNumId w:val="69"/>
   </w:num>
   <w:num w:numId="65" w16cid:durableId="1141383298">
-    <w:abstractNumId w:val="39"/>
+    <w:abstractNumId w:val="40"/>
   </w:num>
   <w:num w:numId="66" w16cid:durableId="2086951241">
     <w:abstractNumId w:val="6"/>
   </w:num>
   <w:num w:numId="67" w16cid:durableId="984313615">
-    <w:abstractNumId w:val="50"/>
+    <w:abstractNumId w:val="51"/>
   </w:num>
   <w:num w:numId="68" w16cid:durableId="1864515176">
-    <w:abstractNumId w:val="45"/>
+    <w:abstractNumId w:val="46"/>
   </w:num>
   <w:num w:numId="69" w16cid:durableId="926617609">
-    <w:abstractNumId w:val="46"/>
+    <w:abstractNumId w:val="47"/>
   </w:num>
   <w:num w:numId="70" w16cid:durableId="673652442">
-    <w:abstractNumId w:val="44"/>
+    <w:abstractNumId w:val="45"/>
   </w:num>
   <w:num w:numId="71" w16cid:durableId="1837258582">
     <w:abstractNumId w:val="2"/>
   </w:num>
   <w:num w:numId="72" w16cid:durableId="2096781912">
-    <w:abstractNumId w:val="27"/>
+    <w:abstractNumId w:val="28"/>
   </w:num>
   <w:num w:numId="73" w16cid:durableId="721052838">
-    <w:abstractNumId w:val="75"/>
+    <w:abstractNumId w:val="77"/>
   </w:num>
   <w:num w:numId="74" w16cid:durableId="1699617503">
     <w:abstractNumId w:val="9"/>
   </w:num>
   <w:num w:numId="75" w16cid:durableId="194853491">
-    <w:abstractNumId w:val="11"/>
+    <w:abstractNumId w:val="12"/>
   </w:num>
   <w:num w:numId="76" w16cid:durableId="1223981788">
-    <w:abstractNumId w:val="22"/>
+    <w:abstractNumId w:val="23"/>
   </w:num>
   <w:num w:numId="77" w16cid:durableId="1722898763">
-    <w:abstractNumId w:val="41"/>
+    <w:abstractNumId w:val="42"/>
+  </w:num>
+  <w:num w:numId="78" w16cid:durableId="1990396947">
+    <w:abstractNumId w:val="53"/>
+  </w:num>
+  <w:num w:numId="79" w16cid:durableId="417606014">
+    <w:abstractNumId w:val="11"/>
   </w:num>
   <w:numIdMacAtCleanup w:val="39"/>
 </w:numbering>

--- a/DoAnTotNghiep_NgoXuanThuc.docx
+++ b/DoAnTotNghiep_NgoXuanThuc.docx
@@ -27166,6 +27166,7 @@
           <w:p>
             <w:pPr>
               <w:shd w:val="clear" w:color="auto" w:fill="auto"/>
+              <w:spacing w:after="120"/>
               <w:ind w:firstLine="0"/>
               <w:jc w:val="left"/>
               <w:rPr>
@@ -27190,6 +27191,7 @@
           <w:p>
             <w:pPr>
               <w:shd w:val="clear" w:color="auto" w:fill="auto"/>
+              <w:spacing w:after="120"/>
               <w:ind w:firstLine="0"/>
               <w:jc w:val="left"/>
               <w:rPr>
@@ -27219,6 +27221,7 @@
           <w:p>
             <w:pPr>
               <w:shd w:val="clear" w:color="auto" w:fill="auto"/>
+              <w:spacing w:after="120"/>
               <w:ind w:firstLine="0"/>
               <w:jc w:val="left"/>
               <w:rPr>
@@ -27241,6 +27244,7 @@
           <w:p>
             <w:pPr>
               <w:shd w:val="clear" w:color="auto" w:fill="auto"/>
+              <w:spacing w:after="120"/>
               <w:ind w:firstLine="0"/>
               <w:jc w:val="left"/>
               <w:rPr>
@@ -27268,6 +27272,7 @@
           <w:p>
             <w:pPr>
               <w:shd w:val="clear" w:color="auto" w:fill="auto"/>
+              <w:spacing w:after="120"/>
               <w:ind w:firstLine="0"/>
               <w:jc w:val="left"/>
               <w:rPr>
@@ -27290,6 +27295,7 @@
           <w:p>
             <w:pPr>
               <w:shd w:val="clear" w:color="auto" w:fill="auto"/>
+              <w:spacing w:after="120"/>
               <w:ind w:firstLine="0"/>
               <w:jc w:val="left"/>
               <w:rPr>
@@ -27317,6 +27323,7 @@
           <w:p>
             <w:pPr>
               <w:shd w:val="clear" w:color="auto" w:fill="auto"/>
+              <w:spacing w:after="120"/>
               <w:ind w:firstLine="0"/>
               <w:jc w:val="left"/>
               <w:rPr>
@@ -27339,6 +27346,7 @@
           <w:p>
             <w:pPr>
               <w:shd w:val="clear" w:color="auto" w:fill="auto"/>
+              <w:spacing w:after="120"/>
               <w:ind w:firstLine="0"/>
               <w:jc w:val="left"/>
               <w:rPr>
@@ -27366,6 +27374,7 @@
           <w:p>
             <w:pPr>
               <w:shd w:val="clear" w:color="auto" w:fill="auto"/>
+              <w:spacing w:after="120"/>
               <w:ind w:firstLine="0"/>
               <w:jc w:val="left"/>
               <w:rPr>
@@ -27389,6 +27398,7 @@
           <w:p>
             <w:pPr>
               <w:shd w:val="clear" w:color="auto" w:fill="auto"/>
+              <w:spacing w:after="120"/>
               <w:ind w:firstLine="0"/>
               <w:jc w:val="left"/>
               <w:rPr>
@@ -27429,6 +27439,7 @@
           <w:p>
             <w:pPr>
               <w:shd w:val="clear" w:color="auto" w:fill="auto"/>
+              <w:spacing w:after="120"/>
               <w:ind w:firstLine="0"/>
               <w:jc w:val="left"/>
               <w:rPr>
@@ -27451,6 +27462,7 @@
           <w:p>
             <w:pPr>
               <w:shd w:val="clear" w:color="auto" w:fill="auto"/>
+              <w:spacing w:after="120"/>
               <w:ind w:firstLine="0"/>
               <w:jc w:val="left"/>
               <w:rPr>
@@ -27478,6 +27490,7 @@
           <w:p>
             <w:pPr>
               <w:shd w:val="clear" w:color="auto" w:fill="auto"/>
+              <w:spacing w:after="120"/>
               <w:ind w:firstLine="0"/>
               <w:jc w:val="left"/>
               <w:rPr>
@@ -27500,6 +27513,7 @@
           <w:p>
             <w:pPr>
               <w:shd w:val="clear" w:color="auto" w:fill="auto"/>
+              <w:spacing w:after="120"/>
               <w:ind w:firstLine="0"/>
               <w:jc w:val="left"/>
               <w:rPr>
@@ -27527,6 +27541,7 @@
           <w:p>
             <w:pPr>
               <w:shd w:val="clear" w:color="auto" w:fill="auto"/>
+              <w:spacing w:after="120"/>
               <w:ind w:firstLine="0"/>
               <w:jc w:val="left"/>
               <w:rPr>
@@ -27549,6 +27564,7 @@
           <w:p>
             <w:pPr>
               <w:shd w:val="clear" w:color="auto" w:fill="auto"/>
+              <w:spacing w:after="120"/>
               <w:ind w:firstLine="0"/>
               <w:jc w:val="left"/>
               <w:rPr>
@@ -27576,6 +27592,7 @@
           <w:p>
             <w:pPr>
               <w:shd w:val="clear" w:color="auto" w:fill="auto"/>
+              <w:spacing w:after="120"/>
               <w:ind w:firstLine="0"/>
               <w:jc w:val="left"/>
               <w:rPr>
@@ -27598,6 +27615,7 @@
           <w:p>
             <w:pPr>
               <w:shd w:val="clear" w:color="auto" w:fill="auto"/>
+              <w:spacing w:after="120"/>
               <w:ind w:firstLine="0"/>
               <w:jc w:val="left"/>
               <w:rPr>
@@ -27625,6 +27643,7 @@
           <w:p>
             <w:pPr>
               <w:shd w:val="clear" w:color="auto" w:fill="auto"/>
+              <w:spacing w:after="120"/>
               <w:ind w:firstLine="0"/>
               <w:jc w:val="left"/>
               <w:rPr>
@@ -27647,6 +27666,7 @@
           <w:p>
             <w:pPr>
               <w:shd w:val="clear" w:color="auto" w:fill="auto"/>
+              <w:spacing w:after="120"/>
               <w:ind w:firstLine="0"/>
               <w:jc w:val="left"/>
               <w:rPr>
@@ -27674,6 +27694,7 @@
           <w:p>
             <w:pPr>
               <w:shd w:val="clear" w:color="auto" w:fill="auto"/>
+              <w:spacing w:after="120"/>
               <w:ind w:firstLine="0"/>
               <w:jc w:val="left"/>
               <w:rPr>
@@ -27696,6 +27717,7 @@
           <w:p>
             <w:pPr>
               <w:shd w:val="clear" w:color="auto" w:fill="auto"/>
+              <w:spacing w:after="120"/>
               <w:ind w:firstLine="0"/>
               <w:jc w:val="left"/>
               <w:rPr>
@@ -27714,14 +27736,6 @@
     </w:tbl>
     <w:p>
       <w:pPr>
-        <w:ind w:firstLine="0"/>
-        <w:rPr>
-          <w:lang w:val="en-US"/>
-        </w:rPr>
-      </w:pPr>
-    </w:p>
-    <w:p>
-      <w:pPr>
         <w:pStyle w:val="Heading2"/>
         <w:rPr>
           <w:sz w:val="26"/>
@@ -27809,6 +27823,7 @@
         <w:rPr>
           <w:lang w:val="en-US"/>
         </w:rPr>
+        <w:lastRenderedPageBreak/>
         <w:t xml:space="preserve">Sử dụng giao tiếp I2C dễ dàng giao tiếp và tương thích với rất nhiều loại vi điều khiển, máy tính nhúng … Sai số cực thấp chỉ khoảng </w:t>
       </w:r>
       <m:oMath>
@@ -27865,7 +27880,6 @@
           <w:noProof/>
           <w:lang w:val="en-US"/>
         </w:rPr>
-        <w:lastRenderedPageBreak/>
         <w:drawing>
           <wp:inline distT="0" distB="0" distL="0" distR="0" wp14:anchorId="2EB5C2BB" wp14:editId="40B8F0CD">
             <wp:extent cx="2382981" cy="2382981"/>
@@ -27978,14 +27992,6 @@
     </w:p>
     <w:p>
       <w:pPr>
-        <w:ind w:firstLine="0"/>
-        <w:rPr>
-          <w:lang w:val="en-US"/>
-        </w:rPr>
-      </w:pPr>
-    </w:p>
-    <w:p>
-      <w:pPr>
         <w:pStyle w:val="Heading3"/>
         <w:rPr>
           <w:sz w:val="26"/>
@@ -29033,6 +29039,360 @@
     <w:p>
       <w:pPr>
         <w:pStyle w:val="Heading2"/>
+        <w:rPr>
+          <w:sz w:val="26"/>
+          <w:szCs w:val="26"/>
+        </w:rPr>
+      </w:pPr>
+      <w:r>
+        <w:rPr>
+          <w:sz w:val="26"/>
+          <w:szCs w:val="26"/>
+        </w:rPr>
+        <w:t>Contactor LS MC-12b</w:t>
+      </w:r>
+    </w:p>
+    <w:p>
+      <w:pPr>
+        <w:pStyle w:val="Heading3"/>
+        <w:rPr>
+          <w:sz w:val="26"/>
+          <w:szCs w:val="26"/>
+        </w:rPr>
+      </w:pPr>
+      <w:r>
+        <w:rPr>
+          <w:sz w:val="26"/>
+          <w:szCs w:val="26"/>
+        </w:rPr>
+        <w:t>Tổng quan</w:t>
+      </w:r>
+    </w:p>
+    <w:p>
+      <w:pPr>
+        <w:ind w:firstLine="0"/>
+        <w:rPr>
+          <w:lang w:val="en-US"/>
+        </w:rPr>
+      </w:pPr>
+      <w:r>
+        <w:rPr>
+          <w:lang w:val="en-US"/>
+        </w:rPr>
+        <w:t>Khởi động từ LS MC-12b được sản xuất tại Hàn Quốc, có thiết kế hiện đại, màu sắc trang nhã và được ưa chuộng trên thị trường Việt Nam. Thiết bị được chế tạo từ các vật liệu có độ bền cơ học cao, đảm bảo khả năng vận hành ổn định trong môi trường làm việc khắc nghiệt, với dải nhiệt độ hoạt động từ -5°C đến 40°C. Mặt che của khởi động từ có khả năng chống bụi, góp phần bảo vệ linh kiện bên trong. Sản phẩm có thể lắp đặt linh hoạt bằng cách gắn trên thanh DIN 35mm hoặc bắt vít trực tiếp, đáp ứng đa dạng nhu cầu lắp đặt trong các hệ thống điều khiển công nghiệp.</w:t>
+      </w:r>
+    </w:p>
+    <w:p>
+      <w:pPr>
+        <w:pStyle w:val="Heading3"/>
+        <w:rPr>
+          <w:sz w:val="26"/>
+          <w:szCs w:val="26"/>
+        </w:rPr>
+      </w:pPr>
+      <w:r>
+        <w:rPr>
+          <w:sz w:val="26"/>
+          <w:szCs w:val="26"/>
+        </w:rPr>
+        <w:t>Thông số kỹ thuật</w:t>
+      </w:r>
+    </w:p>
+    <w:p>
+      <w:pPr>
+        <w:ind w:firstLine="0"/>
+        <w:rPr>
+          <w:lang w:val="en-US"/>
+        </w:rPr>
+      </w:pPr>
+      <w:r>
+        <w:rPr>
+          <w:lang w:val="en-US"/>
+        </w:rPr>
+        <w:t xml:space="preserve">Thông số kỹ thuật được trình bày ở bảng </w:t>
+      </w:r>
+    </w:p>
+    <w:p>
+      <w:pPr>
+        <w:pStyle w:val="Caption"/>
+        <w:rPr>
+          <w:lang w:val="en-US"/>
+        </w:rPr>
+      </w:pPr>
+      <w:r>
+        <w:t xml:space="preserve">Bảng 2. </w:t>
+      </w:r>
+      <w:fldSimple w:instr=" SEQ Bảng_2. \* ARABIC ">
+        <w:r>
+          <w:rPr>
+            <w:noProof/>
+          </w:rPr>
+          <w:t>2</w:t>
+        </w:r>
+      </w:fldSimple>
+      <w:r>
+        <w:rPr>
+          <w:lang w:val="en-US"/>
+        </w:rPr>
+        <w:t xml:space="preserve"> Thông số kỹ thuật </w:t>
+      </w:r>
+      <w:r>
+        <w:rPr>
+          <w:lang w:val="en-US"/>
+        </w:rPr>
+        <w:t>Contactor LS MC-12b</w:t>
+      </w:r>
+    </w:p>
+    <w:tbl>
+      <w:tblPr>
+        <w:tblStyle w:val="TableGrid"/>
+        <w:tblW w:w="0" w:type="auto"/>
+        <w:jc w:val="center"/>
+        <w:tblLook w:val="04A0" w:firstRow="1" w:lastRow="0" w:firstColumn="1" w:lastColumn="0" w:noHBand="0" w:noVBand="1"/>
+      </w:tblPr>
+      <w:tblGrid>
+        <w:gridCol w:w="2515"/>
+        <w:gridCol w:w="1710"/>
+      </w:tblGrid>
+      <w:tr>
+        <w:trPr>
+          <w:jc w:val="center"/>
+        </w:trPr>
+        <w:tc>
+          <w:tcPr>
+            <w:tcW w:w="2515" w:type="dxa"/>
+          </w:tcPr>
+          <w:p>
+            <w:pPr>
+              <w:shd w:val="clear" w:color="auto" w:fill="auto"/>
+              <w:spacing w:after="120"/>
+              <w:ind w:firstLine="0"/>
+              <w:rPr>
+                <w:lang w:val="en-US"/>
+              </w:rPr>
+            </w:pPr>
+            <w:r>
+              <w:rPr>
+                <w:lang w:val="en-US"/>
+              </w:rPr>
+              <w:t>Thương hiệu</w:t>
+            </w:r>
+          </w:p>
+        </w:tc>
+        <w:tc>
+          <w:tcPr>
+            <w:tcW w:w="1710" w:type="dxa"/>
+          </w:tcPr>
+          <w:p>
+            <w:pPr>
+              <w:shd w:val="clear" w:color="auto" w:fill="auto"/>
+              <w:spacing w:after="120"/>
+              <w:ind w:firstLine="0"/>
+              <w:rPr>
+                <w:lang w:val="en-US"/>
+              </w:rPr>
+            </w:pPr>
+            <w:r>
+              <w:rPr>
+                <w:lang w:val="en-US"/>
+              </w:rPr>
+              <w:t>LS</w:t>
+            </w:r>
+          </w:p>
+        </w:tc>
+      </w:tr>
+      <w:tr>
+        <w:trPr>
+          <w:jc w:val="center"/>
+        </w:trPr>
+        <w:tc>
+          <w:tcPr>
+            <w:tcW w:w="2515" w:type="dxa"/>
+          </w:tcPr>
+          <w:p>
+            <w:pPr>
+              <w:shd w:val="clear" w:color="auto" w:fill="auto"/>
+              <w:spacing w:after="120"/>
+              <w:ind w:firstLine="0"/>
+              <w:rPr>
+                <w:lang w:val="en-US"/>
+              </w:rPr>
+            </w:pPr>
+            <w:r>
+              <w:rPr>
+                <w:lang w:val="en-US"/>
+              </w:rPr>
+              <w:t>Dòng điện</w:t>
+            </w:r>
+          </w:p>
+        </w:tc>
+        <w:tc>
+          <w:tcPr>
+            <w:tcW w:w="1710" w:type="dxa"/>
+          </w:tcPr>
+          <w:p>
+            <w:pPr>
+              <w:shd w:val="clear" w:color="auto" w:fill="auto"/>
+              <w:spacing w:after="120"/>
+              <w:ind w:firstLine="0"/>
+              <w:rPr>
+                <w:lang w:val="en-US"/>
+              </w:rPr>
+            </w:pPr>
+            <w:r>
+              <w:rPr>
+                <w:lang w:val="en-US"/>
+              </w:rPr>
+              <w:t>12A</w:t>
+            </w:r>
+          </w:p>
+        </w:tc>
+      </w:tr>
+      <w:tr>
+        <w:trPr>
+          <w:jc w:val="center"/>
+        </w:trPr>
+        <w:tc>
+          <w:tcPr>
+            <w:tcW w:w="2515" w:type="dxa"/>
+          </w:tcPr>
+          <w:p>
+            <w:pPr>
+              <w:shd w:val="clear" w:color="auto" w:fill="auto"/>
+              <w:spacing w:after="120"/>
+              <w:ind w:firstLine="0"/>
+              <w:rPr>
+                <w:lang w:val="en-US"/>
+              </w:rPr>
+            </w:pPr>
+            <w:r>
+              <w:rPr>
+                <w:lang w:val="en-US"/>
+              </w:rPr>
+              <w:t>Điện áp điều khiển</w:t>
+            </w:r>
+          </w:p>
+        </w:tc>
+        <w:tc>
+          <w:tcPr>
+            <w:tcW w:w="1710" w:type="dxa"/>
+          </w:tcPr>
+          <w:p>
+            <w:pPr>
+              <w:shd w:val="clear" w:color="auto" w:fill="auto"/>
+              <w:spacing w:after="120"/>
+              <w:ind w:firstLine="0"/>
+              <w:rPr>
+                <w:lang w:val="en-US"/>
+              </w:rPr>
+            </w:pPr>
+            <w:r>
+              <w:rPr>
+                <w:lang w:val="en-US"/>
+              </w:rPr>
+              <w:t>220V</w:t>
+            </w:r>
+          </w:p>
+        </w:tc>
+      </w:tr>
+      <w:tr>
+        <w:trPr>
+          <w:jc w:val="center"/>
+        </w:trPr>
+        <w:tc>
+          <w:tcPr>
+            <w:tcW w:w="2515" w:type="dxa"/>
+          </w:tcPr>
+          <w:p>
+            <w:pPr>
+              <w:shd w:val="clear" w:color="auto" w:fill="auto"/>
+              <w:spacing w:after="120"/>
+              <w:ind w:firstLine="0"/>
+              <w:rPr>
+                <w:lang w:val="en-US"/>
+              </w:rPr>
+            </w:pPr>
+            <w:r>
+              <w:rPr>
+                <w:lang w:val="en-US"/>
+              </w:rPr>
+              <w:t>Công suất</w:t>
+            </w:r>
+          </w:p>
+        </w:tc>
+        <w:tc>
+          <w:tcPr>
+            <w:tcW w:w="1710" w:type="dxa"/>
+          </w:tcPr>
+          <w:p>
+            <w:pPr>
+              <w:shd w:val="clear" w:color="auto" w:fill="auto"/>
+              <w:spacing w:after="120"/>
+              <w:ind w:firstLine="0"/>
+              <w:rPr>
+                <w:lang w:val="en-US"/>
+              </w:rPr>
+            </w:pPr>
+            <w:r>
+              <w:rPr>
+                <w:lang w:val="en-US"/>
+              </w:rPr>
+              <w:t>5.5kW</w:t>
+            </w:r>
+          </w:p>
+        </w:tc>
+      </w:tr>
+      <w:tr>
+        <w:trPr>
+          <w:jc w:val="center"/>
+        </w:trPr>
+        <w:tc>
+          <w:tcPr>
+            <w:tcW w:w="2515" w:type="dxa"/>
+          </w:tcPr>
+          <w:p>
+            <w:pPr>
+              <w:shd w:val="clear" w:color="auto" w:fill="auto"/>
+              <w:spacing w:after="120"/>
+              <w:ind w:firstLine="0"/>
+              <w:rPr>
+                <w:lang w:val="en-US"/>
+              </w:rPr>
+            </w:pPr>
+            <w:r>
+              <w:rPr>
+                <w:lang w:val="en-US"/>
+              </w:rPr>
+              <w:t>Tiếp điểm</w:t>
+            </w:r>
+          </w:p>
+        </w:tc>
+        <w:tc>
+          <w:tcPr>
+            <w:tcW w:w="1710" w:type="dxa"/>
+          </w:tcPr>
+          <w:p>
+            <w:pPr>
+              <w:shd w:val="clear" w:color="auto" w:fill="auto"/>
+              <w:spacing w:after="120"/>
+              <w:ind w:firstLine="0"/>
+              <w:rPr>
+                <w:lang w:val="en-US"/>
+              </w:rPr>
+            </w:pPr>
+            <w:r>
+              <w:rPr>
+                <w:lang w:val="en-US"/>
+              </w:rPr>
+              <w:t>1NC, 1NO</w:t>
+            </w:r>
+          </w:p>
+        </w:tc>
+      </w:tr>
+    </w:tbl>
+    <w:p>
+      <w:pPr>
+        <w:pStyle w:val="Heading2"/>
       </w:pPr>
       <w:bookmarkStart w:id="89" w:name="_Toc139312147"/>
       <w:r>
@@ -29241,6 +29601,7 @@
         <w:rPr>
           <w:noProof/>
         </w:rPr>
+        <w:lastRenderedPageBreak/>
         <w:drawing>
           <wp:inline distT="0" distB="0" distL="0" distR="0" wp14:anchorId="33B0760D" wp14:editId="1CA1CB43">
             <wp:extent cx="1934315" cy="1908780"/>
@@ -29473,12 +29834,14 @@
         <w:keepNext/>
         <w:ind w:left="0" w:firstLine="0"/>
         <w:jc w:val="center"/>
+        <w:rPr>
+          <w:lang w:val="en-US"/>
+        </w:rPr>
       </w:pPr>
       <w:r>
         <w:rPr>
           <w:noProof/>
         </w:rPr>
-        <w:lastRenderedPageBreak/>
         <w:drawing>
           <wp:inline distT="0" distB="0" distL="0" distR="0" wp14:anchorId="097D9C17" wp14:editId="5A47F7D9">
             <wp:extent cx="2712377" cy="2736273"/>
@@ -29785,6 +30148,7 @@
               <w:rPr>
                 <w:lang w:val="en-US"/>
               </w:rPr>
+              <w:lastRenderedPageBreak/>
               <w:t>Pin 1</w:t>
             </w:r>
           </w:p>
@@ -30455,7 +30819,7 @@
           <w:iCs/>
           <w:noProof/>
         </w:rPr>
-        <w:t>2</w:t>
+        <w:t>3</w:t>
       </w:r>
       <w:r>
         <w:rPr>
@@ -30534,11 +30898,7 @@
         <w:t xml:space="preserve"> tương ứng</w:t>
       </w:r>
       <w:r>
-        <w:t xml:space="preserve">. Sự thay đổi này </w:t>
-      </w:r>
-      <w:r>
-        <w:lastRenderedPageBreak/>
-        <w:t xml:space="preserve">trong hằng số điện môi </w:t>
+        <w:t xml:space="preserve">. Sự thay đổi này trong hằng số điện môi </w:t>
       </w:r>
       <w:r>
         <w:rPr>
@@ -30623,13 +30983,6 @@
         </w:rPr>
         <w:t>Dưới đây là địa chỉ cũng như một số thanh ghi quan trọng của cảm biến SHT31.</w:t>
       </w:r>
-    </w:p>
-    <w:p>
-      <w:pPr>
-        <w:rPr>
-          <w:lang w:val="en-US"/>
-        </w:rPr>
-      </w:pPr>
     </w:p>
     <w:p>
       <w:pPr>
@@ -30795,6 +31148,7 @@
         <w:rPr>
           <w:noProof/>
         </w:rPr>
+        <w:lastRenderedPageBreak/>
         <w:drawing>
           <wp:inline distT="0" distB="0" distL="0" distR="0" wp14:anchorId="6073C024" wp14:editId="2251F663">
             <wp:extent cx="3465142" cy="2043545"/>
@@ -30949,11 +31303,10 @@
         <w:rPr>
           <w:noProof/>
         </w:rPr>
-        <w:lastRenderedPageBreak/>
         <w:drawing>
-          <wp:inline distT="0" distB="0" distL="0" distR="0" wp14:anchorId="1A5D98BB" wp14:editId="6BC479F8">
-            <wp:extent cx="3971232" cy="2757055"/>
-            <wp:effectExtent l="0" t="0" r="0" b="5715"/>
+          <wp:inline distT="0" distB="0" distL="0" distR="0" wp14:anchorId="1A5D98BB" wp14:editId="2DE31E86">
+            <wp:extent cx="3825240" cy="2655698"/>
+            <wp:effectExtent l="0" t="0" r="3810" b="0"/>
             <wp:docPr id="84" name="Picture 84"/>
             <wp:cNvGraphicFramePr>
               <a:graphicFrameLocks xmlns:a="http://schemas.openxmlformats.org/drawingml/2006/main" noChangeAspect="1"/>
@@ -30974,7 +31327,7 @@
                   <pic:spPr>
                     <a:xfrm>
                       <a:off x="0" y="0"/>
-                      <a:ext cx="3989540" cy="2769765"/>
+                      <a:ext cx="3846384" cy="2670378"/>
                     </a:xfrm>
                     <a:prstGeom prst="rect">
                       <a:avLst/>
@@ -31301,6 +31654,7 @@
         <w:rPr>
           <w:lang w:val="en-US"/>
         </w:rPr>
+        <w:lastRenderedPageBreak/>
         <w:t>Đặc điểm nổi bật của sản phẩm:</w:t>
       </w:r>
     </w:p>
@@ -31355,7 +31709,6 @@
         <w:rPr>
           <w:lang w:val="en-US"/>
         </w:rPr>
-        <w:lastRenderedPageBreak/>
         <w:t>Thiết bị được thiết kế theo chuẩn gắn ray DIN35mm, nhỏ gọn, dễ lắp ráp trong các tủ điện tiêu chuẩn.Thiết kế modular giúp việc mở rộng, bảo trì và kết nối mạng (qua RS485) trở nên nhanh chóng và tiện lợi, phù hợp với hệ thống đo lường và giám sát điện hiện đại.</w:t>
       </w:r>
     </w:p>
@@ -31364,6 +31717,9 @@
         <w:keepNext/>
         <w:ind w:firstLine="0"/>
         <w:jc w:val="center"/>
+        <w:rPr>
+          <w:lang w:val="en-US"/>
+        </w:rPr>
       </w:pPr>
       <w:r>
         <w:rPr>
@@ -31371,7 +31727,7 @@
           <w:lang w:val="en-US"/>
         </w:rPr>
         <w:drawing>
-          <wp:inline distT="0" distB="0" distL="0" distR="0" wp14:anchorId="4C7A56CC" wp14:editId="0D72F06A">
+          <wp:inline distT="0" distB="0" distL="0" distR="0" wp14:anchorId="4C7A56CC" wp14:editId="778C6A01">
             <wp:extent cx="2639290" cy="2639290"/>
             <wp:effectExtent l="0" t="0" r="8890" b="8890"/>
             <wp:docPr id="100025833" name="Picture 2"/>
@@ -31484,32 +31840,6 @@
     </w:p>
     <w:p>
       <w:pPr>
-        <w:ind w:firstLine="0"/>
-        <w:rPr>
-          <w:lang w:val="en-US"/>
-        </w:rPr>
-      </w:pPr>
-      <w:r>
-        <w:rPr>
-          <w:lang w:val="en-US"/>
-        </w:rPr>
-        <w:t>Hình 2.21 mô tả sơ đồ khối</w:t>
-      </w:r>
-      <w:r>
-        <w:rPr>
-          <w:lang w:val="en-US"/>
-        </w:rPr>
-        <w:t xml:space="preserve"> tổng quát </w:t>
-      </w:r>
-      <w:r>
-        <w:rPr>
-          <w:lang w:val="en-US"/>
-        </w:rPr>
-        <w:t>của thiết bị</w:t>
-      </w:r>
-    </w:p>
-    <w:p>
-      <w:pPr>
         <w:keepNext/>
         <w:tabs>
           <w:tab w:val="left" w:pos="1615"/>
@@ -31523,9 +31853,9 @@
           <w:lang w:val="en-US"/>
         </w:rPr>
         <w:drawing>
-          <wp:inline distT="0" distB="0" distL="0" distR="0" wp14:anchorId="1492453B" wp14:editId="00A93B3F">
-            <wp:extent cx="5761990" cy="2495550"/>
-            <wp:effectExtent l="0" t="0" r="0" b="0"/>
+          <wp:inline distT="0" distB="0" distL="0" distR="0" wp14:anchorId="1492453B" wp14:editId="624E1D3C">
+            <wp:extent cx="5036820" cy="2181475"/>
+            <wp:effectExtent l="0" t="0" r="0" b="9525"/>
             <wp:docPr id="728293092" name="Picture 1"/>
             <wp:cNvGraphicFramePr>
               <a:graphicFrameLocks xmlns:a="http://schemas.openxmlformats.org/drawingml/2006/main" noChangeAspect="1"/>
@@ -31546,7 +31876,7 @@
                   <pic:spPr>
                     <a:xfrm>
                       <a:off x="0" y="0"/>
-                      <a:ext cx="5761990" cy="2495550"/>
+                      <a:ext cx="5047320" cy="2186023"/>
                     </a:xfrm>
                     <a:prstGeom prst="rect">
                       <a:avLst/>
@@ -31634,7 +31964,48 @@
       </w:pPr>
       <w:r>
         <w:lastRenderedPageBreak/>
-        <w:t>Nguyên lý hoạt động</w:t>
+        <w:t>Nguyên lý hoạt độn</w:t>
+      </w:r>
+      <w:r>
+        <w:t>g</w:t>
+      </w:r>
+    </w:p>
+    <w:p>
+      <w:pPr>
+        <w:ind w:firstLine="0"/>
+        <w:rPr>
+          <w:lang w:val="en-US"/>
+        </w:rPr>
+      </w:pPr>
+      <w:r>
+        <w:rPr>
+          <w:lang w:val="en-US"/>
+        </w:rPr>
+        <w:t>Đồng hồ điện DDSU666 là loại công tơ điện tử pha đơn, chuyên dùng để đo lường và giám sát năng lượng trong các hệ thống điện. Thiết bị hoạt động dựa trên nguyên lý thu thập tín hiệu dòng điện và điện áp từ tải, xử lý thông qua vi điều khiển</w:t>
+      </w:r>
+      <w:r>
+        <w:rPr>
+          <w:lang w:val="en-US"/>
+        </w:rPr>
+        <w:t xml:space="preserve"> bên trong</w:t>
+      </w:r>
+      <w:r>
+        <w:rPr>
+          <w:lang w:val="en-US"/>
+        </w:rPr>
+        <w:t xml:space="preserve"> và hiển thị lên màn hình LCD, đồng thời truyền thông tin ra ngoài qua cổng RS485</w:t>
+      </w:r>
+      <w:r>
+        <w:rPr>
+          <w:lang w:val="en-US"/>
+        </w:rPr>
+        <w:t xml:space="preserve"> khi nhận được tín hiệu đọc các thông số tương ứng</w:t>
+      </w:r>
+      <w:r>
+        <w:rPr>
+          <w:lang w:val="en-US"/>
+        </w:rPr>
+        <w:t>.</w:t>
       </w:r>
     </w:p>
     <w:p>
@@ -31645,6 +32016,500 @@
         <w:t>Thông số kỹ thuật</w:t>
       </w:r>
     </w:p>
+    <w:p>
+      <w:pPr>
+        <w:ind w:firstLine="0"/>
+        <w:rPr>
+          <w:lang w:val="en-US"/>
+        </w:rPr>
+      </w:pPr>
+      <w:r>
+        <w:rPr>
+          <w:lang w:val="en-US"/>
+        </w:rPr>
+        <w:t>Các thông số kỹ thuật của đồng hồ đo điện năng DDSU66 được đề cập ở bảng</w:t>
+      </w:r>
+    </w:p>
+    <w:tbl>
+      <w:tblPr>
+        <w:tblStyle w:val="TableGrid"/>
+        <w:tblW w:w="0" w:type="auto"/>
+        <w:jc w:val="center"/>
+        <w:tblLook w:val="04A0" w:firstRow="1" w:lastRow="0" w:firstColumn="1" w:lastColumn="0" w:noHBand="0" w:noVBand="1"/>
+      </w:tblPr>
+      <w:tblGrid>
+        <w:gridCol w:w="2965"/>
+        <w:gridCol w:w="4320"/>
+      </w:tblGrid>
+      <w:tr>
+        <w:trPr>
+          <w:jc w:val="center"/>
+        </w:trPr>
+        <w:tc>
+          <w:tcPr>
+            <w:tcW w:w="2965" w:type="dxa"/>
+          </w:tcPr>
+          <w:p>
+            <w:pPr>
+              <w:shd w:val="clear" w:color="auto" w:fill="auto"/>
+              <w:spacing w:after="120"/>
+              <w:ind w:firstLine="0"/>
+              <w:jc w:val="center"/>
+              <w:rPr>
+                <w:b/>
+                <w:bCs/>
+                <w:lang w:val="en-US"/>
+              </w:rPr>
+            </w:pPr>
+            <w:r>
+              <w:rPr>
+                <w:b/>
+                <w:bCs/>
+                <w:lang w:val="en-US"/>
+              </w:rPr>
+              <w:t>Thông số</w:t>
+            </w:r>
+          </w:p>
+        </w:tc>
+        <w:tc>
+          <w:tcPr>
+            <w:tcW w:w="4320" w:type="dxa"/>
+          </w:tcPr>
+          <w:p>
+            <w:pPr>
+              <w:shd w:val="clear" w:color="auto" w:fill="auto"/>
+              <w:spacing w:after="120"/>
+              <w:ind w:firstLine="0"/>
+              <w:jc w:val="center"/>
+              <w:rPr>
+                <w:b/>
+                <w:bCs/>
+                <w:lang w:val="en-US"/>
+              </w:rPr>
+            </w:pPr>
+            <w:r>
+              <w:rPr>
+                <w:b/>
+                <w:bCs/>
+                <w:lang w:val="en-US"/>
+              </w:rPr>
+              <w:t>Giá trị</w:t>
+            </w:r>
+          </w:p>
+        </w:tc>
+      </w:tr>
+      <w:tr>
+        <w:trPr>
+          <w:jc w:val="center"/>
+        </w:trPr>
+        <w:tc>
+          <w:tcPr>
+            <w:tcW w:w="2965" w:type="dxa"/>
+          </w:tcPr>
+          <w:p>
+            <w:pPr>
+              <w:shd w:val="clear" w:color="auto" w:fill="auto"/>
+              <w:spacing w:after="120"/>
+              <w:ind w:firstLine="0"/>
+              <w:rPr>
+                <w:lang w:val="en-US"/>
+              </w:rPr>
+            </w:pPr>
+            <w:r>
+              <w:rPr>
+                <w:lang w:val="en-US"/>
+              </w:rPr>
+              <w:t>Điện áp định mức</w:t>
+            </w:r>
+          </w:p>
+        </w:tc>
+        <w:tc>
+          <w:tcPr>
+            <w:tcW w:w="4320" w:type="dxa"/>
+          </w:tcPr>
+          <w:p>
+            <w:pPr>
+              <w:shd w:val="clear" w:color="auto" w:fill="auto"/>
+              <w:spacing w:after="120"/>
+              <w:ind w:firstLine="0"/>
+              <w:rPr>
+                <w:lang w:val="en-US"/>
+              </w:rPr>
+            </w:pPr>
+            <w:r>
+              <w:rPr>
+                <w:lang w:val="en-US"/>
+              </w:rPr>
+              <w:t>230VDC</w:t>
+            </w:r>
+          </w:p>
+        </w:tc>
+      </w:tr>
+      <w:tr>
+        <w:trPr>
+          <w:jc w:val="center"/>
+        </w:trPr>
+        <w:tc>
+          <w:tcPr>
+            <w:tcW w:w="2965" w:type="dxa"/>
+          </w:tcPr>
+          <w:p>
+            <w:pPr>
+              <w:shd w:val="clear" w:color="auto" w:fill="auto"/>
+              <w:spacing w:after="120"/>
+              <w:ind w:firstLine="0"/>
+              <w:rPr>
+                <w:lang w:val="en-US"/>
+              </w:rPr>
+            </w:pPr>
+            <w:r>
+              <w:rPr>
+                <w:lang w:val="en-US"/>
+              </w:rPr>
+              <w:t>Dòng điện định mức</w:t>
+            </w:r>
+          </w:p>
+        </w:tc>
+        <w:tc>
+          <w:tcPr>
+            <w:tcW w:w="4320" w:type="dxa"/>
+          </w:tcPr>
+          <w:p>
+            <w:pPr>
+              <w:shd w:val="clear" w:color="auto" w:fill="auto"/>
+              <w:spacing w:after="120"/>
+              <w:ind w:firstLine="0"/>
+              <w:rPr>
+                <w:lang w:val="en-US"/>
+              </w:rPr>
+            </w:pPr>
+            <w:r>
+              <w:t>5(60)A</w:t>
+            </w:r>
+          </w:p>
+        </w:tc>
+      </w:tr>
+      <w:tr>
+        <w:trPr>
+          <w:jc w:val="center"/>
+        </w:trPr>
+        <w:tc>
+          <w:tcPr>
+            <w:tcW w:w="2965" w:type="dxa"/>
+          </w:tcPr>
+          <w:p>
+            <w:pPr>
+              <w:shd w:val="clear" w:color="auto" w:fill="auto"/>
+              <w:spacing w:after="120"/>
+              <w:ind w:firstLine="0"/>
+              <w:rPr>
+                <w:lang w:val="en-US"/>
+              </w:rPr>
+            </w:pPr>
+            <w:r>
+              <w:rPr>
+                <w:lang w:val="en-US"/>
+              </w:rPr>
+              <w:t>Tần số</w:t>
+            </w:r>
+          </w:p>
+        </w:tc>
+        <w:tc>
+          <w:tcPr>
+            <w:tcW w:w="4320" w:type="dxa"/>
+          </w:tcPr>
+          <w:p>
+            <w:pPr>
+              <w:shd w:val="clear" w:color="auto" w:fill="auto"/>
+              <w:spacing w:after="120"/>
+              <w:ind w:firstLine="0"/>
+              <w:rPr>
+                <w:lang w:val="en-US"/>
+              </w:rPr>
+            </w:pPr>
+            <w:r>
+              <w:rPr>
+                <w:lang w:val="en-US"/>
+              </w:rPr>
+              <w:t>50/60 Hz</w:t>
+            </w:r>
+          </w:p>
+        </w:tc>
+      </w:tr>
+      <w:tr>
+        <w:trPr>
+          <w:jc w:val="center"/>
+        </w:trPr>
+        <w:tc>
+          <w:tcPr>
+            <w:tcW w:w="2965" w:type="dxa"/>
+          </w:tcPr>
+          <w:p>
+            <w:pPr>
+              <w:shd w:val="clear" w:color="auto" w:fill="auto"/>
+              <w:spacing w:after="120"/>
+              <w:ind w:firstLine="0"/>
+              <w:rPr>
+                <w:lang w:val="en-US"/>
+              </w:rPr>
+            </w:pPr>
+            <w:r>
+              <w:rPr>
+                <w:lang w:val="en-US"/>
+              </w:rPr>
+              <w:t>Cấp chính xác</w:t>
+            </w:r>
+          </w:p>
+        </w:tc>
+        <w:tc>
+          <w:tcPr>
+            <w:tcW w:w="4320" w:type="dxa"/>
+          </w:tcPr>
+          <w:p>
+            <w:pPr>
+              <w:shd w:val="clear" w:color="auto" w:fill="auto"/>
+              <w:spacing w:after="120"/>
+              <w:ind w:firstLine="0"/>
+              <w:rPr>
+                <w:lang w:val="en-US"/>
+              </w:rPr>
+            </w:pPr>
+            <w:r>
+              <w:rPr>
+                <w:lang w:val="en-US"/>
+              </w:rPr>
+              <w:t>1%</w:t>
+            </w:r>
+          </w:p>
+        </w:tc>
+      </w:tr>
+      <w:tr>
+        <w:trPr>
+          <w:jc w:val="center"/>
+        </w:trPr>
+        <w:tc>
+          <w:tcPr>
+            <w:tcW w:w="2965" w:type="dxa"/>
+          </w:tcPr>
+          <w:p>
+            <w:pPr>
+              <w:shd w:val="clear" w:color="auto" w:fill="auto"/>
+              <w:spacing w:after="120"/>
+              <w:ind w:firstLine="0"/>
+              <w:rPr>
+                <w:lang w:val="en-US"/>
+              </w:rPr>
+            </w:pPr>
+            <w:r>
+              <w:rPr>
+                <w:lang w:val="en-US"/>
+              </w:rPr>
+              <w:t>Chuẩn giao tiếp</w:t>
+            </w:r>
+          </w:p>
+        </w:tc>
+        <w:tc>
+          <w:tcPr>
+            <w:tcW w:w="4320" w:type="dxa"/>
+          </w:tcPr>
+          <w:p>
+            <w:pPr>
+              <w:shd w:val="clear" w:color="auto" w:fill="auto"/>
+              <w:spacing w:after="120"/>
+              <w:ind w:firstLine="0"/>
+              <w:rPr>
+                <w:lang w:val="en-US"/>
+              </w:rPr>
+            </w:pPr>
+            <w:r>
+              <w:rPr>
+                <w:lang w:val="en-US"/>
+              </w:rPr>
+              <w:t>RS485 (DL/T645, Modbus-RTU)</w:t>
+            </w:r>
+          </w:p>
+        </w:tc>
+      </w:tr>
+      <w:tr>
+        <w:trPr>
+          <w:jc w:val="center"/>
+        </w:trPr>
+        <w:tc>
+          <w:tcPr>
+            <w:tcW w:w="2965" w:type="dxa"/>
+          </w:tcPr>
+          <w:p>
+            <w:pPr>
+              <w:shd w:val="clear" w:color="auto" w:fill="auto"/>
+              <w:spacing w:after="120"/>
+              <w:ind w:firstLine="0"/>
+              <w:rPr>
+                <w:lang w:val="en-US"/>
+              </w:rPr>
+            </w:pPr>
+            <w:r>
+              <w:rPr>
+                <w:lang w:val="en-US"/>
+              </w:rPr>
+              <w:t>Hiển thị</w:t>
+            </w:r>
+          </w:p>
+        </w:tc>
+        <w:tc>
+          <w:tcPr>
+            <w:tcW w:w="4320" w:type="dxa"/>
+          </w:tcPr>
+          <w:p>
+            <w:pPr>
+              <w:shd w:val="clear" w:color="auto" w:fill="auto"/>
+              <w:spacing w:after="120"/>
+              <w:ind w:firstLine="0"/>
+              <w:rPr>
+                <w:lang w:val="en-US"/>
+              </w:rPr>
+            </w:pPr>
+            <w:r>
+              <w:rPr>
+                <w:lang w:val="en-US"/>
+              </w:rPr>
+              <w:t>Màn hình LCD</w:t>
+            </w:r>
+          </w:p>
+        </w:tc>
+      </w:tr>
+      <w:tr>
+        <w:trPr>
+          <w:jc w:val="center"/>
+        </w:trPr>
+        <w:tc>
+          <w:tcPr>
+            <w:tcW w:w="2965" w:type="dxa"/>
+          </w:tcPr>
+          <w:p>
+            <w:pPr>
+              <w:shd w:val="clear" w:color="auto" w:fill="auto"/>
+              <w:spacing w:after="120"/>
+              <w:ind w:firstLine="0"/>
+              <w:rPr>
+                <w:lang w:val="en-US"/>
+              </w:rPr>
+            </w:pPr>
+            <w:r>
+              <w:rPr>
+                <w:lang w:val="en-US"/>
+              </w:rPr>
+              <w:t>Nhiệt độ hoạt động</w:t>
+            </w:r>
+          </w:p>
+        </w:tc>
+        <w:tc>
+          <w:tcPr>
+            <w:tcW w:w="4320" w:type="dxa"/>
+          </w:tcPr>
+          <w:p>
+            <w:pPr>
+              <w:shd w:val="clear" w:color="auto" w:fill="auto"/>
+              <w:spacing w:after="120"/>
+              <w:ind w:firstLine="0"/>
+              <w:rPr>
+                <w:lang w:val="en-US"/>
+              </w:rPr>
+            </w:pPr>
+            <w:r>
+              <w:t>-25°C đến +55°C</w:t>
+            </w:r>
+          </w:p>
+        </w:tc>
+      </w:tr>
+      <w:tr>
+        <w:trPr>
+          <w:jc w:val="center"/>
+        </w:trPr>
+        <w:tc>
+          <w:tcPr>
+            <w:tcW w:w="2965" w:type="dxa"/>
+          </w:tcPr>
+          <w:p>
+            <w:pPr>
+              <w:shd w:val="clear" w:color="auto" w:fill="auto"/>
+              <w:spacing w:after="120"/>
+              <w:ind w:firstLine="0"/>
+              <w:rPr>
+                <w:lang w:val="en-US"/>
+              </w:rPr>
+            </w:pPr>
+            <w:r>
+              <w:rPr>
+                <w:lang w:val="en-US"/>
+              </w:rPr>
+              <w:t>Kích thước</w:t>
+            </w:r>
+          </w:p>
+        </w:tc>
+        <w:tc>
+          <w:tcPr>
+            <w:tcW w:w="4320" w:type="dxa"/>
+          </w:tcPr>
+          <w:p>
+            <w:pPr>
+              <w:shd w:val="clear" w:color="auto" w:fill="auto"/>
+              <w:spacing w:after="120"/>
+              <w:ind w:firstLine="0"/>
+              <w:rPr>
+                <w:lang w:val="en-US"/>
+              </w:rPr>
+            </w:pPr>
+            <w:r>
+              <w:t>36 x 89 x 74 mm</w:t>
+            </w:r>
+          </w:p>
+        </w:tc>
+      </w:tr>
+      <w:tr>
+        <w:trPr>
+          <w:jc w:val="center"/>
+        </w:trPr>
+        <w:tc>
+          <w:tcPr>
+            <w:tcW w:w="2965" w:type="dxa"/>
+          </w:tcPr>
+          <w:p>
+            <w:pPr>
+              <w:shd w:val="clear" w:color="auto" w:fill="auto"/>
+              <w:spacing w:after="120"/>
+              <w:ind w:firstLine="0"/>
+              <w:rPr>
+                <w:lang w:val="en-US"/>
+              </w:rPr>
+            </w:pPr>
+            <w:r>
+              <w:rPr>
+                <w:lang w:val="en-US"/>
+              </w:rPr>
+              <w:t>Tiêu chuẩn tuân thủ</w:t>
+            </w:r>
+          </w:p>
+        </w:tc>
+        <w:tc>
+          <w:tcPr>
+            <w:tcW w:w="4320" w:type="dxa"/>
+          </w:tcPr>
+          <w:p>
+            <w:pPr>
+              <w:shd w:val="clear" w:color="auto" w:fill="auto"/>
+              <w:spacing w:after="120"/>
+              <w:ind w:firstLine="0"/>
+              <w:rPr>
+                <w:lang w:val="en-US"/>
+              </w:rPr>
+            </w:pPr>
+            <w:r>
+              <w:t>IEC 61010-1:2010, IEC 61326-1:2013</w:t>
+            </w:r>
+          </w:p>
+        </w:tc>
+      </w:tr>
+    </w:tbl>
     <w:p>
       <w:pPr>
         <w:pStyle w:val="Heading2"/>
@@ -31704,6 +32569,7 @@
           <w:noProof/>
           <w:lang w:val="en-US"/>
         </w:rPr>
+        <w:lastRenderedPageBreak/>
         <w:drawing>
           <wp:inline distT="0" distB="0" distL="0" distR="0" wp14:anchorId="10DC9021" wp14:editId="4802F57D">
             <wp:extent cx="1552575" cy="1552575"/>
@@ -31859,7 +32725,6 @@
         <w:pStyle w:val="Image"/>
       </w:pPr>
       <w:r>
-        <w:lastRenderedPageBreak/>
         <w:drawing>
           <wp:inline distT="0" distB="0" distL="0" distR="0" wp14:anchorId="5484D777" wp14:editId="13182694">
             <wp:extent cx="1891146" cy="1891146"/>
@@ -31994,6 +32859,7 @@
           <w:noProof/>
           <w:lang w:val="en-US"/>
         </w:rPr>
+        <w:lastRenderedPageBreak/>
         <w:drawing>
           <wp:inline distT="0" distB="0" distL="0" distR="0" wp14:anchorId="3E02C39A" wp14:editId="30E34FD0">
             <wp:extent cx="1695450" cy="1695450"/>
@@ -32153,7 +33019,6 @@
           <w:noProof/>
           <w:lang w:val="en-US"/>
         </w:rPr>
-        <w:lastRenderedPageBreak/>
         <w:drawing>
           <wp:inline distT="0" distB="0" distL="0" distR="0" wp14:anchorId="5F881BA0" wp14:editId="6B4E971C">
             <wp:extent cx="2143125" cy="2133600"/>
@@ -32308,6 +33173,7 @@
           <w:noProof/>
           <w:lang w:val="en-US"/>
         </w:rPr>
+        <w:lastRenderedPageBreak/>
         <w:drawing>
           <wp:inline distT="0" distB="0" distL="0" distR="0" wp14:anchorId="5A72EC98" wp14:editId="532BA05E">
             <wp:extent cx="2143125" cy="2143125"/>
@@ -32603,19 +33469,13 @@
         <w:rPr>
           <w:lang w:val="en-US"/>
         </w:rPr>
-        <w:t>Hệ thống đưa được các thông tin sạc trong quá trình sạc lên App để tiện lợi cho mục đích theo dõi và kiểm soát phiên sạc</w:t>
-      </w:r>
-      <w:r>
-        <w:rPr>
-          <w:lang w:val="en-US"/>
-        </w:rPr>
-        <w:t xml:space="preserve"> của người chủ trạm sạc cũng như là người dùng</w:t>
-      </w:r>
-      <w:r>
-        <w:rPr>
-          <w:lang w:val="en-US"/>
-        </w:rPr>
-        <w:t>.</w:t>
+        <w:t xml:space="preserve">Hệ thống đưa được các thông tin sạc trong quá trình sạc lên App </w:t>
+      </w:r>
+      <w:r>
+        <w:rPr>
+          <w:lang w:val="en-US"/>
+        </w:rPr>
+        <w:t>sẽ hiển thị giá trị các thông số cảm biến, trạng thái các cổng sạc (mỗi trụ có 2 cổng sạc), thời gian sạc, số KWh, công suất, số tiền sạc khách sẽ phải trả tại mỗi cổng.</w:t>
       </w:r>
     </w:p>
     <w:p>
@@ -32741,6 +33601,36 @@
         <w:rPr>
           <w:lang w:val="en-US"/>
         </w:rPr>
+        <w:t xml:space="preserve">Mỗi </w:t>
+      </w:r>
+      <w:r>
+        <w:rPr>
+          <w:lang w:val="en-US"/>
+        </w:rPr>
+        <w:t xml:space="preserve">Board </w:t>
+      </w:r>
+      <w:r>
+        <w:rPr>
+          <w:lang w:val="en-US"/>
+        </w:rPr>
+        <w:t>IoT tích hợp một cảm biến SHT31 đo các giá trị như nhiệt độ, độ ẩm để theo dõi nhiệt độ bên trong các trụ sạc nhằm kịp thời phát hiện nếu có sự cố về chập điện, cháy,... để hệ thống IoT có thể kịp thời tự động ngắt nguồn điện cấp cho trụ bảo đảm an toàn cháy nổ.</w:t>
+      </w:r>
+    </w:p>
+    <w:p>
+      <w:pPr>
+        <w:pStyle w:val="ListParagraph"/>
+        <w:numPr>
+          <w:ilvl w:val="0"/>
+          <w:numId w:val="40"/>
+        </w:numPr>
+        <w:rPr>
+          <w:lang w:val="en-US"/>
+        </w:rPr>
+      </w:pPr>
+      <w:r>
+        <w:rPr>
+          <w:lang w:val="en-US"/>
+        </w:rPr>
         <w:t xml:space="preserve">Hệ thống phải có tính </w:t>
       </w:r>
       <w:r>
@@ -32909,6 +33799,7 @@
         <w:rPr>
           <w:lang w:val="en-US"/>
         </w:rPr>
+        <w:lastRenderedPageBreak/>
         <w:t>Cho phép người chủ trạm sạc và người sử dụng có thể giám sát việc sạc xe trên App hoặc trực tiếp trên màn hình HMI ở trụ sạc.</w:t>
       </w:r>
     </w:p>
@@ -32945,7 +33836,6 @@
         <w:rPr>
           <w:lang w:val="en-US"/>
         </w:rPr>
-        <w:lastRenderedPageBreak/>
         <w:t xml:space="preserve">Tích hợp màn hình HMI thuận tiện cho việc thao tác sạc xe, giao diện thân thiện với người dùng. </w:t>
       </w:r>
     </w:p>
@@ -32984,7 +33874,6 @@
     <w:p>
       <w:pPr>
         <w:ind w:firstLine="0"/>
-        <w:jc w:val="center"/>
         <w:rPr>
           <w:lang w:val="en-US"/>
         </w:rPr>
@@ -32995,10 +33884,10 @@
           <w:lang w:val="en-US"/>
         </w:rPr>
         <w:drawing>
-          <wp:inline distT="0" distB="0" distL="0" distR="0" wp14:anchorId="26F32F4C" wp14:editId="793BFD57">
-            <wp:extent cx="4510838" cy="2660072"/>
-            <wp:effectExtent l="0" t="0" r="4445" b="6985"/>
-            <wp:docPr id="954407648" name="Picture 1"/>
+          <wp:inline distT="0" distB="0" distL="0" distR="0" wp14:anchorId="25DEB101" wp14:editId="7AAEC914">
+            <wp:extent cx="5761990" cy="3191510"/>
+            <wp:effectExtent l="0" t="0" r="0" b="8890"/>
+            <wp:docPr id="1109201562" name="Picture 9"/>
             <wp:cNvGraphicFramePr>
               <a:graphicFrameLocks xmlns:a="http://schemas.openxmlformats.org/drawingml/2006/main" noChangeAspect="1"/>
             </wp:cNvGraphicFramePr>
@@ -33006,11 +33895,11 @@
               <a:graphicData uri="http://schemas.openxmlformats.org/drawingml/2006/picture">
                 <pic:pic xmlns:pic="http://schemas.openxmlformats.org/drawingml/2006/picture">
                   <pic:nvPicPr>
-                    <pic:cNvPr id="954407648" name="Picture 954407648"/>
+                    <pic:cNvPr id="1109201562" name="Picture 1109201562"/>
                     <pic:cNvPicPr/>
                   </pic:nvPicPr>
                   <pic:blipFill>
-                    <a:blip r:embed="rId44" cstate="print">
+                    <a:blip r:embed="rId44">
                       <a:extLst>
                         <a:ext uri="{28A0092B-C50C-407E-A947-70E740481C1C}">
                           <a14:useLocalDpi xmlns:a14="http://schemas.microsoft.com/office/drawing/2010/main" val="0"/>
@@ -33024,7 +33913,7 @@
                   <pic:spPr>
                     <a:xfrm>
                       <a:off x="0" y="0"/>
-                      <a:ext cx="4526706" cy="2669429"/>
+                      <a:ext cx="5761990" cy="3191510"/>
                     </a:xfrm>
                     <a:prstGeom prst="rect">
                       <a:avLst/>
@@ -33246,7 +34135,14 @@
         <w:rPr>
           <w:lang w:val="en-US"/>
         </w:rPr>
-        <w:t xml:space="preserve"> ở 2 bên trụ sạc </w:t>
+        <w:t xml:space="preserve"> ở 2 </w:t>
+      </w:r>
+      <w:r>
+        <w:rPr>
+          <w:lang w:val="en-US"/>
+        </w:rPr>
+        <w:lastRenderedPageBreak/>
+        <w:t xml:space="preserve">bên trụ sạc </w:t>
       </w:r>
       <w:r>
         <w:rPr>
@@ -33282,7 +34178,6 @@
           <w:sz w:val="26"/>
           <w:szCs w:val="26"/>
         </w:rPr>
-        <w:lastRenderedPageBreak/>
         <w:t>Về phần mềm</w:t>
       </w:r>
       <w:bookmarkEnd w:id="138"/>
@@ -33549,6 +34444,7 @@
           <w:sz w:val="26"/>
           <w:szCs w:val="26"/>
         </w:rPr>
+        <w:lastRenderedPageBreak/>
         <w:t>Thiết kế phần cơ khí</w:t>
       </w:r>
       <w:r>
@@ -33557,6 +34453,960 @@
           <w:szCs w:val="26"/>
         </w:rPr>
         <w:t xml:space="preserve"> </w:t>
+      </w:r>
+    </w:p>
+    <w:p>
+      <w:pPr>
+        <w:ind w:firstLine="0"/>
+        <w:rPr>
+          <w:lang w:val="en-US"/>
+        </w:rPr>
+      </w:pPr>
+      <w:r>
+        <w:rPr>
+          <w:lang w:val="en-US"/>
+        </w:rPr>
+        <w:t>Để đáp ứng yêu cầu về trụ sạc với độ thẩm mỹ cao và an toàn về điện. Nhóm thiết kế phần cơ khí của trụ sạc hình trụ chữ nhật đứng với phần đầu trụ hơi dốc để thoát nước mưa. Phần màn hình HMI và cổng sạc được thiết kế lùi vào sâu bên trong để tránh trường hợp mưa làm hỏng thiết bị. Phẩn cổng sạc có nắp nhựa bảo vệ an toàn khi để ở nơi công cộng có nhiều người qua lại đặc biệt là trẻ em.</w:t>
+      </w:r>
+    </w:p>
+    <w:p>
+      <w:pPr>
+        <w:pStyle w:val="Heading3"/>
+        <w:rPr>
+          <w:sz w:val="26"/>
+          <w:szCs w:val="26"/>
+        </w:rPr>
+      </w:pPr>
+      <w:r>
+        <w:rPr>
+          <w:sz w:val="26"/>
+          <w:szCs w:val="26"/>
+        </w:rPr>
+        <w:t>Thiết kế trụ sạc xe máy điện</w:t>
+      </w:r>
+    </w:p>
+    <w:p>
+      <w:pPr>
+        <w:spacing w:after="120"/>
+        <w:ind w:firstLine="0"/>
+        <w:rPr>
+          <w:lang w:val="en-US"/>
+        </w:rPr>
+      </w:pPr>
+      <w:r>
+        <w:rPr>
+          <w:lang w:val="en-US"/>
+        </w:rPr>
+        <w:t>Hình 2.27 trình bày thiết kế phần trụ sạc xe máy điện với ba góc nhìn: mặt trước, mặt nghiêng và mặt bên. Trụ sạc được thiết kế với hình khối chữ nhật đứng vững chắc, phù hợp để lắp đặt ngoài trời. Ở mặt trước, thiết bị được trang bị một màn hình cảm ứng giúp người dùng dễ dàng thao tác và theo dõi quá trình sạc, cùng với hai đèn LED hiển thị trạng thái hoạt động. Mặt bên được thiết kế các khe tản nhiệt giúp tăng hiệu quả làm mát và bảo vệ thiết bị bên trong. Phần đế trụ được mở rộng, gia cố bằng các bu-lông cố định để đảm bảo độ chắc chắn và an toàn trong điều kiện thời tiết khắc nghiệt.</w:t>
+      </w:r>
+    </w:p>
+    <w:p>
+      <w:pPr>
+        <w:ind w:firstLine="0"/>
+        <w:rPr>
+          <w:lang w:val="en-US"/>
+        </w:rPr>
+      </w:pPr>
+      <w:r>
+        <w:rPr>
+          <w:lang w:val="en-US"/>
+        </w:rPr>
+        <w:t>Toàn bộ thiết kế mang tính công nghiệp, hiện đại, dễ dàng lắp đặt và bảo trì, đáp ứng yêu cầu vận hành liên tục trong các trạm sạc công cộng.</w:t>
+      </w:r>
+    </w:p>
+    <w:p>
+      <w:pPr>
+        <w:keepNext/>
+        <w:ind w:firstLine="0"/>
+      </w:pPr>
+      <w:r>
+        <w:rPr>
+          <w:noProof/>
+          <w:lang w:val="en-US"/>
+        </w:rPr>
+        <w:lastRenderedPageBreak/>
+        <w:drawing>
+          <wp:inline distT="0" distB="0" distL="0" distR="0" wp14:anchorId="752C7A3B" wp14:editId="67DB3BD4">
+            <wp:extent cx="5761990" cy="4126865"/>
+            <wp:effectExtent l="0" t="0" r="0" b="6985"/>
+            <wp:docPr id="1755001321" name="Picture 2"/>
+            <wp:cNvGraphicFramePr>
+              <a:graphicFrameLocks xmlns:a="http://schemas.openxmlformats.org/drawingml/2006/main" noChangeAspect="1"/>
+            </wp:cNvGraphicFramePr>
+            <a:graphic xmlns:a="http://schemas.openxmlformats.org/drawingml/2006/main">
+              <a:graphicData uri="http://schemas.openxmlformats.org/drawingml/2006/picture">
+                <pic:pic xmlns:pic="http://schemas.openxmlformats.org/drawingml/2006/picture">
+                  <pic:nvPicPr>
+                    <pic:cNvPr id="1755001321" name="Picture 1755001321"/>
+                    <pic:cNvPicPr/>
+                  </pic:nvPicPr>
+                  <pic:blipFill>
+                    <a:blip r:embed="rId45">
+                      <a:extLst>
+                        <a:ext uri="{28A0092B-C50C-407E-A947-70E740481C1C}">
+                          <a14:useLocalDpi xmlns:a14="http://schemas.microsoft.com/office/drawing/2010/main" val="0"/>
+                        </a:ext>
+                      </a:extLst>
+                    </a:blip>
+                    <a:stretch>
+                      <a:fillRect/>
+                    </a:stretch>
+                  </pic:blipFill>
+                  <pic:spPr>
+                    <a:xfrm>
+                      <a:off x="0" y="0"/>
+                      <a:ext cx="5761990" cy="4126865"/>
+                    </a:xfrm>
+                    <a:prstGeom prst="rect">
+                      <a:avLst/>
+                    </a:prstGeom>
+                  </pic:spPr>
+                </pic:pic>
+              </a:graphicData>
+            </a:graphic>
+          </wp:inline>
+        </w:drawing>
+      </w:r>
+    </w:p>
+    <w:p>
+      <w:pPr>
+        <w:pStyle w:val="Caption"/>
+        <w:rPr>
+          <w:i/>
+          <w:iCs/>
+          <w:lang w:val="en-US"/>
+        </w:rPr>
+      </w:pPr>
+      <w:r>
+        <w:rPr>
+          <w:b/>
+          <w:bCs/>
+          <w:i/>
+          <w:iCs/>
+        </w:rPr>
+        <w:t xml:space="preserve">Hình 2. </w:t>
+      </w:r>
+      <w:r>
+        <w:rPr>
+          <w:b/>
+          <w:bCs/>
+          <w:i/>
+          <w:iCs/>
+        </w:rPr>
+        <w:fldChar w:fldCharType="begin"/>
+      </w:r>
+      <w:r>
+        <w:rPr>
+          <w:b/>
+          <w:bCs/>
+          <w:i/>
+          <w:iCs/>
+        </w:rPr>
+        <w:instrText xml:space="preserve"> SEQ Hình_2. \* ARABIC </w:instrText>
+      </w:r>
+      <w:r>
+        <w:rPr>
+          <w:b/>
+          <w:bCs/>
+          <w:i/>
+          <w:iCs/>
+        </w:rPr>
+        <w:fldChar w:fldCharType="separate"/>
+      </w:r>
+      <w:r>
+        <w:rPr>
+          <w:b/>
+          <w:bCs/>
+          <w:i/>
+          <w:iCs/>
+          <w:noProof/>
+        </w:rPr>
+        <w:t>27</w:t>
+      </w:r>
+      <w:r>
+        <w:rPr>
+          <w:b/>
+          <w:bCs/>
+          <w:i/>
+          <w:iCs/>
+        </w:rPr>
+        <w:fldChar w:fldCharType="end"/>
+      </w:r>
+      <w:r>
+        <w:rPr>
+          <w:b/>
+          <w:bCs/>
+          <w:i/>
+          <w:iCs/>
+          <w:lang w:val="en-US"/>
+        </w:rPr>
+        <w:t xml:space="preserve"> </w:t>
+      </w:r>
+      <w:r>
+        <w:rPr>
+          <w:i/>
+          <w:iCs/>
+          <w:lang w:val="en-US"/>
+        </w:rPr>
+        <w:t>Thiết kế phần trụ sạc xe máy điện</w:t>
+      </w:r>
+    </w:p>
+    <w:p>
+      <w:pPr>
+        <w:pStyle w:val="Heading3"/>
+      </w:pPr>
+      <w:r>
+        <w:t>Thiết kế phần nắp cho hệ thống mạch điện trụ sạc</w:t>
+      </w:r>
+    </w:p>
+    <w:p>
+      <w:pPr>
+        <w:ind w:firstLine="0"/>
+        <w:rPr>
+          <w:lang w:val="en-US"/>
+        </w:rPr>
+      </w:pPr>
+      <w:r>
+        <w:rPr>
+          <w:lang w:val="en-US"/>
+        </w:rPr>
+        <w:t>T</w:t>
+      </w:r>
+      <w:r>
+        <w:rPr>
+          <w:lang w:val="en-US"/>
+        </w:rPr>
+        <w:t>hiết kế phần nắp bảo vệ cho hệ thống mạch điện bên trong trụ sạc. Nắp được thiết kế theo dạng hình hộp chữ nhật với bề mặt phẳng, đơn giản, đảm bảo tính thẩm mỹ và dễ dàng gia công. Tay nắm được bố trí ở mặt trước, có hình dạng công thái học giúp người dùng dễ thao tác mở – đóng, đồng thời đảm bảo độ kín cần thiết để bảo vệ các linh kiện điện tử bên trong khỏi bụi bẩn và độ ẩm. Cấu trúc nắp cho phép tích hợp thêm khóa hoặc cơ cấu bảo vệ nhằm tăng tính an toàn, hạn chế truy cập trái phép vào hệ thống điện.</w:t>
+      </w:r>
+    </w:p>
+    <w:p>
+      <w:pPr>
+        <w:keepNext/>
+        <w:ind w:firstLine="0"/>
+        <w:jc w:val="center"/>
+      </w:pPr>
+      <w:r>
+        <w:rPr>
+          <w:noProof/>
+          <w:lang w:val="en-US"/>
+        </w:rPr>
+        <w:lastRenderedPageBreak/>
+        <w:drawing>
+          <wp:inline distT="0" distB="0" distL="0" distR="0" wp14:anchorId="34ECEE1C" wp14:editId="30BC509B">
+            <wp:extent cx="2902974" cy="3268980"/>
+            <wp:effectExtent l="0" t="0" r="0" b="7620"/>
+            <wp:docPr id="747178613" name="Picture 3"/>
+            <wp:cNvGraphicFramePr>
+              <a:graphicFrameLocks xmlns:a="http://schemas.openxmlformats.org/drawingml/2006/main" noChangeAspect="1"/>
+            </wp:cNvGraphicFramePr>
+            <a:graphic xmlns:a="http://schemas.openxmlformats.org/drawingml/2006/main">
+              <a:graphicData uri="http://schemas.openxmlformats.org/drawingml/2006/picture">
+                <pic:pic xmlns:pic="http://schemas.openxmlformats.org/drawingml/2006/picture">
+                  <pic:nvPicPr>
+                    <pic:cNvPr id="747178613" name="Picture 747178613"/>
+                    <pic:cNvPicPr/>
+                  </pic:nvPicPr>
+                  <pic:blipFill>
+                    <a:blip r:embed="rId46">
+                      <a:extLst>
+                        <a:ext uri="{28A0092B-C50C-407E-A947-70E740481C1C}">
+                          <a14:useLocalDpi xmlns:a14="http://schemas.microsoft.com/office/drawing/2010/main" val="0"/>
+                        </a:ext>
+                      </a:extLst>
+                    </a:blip>
+                    <a:stretch>
+                      <a:fillRect/>
+                    </a:stretch>
+                  </pic:blipFill>
+                  <pic:spPr>
+                    <a:xfrm>
+                      <a:off x="0" y="0"/>
+                      <a:ext cx="2908611" cy="3275327"/>
+                    </a:xfrm>
+                    <a:prstGeom prst="rect">
+                      <a:avLst/>
+                    </a:prstGeom>
+                  </pic:spPr>
+                </pic:pic>
+              </a:graphicData>
+            </a:graphic>
+          </wp:inline>
+        </w:drawing>
+      </w:r>
+    </w:p>
+    <w:p>
+      <w:pPr>
+        <w:pStyle w:val="Caption"/>
+        <w:rPr>
+          <w:i/>
+          <w:iCs/>
+          <w:lang w:val="en-US"/>
+        </w:rPr>
+      </w:pPr>
+      <w:r>
+        <w:rPr>
+          <w:b/>
+          <w:bCs/>
+          <w:i/>
+          <w:iCs/>
+        </w:rPr>
+        <w:t xml:space="preserve">Hình 2. </w:t>
+      </w:r>
+      <w:r>
+        <w:rPr>
+          <w:b/>
+          <w:bCs/>
+          <w:i/>
+          <w:iCs/>
+        </w:rPr>
+        <w:fldChar w:fldCharType="begin"/>
+      </w:r>
+      <w:r>
+        <w:rPr>
+          <w:b/>
+          <w:bCs/>
+          <w:i/>
+          <w:iCs/>
+        </w:rPr>
+        <w:instrText xml:space="preserve"> SEQ Hình_2. \* ARABIC </w:instrText>
+      </w:r>
+      <w:r>
+        <w:rPr>
+          <w:b/>
+          <w:bCs/>
+          <w:i/>
+          <w:iCs/>
+        </w:rPr>
+        <w:fldChar w:fldCharType="separate"/>
+      </w:r>
+      <w:r>
+        <w:rPr>
+          <w:b/>
+          <w:bCs/>
+          <w:i/>
+          <w:iCs/>
+          <w:noProof/>
+        </w:rPr>
+        <w:t>28</w:t>
+      </w:r>
+      <w:r>
+        <w:rPr>
+          <w:b/>
+          <w:bCs/>
+          <w:i/>
+          <w:iCs/>
+        </w:rPr>
+        <w:fldChar w:fldCharType="end"/>
+      </w:r>
+      <w:r>
+        <w:rPr>
+          <w:i/>
+          <w:iCs/>
+          <w:lang w:val="en-US"/>
+        </w:rPr>
+        <w:t xml:space="preserve"> Nắp tủ điện trụ sạc xe điện</w:t>
+      </w:r>
+    </w:p>
+    <w:p>
+      <w:pPr>
+        <w:pStyle w:val="Heading3"/>
+      </w:pPr>
+      <w:r>
+        <w:t>Thiết kế thanh ray để lắp các thiết bị điện</w:t>
+      </w:r>
+    </w:p>
+    <w:p>
+      <w:pPr>
+        <w:ind w:firstLine="0"/>
+        <w:rPr>
+          <w:lang w:val="en-US"/>
+        </w:rPr>
+      </w:pPr>
+      <w:r>
+        <w:rPr>
+          <w:lang w:val="en-US"/>
+        </w:rPr>
+        <w:t>Để cho phần tủ điện bên trong được gọn gàng nhóm có thiết kế thêm 2 thanh ray để cố định các thiết bị điện như contacter, đồng hồ đo điện năng, board IoT và aptomat</w:t>
+      </w:r>
+    </w:p>
+    <w:p>
+      <w:pPr>
+        <w:keepNext/>
+        <w:ind w:firstLine="0"/>
+        <w:jc w:val="center"/>
+      </w:pPr>
+      <w:r>
+        <w:rPr>
+          <w:noProof/>
+          <w:lang w:val="en-US"/>
+        </w:rPr>
+        <w:drawing>
+          <wp:inline distT="0" distB="0" distL="0" distR="0" wp14:anchorId="5152D928" wp14:editId="24208C2E">
+            <wp:extent cx="2916249" cy="2705100"/>
+            <wp:effectExtent l="0" t="0" r="0" b="0"/>
+            <wp:docPr id="1395858979" name="Picture 6"/>
+            <wp:cNvGraphicFramePr>
+              <a:graphicFrameLocks xmlns:a="http://schemas.openxmlformats.org/drawingml/2006/main" noChangeAspect="1"/>
+            </wp:cNvGraphicFramePr>
+            <a:graphic xmlns:a="http://schemas.openxmlformats.org/drawingml/2006/main">
+              <a:graphicData uri="http://schemas.openxmlformats.org/drawingml/2006/picture">
+                <pic:pic xmlns:pic="http://schemas.openxmlformats.org/drawingml/2006/picture">
+                  <pic:nvPicPr>
+                    <pic:cNvPr id="1395858979" name="Picture 1395858979"/>
+                    <pic:cNvPicPr/>
+                  </pic:nvPicPr>
+                  <pic:blipFill>
+                    <a:blip r:embed="rId47" cstate="print">
+                      <a:extLst>
+                        <a:ext uri="{28A0092B-C50C-407E-A947-70E740481C1C}">
+                          <a14:useLocalDpi xmlns:a14="http://schemas.microsoft.com/office/drawing/2010/main" val="0"/>
+                        </a:ext>
+                      </a:extLst>
+                    </a:blip>
+                    <a:stretch>
+                      <a:fillRect/>
+                    </a:stretch>
+                  </pic:blipFill>
+                  <pic:spPr>
+                    <a:xfrm>
+                      <a:off x="0" y="0"/>
+                      <a:ext cx="2923357" cy="2711693"/>
+                    </a:xfrm>
+                    <a:prstGeom prst="rect">
+                      <a:avLst/>
+                    </a:prstGeom>
+                  </pic:spPr>
+                </pic:pic>
+              </a:graphicData>
+            </a:graphic>
+          </wp:inline>
+        </w:drawing>
+      </w:r>
+    </w:p>
+    <w:p>
+      <w:pPr>
+        <w:pStyle w:val="Caption"/>
+        <w:rPr>
+          <w:i/>
+          <w:iCs/>
+          <w:lang w:val="en-US"/>
+        </w:rPr>
+      </w:pPr>
+      <w:r>
+        <w:rPr>
+          <w:b/>
+          <w:bCs/>
+          <w:i/>
+          <w:iCs/>
+        </w:rPr>
+        <w:t xml:space="preserve">Hình 2. </w:t>
+      </w:r>
+      <w:r>
+        <w:rPr>
+          <w:b/>
+          <w:bCs/>
+          <w:i/>
+          <w:iCs/>
+        </w:rPr>
+        <w:fldChar w:fldCharType="begin"/>
+      </w:r>
+      <w:r>
+        <w:rPr>
+          <w:b/>
+          <w:bCs/>
+          <w:i/>
+          <w:iCs/>
+        </w:rPr>
+        <w:instrText xml:space="preserve"> SEQ Hình_2. \* ARABIC </w:instrText>
+      </w:r>
+      <w:r>
+        <w:rPr>
+          <w:b/>
+          <w:bCs/>
+          <w:i/>
+          <w:iCs/>
+        </w:rPr>
+        <w:fldChar w:fldCharType="separate"/>
+      </w:r>
+      <w:r>
+        <w:rPr>
+          <w:b/>
+          <w:bCs/>
+          <w:i/>
+          <w:iCs/>
+          <w:noProof/>
+        </w:rPr>
+        <w:t>29</w:t>
+      </w:r>
+      <w:r>
+        <w:rPr>
+          <w:b/>
+          <w:bCs/>
+          <w:i/>
+          <w:iCs/>
+        </w:rPr>
+        <w:fldChar w:fldCharType="end"/>
+      </w:r>
+      <w:r>
+        <w:rPr>
+          <w:i/>
+          <w:iCs/>
+          <w:lang w:val="en-US"/>
+        </w:rPr>
+        <w:t xml:space="preserve"> Phần thanh ray bên trên để giữ Board IoT và đồng hồ đo điện năng</w:t>
+      </w:r>
+    </w:p>
+    <w:p>
+      <w:pPr>
+        <w:keepNext/>
+        <w:jc w:val="center"/>
+      </w:pPr>
+      <w:r>
+        <w:rPr>
+          <w:noProof/>
+          <w:lang w:val="en-US"/>
+        </w:rPr>
+        <w:lastRenderedPageBreak/>
+        <w:drawing>
+          <wp:inline distT="0" distB="0" distL="0" distR="0" wp14:anchorId="422E2D2D" wp14:editId="0D76465F">
+            <wp:extent cx="3297801" cy="2057400"/>
+            <wp:effectExtent l="0" t="0" r="0" b="0"/>
+            <wp:docPr id="966206648" name="Picture 7"/>
+            <wp:cNvGraphicFramePr>
+              <a:graphicFrameLocks xmlns:a="http://schemas.openxmlformats.org/drawingml/2006/main" noChangeAspect="1"/>
+            </wp:cNvGraphicFramePr>
+            <a:graphic xmlns:a="http://schemas.openxmlformats.org/drawingml/2006/main">
+              <a:graphicData uri="http://schemas.openxmlformats.org/drawingml/2006/picture">
+                <pic:pic xmlns:pic="http://schemas.openxmlformats.org/drawingml/2006/picture">
+                  <pic:nvPicPr>
+                    <pic:cNvPr id="966206648" name="Picture 966206648"/>
+                    <pic:cNvPicPr/>
+                  </pic:nvPicPr>
+                  <pic:blipFill>
+                    <a:blip r:embed="rId48" cstate="print">
+                      <a:extLst>
+                        <a:ext uri="{28A0092B-C50C-407E-A947-70E740481C1C}">
+                          <a14:useLocalDpi xmlns:a14="http://schemas.microsoft.com/office/drawing/2010/main" val="0"/>
+                        </a:ext>
+                      </a:extLst>
+                    </a:blip>
+                    <a:stretch>
+                      <a:fillRect/>
+                    </a:stretch>
+                  </pic:blipFill>
+                  <pic:spPr>
+                    <a:xfrm>
+                      <a:off x="0" y="0"/>
+                      <a:ext cx="3308706" cy="2064203"/>
+                    </a:xfrm>
+                    <a:prstGeom prst="rect">
+                      <a:avLst/>
+                    </a:prstGeom>
+                  </pic:spPr>
+                </pic:pic>
+              </a:graphicData>
+            </a:graphic>
+          </wp:inline>
+        </w:drawing>
+      </w:r>
+    </w:p>
+    <w:p>
+      <w:pPr>
+        <w:pStyle w:val="Caption"/>
+        <w:rPr>
+          <w:i/>
+          <w:iCs/>
+          <w:lang w:val="en-US"/>
+        </w:rPr>
+      </w:pPr>
+      <w:r>
+        <w:rPr>
+          <w:b/>
+          <w:bCs/>
+          <w:i/>
+          <w:iCs/>
+        </w:rPr>
+        <w:t xml:space="preserve">Hình 2. </w:t>
+      </w:r>
+      <w:r>
+        <w:rPr>
+          <w:b/>
+          <w:bCs/>
+          <w:i/>
+          <w:iCs/>
+        </w:rPr>
+        <w:fldChar w:fldCharType="begin"/>
+      </w:r>
+      <w:r>
+        <w:rPr>
+          <w:b/>
+          <w:bCs/>
+          <w:i/>
+          <w:iCs/>
+        </w:rPr>
+        <w:instrText xml:space="preserve"> SEQ Hình_2. \* ARABIC </w:instrText>
+      </w:r>
+      <w:r>
+        <w:rPr>
+          <w:b/>
+          <w:bCs/>
+          <w:i/>
+          <w:iCs/>
+        </w:rPr>
+        <w:fldChar w:fldCharType="separate"/>
+      </w:r>
+      <w:r>
+        <w:rPr>
+          <w:b/>
+          <w:bCs/>
+          <w:i/>
+          <w:iCs/>
+          <w:noProof/>
+        </w:rPr>
+        <w:t>30</w:t>
+      </w:r>
+      <w:r>
+        <w:rPr>
+          <w:b/>
+          <w:bCs/>
+          <w:i/>
+          <w:iCs/>
+        </w:rPr>
+        <w:fldChar w:fldCharType="end"/>
+      </w:r>
+      <w:r>
+        <w:rPr>
+          <w:i/>
+          <w:iCs/>
+          <w:lang w:val="en-US"/>
+        </w:rPr>
+        <w:t xml:space="preserve"> Phần thanh ray để gắn 2 contacter và aptomat</w:t>
+      </w:r>
+    </w:p>
+    <w:p>
+      <w:pPr>
+        <w:ind w:firstLine="0"/>
+        <w:rPr>
+          <w:lang w:val="en-US"/>
+        </w:rPr>
+      </w:pPr>
+      <w:r>
+        <w:rPr>
+          <w:lang w:val="en-US"/>
+        </w:rPr>
+        <w:t>Nhóm tiến hành lắp đặt hệ thống điện và các mạch phần cứng cho phần tủ điện của trụ sạc xe máy điên.</w:t>
+      </w:r>
+    </w:p>
+    <w:p>
+      <w:pPr>
+        <w:keepNext/>
+        <w:ind w:firstLine="0"/>
+        <w:jc w:val="center"/>
+      </w:pPr>
+      <w:r>
+        <w:rPr>
+          <w:lang w:val="en-US"/>
+        </w:rPr>
+        <w:drawing>
+          <wp:inline distT="0" distB="0" distL="0" distR="0" wp14:anchorId="1AEAE0F8" wp14:editId="0F9F4E62">
+            <wp:extent cx="4322637" cy="3521372"/>
+            <wp:effectExtent l="0" t="0" r="1905" b="3175"/>
+            <wp:docPr id="266082931" name="Picture 1"/>
+            <wp:cNvGraphicFramePr>
+              <a:graphicFrameLocks xmlns:a="http://schemas.openxmlformats.org/drawingml/2006/main" noChangeAspect="1"/>
+            </wp:cNvGraphicFramePr>
+            <a:graphic xmlns:a="http://schemas.openxmlformats.org/drawingml/2006/main">
+              <a:graphicData uri="http://schemas.openxmlformats.org/drawingml/2006/picture">
+                <pic:pic xmlns:pic="http://schemas.openxmlformats.org/drawingml/2006/picture">
+                  <pic:nvPicPr>
+                    <pic:cNvPr id="266082931" name=""/>
+                    <pic:cNvPicPr/>
+                  </pic:nvPicPr>
+                  <pic:blipFill>
+                    <a:blip r:embed="rId49"/>
+                    <a:stretch>
+                      <a:fillRect/>
+                    </a:stretch>
+                  </pic:blipFill>
+                  <pic:spPr>
+                    <a:xfrm>
+                      <a:off x="0" y="0"/>
+                      <a:ext cx="4330980" cy="3528169"/>
+                    </a:xfrm>
+                    <a:prstGeom prst="rect">
+                      <a:avLst/>
+                    </a:prstGeom>
+                  </pic:spPr>
+                </pic:pic>
+              </a:graphicData>
+            </a:graphic>
+          </wp:inline>
+        </w:drawing>
+      </w:r>
+    </w:p>
+    <w:p>
+      <w:pPr>
+        <w:pStyle w:val="Caption"/>
+        <w:rPr>
+          <w:i/>
+          <w:iCs/>
+          <w:lang w:val="en-US"/>
+        </w:rPr>
+      </w:pPr>
+      <w:r>
+        <w:rPr>
+          <w:b/>
+          <w:bCs/>
+          <w:i/>
+          <w:iCs/>
+        </w:rPr>
+        <w:t xml:space="preserve">Hình 2. </w:t>
+      </w:r>
+      <w:r>
+        <w:rPr>
+          <w:b/>
+          <w:bCs/>
+          <w:i/>
+          <w:iCs/>
+        </w:rPr>
+        <w:fldChar w:fldCharType="begin"/>
+      </w:r>
+      <w:r>
+        <w:rPr>
+          <w:b/>
+          <w:bCs/>
+          <w:i/>
+          <w:iCs/>
+        </w:rPr>
+        <w:instrText xml:space="preserve"> SEQ Hình_2. \* ARABIC </w:instrText>
+      </w:r>
+      <w:r>
+        <w:rPr>
+          <w:b/>
+          <w:bCs/>
+          <w:i/>
+          <w:iCs/>
+        </w:rPr>
+        <w:fldChar w:fldCharType="separate"/>
+      </w:r>
+      <w:r>
+        <w:rPr>
+          <w:b/>
+          <w:bCs/>
+          <w:i/>
+          <w:iCs/>
+          <w:noProof/>
+        </w:rPr>
+        <w:t>31</w:t>
+      </w:r>
+      <w:r>
+        <w:rPr>
+          <w:b/>
+          <w:bCs/>
+          <w:i/>
+          <w:iCs/>
+        </w:rPr>
+        <w:fldChar w:fldCharType="end"/>
+      </w:r>
+      <w:r>
+        <w:rPr>
+          <w:i/>
+          <w:iCs/>
+          <w:lang w:val="en-US"/>
+        </w:rPr>
+        <w:t xml:space="preserve"> Phần tủ điện của trạm sạc sau khi đã lắp đặt hoàn thiện</w:t>
+      </w:r>
+    </w:p>
+    <w:p>
+      <w:pPr>
+        <w:pStyle w:val="Heading3"/>
+        <w:rPr>
+          <w:sz w:val="26"/>
+          <w:szCs w:val="26"/>
+        </w:rPr>
+      </w:pPr>
+      <w:r>
+        <w:rPr>
+          <w:sz w:val="26"/>
+          <w:szCs w:val="26"/>
+        </w:rPr>
+        <w:t>Thiết kế phần ổ cắm điện cho trụ sạc</w:t>
+      </w:r>
+    </w:p>
+    <w:p>
+      <w:pPr>
+        <w:ind w:firstLine="0"/>
+        <w:rPr>
+          <w:lang w:val="en-US"/>
+        </w:rPr>
+      </w:pPr>
+      <w:r>
+        <w:rPr>
+          <w:lang w:val="en-US"/>
+        </w:rPr>
+        <w:t xml:space="preserve">Hình </w:t>
+      </w:r>
+      <w:r>
+        <w:rPr>
+          <w:lang w:val="en-US"/>
+        </w:rPr>
+        <w:t>2.32</w:t>
+      </w:r>
+      <w:r>
+        <w:rPr>
+          <w:lang w:val="en-US"/>
+        </w:rPr>
+        <w:t xml:space="preserve"> minh họa thiết kế phần ổ cắm điện được bố trí trên thân trụ sạc. Ổ cắm được lắp đặt âm bên trong thân trụ, có nắp bảo vệ bên ngoài nhằm hạn chế ảnh hưởng từ môi trường như bụi bẩn, mưa và hơi ẩm. Thiết kế này giúp đảm bảo an toàn điện và tăng tuổi thọ cho thiết bị. Phía trên ổ cắm có các khe thông gió nhằm hỗ trợ tản nhiệt cho các linh kiện điện bên trong khi trụ hoạt động liên tục.</w:t>
+      </w:r>
+    </w:p>
+    <w:p>
+      <w:pPr>
+        <w:ind w:firstLine="0"/>
+        <w:rPr>
+          <w:lang w:val="en-US"/>
+        </w:rPr>
+      </w:pPr>
+    </w:p>
+    <w:p>
+      <w:pPr>
+        <w:ind w:firstLine="0"/>
+        <w:rPr>
+          <w:lang w:val="en-US"/>
+        </w:rPr>
+      </w:pPr>
+      <w:r>
+        <w:rPr>
+          <w:lang w:val="en-US"/>
+        </w:rPr>
+        <w:lastRenderedPageBreak/>
+        <w:t>Ổ cắm sử dụng chuẩn công nghiệp, phù hợp với nhiều loại phích cắm sạc xe máy điện hiện nay. Ngoài ra, vị trí lắp đặt ổ cắm được tính toán hợp lý, thuận tiện cho người dùng thao tác kết nối và ngắt kết nối thiết bị sạc.</w:t>
+      </w:r>
+    </w:p>
+    <w:p>
+      <w:pPr>
+        <w:keepNext/>
+        <w:ind w:firstLine="0"/>
+        <w:jc w:val="center"/>
+      </w:pPr>
+      <w:r>
+        <w:rPr>
+          <w:noProof/>
+          <w:lang w:val="en-US"/>
+        </w:rPr>
+        <w:drawing>
+          <wp:inline distT="0" distB="0" distL="0" distR="0" wp14:anchorId="137D958C" wp14:editId="36E62DDC">
+            <wp:extent cx="2635885" cy="3801657"/>
+            <wp:effectExtent l="0" t="0" r="0" b="8890"/>
+            <wp:docPr id="1001787317" name="Picture 8"/>
+            <wp:cNvGraphicFramePr>
+              <a:graphicFrameLocks xmlns:a="http://schemas.openxmlformats.org/drawingml/2006/main" noChangeAspect="1"/>
+            </wp:cNvGraphicFramePr>
+            <a:graphic xmlns:a="http://schemas.openxmlformats.org/drawingml/2006/main">
+              <a:graphicData uri="http://schemas.openxmlformats.org/drawingml/2006/picture">
+                <pic:pic xmlns:pic="http://schemas.openxmlformats.org/drawingml/2006/picture">
+                  <pic:nvPicPr>
+                    <pic:cNvPr id="1001787317" name="Picture 1001787317"/>
+                    <pic:cNvPicPr/>
+                  </pic:nvPicPr>
+                  <pic:blipFill>
+                    <a:blip r:embed="rId50">
+                      <a:extLst>
+                        <a:ext uri="{28A0092B-C50C-407E-A947-70E740481C1C}">
+                          <a14:useLocalDpi xmlns:a14="http://schemas.microsoft.com/office/drawing/2010/main" val="0"/>
+                        </a:ext>
+                      </a:extLst>
+                    </a:blip>
+                    <a:stretch>
+                      <a:fillRect/>
+                    </a:stretch>
+                  </pic:blipFill>
+                  <pic:spPr>
+                    <a:xfrm>
+                      <a:off x="0" y="0"/>
+                      <a:ext cx="2639973" cy="3807553"/>
+                    </a:xfrm>
+                    <a:prstGeom prst="rect">
+                      <a:avLst/>
+                    </a:prstGeom>
+                  </pic:spPr>
+                </pic:pic>
+              </a:graphicData>
+            </a:graphic>
+          </wp:inline>
+        </w:drawing>
+      </w:r>
+    </w:p>
+    <w:p>
+      <w:pPr>
+        <w:pStyle w:val="Caption"/>
+        <w:rPr>
+          <w:i/>
+          <w:iCs/>
+          <w:lang w:val="en-US"/>
+        </w:rPr>
+      </w:pPr>
+      <w:r>
+        <w:rPr>
+          <w:b/>
+          <w:bCs/>
+          <w:i/>
+          <w:iCs/>
+        </w:rPr>
+        <w:t xml:space="preserve">Hình 2. </w:t>
+      </w:r>
+      <w:r>
+        <w:rPr>
+          <w:b/>
+          <w:bCs/>
+          <w:i/>
+          <w:iCs/>
+        </w:rPr>
+        <w:fldChar w:fldCharType="begin"/>
+      </w:r>
+      <w:r>
+        <w:rPr>
+          <w:b/>
+          <w:bCs/>
+          <w:i/>
+          <w:iCs/>
+        </w:rPr>
+        <w:instrText xml:space="preserve"> SEQ Hình_2. \* ARABIC </w:instrText>
+      </w:r>
+      <w:r>
+        <w:rPr>
+          <w:b/>
+          <w:bCs/>
+          <w:i/>
+          <w:iCs/>
+        </w:rPr>
+        <w:fldChar w:fldCharType="separate"/>
+      </w:r>
+      <w:r>
+        <w:rPr>
+          <w:b/>
+          <w:bCs/>
+          <w:i/>
+          <w:iCs/>
+          <w:noProof/>
+        </w:rPr>
+        <w:t>32</w:t>
+      </w:r>
+      <w:r>
+        <w:rPr>
+          <w:b/>
+          <w:bCs/>
+          <w:i/>
+          <w:iCs/>
+        </w:rPr>
+        <w:fldChar w:fldCharType="end"/>
+      </w:r>
+      <w:r>
+        <w:rPr>
+          <w:i/>
+          <w:iCs/>
+          <w:lang w:val="en-US"/>
+        </w:rPr>
+        <w:t xml:space="preserve"> Thiết kế phần ổ cắm của trụ sạc xe điện</w:t>
       </w:r>
     </w:p>
     <w:p>
@@ -33619,17 +35469,17 @@
       <w:pPr>
         <w:keepNext/>
         <w:ind w:firstLine="0"/>
+        <w:jc w:val="center"/>
       </w:pPr>
       <w:r>
         <w:rPr>
           <w:noProof/>
           <w:lang w:val="en-US"/>
         </w:rPr>
-        <w:lastRenderedPageBreak/>
         <w:drawing>
-          <wp:inline distT="0" distB="0" distL="0" distR="0" wp14:anchorId="58E566EF" wp14:editId="0C02A8B3">
-            <wp:extent cx="5761990" cy="2513330"/>
-            <wp:effectExtent l="0" t="0" r="0" b="1270"/>
+          <wp:inline distT="0" distB="0" distL="0" distR="0" wp14:anchorId="58E566EF" wp14:editId="0E0BCD6B">
+            <wp:extent cx="5067300" cy="2210312"/>
+            <wp:effectExtent l="0" t="0" r="0" b="0"/>
             <wp:docPr id="2008519437" name="Picture 1"/>
             <wp:cNvGraphicFramePr>
               <a:graphicFrameLocks xmlns:a="http://schemas.openxmlformats.org/drawingml/2006/main" noChangeAspect="1"/>
@@ -33642,7 +35492,7 @@
                     <pic:cNvPicPr/>
                   </pic:nvPicPr>
                   <pic:blipFill>
-                    <a:blip r:embed="rId45"/>
+                    <a:blip r:embed="rId51"/>
                     <a:stretch>
                       <a:fillRect/>
                     </a:stretch>
@@ -33650,7 +35500,7 @@
                   <pic:spPr>
                     <a:xfrm>
                       <a:off x="0" y="0"/>
-                      <a:ext cx="5761990" cy="2513330"/>
+                      <a:ext cx="5073136" cy="2212858"/>
                     </a:xfrm>
                     <a:prstGeom prst="rect">
                       <a:avLst/>
@@ -33749,6 +35599,7 @@
         <w:rPr>
           <w:lang w:val="en-US"/>
         </w:rPr>
+        <w:lastRenderedPageBreak/>
         <w:t>Khối nguồn có tính năng bảo vệ chống sét đánh vào mạch và bảo vệ quá tải cho</w:t>
       </w:r>
       <w:r>
@@ -33880,7 +35731,6 @@
           <w:noProof/>
           <w:lang w:val="en-US"/>
         </w:rPr>
-        <w:lastRenderedPageBreak/>
         <w:drawing>
           <wp:inline distT="0" distB="0" distL="0" distR="0" wp14:anchorId="2128B0A7" wp14:editId="6B3AE049">
             <wp:extent cx="5055409" cy="4031959"/>
@@ -33897,7 +35747,7 @@
                     <pic:cNvPicPr/>
                   </pic:nvPicPr>
                   <pic:blipFill>
-                    <a:blip r:embed="rId46"/>
+                    <a:blip r:embed="rId52"/>
                     <a:stretch>
                       <a:fillRect/>
                     </a:stretch>
@@ -34077,6 +35927,7 @@
           <w:noProof/>
           <w:lang w:val="en-US"/>
         </w:rPr>
+        <w:lastRenderedPageBreak/>
         <w:drawing>
           <wp:inline distT="0" distB="0" distL="0" distR="0" wp14:anchorId="78EFE46A" wp14:editId="2281D302">
             <wp:extent cx="4426528" cy="3072812"/>
@@ -34093,7 +35944,7 @@
                     <pic:cNvPicPr/>
                   </pic:nvPicPr>
                   <pic:blipFill>
-                    <a:blip r:embed="rId47"/>
+                    <a:blip r:embed="rId53"/>
                     <a:stretch>
                       <a:fillRect/>
                     </a:stretch>
@@ -34216,7 +36067,6 @@
         <w:rPr>
           <w:lang w:val="en-US"/>
         </w:rPr>
-        <w:lastRenderedPageBreak/>
         <w:t>Khối đọc RS485 sử dụng IC SP3485EN để thực hiện giao tiếp truyền nhận dữ liệu theo chuẩn RS485.</w:t>
       </w:r>
       <w:r>
@@ -34280,9 +36130,9 @@
           <w:lang w:val="en-US"/>
         </w:rPr>
         <w:drawing>
-          <wp:inline distT="0" distB="0" distL="0" distR="0" wp14:anchorId="216F05BA" wp14:editId="7759CE89">
-            <wp:extent cx="5761990" cy="3104515"/>
-            <wp:effectExtent l="0" t="0" r="0" b="635"/>
+          <wp:inline distT="0" distB="0" distL="0" distR="0" wp14:anchorId="216F05BA" wp14:editId="7C8F2DA2">
+            <wp:extent cx="4671060" cy="2516730"/>
+            <wp:effectExtent l="0" t="0" r="0" b="0"/>
             <wp:docPr id="342367772" name="Picture 1"/>
             <wp:cNvGraphicFramePr>
               <a:graphicFrameLocks xmlns:a="http://schemas.openxmlformats.org/drawingml/2006/main" noChangeAspect="1"/>
@@ -34295,7 +36145,7 @@
                     <pic:cNvPicPr/>
                   </pic:nvPicPr>
                   <pic:blipFill>
-                    <a:blip r:embed="rId48"/>
+                    <a:blip r:embed="rId54"/>
                     <a:stretch>
                       <a:fillRect/>
                     </a:stretch>
@@ -34303,7 +36153,7 @@
                   <pic:spPr>
                     <a:xfrm>
                       <a:off x="0" y="0"/>
-                      <a:ext cx="5761990" cy="3104515"/>
+                      <a:ext cx="4676064" cy="2519426"/>
                     </a:xfrm>
                     <a:prstGeom prst="rect">
                       <a:avLst/>
@@ -34402,6 +36252,7 @@
         <w:rPr>
           <w:lang w:val="en-US"/>
         </w:rPr>
+        <w:lastRenderedPageBreak/>
         <w:t xml:space="preserve">Mạch </w:t>
       </w:r>
       <w:r>
@@ -34478,11 +36329,10 @@
           <w:noProof/>
           <w:lang w:val="en-US"/>
         </w:rPr>
-        <w:lastRenderedPageBreak/>
         <w:drawing>
-          <wp:inline distT="0" distB="0" distL="0" distR="0" wp14:anchorId="20C407E9" wp14:editId="64FB1AAC">
-            <wp:extent cx="5761990" cy="3005455"/>
-            <wp:effectExtent l="0" t="0" r="0" b="4445"/>
+          <wp:inline distT="0" distB="0" distL="0" distR="0" wp14:anchorId="20C407E9" wp14:editId="239A12AB">
+            <wp:extent cx="4975860" cy="2595409"/>
+            <wp:effectExtent l="0" t="0" r="0" b="0"/>
             <wp:docPr id="470966479" name="Picture 1"/>
             <wp:cNvGraphicFramePr>
               <a:graphicFrameLocks xmlns:a="http://schemas.openxmlformats.org/drawingml/2006/main" noChangeAspect="1"/>
@@ -34495,7 +36345,7 @@
                     <pic:cNvPicPr/>
                   </pic:nvPicPr>
                   <pic:blipFill>
-                    <a:blip r:embed="rId49"/>
+                    <a:blip r:embed="rId55"/>
                     <a:stretch>
                       <a:fillRect/>
                     </a:stretch>
@@ -34503,7 +36353,7 @@
                   <pic:spPr>
                     <a:xfrm>
                       <a:off x="0" y="0"/>
-                      <a:ext cx="5761990" cy="3005455"/>
+                      <a:ext cx="4977578" cy="2596305"/>
                     </a:xfrm>
                     <a:prstGeom prst="rect">
                       <a:avLst/>
@@ -34747,6 +36597,7 @@
           <w:noProof/>
           <w:lang w:val="en-US"/>
         </w:rPr>
+        <w:lastRenderedPageBreak/>
         <w:drawing>
           <wp:inline distT="0" distB="0" distL="0" distR="0" wp14:anchorId="436BA55B" wp14:editId="7102443B">
             <wp:extent cx="4475018" cy="3346536"/>
@@ -34763,7 +36614,7 @@
                     <pic:cNvPicPr/>
                   </pic:nvPicPr>
                   <pic:blipFill>
-                    <a:blip r:embed="rId50"/>
+                    <a:blip r:embed="rId56"/>
                     <a:stretch>
                       <a:fillRect/>
                     </a:stretch>
@@ -34870,7 +36721,6 @@
         <w:rPr>
           <w:lang w:val="en-US"/>
         </w:rPr>
-        <w:lastRenderedPageBreak/>
         <w:t xml:space="preserve">Khối </w:t>
       </w:r>
       <w:r>
@@ -35118,10 +36968,11 @@
           <w:noProof/>
           <w:lang w:val="en-US"/>
         </w:rPr>
+        <w:lastRenderedPageBreak/>
         <w:drawing>
-          <wp:inline distT="0" distB="0" distL="0" distR="0" wp14:anchorId="4EC8A289" wp14:editId="18DBEB06">
-            <wp:extent cx="4854518" cy="5340826"/>
-            <wp:effectExtent l="0" t="0" r="3810" b="0"/>
+          <wp:inline distT="0" distB="0" distL="0" distR="0" wp14:anchorId="4EC8A289" wp14:editId="7A76A676">
+            <wp:extent cx="3947160" cy="4342572"/>
+            <wp:effectExtent l="0" t="0" r="0" b="1270"/>
             <wp:docPr id="1484081757" name="Picture 1"/>
             <wp:cNvGraphicFramePr>
               <a:graphicFrameLocks xmlns:a="http://schemas.openxmlformats.org/drawingml/2006/main" noChangeAspect="1"/>
@@ -35134,7 +36985,7 @@
                     <pic:cNvPicPr/>
                   </pic:nvPicPr>
                   <pic:blipFill>
-                    <a:blip r:embed="rId51"/>
+                    <a:blip r:embed="rId57"/>
                     <a:stretch>
                       <a:fillRect/>
                     </a:stretch>
@@ -35142,7 +36993,7 @@
                   <pic:spPr>
                     <a:xfrm>
                       <a:off x="0" y="0"/>
-                      <a:ext cx="4861363" cy="5348357"/>
+                      <a:ext cx="3956097" cy="4352404"/>
                     </a:xfrm>
                     <a:prstGeom prst="rect">
                       <a:avLst/>
@@ -35242,14 +37093,7 @@
         <w:rPr>
           <w:lang w:val="en-US"/>
         </w:rPr>
-        <w:t xml:space="preserve">Khối điều khiển Relay được thiết kế để điều khiển đóng/ngắt hai tải độc lập (LOAD1 và LOAD2), sử dụng relay loại HF46F-G. Mỗi kênh điều khiển gồm một transistor công </w:t>
-      </w:r>
-      <w:r>
-        <w:rPr>
-          <w:lang w:val="en-US"/>
-        </w:rPr>
-        <w:lastRenderedPageBreak/>
-        <w:t>suất S2300DS đóng vai trò như một công tắc điều khiển dòng kích relay. Tín hiệu kích được đưa vào chân G của transistor thông qua điện trở phân áp và được bảo vệ bằng diode 1N4007 để chống dòng điện ngược khi relay ngắt. Mỗi kênh còn có thêm LED hiển thị trạng thái hoạt động và được cách ly bằng diode. Khi transistor dẫn, relay đóng tiếp điểm NO</w:t>
+        <w:t>Khối điều khiển Relay được thiết kế để điều khiển đóng/ngắt hai tải độc lập (LOAD1 và LOAD2), sử dụng relay loại HF46F-G. Mỗi kênh điều khiển gồm một transistor công suất S2300DS đóng vai trò như một công tắc điều khiển dòng kích relay. Tín hiệu kích được đưa vào chân G của transistor thông qua điện trở phân áp và được bảo vệ bằng diode 1N4007 để chống dòng điện ngược khi relay ngắt. Mỗi kênh còn có thêm LED hiển thị trạng thái hoạt động và được cách ly bằng diode. Khi transistor dẫn, relay đóng tiếp điểm NO</w:t>
       </w:r>
       <w:r>
         <w:rPr>
@@ -35286,15 +37130,17 @@
       <w:pPr>
         <w:keepNext/>
         <w:ind w:firstLine="0"/>
+        <w:jc w:val="center"/>
       </w:pPr>
       <w:r>
         <w:rPr>
           <w:noProof/>
         </w:rPr>
+        <w:lastRenderedPageBreak/>
         <w:drawing>
-          <wp:inline distT="0" distB="0" distL="0" distR="0" wp14:anchorId="2791586A" wp14:editId="4A7B61A8">
-            <wp:extent cx="5570220" cy="4417994"/>
-            <wp:effectExtent l="0" t="0" r="0" b="1905"/>
+          <wp:inline distT="0" distB="0" distL="0" distR="0" wp14:anchorId="2791586A" wp14:editId="201F8835">
+            <wp:extent cx="3543300" cy="2810352"/>
+            <wp:effectExtent l="0" t="0" r="0" b="9525"/>
             <wp:docPr id="1274008513" name="Picture 1"/>
             <wp:cNvGraphicFramePr>
               <a:graphicFrameLocks xmlns:a="http://schemas.openxmlformats.org/drawingml/2006/main" noChangeAspect="1"/>
@@ -35307,7 +37153,7 @@
                     <pic:cNvPicPr/>
                   </pic:nvPicPr>
                   <pic:blipFill>
-                    <a:blip r:embed="rId52"/>
+                    <a:blip r:embed="rId58"/>
                     <a:stretch>
                       <a:fillRect/>
                     </a:stretch>
@@ -35315,7 +37161,7 @@
                   <pic:spPr>
                     <a:xfrm>
                       <a:off x="0" y="0"/>
-                      <a:ext cx="5571572" cy="4419066"/>
+                      <a:ext cx="3555731" cy="2820212"/>
                     </a:xfrm>
                     <a:prstGeom prst="rect">
                       <a:avLst/>
@@ -35416,7 +37262,6 @@
           <w:sz w:val="26"/>
           <w:szCs w:val="26"/>
         </w:rPr>
-        <w:lastRenderedPageBreak/>
         <w:t>Layout PCB</w:t>
       </w:r>
     </w:p>
@@ -35454,7 +37299,7 @@
                     <pic:cNvPicPr/>
                   </pic:nvPicPr>
                   <pic:blipFill>
-                    <a:blip r:embed="rId53"/>
+                    <a:blip r:embed="rId59"/>
                     <a:stretch>
                       <a:fillRect/>
                     </a:stretch>
@@ -35555,6 +37400,7 @@
         <w:pStyle w:val="Heading4"/>
       </w:pPr>
       <w:r>
+        <w:lastRenderedPageBreak/>
         <w:t>Mặt dưới PCB</w:t>
       </w:r>
     </w:p>
@@ -35584,7 +37430,7 @@
                     <pic:cNvPicPr/>
                   </pic:nvPicPr>
                   <pic:blipFill>
-                    <a:blip r:embed="rId54"/>
+                    <a:blip r:embed="rId60"/>
                     <a:stretch>
                       <a:fillRect/>
                     </a:stretch>
@@ -35688,7 +37534,6 @@
       </w:pPr>
       <w:bookmarkStart w:id="157" w:name="_Toc139312173"/>
       <w:r>
-        <w:lastRenderedPageBreak/>
         <w:t>Thiết kế phần mềm</w:t>
       </w:r>
       <w:bookmarkEnd w:id="157"/>
@@ -35742,14 +37587,19 @@
         <w:rPr>
           <w:lang w:val="en-US"/>
         </w:rPr>
-        <w:t xml:space="preserve">Board IoT sẽ nhận lệnh chọn cổng sạc bắt đầu sạc từ thao tác </w:t>
-      </w:r>
-      <w:r>
-        <w:rPr>
-          <w:lang w:val="en-US"/>
-        </w:rPr>
-        <w:tab/>
-        <w:t xml:space="preserve">người dùng thông qua màn hình HMI hoặc là nhận lệnh chọn cổng sạc bắt đầu sạc thông qua </w:t>
+        <w:t>Board IoT sẽ nhận lệnh chọn cổng sạc</w:t>
+      </w:r>
+      <w:r>
+        <w:rPr>
+          <w:lang w:val="en-US"/>
+        </w:rPr>
+        <w:t xml:space="preserve"> và</w:t>
+      </w:r>
+      <w:r>
+        <w:rPr>
+          <w:lang w:val="en-US"/>
+        </w:rPr>
+        <w:t xml:space="preserve"> bắt đầu sạc từ thao tác người dùng thông qua màn hình HMI hoặc là nhận lệnh chọn cổng sạc bắt đầu sạc thông qua </w:t>
       </w:r>
       <w:r>
         <w:rPr>
@@ -35811,7 +37661,14 @@
         <w:rPr>
           <w:lang w:val="en-US"/>
         </w:rPr>
-        <w:t xml:space="preserve">. Để việc đọc và tính toán chính xác cho lượng điện năng tiêu thụ thì cứ sau 1s thì board sẽ ngắt và đọc giá trị công suất tải tức thời và cộng dồn lại. Đồng thời gửi dữ liệu của phiên sạc lên màn hình HMI và App. Khi nhận lệnh kết thúc sạc từ màn hình HMI hoặc khi đã sạc hết số tiền chuyển khoản bằng quét mã QR thì board điều khiển ngừng cấp nguồn điện dừng sạc cho thiết bị. Chuyển trang giao diện HMI sang trang hiển thị thông tin khi kết thúc sạc. Bao gồm các thông tin về khoảng thời gian sạc, lượng điện năng tiêu thụ và số tiền khách hàng phải trả. Đồng thời lưu lại lịch sử phiên sạc vào thẻ nhớ SD Card bằng giao thức SPI. Và hiển thị các thông tin đó trong mục “Lịch Sử Sạc”. Khi sạc ở chế độ ONLINE thì khi đầy pin thì hệ thống sẽ tự động </w:t>
+        <w:t xml:space="preserve">. Để việc đọc và tính toán chính xác cho lượng điện năng tiêu thụ thì cứ sau 1s thì board sẽ ngắt và đọc giá trị công suất tải tức thời và cộng dồn lại. Đồng thời gửi dữ liệu của phiên sạc lên màn hình HMI và App. Khi nhận lệnh kết thúc sạc từ màn hình HMI hoặc khi đã sạc hết số tiền chuyển khoản bằng quét mã QR thì board điều khiển ngừng cấp nguồn điện dừng sạc cho thiết bị. Chuyển trang giao diện HMI sang trang hiển thị thông tin khi kết thúc sạc. Bao gồm các thông tin về khoảng thời gian sạc, lượng điện năng tiêu thụ và số tiền khách hàng phải trả. Đồng thời lưu lại lịch sử phiên sạc vào thẻ nhớ SD Card bằng giao thức SPI. </w:t>
+      </w:r>
+      <w:r>
+        <w:rPr>
+          <w:lang w:val="en-US"/>
+        </w:rPr>
+        <w:lastRenderedPageBreak/>
+        <w:t xml:space="preserve">Và hiển thị các thông tin đó trong mục “Lịch Sử Sạc”. Khi sạc ở chế độ ONLINE thì khi đầy pin thì hệ thống sẽ tự động </w:t>
       </w:r>
       <w:r>
         <w:rPr>
@@ -35916,14 +37773,7 @@
         <w:rPr>
           <w:lang w:val="en-US"/>
         </w:rPr>
-        <w:t xml:space="preserve">Giao diện HMI được xây dựng với mục tiêu trực quan, dễ sử dụng và đáp ứng đầy đủ các chức năng cần thiết trong quá trình sạc xe điện. Người dùng có thể chọn một trong </w:t>
-      </w:r>
-      <w:r>
-        <w:rPr>
-          <w:lang w:val="en-US"/>
-        </w:rPr>
-        <w:lastRenderedPageBreak/>
-        <w:t>hai chế độ sạc: ONLINE (</w:t>
+        <w:t>Giao diện HMI được xây dựng với mục tiêu trực quan, dễ sử dụng và đáp ứng đầy đủ các chức năng cần thiết trong quá trình sạc xe điện. Người dùng có thể chọn một trong hai chế độ sạc: ONLINE (</w:t>
       </w:r>
       <w:r>
         <w:rPr>
@@ -36111,6 +37961,7 @@
         <w:pStyle w:val="Heading4"/>
       </w:pPr>
       <w:r>
+        <w:lastRenderedPageBreak/>
         <w:t xml:space="preserve">Thiết kế </w:t>
       </w:r>
       <w:r>
@@ -36164,940 +38015,6 @@
                 <pic:pic xmlns:pic="http://schemas.openxmlformats.org/drawingml/2006/picture">
                   <pic:nvPicPr>
                     <pic:cNvPr id="1565705678" name="Picture 1565705678"/>
-                    <pic:cNvPicPr/>
-                  </pic:nvPicPr>
-                  <pic:blipFill>
-                    <a:blip r:embed="rId55">
-                      <a:extLst>
-                        <a:ext uri="{28A0092B-C50C-407E-A947-70E740481C1C}">
-                          <a14:useLocalDpi xmlns:a14="http://schemas.microsoft.com/office/drawing/2010/main" val="0"/>
-                        </a:ext>
-                      </a:extLst>
-                    </a:blip>
-                    <a:stretch>
-                      <a:fillRect/>
-                    </a:stretch>
-                  </pic:blipFill>
-                  <pic:spPr>
-                    <a:xfrm>
-                      <a:off x="0" y="0"/>
-                      <a:ext cx="4876800" cy="2926080"/>
-                    </a:xfrm>
-                    <a:prstGeom prst="rect">
-                      <a:avLst/>
-                    </a:prstGeom>
-                  </pic:spPr>
-                </pic:pic>
-              </a:graphicData>
-            </a:graphic>
-          </wp:inline>
-        </w:drawing>
-      </w:r>
-    </w:p>
-    <w:p>
-      <w:pPr>
-        <w:pStyle w:val="Caption"/>
-        <w:rPr>
-          <w:i/>
-          <w:iCs/>
-          <w:lang w:val="en-US"/>
-        </w:rPr>
-      </w:pPr>
-      <w:bookmarkStart w:id="158" w:name="_Toc199859156"/>
-      <w:r>
-        <w:rPr>
-          <w:b/>
-          <w:bCs/>
-          <w:i/>
-          <w:iCs/>
-        </w:rPr>
-        <w:t xml:space="preserve">Hình 3. </w:t>
-      </w:r>
-      <w:r>
-        <w:rPr>
-          <w:b/>
-          <w:bCs/>
-          <w:i/>
-          <w:iCs/>
-        </w:rPr>
-        <w:fldChar w:fldCharType="begin"/>
-      </w:r>
-      <w:r>
-        <w:rPr>
-          <w:b/>
-          <w:bCs/>
-          <w:i/>
-          <w:iCs/>
-        </w:rPr>
-        <w:instrText xml:space="preserve"> SEQ Hình_3. \* ARABIC </w:instrText>
-      </w:r>
-      <w:r>
-        <w:rPr>
-          <w:b/>
-          <w:bCs/>
-          <w:i/>
-          <w:iCs/>
-        </w:rPr>
-        <w:fldChar w:fldCharType="separate"/>
-      </w:r>
-      <w:r>
-        <w:rPr>
-          <w:b/>
-          <w:bCs/>
-          <w:i/>
-          <w:iCs/>
-          <w:noProof/>
-        </w:rPr>
-        <w:t>12</w:t>
-      </w:r>
-      <w:r>
-        <w:rPr>
-          <w:b/>
-          <w:bCs/>
-          <w:i/>
-          <w:iCs/>
-        </w:rPr>
-        <w:fldChar w:fldCharType="end"/>
-      </w:r>
-      <w:r>
-        <w:rPr>
-          <w:i/>
-          <w:iCs/>
-          <w:lang w:val="en-US"/>
-        </w:rPr>
-        <w:t xml:space="preserve"> </w:t>
-      </w:r>
-      <w:r>
-        <w:rPr>
-          <w:i/>
-          <w:iCs/>
-          <w:lang w:val="en-US"/>
-        </w:rPr>
-        <w:t>Giao diện</w:t>
-      </w:r>
-      <w:r>
-        <w:rPr>
-          <w:i/>
-          <w:iCs/>
-          <w:lang w:val="en-US"/>
-        </w:rPr>
-        <w:t xml:space="preserve"> HMI ở chế độ sạc ONLINE</w:t>
-      </w:r>
-      <w:bookmarkEnd w:id="158"/>
-    </w:p>
-    <w:p>
-      <w:pPr>
-        <w:keepNext/>
-      </w:pPr>
-      <w:r>
-        <w:rPr>
-          <w:noProof/>
-          <w:lang w:val="en-US"/>
-        </w:rPr>
-        <w:lastRenderedPageBreak/>
-        <w:drawing>
-          <wp:inline distT="0" distB="0" distL="0" distR="0" wp14:anchorId="3E880E11" wp14:editId="2E2234FF">
-            <wp:extent cx="4876800" cy="2926080"/>
-            <wp:effectExtent l="0" t="0" r="0" b="7620"/>
-            <wp:docPr id="846294035" name="Picture 5"/>
-            <wp:cNvGraphicFramePr>
-              <a:graphicFrameLocks xmlns:a="http://schemas.openxmlformats.org/drawingml/2006/main" noChangeAspect="1"/>
-            </wp:cNvGraphicFramePr>
-            <a:graphic xmlns:a="http://schemas.openxmlformats.org/drawingml/2006/main">
-              <a:graphicData uri="http://schemas.openxmlformats.org/drawingml/2006/picture">
-                <pic:pic xmlns:pic="http://schemas.openxmlformats.org/drawingml/2006/picture">
-                  <pic:nvPicPr>
-                    <pic:cNvPr id="846294035" name="Picture 846294035"/>
-                    <pic:cNvPicPr/>
-                  </pic:nvPicPr>
-                  <pic:blipFill>
-                    <a:blip r:embed="rId56">
-                      <a:extLst>
-                        <a:ext uri="{28A0092B-C50C-407E-A947-70E740481C1C}">
-                          <a14:useLocalDpi xmlns:a14="http://schemas.microsoft.com/office/drawing/2010/main" val="0"/>
-                        </a:ext>
-                      </a:extLst>
-                    </a:blip>
-                    <a:stretch>
-                      <a:fillRect/>
-                    </a:stretch>
-                  </pic:blipFill>
-                  <pic:spPr>
-                    <a:xfrm>
-                      <a:off x="0" y="0"/>
-                      <a:ext cx="4876800" cy="2926080"/>
-                    </a:xfrm>
-                    <a:prstGeom prst="rect">
-                      <a:avLst/>
-                    </a:prstGeom>
-                  </pic:spPr>
-                </pic:pic>
-              </a:graphicData>
-            </a:graphic>
-          </wp:inline>
-        </w:drawing>
-      </w:r>
-    </w:p>
-    <w:p>
-      <w:pPr>
-        <w:pStyle w:val="Caption"/>
-        <w:rPr>
-          <w:i/>
-          <w:iCs/>
-          <w:lang w:val="en-US"/>
-        </w:rPr>
-      </w:pPr>
-      <w:bookmarkStart w:id="159" w:name="_Toc199859157"/>
-      <w:r>
-        <w:rPr>
-          <w:b/>
-          <w:bCs/>
-          <w:i/>
-          <w:iCs/>
-        </w:rPr>
-        <w:t xml:space="preserve">Hình 3. </w:t>
-      </w:r>
-      <w:r>
-        <w:rPr>
-          <w:b/>
-          <w:bCs/>
-          <w:i/>
-          <w:iCs/>
-        </w:rPr>
-        <w:fldChar w:fldCharType="begin"/>
-      </w:r>
-      <w:r>
-        <w:rPr>
-          <w:b/>
-          <w:bCs/>
-          <w:i/>
-          <w:iCs/>
-        </w:rPr>
-        <w:instrText xml:space="preserve"> SEQ Hình_3. \* ARABIC </w:instrText>
-      </w:r>
-      <w:r>
-        <w:rPr>
-          <w:b/>
-          <w:bCs/>
-          <w:i/>
-          <w:iCs/>
-        </w:rPr>
-        <w:fldChar w:fldCharType="separate"/>
-      </w:r>
-      <w:r>
-        <w:rPr>
-          <w:b/>
-          <w:bCs/>
-          <w:i/>
-          <w:iCs/>
-          <w:noProof/>
-        </w:rPr>
-        <w:t>13</w:t>
-      </w:r>
-      <w:r>
-        <w:rPr>
-          <w:b/>
-          <w:bCs/>
-          <w:i/>
-          <w:iCs/>
-        </w:rPr>
-        <w:fldChar w:fldCharType="end"/>
-      </w:r>
-      <w:r>
-        <w:rPr>
-          <w:i/>
-          <w:iCs/>
-          <w:lang w:val="en-US"/>
-        </w:rPr>
-        <w:t xml:space="preserve"> </w:t>
-      </w:r>
-      <w:r>
-        <w:rPr>
-          <w:i/>
-          <w:iCs/>
-          <w:lang w:val="en-US"/>
-        </w:rPr>
-        <w:t>Giao diện</w:t>
-      </w:r>
-      <w:r>
-        <w:rPr>
-          <w:i/>
-          <w:iCs/>
-          <w:lang w:val="en-US"/>
-        </w:rPr>
-        <w:t xml:space="preserve"> HMI ở chế độ sạc OFFLINE</w:t>
-      </w:r>
-      <w:bookmarkEnd w:id="159"/>
-    </w:p>
-    <w:p>
-      <w:pPr>
-        <w:pStyle w:val="Heading4"/>
-      </w:pPr>
-      <w:r>
-        <w:t>Thiết kế giao diện HMI chọn chế độ sạc theo số tiền hay thực tế sạc khi sạc OFFLINE</w:t>
-      </w:r>
-    </w:p>
-    <w:p>
-      <w:pPr>
-        <w:ind w:firstLine="0"/>
-        <w:rPr>
-          <w:lang w:val="en-US"/>
-        </w:rPr>
-      </w:pPr>
-      <w:r>
-        <w:rPr>
-          <w:lang w:val="en-US"/>
-        </w:rPr>
-        <w:t>Khi trạm sạc hoạt động ở chế độ OFFLINE (không kết nối mạng, không đồng bộ với server), hệ thống vẫn phải cho phép người dùng chọn và điều khiển quá trình sạc một cách độc lập, an toàn và dễ sử dụng. Giao diện HMI được thiết kế với 2 tùy chọn chính cho người dùng lựa chọn phương thức sạc, bao gồm</w:t>
-      </w:r>
-      <w:r>
-        <w:rPr>
-          <w:lang w:val="en-US"/>
-        </w:rPr>
-        <w:t xml:space="preserve"> nhập số tiền muốn sạc và chọn trả tiền theo thực tế sạc.</w:t>
-      </w:r>
-    </w:p>
-    <w:p>
-      <w:pPr>
-        <w:keepNext/>
-        <w:ind w:firstLine="0"/>
-        <w:jc w:val="center"/>
-      </w:pPr>
-      <w:r>
-        <w:rPr>
-          <w:noProof/>
-          <w:lang w:val="en-US"/>
-        </w:rPr>
-        <w:drawing>
-          <wp:inline distT="0" distB="0" distL="0" distR="0" wp14:anchorId="368A490C" wp14:editId="7401B40E">
-            <wp:extent cx="4876800" cy="2926080"/>
-            <wp:effectExtent l="0" t="0" r="0" b="7620"/>
-            <wp:docPr id="825181377" name="Picture 10"/>
-            <wp:cNvGraphicFramePr>
-              <a:graphicFrameLocks xmlns:a="http://schemas.openxmlformats.org/drawingml/2006/main" noChangeAspect="1"/>
-            </wp:cNvGraphicFramePr>
-            <a:graphic xmlns:a="http://schemas.openxmlformats.org/drawingml/2006/main">
-              <a:graphicData uri="http://schemas.openxmlformats.org/drawingml/2006/picture">
-                <pic:pic xmlns:pic="http://schemas.openxmlformats.org/drawingml/2006/picture">
-                  <pic:nvPicPr>
-                    <pic:cNvPr id="825181377" name="Picture 825181377"/>
-                    <pic:cNvPicPr/>
-                  </pic:nvPicPr>
-                  <pic:blipFill>
-                    <a:blip r:embed="rId57">
-                      <a:extLst>
-                        <a:ext uri="{28A0092B-C50C-407E-A947-70E740481C1C}">
-                          <a14:useLocalDpi xmlns:a14="http://schemas.microsoft.com/office/drawing/2010/main" val="0"/>
-                        </a:ext>
-                      </a:extLst>
-                    </a:blip>
-                    <a:stretch>
-                      <a:fillRect/>
-                    </a:stretch>
-                  </pic:blipFill>
-                  <pic:spPr>
-                    <a:xfrm>
-                      <a:off x="0" y="0"/>
-                      <a:ext cx="4876800" cy="2926080"/>
-                    </a:xfrm>
-                    <a:prstGeom prst="rect">
-                      <a:avLst/>
-                    </a:prstGeom>
-                  </pic:spPr>
-                </pic:pic>
-              </a:graphicData>
-            </a:graphic>
-          </wp:inline>
-        </w:drawing>
-      </w:r>
-    </w:p>
-    <w:p>
-      <w:pPr>
-        <w:pStyle w:val="Caption"/>
-        <w:rPr>
-          <w:lang w:val="en-US"/>
-        </w:rPr>
-      </w:pPr>
-      <w:bookmarkStart w:id="160" w:name="_Toc199859158"/>
-      <w:r>
-        <w:t xml:space="preserve">Hình 3. </w:t>
-      </w:r>
-      <w:fldSimple w:instr=" SEQ Hình_3. \* ARABIC ">
-        <w:r>
-          <w:rPr>
-            <w:noProof/>
-          </w:rPr>
-          <w:t>14</w:t>
-        </w:r>
-      </w:fldSimple>
-      <w:r>
-        <w:rPr>
-          <w:lang w:val="en-US"/>
-        </w:rPr>
-        <w:t xml:space="preserve"> Giao diện HMI lựa chọn phương thức sạc khi ở chế độ OFFLINE</w:t>
-      </w:r>
-      <w:bookmarkEnd w:id="160"/>
-    </w:p>
-    <w:p>
-      <w:pPr>
-        <w:pStyle w:val="Heading4"/>
-      </w:pPr>
-      <w:r>
-        <w:lastRenderedPageBreak/>
-        <w:t xml:space="preserve">Thiết kế </w:t>
-      </w:r>
-      <w:r>
-        <w:t>giao diện</w:t>
-      </w:r>
-      <w:r>
-        <w:t xml:space="preserve"> HMI hiển thị thông tin đang sạc và khi kết thúc sạc</w:t>
-      </w:r>
-    </w:p>
-    <w:p>
-      <w:pPr>
-        <w:ind w:firstLine="0"/>
-        <w:rPr>
-          <w:lang w:val="en-US"/>
-        </w:rPr>
-      </w:pPr>
-      <w:r>
-        <w:t>Giao diện HMI trong quá trình sạc</w:t>
-      </w:r>
-      <w:r>
-        <w:rPr>
-          <w:lang w:val="en-US"/>
-        </w:rPr>
-        <w:t xml:space="preserve"> </w:t>
-      </w:r>
-      <w:r>
-        <w:t>được thiết kế nhằm cung cấp đầy đủ thông tin cho người dùng một cách rõ ràng, trực quan, đồng thời hỗ trợ thao tác nhanh chóng và chính xác.</w:t>
-      </w:r>
-      <w:r>
-        <w:rPr>
-          <w:lang w:val="en-US"/>
-        </w:rPr>
-        <w:t xml:space="preserve"> Bao gồm các thông tin về trạng thái, thời gian sạc, điện năng, công suất và số tiền tạm tính.</w:t>
-      </w:r>
-      <w:r>
-        <w:rPr>
-          <w:lang w:val="en-US"/>
-        </w:rPr>
-        <w:t xml:space="preserve"> Ở chế độ OFFLINE thì màn hình có các nút để người dùng có thể chuyển sang trang khác, quay lại, xem thông tin lịch sử sạc và có thêm nút “Kết thúc sạc” để người sử dụng có thể ngắt sạc bất cứ lúc nào. Nhưng khi ở chế độ ONLINE thì mục tiêu là thao tác quét mã và sạc đơn giản nên màn hình chỉ có nút chuyển trang qua lại giữa trang thông tin 2 cổng sạc. Giao diện thông tin sạc OFFLINE được thể hiện ở hình 3.14. Còn giao diện thông tin sạc ONLINE được thể hiện ở hình 3.15.</w:t>
-      </w:r>
-    </w:p>
-    <w:p>
-      <w:pPr>
-        <w:keepNext/>
-        <w:ind w:firstLine="0"/>
-        <w:jc w:val="center"/>
-      </w:pPr>
-      <w:r>
-        <w:rPr>
-          <w:noProof/>
-          <w:lang w:val="en-US"/>
-        </w:rPr>
-        <w:drawing>
-          <wp:inline distT="0" distB="0" distL="0" distR="0" wp14:anchorId="4F080763" wp14:editId="0AFAAE0F">
-            <wp:extent cx="4876800" cy="2926080"/>
-            <wp:effectExtent l="0" t="0" r="0" b="7620"/>
-            <wp:docPr id="2007354666" name="Picture 6"/>
-            <wp:cNvGraphicFramePr>
-              <a:graphicFrameLocks xmlns:a="http://schemas.openxmlformats.org/drawingml/2006/main" noChangeAspect="1"/>
-            </wp:cNvGraphicFramePr>
-            <a:graphic xmlns:a="http://schemas.openxmlformats.org/drawingml/2006/main">
-              <a:graphicData uri="http://schemas.openxmlformats.org/drawingml/2006/picture">
-                <pic:pic xmlns:pic="http://schemas.openxmlformats.org/drawingml/2006/picture">
-                  <pic:nvPicPr>
-                    <pic:cNvPr id="2007354666" name="Picture 2007354666"/>
-                    <pic:cNvPicPr/>
-                  </pic:nvPicPr>
-                  <pic:blipFill>
-                    <a:blip r:embed="rId58">
-                      <a:extLst>
-                        <a:ext uri="{28A0092B-C50C-407E-A947-70E740481C1C}">
-                          <a14:useLocalDpi xmlns:a14="http://schemas.microsoft.com/office/drawing/2010/main" val="0"/>
-                        </a:ext>
-                      </a:extLst>
-                    </a:blip>
-                    <a:stretch>
-                      <a:fillRect/>
-                    </a:stretch>
-                  </pic:blipFill>
-                  <pic:spPr>
-                    <a:xfrm>
-                      <a:off x="0" y="0"/>
-                      <a:ext cx="4876800" cy="2926080"/>
-                    </a:xfrm>
-                    <a:prstGeom prst="rect">
-                      <a:avLst/>
-                    </a:prstGeom>
-                  </pic:spPr>
-                </pic:pic>
-              </a:graphicData>
-            </a:graphic>
-          </wp:inline>
-        </w:drawing>
-      </w:r>
-    </w:p>
-    <w:p>
-      <w:pPr>
-        <w:pStyle w:val="Caption"/>
-        <w:rPr>
-          <w:i/>
-          <w:iCs/>
-          <w:lang w:val="en-US"/>
-        </w:rPr>
-      </w:pPr>
-      <w:bookmarkStart w:id="161" w:name="_Toc199859159"/>
-      <w:r>
-        <w:rPr>
-          <w:b/>
-          <w:bCs/>
-          <w:i/>
-          <w:iCs/>
-        </w:rPr>
-        <w:t xml:space="preserve">Hình 3. </w:t>
-      </w:r>
-      <w:r>
-        <w:rPr>
-          <w:b/>
-          <w:bCs/>
-          <w:i/>
-          <w:iCs/>
-        </w:rPr>
-        <w:fldChar w:fldCharType="begin"/>
-      </w:r>
-      <w:r>
-        <w:rPr>
-          <w:b/>
-          <w:bCs/>
-          <w:i/>
-          <w:iCs/>
-        </w:rPr>
-        <w:instrText xml:space="preserve"> SEQ Hình_3. \* ARABIC </w:instrText>
-      </w:r>
-      <w:r>
-        <w:rPr>
-          <w:b/>
-          <w:bCs/>
-          <w:i/>
-          <w:iCs/>
-        </w:rPr>
-        <w:fldChar w:fldCharType="separate"/>
-      </w:r>
-      <w:r>
-        <w:rPr>
-          <w:b/>
-          <w:bCs/>
-          <w:i/>
-          <w:iCs/>
-          <w:noProof/>
-        </w:rPr>
-        <w:t>15</w:t>
-      </w:r>
-      <w:r>
-        <w:rPr>
-          <w:b/>
-          <w:bCs/>
-          <w:i/>
-          <w:iCs/>
-        </w:rPr>
-        <w:fldChar w:fldCharType="end"/>
-      </w:r>
-      <w:r>
-        <w:rPr>
-          <w:i/>
-          <w:iCs/>
-          <w:lang w:val="en-US"/>
-        </w:rPr>
-        <w:t xml:space="preserve"> </w:t>
-      </w:r>
-      <w:r>
-        <w:rPr>
-          <w:i/>
-          <w:iCs/>
-          <w:lang w:val="en-US"/>
-        </w:rPr>
-        <w:t>Giao diện</w:t>
-      </w:r>
-      <w:r>
-        <w:rPr>
-          <w:i/>
-          <w:iCs/>
-          <w:lang w:val="en-US"/>
-        </w:rPr>
-        <w:t xml:space="preserve"> HMI khi đang sạc OFFLINE cổng 1</w:t>
-      </w:r>
-      <w:bookmarkEnd w:id="161"/>
-    </w:p>
-    <w:p>
-      <w:pPr>
-        <w:keepNext/>
-        <w:ind w:firstLine="0"/>
-        <w:jc w:val="center"/>
-      </w:pPr>
-      <w:r>
-        <w:rPr>
-          <w:noProof/>
-          <w:lang w:val="en-US"/>
-        </w:rPr>
-        <w:lastRenderedPageBreak/>
-        <w:drawing>
-          <wp:inline distT="0" distB="0" distL="0" distR="0" wp14:anchorId="611F52C5" wp14:editId="2E2A1652">
-            <wp:extent cx="4876800" cy="2926080"/>
-            <wp:effectExtent l="0" t="0" r="0" b="7620"/>
-            <wp:docPr id="1435039466" name="Picture 8"/>
-            <wp:cNvGraphicFramePr>
-              <a:graphicFrameLocks xmlns:a="http://schemas.openxmlformats.org/drawingml/2006/main" noChangeAspect="1"/>
-            </wp:cNvGraphicFramePr>
-            <a:graphic xmlns:a="http://schemas.openxmlformats.org/drawingml/2006/main">
-              <a:graphicData uri="http://schemas.openxmlformats.org/drawingml/2006/picture">
-                <pic:pic xmlns:pic="http://schemas.openxmlformats.org/drawingml/2006/picture">
-                  <pic:nvPicPr>
-                    <pic:cNvPr id="1435039466" name="Picture 1435039466"/>
-                    <pic:cNvPicPr/>
-                  </pic:nvPicPr>
-                  <pic:blipFill>
-                    <a:blip r:embed="rId59">
-                      <a:extLst>
-                        <a:ext uri="{28A0092B-C50C-407E-A947-70E740481C1C}">
-                          <a14:useLocalDpi xmlns:a14="http://schemas.microsoft.com/office/drawing/2010/main" val="0"/>
-                        </a:ext>
-                      </a:extLst>
-                    </a:blip>
-                    <a:stretch>
-                      <a:fillRect/>
-                    </a:stretch>
-                  </pic:blipFill>
-                  <pic:spPr>
-                    <a:xfrm>
-                      <a:off x="0" y="0"/>
-                      <a:ext cx="4876800" cy="2926080"/>
-                    </a:xfrm>
-                    <a:prstGeom prst="rect">
-                      <a:avLst/>
-                    </a:prstGeom>
-                  </pic:spPr>
-                </pic:pic>
-              </a:graphicData>
-            </a:graphic>
-          </wp:inline>
-        </w:drawing>
-      </w:r>
-    </w:p>
-    <w:p>
-      <w:pPr>
-        <w:pStyle w:val="Caption"/>
-        <w:rPr>
-          <w:i/>
-          <w:iCs/>
-          <w:lang w:val="en-US"/>
-        </w:rPr>
-      </w:pPr>
-      <w:bookmarkStart w:id="162" w:name="_Toc199859160"/>
-      <w:r>
-        <w:rPr>
-          <w:b/>
-          <w:bCs/>
-          <w:i/>
-          <w:iCs/>
-        </w:rPr>
-        <w:t xml:space="preserve">Hình 3. </w:t>
-      </w:r>
-      <w:r>
-        <w:rPr>
-          <w:b/>
-          <w:bCs/>
-          <w:i/>
-          <w:iCs/>
-        </w:rPr>
-        <w:fldChar w:fldCharType="begin"/>
-      </w:r>
-      <w:r>
-        <w:rPr>
-          <w:b/>
-          <w:bCs/>
-          <w:i/>
-          <w:iCs/>
-        </w:rPr>
-        <w:instrText xml:space="preserve"> SEQ Hình_3. \* ARABIC </w:instrText>
-      </w:r>
-      <w:r>
-        <w:rPr>
-          <w:b/>
-          <w:bCs/>
-          <w:i/>
-          <w:iCs/>
-        </w:rPr>
-        <w:fldChar w:fldCharType="separate"/>
-      </w:r>
-      <w:r>
-        <w:rPr>
-          <w:b/>
-          <w:bCs/>
-          <w:i/>
-          <w:iCs/>
-          <w:noProof/>
-        </w:rPr>
-        <w:t>16</w:t>
-      </w:r>
-      <w:r>
-        <w:rPr>
-          <w:b/>
-          <w:bCs/>
-          <w:i/>
-          <w:iCs/>
-        </w:rPr>
-        <w:fldChar w:fldCharType="end"/>
-      </w:r>
-      <w:r>
-        <w:rPr>
-          <w:i/>
-          <w:iCs/>
-          <w:lang w:val="en-US"/>
-        </w:rPr>
-        <w:t xml:space="preserve"> </w:t>
-      </w:r>
-      <w:r>
-        <w:rPr>
-          <w:i/>
-          <w:iCs/>
-          <w:lang w:val="en-US"/>
-        </w:rPr>
-        <w:t>Giao diện</w:t>
-      </w:r>
-      <w:r>
-        <w:rPr>
-          <w:i/>
-          <w:iCs/>
-          <w:lang w:val="en-US"/>
-        </w:rPr>
-        <w:t xml:space="preserve"> HMI khi đang sạc ONLINE cổng 2</w:t>
-      </w:r>
-      <w:bookmarkEnd w:id="162"/>
-    </w:p>
-    <w:p>
-      <w:pPr>
-        <w:ind w:firstLine="0"/>
-        <w:rPr>
-          <w:lang w:val="en-US"/>
-        </w:rPr>
-      </w:pPr>
-      <w:r>
-        <w:rPr>
-          <w:lang w:val="en-US"/>
-        </w:rPr>
-        <w:t xml:space="preserve">Khi kết thúc sạc màn hình sẽ hiển thị </w:t>
-      </w:r>
-      <w:r>
-        <w:rPr>
-          <w:lang w:val="en-US"/>
-        </w:rPr>
-        <w:t>khoảng thời gian sạc, lượng điện năng đã sạc và tổng số tiền phải trả.</w:t>
-      </w:r>
-    </w:p>
-    <w:p>
-      <w:pPr>
-        <w:keepNext/>
-        <w:ind w:firstLine="0"/>
-        <w:jc w:val="center"/>
-      </w:pPr>
-      <w:r>
-        <w:rPr>
-          <w:noProof/>
-          <w:lang w:val="en-US"/>
-        </w:rPr>
-        <w:drawing>
-          <wp:inline distT="0" distB="0" distL="0" distR="0" wp14:anchorId="0F4BECE2" wp14:editId="13491D05">
-            <wp:extent cx="4876800" cy="2926080"/>
-            <wp:effectExtent l="0" t="0" r="0" b="7620"/>
-            <wp:docPr id="444644141" name="Picture 9"/>
-            <wp:cNvGraphicFramePr>
-              <a:graphicFrameLocks xmlns:a="http://schemas.openxmlformats.org/drawingml/2006/main" noChangeAspect="1"/>
-            </wp:cNvGraphicFramePr>
-            <a:graphic xmlns:a="http://schemas.openxmlformats.org/drawingml/2006/main">
-              <a:graphicData uri="http://schemas.openxmlformats.org/drawingml/2006/picture">
-                <pic:pic xmlns:pic="http://schemas.openxmlformats.org/drawingml/2006/picture">
-                  <pic:nvPicPr>
-                    <pic:cNvPr id="444644141" name="Picture 444644141"/>
-                    <pic:cNvPicPr/>
-                  </pic:nvPicPr>
-                  <pic:blipFill>
-                    <a:blip r:embed="rId60">
-                      <a:extLst>
-                        <a:ext uri="{28A0092B-C50C-407E-A947-70E740481C1C}">
-                          <a14:useLocalDpi xmlns:a14="http://schemas.microsoft.com/office/drawing/2010/main" val="0"/>
-                        </a:ext>
-                      </a:extLst>
-                    </a:blip>
-                    <a:stretch>
-                      <a:fillRect/>
-                    </a:stretch>
-                  </pic:blipFill>
-                  <pic:spPr>
-                    <a:xfrm>
-                      <a:off x="0" y="0"/>
-                      <a:ext cx="4876800" cy="2926080"/>
-                    </a:xfrm>
-                    <a:prstGeom prst="rect">
-                      <a:avLst/>
-                    </a:prstGeom>
-                  </pic:spPr>
-                </pic:pic>
-              </a:graphicData>
-            </a:graphic>
-          </wp:inline>
-        </w:drawing>
-      </w:r>
-    </w:p>
-    <w:p>
-      <w:pPr>
-        <w:pStyle w:val="Caption"/>
-        <w:rPr>
-          <w:i/>
-          <w:iCs/>
-          <w:lang w:val="en-US"/>
-        </w:rPr>
-      </w:pPr>
-      <w:bookmarkStart w:id="163" w:name="_Toc199859161"/>
-      <w:r>
-        <w:rPr>
-          <w:b/>
-          <w:bCs/>
-          <w:i/>
-          <w:iCs/>
-        </w:rPr>
-        <w:t xml:space="preserve">Hình 3. </w:t>
-      </w:r>
-      <w:r>
-        <w:rPr>
-          <w:b/>
-          <w:bCs/>
-          <w:i/>
-          <w:iCs/>
-        </w:rPr>
-        <w:fldChar w:fldCharType="begin"/>
-      </w:r>
-      <w:r>
-        <w:rPr>
-          <w:b/>
-          <w:bCs/>
-          <w:i/>
-          <w:iCs/>
-        </w:rPr>
-        <w:instrText xml:space="preserve"> SEQ Hình_3. \* ARABIC </w:instrText>
-      </w:r>
-      <w:r>
-        <w:rPr>
-          <w:b/>
-          <w:bCs/>
-          <w:i/>
-          <w:iCs/>
-        </w:rPr>
-        <w:fldChar w:fldCharType="separate"/>
-      </w:r>
-      <w:r>
-        <w:rPr>
-          <w:b/>
-          <w:bCs/>
-          <w:i/>
-          <w:iCs/>
-          <w:noProof/>
-        </w:rPr>
-        <w:t>17</w:t>
-      </w:r>
-      <w:r>
-        <w:rPr>
-          <w:b/>
-          <w:bCs/>
-          <w:i/>
-          <w:iCs/>
-        </w:rPr>
-        <w:fldChar w:fldCharType="end"/>
-      </w:r>
-      <w:r>
-        <w:rPr>
-          <w:i/>
-          <w:iCs/>
-          <w:lang w:val="en-US"/>
-        </w:rPr>
-        <w:t xml:space="preserve"> </w:t>
-      </w:r>
-      <w:r>
-        <w:rPr>
-          <w:i/>
-          <w:iCs/>
-          <w:lang w:val="en-US"/>
-        </w:rPr>
-        <w:t>Giao diện</w:t>
-      </w:r>
-      <w:r>
-        <w:rPr>
-          <w:i/>
-          <w:iCs/>
-          <w:lang w:val="en-US"/>
-        </w:rPr>
-        <w:t xml:space="preserve"> HMI khi kết thúc sạc ở cổng 1</w:t>
-      </w:r>
-      <w:bookmarkEnd w:id="163"/>
-    </w:p>
-    <w:p>
-      <w:pPr>
-        <w:pStyle w:val="Heading4"/>
-      </w:pPr>
-      <w:r>
-        <w:t xml:space="preserve">Thiết kế </w:t>
-      </w:r>
-      <w:r>
-        <w:t>giao diện</w:t>
-      </w:r>
-      <w:r>
-        <w:t xml:space="preserve"> HMI hiển thị</w:t>
-      </w:r>
-      <w:r>
-        <w:t xml:space="preserve"> và</w:t>
-      </w:r>
-      <w:r>
-        <w:t xml:space="preserve"> cài đặt chỉnh sửa các thông số sạc</w:t>
-      </w:r>
-    </w:p>
-    <w:p>
-      <w:pPr>
-        <w:ind w:firstLine="0"/>
-        <w:rPr>
-          <w:lang w:val="en-US"/>
-        </w:rPr>
-      </w:pPr>
-      <w:r>
-        <w:rPr>
-          <w:lang w:val="en-US"/>
-        </w:rPr>
-        <w:t>Giao diện HMI cho phép người dùng truy cập vào mục cài đặt để chỉnh sửa các thông số quan trọng như mật khẩu trụ sạc, đơn giá điện (VNĐ/kWh), và thông tin kết nối WiFi (SSID, mật khẩu). Việc thay đổi các thông số này được bảo vệ bằng mật khẩu quản trị nhằm đảm bảo tính bảo mật. Các thông tin sau khi cập nhật sẽ được lưu vào bộ nhớ để duy trì ngay cả khi mất điện.</w:t>
-      </w:r>
-    </w:p>
-    <w:p>
-      <w:pPr>
-        <w:keepNext/>
-      </w:pPr>
-      <w:r>
-        <w:rPr>
-          <w:noProof/>
-          <w:lang w:val="en-US"/>
-        </w:rPr>
-        <w:lastRenderedPageBreak/>
-        <w:drawing>
-          <wp:inline distT="0" distB="0" distL="0" distR="0" wp14:anchorId="7D76AB36" wp14:editId="3D05A3CD">
-            <wp:extent cx="4876800" cy="2926080"/>
-            <wp:effectExtent l="0" t="0" r="0" b="7620"/>
-            <wp:docPr id="935324997" name="Picture 13"/>
-            <wp:cNvGraphicFramePr>
-              <a:graphicFrameLocks xmlns:a="http://schemas.openxmlformats.org/drawingml/2006/main" noChangeAspect="1"/>
-            </wp:cNvGraphicFramePr>
-            <a:graphic xmlns:a="http://schemas.openxmlformats.org/drawingml/2006/main">
-              <a:graphicData uri="http://schemas.openxmlformats.org/drawingml/2006/picture">
-                <pic:pic xmlns:pic="http://schemas.openxmlformats.org/drawingml/2006/picture">
-                  <pic:nvPicPr>
-                    <pic:cNvPr id="935324997" name="Picture 935324997"/>
                     <pic:cNvPicPr/>
                   </pic:nvPicPr>
                   <pic:blipFill>
@@ -37137,7 +38054,7 @@
           <w:lang w:val="en-US"/>
         </w:rPr>
       </w:pPr>
-      <w:bookmarkStart w:id="164" w:name="_Toc199859162"/>
+      <w:bookmarkStart w:id="158" w:name="_Toc199859156"/>
       <w:r>
         <w:rPr>
           <w:b/>
@@ -37182,7 +38099,7 @@
           <w:iCs/>
           <w:noProof/>
         </w:rPr>
-        <w:t>18</w:t>
+        <w:t>12</w:t>
       </w:r>
       <w:r>
         <w:rPr>
@@ -37199,9 +38116,25 @@
           <w:iCs/>
           <w:lang w:val="en-US"/>
         </w:rPr>
-        <w:t xml:space="preserve"> Giao diện HMI hiển thị và cài đặt mật khẩu cho trụ sạc</w:t>
-      </w:r>
-      <w:bookmarkEnd w:id="164"/>
+        <w:t xml:space="preserve"> </w:t>
+      </w:r>
+      <w:r>
+        <w:rPr>
+          <w:i/>
+          <w:iCs/>
+          <w:lang w:val="en-US"/>
+        </w:rPr>
+        <w:t>Giao diện</w:t>
+      </w:r>
+      <w:r>
+        <w:rPr>
+          <w:i/>
+          <w:iCs/>
+          <w:lang w:val="en-US"/>
+        </w:rPr>
+        <w:t xml:space="preserve"> HMI ở chế độ sạc ONLINE</w:t>
+      </w:r>
+      <w:bookmarkEnd w:id="158"/>
     </w:p>
     <w:p>
       <w:pPr>
@@ -37213,10 +38146,10 @@
           <w:lang w:val="en-US"/>
         </w:rPr>
         <w:drawing>
-          <wp:inline distT="0" distB="0" distL="0" distR="0" wp14:anchorId="623AF7B8" wp14:editId="0129C0A3">
+          <wp:inline distT="0" distB="0" distL="0" distR="0" wp14:anchorId="3E880E11" wp14:editId="2E2234FF">
             <wp:extent cx="4876800" cy="2926080"/>
             <wp:effectExtent l="0" t="0" r="0" b="7620"/>
-            <wp:docPr id="157447202" name="Picture 11"/>
+            <wp:docPr id="846294035" name="Picture 5"/>
             <wp:cNvGraphicFramePr>
               <a:graphicFrameLocks xmlns:a="http://schemas.openxmlformats.org/drawingml/2006/main" noChangeAspect="1"/>
             </wp:cNvGraphicFramePr>
@@ -37224,7 +38157,7 @@
               <a:graphicData uri="http://schemas.openxmlformats.org/drawingml/2006/picture">
                 <pic:pic xmlns:pic="http://schemas.openxmlformats.org/drawingml/2006/picture">
                   <pic:nvPicPr>
-                    <pic:cNvPr id="157447202" name="Picture 157447202"/>
+                    <pic:cNvPr id="846294035" name="Picture 846294035"/>
                     <pic:cNvPicPr/>
                   </pic:nvPicPr>
                   <pic:blipFill>
@@ -37264,7 +38197,7 @@
           <w:lang w:val="en-US"/>
         </w:rPr>
       </w:pPr>
-      <w:bookmarkStart w:id="165" w:name="_Toc199859163"/>
+      <w:bookmarkStart w:id="159" w:name="_Toc199859157"/>
       <w:r>
         <w:rPr>
           <w:b/>
@@ -37309,7 +38242,7 @@
           <w:iCs/>
           <w:noProof/>
         </w:rPr>
-        <w:t>19</w:t>
+        <w:t>13</w:t>
       </w:r>
       <w:r>
         <w:rPr>
@@ -37326,25 +38259,77 @@
           <w:iCs/>
           <w:lang w:val="en-US"/>
         </w:rPr>
-        <w:t xml:space="preserve"> Giao diện HMI hiển thị và thay đổi giá điện</w:t>
-      </w:r>
-      <w:bookmarkEnd w:id="165"/>
+        <w:t xml:space="preserve"> </w:t>
+      </w:r>
+      <w:r>
+        <w:rPr>
+          <w:i/>
+          <w:iCs/>
+          <w:lang w:val="en-US"/>
+        </w:rPr>
+        <w:t>Giao diện</w:t>
+      </w:r>
+      <w:r>
+        <w:rPr>
+          <w:i/>
+          <w:iCs/>
+          <w:lang w:val="en-US"/>
+        </w:rPr>
+        <w:t xml:space="preserve"> HMI ở chế độ sạc OFFLINE</w:t>
+      </w:r>
+      <w:bookmarkEnd w:id="159"/>
+    </w:p>
+    <w:p>
+      <w:pPr>
+        <w:pStyle w:val="Heading4"/>
+      </w:pPr>
+      <w:r>
+        <w:t>Thiết kế giao diện HMI chọn chế độ sạc theo số tiền hay thực tế sạc khi sạc OFFLINE</w:t>
+      </w:r>
+    </w:p>
+    <w:p>
+      <w:pPr>
+        <w:ind w:firstLine="0"/>
+        <w:rPr>
+          <w:lang w:val="en-US"/>
+        </w:rPr>
+      </w:pPr>
+      <w:r>
+        <w:rPr>
+          <w:lang w:val="en-US"/>
+        </w:rPr>
+        <w:t xml:space="preserve">Khi trạm sạc hoạt động ở chế độ OFFLINE (không kết nối mạng, không đồng bộ với server), hệ thống vẫn phải cho phép người dùng chọn và điều khiển quá trình sạc một cách độc lập, an toàn và dễ sử dụng. Giao diện HMI được thiết kế với 2 tùy chọn chính </w:t>
+      </w:r>
+      <w:r>
+        <w:rPr>
+          <w:lang w:val="en-US"/>
+        </w:rPr>
+        <w:lastRenderedPageBreak/>
+        <w:t>cho người dùng lựa chọn phương thức sạc, bao gồm</w:t>
+      </w:r>
+      <w:r>
+        <w:rPr>
+          <w:lang w:val="en-US"/>
+        </w:rPr>
+        <w:t xml:space="preserve"> nhập số tiền muốn sạc và chọn trả tiền theo thực tế sạc.</w:t>
+      </w:r>
     </w:p>
     <w:p>
       <w:pPr>
         <w:keepNext/>
+        <w:ind w:firstLine="0"/>
+        <w:jc w:val="center"/>
       </w:pPr>
       <w:r>
         <w:rPr>
           <w:noProof/>
           <w:lang w:val="en-US"/>
         </w:rPr>
-        <w:lastRenderedPageBreak/>
         <w:drawing>
-          <wp:inline distT="0" distB="0" distL="0" distR="0" wp14:anchorId="70A541B6" wp14:editId="56EBE994">
+          <wp:inline distT="0" distB="0" distL="0" distR="0" wp14:anchorId="368A490C" wp14:editId="7401B40E">
             <wp:extent cx="4876800" cy="2926080"/>
             <wp:effectExtent l="0" t="0" r="0" b="7620"/>
-            <wp:docPr id="795385908" name="Picture 14"/>
+            <wp:docPr id="825181377" name="Picture 10"/>
             <wp:cNvGraphicFramePr>
               <a:graphicFrameLocks xmlns:a="http://schemas.openxmlformats.org/drawingml/2006/main" noChangeAspect="1"/>
             </wp:cNvGraphicFramePr>
@@ -37352,7 +38337,7 @@
               <a:graphicData uri="http://schemas.openxmlformats.org/drawingml/2006/picture">
                 <pic:pic xmlns:pic="http://schemas.openxmlformats.org/drawingml/2006/picture">
                   <pic:nvPicPr>
-                    <pic:cNvPr id="795385908" name="Picture 795385908"/>
+                    <pic:cNvPr id="825181377" name="Picture 825181377"/>
                     <pic:cNvPicPr/>
                   </pic:nvPicPr>
                   <pic:blipFill>
@@ -37387,83 +38372,41 @@
       <w:pPr>
         <w:pStyle w:val="Caption"/>
         <w:rPr>
-          <w:i/>
-          <w:iCs/>
-          <w:lang w:val="en-US"/>
-        </w:rPr>
-      </w:pPr>
-      <w:bookmarkStart w:id="166" w:name="_Toc199859164"/>
-      <w:r>
-        <w:rPr>
-          <w:b/>
-          <w:bCs/>
-          <w:i/>
-          <w:iCs/>
-        </w:rPr>
+          <w:lang w:val="en-US"/>
+        </w:rPr>
+      </w:pPr>
+      <w:bookmarkStart w:id="160" w:name="_Toc199859158"/>
+      <w:r>
         <w:t xml:space="preserve">Hình 3. </w:t>
       </w:r>
-      <w:r>
-        <w:rPr>
-          <w:b/>
-          <w:bCs/>
-          <w:i/>
-          <w:iCs/>
-        </w:rPr>
-        <w:fldChar w:fldCharType="begin"/>
-      </w:r>
-      <w:r>
-        <w:rPr>
-          <w:b/>
-          <w:bCs/>
-          <w:i/>
-          <w:iCs/>
-        </w:rPr>
-        <w:instrText xml:space="preserve"> SEQ Hình_3. \* ARABIC </w:instrText>
-      </w:r>
-      <w:r>
-        <w:rPr>
-          <w:b/>
-          <w:bCs/>
-          <w:i/>
-          <w:iCs/>
-        </w:rPr>
-        <w:fldChar w:fldCharType="separate"/>
-      </w:r>
-      <w:r>
-        <w:rPr>
-          <w:b/>
-          <w:bCs/>
-          <w:i/>
-          <w:iCs/>
-          <w:noProof/>
-        </w:rPr>
-        <w:t>20</w:t>
-      </w:r>
-      <w:r>
-        <w:rPr>
-          <w:b/>
-          <w:bCs/>
-          <w:i/>
-          <w:iCs/>
-        </w:rPr>
-        <w:fldChar w:fldCharType="end"/>
-      </w:r>
-      <w:r>
-        <w:rPr>
-          <w:i/>
-          <w:iCs/>
-          <w:lang w:val="en-US"/>
-        </w:rPr>
-        <w:t xml:space="preserve"> Giao diện HMI hiển thị và thay đổi Wi Fi</w:t>
-      </w:r>
-      <w:bookmarkEnd w:id="166"/>
+      <w:fldSimple w:instr=" SEQ Hình_3. \* ARABIC ">
+        <w:r>
+          <w:rPr>
+            <w:noProof/>
+          </w:rPr>
+          <w:t>14</w:t>
+        </w:r>
+      </w:fldSimple>
+      <w:r>
+        <w:rPr>
+          <w:lang w:val="en-US"/>
+        </w:rPr>
+        <w:t xml:space="preserve"> Giao diện HMI lựa chọn phương thức sạc khi ở chế độ OFFLINE</w:t>
+      </w:r>
+      <w:bookmarkEnd w:id="160"/>
     </w:p>
     <w:p>
       <w:pPr>
         <w:pStyle w:val="Heading4"/>
       </w:pPr>
       <w:r>
-        <w:t>Thiết kế màn hình HMI hiển thị các chế độ báo lỗi</w:t>
+        <w:t xml:space="preserve">Thiết kế </w:t>
+      </w:r>
+      <w:r>
+        <w:t>giao diện</w:t>
+      </w:r>
+      <w:r>
+        <w:t xml:space="preserve"> HMI hiển thị thông tin đang sạc và khi kết thúc sạc</w:t>
       </w:r>
     </w:p>
     <w:p>
@@ -37474,16 +38417,28 @@
         </w:rPr>
       </w:pPr>
       <w:r>
-        <w:rPr>
-          <w:lang w:val="en-US"/>
-        </w:rPr>
-        <w:t>Ngoài ra giao diện còn được thiết kế với các màn hình báo lỗi khi người dùng nhập sai thông tin về số tiền, mật khẩu, chỉnh sửa nhưng chưa nhập</w:t>
-      </w:r>
-      <w:r>
-        <w:rPr>
-          <w:lang w:val="en-US"/>
-        </w:rPr>
-        <w:t xml:space="preserve"> …</w:t>
+        <w:t>Giao diện HMI trong quá trình sạc</w:t>
+      </w:r>
+      <w:r>
+        <w:rPr>
+          <w:lang w:val="en-US"/>
+        </w:rPr>
+        <w:t xml:space="preserve"> </w:t>
+      </w:r>
+      <w:r>
+        <w:t>được thiết kế nhằm cung cấp đầy đủ thông tin cho người dùng một cách rõ ràng, trực quan, đồng thời hỗ trợ thao tác nhanh chóng và chính xác.</w:t>
+      </w:r>
+      <w:r>
+        <w:rPr>
+          <w:lang w:val="en-US"/>
+        </w:rPr>
+        <w:t xml:space="preserve"> Bao gồm các thông tin về trạng thái, thời gian sạc, điện năng, công suất và số tiền tạm tính.</w:t>
+      </w:r>
+      <w:r>
+        <w:rPr>
+          <w:lang w:val="en-US"/>
+        </w:rPr>
+        <w:t xml:space="preserve"> Ở chế độ OFFLINE thì màn hình có các nút để người dùng có thể chuyển sang trang khác, quay lại, xem thông tin lịch sử sạc và có thêm nút “Kết thúc sạc” để người sử dụng có thể ngắt sạc bất cứ lúc nào. Nhưng khi ở chế độ ONLINE thì mục tiêu là thao tác quét mã và sạc đơn giản nên màn hình chỉ có nút chuyển trang qua lại giữa trang thông tin 2 cổng sạc. Giao diện thông tin sạc OFFLINE được thể hiện ở hình 3.14. Còn giao diện thông tin sạc ONLINE được thể hiện ở hình 3.15.</w:t>
       </w:r>
     </w:p>
     <w:p>
@@ -37497,11 +38452,12 @@
           <w:noProof/>
           <w:lang w:val="en-US"/>
         </w:rPr>
+        <w:lastRenderedPageBreak/>
         <w:drawing>
-          <wp:inline distT="0" distB="0" distL="0" distR="0" wp14:anchorId="41355919" wp14:editId="51CE06EA">
+          <wp:inline distT="0" distB="0" distL="0" distR="0" wp14:anchorId="4F080763" wp14:editId="0AFAAE0F">
             <wp:extent cx="4876800" cy="2926080"/>
             <wp:effectExtent l="0" t="0" r="0" b="7620"/>
-            <wp:docPr id="1286427030" name="Picture 15"/>
+            <wp:docPr id="2007354666" name="Picture 6"/>
             <wp:cNvGraphicFramePr>
               <a:graphicFrameLocks xmlns:a="http://schemas.openxmlformats.org/drawingml/2006/main" noChangeAspect="1"/>
             </wp:cNvGraphicFramePr>
@@ -37509,7 +38465,7 @@
               <a:graphicData uri="http://schemas.openxmlformats.org/drawingml/2006/picture">
                 <pic:pic xmlns:pic="http://schemas.openxmlformats.org/drawingml/2006/picture">
                   <pic:nvPicPr>
-                    <pic:cNvPr id="1286427030" name="Picture 1286427030"/>
+                    <pic:cNvPr id="2007354666" name="Picture 2007354666"/>
                     <pic:cNvPicPr/>
                   </pic:nvPicPr>
                   <pic:blipFill>
@@ -37549,7 +38505,7 @@
           <w:lang w:val="en-US"/>
         </w:rPr>
       </w:pPr>
-      <w:bookmarkStart w:id="167" w:name="_Toc199859165"/>
+      <w:bookmarkStart w:id="161" w:name="_Toc199859159"/>
       <w:r>
         <w:rPr>
           <w:b/>
@@ -37594,7 +38550,7 @@
           <w:iCs/>
           <w:noProof/>
         </w:rPr>
-        <w:t>21</w:t>
+        <w:t>15</w:t>
       </w:r>
       <w:r>
         <w:rPr>
@@ -37611,9 +38567,25 @@
           <w:iCs/>
           <w:lang w:val="en-US"/>
         </w:rPr>
-        <w:t xml:space="preserve"> Giao diện HMI thông báo lỗi nhập sai mật khẩu</w:t>
-      </w:r>
-      <w:bookmarkEnd w:id="167"/>
+        <w:t xml:space="preserve"> </w:t>
+      </w:r>
+      <w:r>
+        <w:rPr>
+          <w:i/>
+          <w:iCs/>
+          <w:lang w:val="en-US"/>
+        </w:rPr>
+        <w:t>Giao diện</w:t>
+      </w:r>
+      <w:r>
+        <w:rPr>
+          <w:i/>
+          <w:iCs/>
+          <w:lang w:val="en-US"/>
+        </w:rPr>
+        <w:t xml:space="preserve"> HMI khi đang sạc OFFLINE cổng 1</w:t>
+      </w:r>
+      <w:bookmarkEnd w:id="161"/>
     </w:p>
     <w:p>
       <w:pPr>
@@ -37626,12 +38598,11 @@
           <w:noProof/>
           <w:lang w:val="en-US"/>
         </w:rPr>
-        <w:lastRenderedPageBreak/>
         <w:drawing>
-          <wp:inline distT="0" distB="0" distL="0" distR="0" wp14:anchorId="315140D7" wp14:editId="1998D3C0">
+          <wp:inline distT="0" distB="0" distL="0" distR="0" wp14:anchorId="611F52C5" wp14:editId="2E2A1652">
             <wp:extent cx="4876800" cy="2926080"/>
             <wp:effectExtent l="0" t="0" r="0" b="7620"/>
-            <wp:docPr id="1141732782" name="Picture 16"/>
+            <wp:docPr id="1435039466" name="Picture 8"/>
             <wp:cNvGraphicFramePr>
               <a:graphicFrameLocks xmlns:a="http://schemas.openxmlformats.org/drawingml/2006/main" noChangeAspect="1"/>
             </wp:cNvGraphicFramePr>
@@ -37639,7 +38610,7 @@
               <a:graphicData uri="http://schemas.openxmlformats.org/drawingml/2006/picture">
                 <pic:pic xmlns:pic="http://schemas.openxmlformats.org/drawingml/2006/picture">
                   <pic:nvPicPr>
-                    <pic:cNvPr id="1141732782" name="Picture 1141732782"/>
+                    <pic:cNvPr id="1435039466" name="Picture 1435039466"/>
                     <pic:cNvPicPr/>
                   </pic:nvPicPr>
                   <pic:blipFill>
@@ -37679,7 +38650,7 @@
           <w:lang w:val="en-US"/>
         </w:rPr>
       </w:pPr>
-      <w:bookmarkStart w:id="168" w:name="_Toc199859166"/>
+      <w:bookmarkStart w:id="162" w:name="_Toc199859160"/>
       <w:r>
         <w:rPr>
           <w:b/>
@@ -37724,7 +38695,7 @@
           <w:iCs/>
           <w:noProof/>
         </w:rPr>
-        <w:t>22</w:t>
+        <w:t>16</w:t>
       </w:r>
       <w:r>
         <w:rPr>
@@ -37741,16 +38712,44 @@
           <w:iCs/>
           <w:lang w:val="en-US"/>
         </w:rPr>
-        <w:t xml:space="preserve"> Giao diện HMI thông báo lỗi nhập sai định dạng</w:t>
-      </w:r>
-      <w:bookmarkEnd w:id="168"/>
+        <w:t xml:space="preserve"> </w:t>
+      </w:r>
       <w:r>
         <w:rPr>
           <w:i/>
           <w:iCs/>
           <w:lang w:val="en-US"/>
         </w:rPr>
-        <w:t xml:space="preserve"> </w:t>
+        <w:t>Giao diện</w:t>
+      </w:r>
+      <w:r>
+        <w:rPr>
+          <w:i/>
+          <w:iCs/>
+          <w:lang w:val="en-US"/>
+        </w:rPr>
+        <w:t xml:space="preserve"> HMI khi đang sạc ONLINE cổng 2</w:t>
+      </w:r>
+      <w:bookmarkEnd w:id="162"/>
+    </w:p>
+    <w:p>
+      <w:pPr>
+        <w:ind w:firstLine="0"/>
+        <w:rPr>
+          <w:lang w:val="en-US"/>
+        </w:rPr>
+      </w:pPr>
+      <w:r>
+        <w:rPr>
+          <w:lang w:val="en-US"/>
+        </w:rPr>
+        <w:t xml:space="preserve">Khi kết thúc sạc màn hình sẽ hiển thị </w:t>
+      </w:r>
+      <w:r>
+        <w:rPr>
+          <w:lang w:val="en-US"/>
+        </w:rPr>
+        <w:t>khoảng thời gian sạc, lượng điện năng đã sạc và tổng số tiền phải trả.</w:t>
       </w:r>
     </w:p>
     <w:p>
@@ -37764,11 +38763,12 @@
           <w:noProof/>
           <w:lang w:val="en-US"/>
         </w:rPr>
+        <w:lastRenderedPageBreak/>
         <w:drawing>
-          <wp:inline distT="0" distB="0" distL="0" distR="0" wp14:anchorId="1A3C0EFE" wp14:editId="47D3DBDA">
+          <wp:inline distT="0" distB="0" distL="0" distR="0" wp14:anchorId="0F4BECE2" wp14:editId="13491D05">
             <wp:extent cx="4876800" cy="2926080"/>
             <wp:effectExtent l="0" t="0" r="0" b="7620"/>
-            <wp:docPr id="1168497888" name="Picture 18"/>
+            <wp:docPr id="444644141" name="Picture 9"/>
             <wp:cNvGraphicFramePr>
               <a:graphicFrameLocks xmlns:a="http://schemas.openxmlformats.org/drawingml/2006/main" noChangeAspect="1"/>
             </wp:cNvGraphicFramePr>
@@ -37776,7 +38776,7 @@
               <a:graphicData uri="http://schemas.openxmlformats.org/drawingml/2006/picture">
                 <pic:pic xmlns:pic="http://schemas.openxmlformats.org/drawingml/2006/picture">
                   <pic:nvPicPr>
-                    <pic:cNvPr id="1168497888" name="Picture 1168497888"/>
+                    <pic:cNvPr id="444644141" name="Picture 444644141"/>
                     <pic:cNvPicPr/>
                   </pic:nvPicPr>
                   <pic:blipFill>
@@ -37816,7 +38816,7 @@
           <w:lang w:val="en-US"/>
         </w:rPr>
       </w:pPr>
-      <w:bookmarkStart w:id="169" w:name="_Toc199859167"/>
+      <w:bookmarkStart w:id="163" w:name="_Toc199859161"/>
       <w:r>
         <w:rPr>
           <w:b/>
@@ -37861,7 +38861,7 @@
           <w:iCs/>
           <w:noProof/>
         </w:rPr>
-        <w:t>23</w:t>
+        <w:t>17</w:t>
       </w:r>
       <w:r>
         <w:rPr>
@@ -37878,6 +38878,863 @@
           <w:iCs/>
           <w:lang w:val="en-US"/>
         </w:rPr>
+        <w:t xml:space="preserve"> </w:t>
+      </w:r>
+      <w:r>
+        <w:rPr>
+          <w:i/>
+          <w:iCs/>
+          <w:lang w:val="en-US"/>
+        </w:rPr>
+        <w:t>Giao diện</w:t>
+      </w:r>
+      <w:r>
+        <w:rPr>
+          <w:i/>
+          <w:iCs/>
+          <w:lang w:val="en-US"/>
+        </w:rPr>
+        <w:t xml:space="preserve"> HMI khi kết thúc sạc ở cổng 1</w:t>
+      </w:r>
+      <w:bookmarkEnd w:id="163"/>
+    </w:p>
+    <w:p>
+      <w:pPr>
+        <w:pStyle w:val="Heading4"/>
+      </w:pPr>
+      <w:r>
+        <w:t xml:space="preserve">Thiết kế </w:t>
+      </w:r>
+      <w:r>
+        <w:t>giao diện</w:t>
+      </w:r>
+      <w:r>
+        <w:t xml:space="preserve"> HMI hiển thị</w:t>
+      </w:r>
+      <w:r>
+        <w:t xml:space="preserve"> và</w:t>
+      </w:r>
+      <w:r>
+        <w:t xml:space="preserve"> cài đặt chỉnh sửa các thông số sạc</w:t>
+      </w:r>
+    </w:p>
+    <w:p>
+      <w:pPr>
+        <w:ind w:firstLine="0"/>
+        <w:rPr>
+          <w:lang w:val="en-US"/>
+        </w:rPr>
+      </w:pPr>
+      <w:r>
+        <w:rPr>
+          <w:lang w:val="en-US"/>
+        </w:rPr>
+        <w:t>Giao diện HMI cho phép người dùng truy cập vào mục cài đặt để chỉnh sửa các thông số quan trọng như mật khẩu trụ sạc, đơn giá điện (VNĐ/kWh), và thông tin kết nối WiFi (SSID, mật khẩu). Việc thay đổi các thông số này được bảo vệ bằng mật khẩu quản trị nhằm đảm bảo tính bảo mật. Các thông tin sau khi cập nhật sẽ được lưu vào bộ nhớ để duy trì ngay cả khi mất điện.</w:t>
+      </w:r>
+    </w:p>
+    <w:p>
+      <w:pPr>
+        <w:keepNext/>
+      </w:pPr>
+      <w:r>
+        <w:rPr>
+          <w:noProof/>
+          <w:lang w:val="en-US"/>
+        </w:rPr>
+        <w:drawing>
+          <wp:inline distT="0" distB="0" distL="0" distR="0" wp14:anchorId="7D76AB36" wp14:editId="3D05A3CD">
+            <wp:extent cx="4876800" cy="2926080"/>
+            <wp:effectExtent l="0" t="0" r="0" b="7620"/>
+            <wp:docPr id="935324997" name="Picture 13"/>
+            <wp:cNvGraphicFramePr>
+              <a:graphicFrameLocks xmlns:a="http://schemas.openxmlformats.org/drawingml/2006/main" noChangeAspect="1"/>
+            </wp:cNvGraphicFramePr>
+            <a:graphic xmlns:a="http://schemas.openxmlformats.org/drawingml/2006/main">
+              <a:graphicData uri="http://schemas.openxmlformats.org/drawingml/2006/picture">
+                <pic:pic xmlns:pic="http://schemas.openxmlformats.org/drawingml/2006/picture">
+                  <pic:nvPicPr>
+                    <pic:cNvPr id="935324997" name="Picture 935324997"/>
+                    <pic:cNvPicPr/>
+                  </pic:nvPicPr>
+                  <pic:blipFill>
+                    <a:blip r:embed="rId67">
+                      <a:extLst>
+                        <a:ext uri="{28A0092B-C50C-407E-A947-70E740481C1C}">
+                          <a14:useLocalDpi xmlns:a14="http://schemas.microsoft.com/office/drawing/2010/main" val="0"/>
+                        </a:ext>
+                      </a:extLst>
+                    </a:blip>
+                    <a:stretch>
+                      <a:fillRect/>
+                    </a:stretch>
+                  </pic:blipFill>
+                  <pic:spPr>
+                    <a:xfrm>
+                      <a:off x="0" y="0"/>
+                      <a:ext cx="4876800" cy="2926080"/>
+                    </a:xfrm>
+                    <a:prstGeom prst="rect">
+                      <a:avLst/>
+                    </a:prstGeom>
+                  </pic:spPr>
+                </pic:pic>
+              </a:graphicData>
+            </a:graphic>
+          </wp:inline>
+        </w:drawing>
+      </w:r>
+    </w:p>
+    <w:p>
+      <w:pPr>
+        <w:pStyle w:val="Caption"/>
+        <w:rPr>
+          <w:i/>
+          <w:iCs/>
+          <w:lang w:val="en-US"/>
+        </w:rPr>
+      </w:pPr>
+      <w:bookmarkStart w:id="164" w:name="_Toc199859162"/>
+      <w:r>
+        <w:rPr>
+          <w:b/>
+          <w:bCs/>
+          <w:i/>
+          <w:iCs/>
+        </w:rPr>
+        <w:t xml:space="preserve">Hình 3. </w:t>
+      </w:r>
+      <w:r>
+        <w:rPr>
+          <w:b/>
+          <w:bCs/>
+          <w:i/>
+          <w:iCs/>
+        </w:rPr>
+        <w:fldChar w:fldCharType="begin"/>
+      </w:r>
+      <w:r>
+        <w:rPr>
+          <w:b/>
+          <w:bCs/>
+          <w:i/>
+          <w:iCs/>
+        </w:rPr>
+        <w:instrText xml:space="preserve"> SEQ Hình_3. \* ARABIC </w:instrText>
+      </w:r>
+      <w:r>
+        <w:rPr>
+          <w:b/>
+          <w:bCs/>
+          <w:i/>
+          <w:iCs/>
+        </w:rPr>
+        <w:fldChar w:fldCharType="separate"/>
+      </w:r>
+      <w:r>
+        <w:rPr>
+          <w:b/>
+          <w:bCs/>
+          <w:i/>
+          <w:iCs/>
+          <w:noProof/>
+        </w:rPr>
+        <w:t>18</w:t>
+      </w:r>
+      <w:r>
+        <w:rPr>
+          <w:b/>
+          <w:bCs/>
+          <w:i/>
+          <w:iCs/>
+        </w:rPr>
+        <w:fldChar w:fldCharType="end"/>
+      </w:r>
+      <w:r>
+        <w:rPr>
+          <w:i/>
+          <w:iCs/>
+          <w:lang w:val="en-US"/>
+        </w:rPr>
+        <w:t xml:space="preserve"> Giao diện HMI hiển thị và cài đặt mật khẩu cho trụ sạc</w:t>
+      </w:r>
+      <w:bookmarkEnd w:id="164"/>
+    </w:p>
+    <w:p>
+      <w:pPr>
+        <w:keepNext/>
+      </w:pPr>
+      <w:r>
+        <w:rPr>
+          <w:noProof/>
+          <w:lang w:val="en-US"/>
+        </w:rPr>
+        <w:lastRenderedPageBreak/>
+        <w:drawing>
+          <wp:inline distT="0" distB="0" distL="0" distR="0" wp14:anchorId="623AF7B8" wp14:editId="0129C0A3">
+            <wp:extent cx="4876800" cy="2926080"/>
+            <wp:effectExtent l="0" t="0" r="0" b="7620"/>
+            <wp:docPr id="157447202" name="Picture 11"/>
+            <wp:cNvGraphicFramePr>
+              <a:graphicFrameLocks xmlns:a="http://schemas.openxmlformats.org/drawingml/2006/main" noChangeAspect="1"/>
+            </wp:cNvGraphicFramePr>
+            <a:graphic xmlns:a="http://schemas.openxmlformats.org/drawingml/2006/main">
+              <a:graphicData uri="http://schemas.openxmlformats.org/drawingml/2006/picture">
+                <pic:pic xmlns:pic="http://schemas.openxmlformats.org/drawingml/2006/picture">
+                  <pic:nvPicPr>
+                    <pic:cNvPr id="157447202" name="Picture 157447202"/>
+                    <pic:cNvPicPr/>
+                  </pic:nvPicPr>
+                  <pic:blipFill>
+                    <a:blip r:embed="rId68">
+                      <a:extLst>
+                        <a:ext uri="{28A0092B-C50C-407E-A947-70E740481C1C}">
+                          <a14:useLocalDpi xmlns:a14="http://schemas.microsoft.com/office/drawing/2010/main" val="0"/>
+                        </a:ext>
+                      </a:extLst>
+                    </a:blip>
+                    <a:stretch>
+                      <a:fillRect/>
+                    </a:stretch>
+                  </pic:blipFill>
+                  <pic:spPr>
+                    <a:xfrm>
+                      <a:off x="0" y="0"/>
+                      <a:ext cx="4876800" cy="2926080"/>
+                    </a:xfrm>
+                    <a:prstGeom prst="rect">
+                      <a:avLst/>
+                    </a:prstGeom>
+                  </pic:spPr>
+                </pic:pic>
+              </a:graphicData>
+            </a:graphic>
+          </wp:inline>
+        </w:drawing>
+      </w:r>
+    </w:p>
+    <w:p>
+      <w:pPr>
+        <w:pStyle w:val="Caption"/>
+        <w:rPr>
+          <w:i/>
+          <w:iCs/>
+          <w:lang w:val="en-US"/>
+        </w:rPr>
+      </w:pPr>
+      <w:bookmarkStart w:id="165" w:name="_Toc199859163"/>
+      <w:r>
+        <w:rPr>
+          <w:b/>
+          <w:bCs/>
+          <w:i/>
+          <w:iCs/>
+        </w:rPr>
+        <w:t xml:space="preserve">Hình 3. </w:t>
+      </w:r>
+      <w:r>
+        <w:rPr>
+          <w:b/>
+          <w:bCs/>
+          <w:i/>
+          <w:iCs/>
+        </w:rPr>
+        <w:fldChar w:fldCharType="begin"/>
+      </w:r>
+      <w:r>
+        <w:rPr>
+          <w:b/>
+          <w:bCs/>
+          <w:i/>
+          <w:iCs/>
+        </w:rPr>
+        <w:instrText xml:space="preserve"> SEQ Hình_3. \* ARABIC </w:instrText>
+      </w:r>
+      <w:r>
+        <w:rPr>
+          <w:b/>
+          <w:bCs/>
+          <w:i/>
+          <w:iCs/>
+        </w:rPr>
+        <w:fldChar w:fldCharType="separate"/>
+      </w:r>
+      <w:r>
+        <w:rPr>
+          <w:b/>
+          <w:bCs/>
+          <w:i/>
+          <w:iCs/>
+          <w:noProof/>
+        </w:rPr>
+        <w:t>19</w:t>
+      </w:r>
+      <w:r>
+        <w:rPr>
+          <w:b/>
+          <w:bCs/>
+          <w:i/>
+          <w:iCs/>
+        </w:rPr>
+        <w:fldChar w:fldCharType="end"/>
+      </w:r>
+      <w:r>
+        <w:rPr>
+          <w:i/>
+          <w:iCs/>
+          <w:lang w:val="en-US"/>
+        </w:rPr>
+        <w:t xml:space="preserve"> Giao diện HMI hiển thị và thay đổi giá điện</w:t>
+      </w:r>
+      <w:bookmarkEnd w:id="165"/>
+    </w:p>
+    <w:p>
+      <w:pPr>
+        <w:keepNext/>
+      </w:pPr>
+      <w:r>
+        <w:rPr>
+          <w:noProof/>
+          <w:lang w:val="en-US"/>
+        </w:rPr>
+        <w:drawing>
+          <wp:inline distT="0" distB="0" distL="0" distR="0" wp14:anchorId="70A541B6" wp14:editId="56EBE994">
+            <wp:extent cx="4876800" cy="2926080"/>
+            <wp:effectExtent l="0" t="0" r="0" b="7620"/>
+            <wp:docPr id="795385908" name="Picture 14"/>
+            <wp:cNvGraphicFramePr>
+              <a:graphicFrameLocks xmlns:a="http://schemas.openxmlformats.org/drawingml/2006/main" noChangeAspect="1"/>
+            </wp:cNvGraphicFramePr>
+            <a:graphic xmlns:a="http://schemas.openxmlformats.org/drawingml/2006/main">
+              <a:graphicData uri="http://schemas.openxmlformats.org/drawingml/2006/picture">
+                <pic:pic xmlns:pic="http://schemas.openxmlformats.org/drawingml/2006/picture">
+                  <pic:nvPicPr>
+                    <pic:cNvPr id="795385908" name="Picture 795385908"/>
+                    <pic:cNvPicPr/>
+                  </pic:nvPicPr>
+                  <pic:blipFill>
+                    <a:blip r:embed="rId69">
+                      <a:extLst>
+                        <a:ext uri="{28A0092B-C50C-407E-A947-70E740481C1C}">
+                          <a14:useLocalDpi xmlns:a14="http://schemas.microsoft.com/office/drawing/2010/main" val="0"/>
+                        </a:ext>
+                      </a:extLst>
+                    </a:blip>
+                    <a:stretch>
+                      <a:fillRect/>
+                    </a:stretch>
+                  </pic:blipFill>
+                  <pic:spPr>
+                    <a:xfrm>
+                      <a:off x="0" y="0"/>
+                      <a:ext cx="4876800" cy="2926080"/>
+                    </a:xfrm>
+                    <a:prstGeom prst="rect">
+                      <a:avLst/>
+                    </a:prstGeom>
+                  </pic:spPr>
+                </pic:pic>
+              </a:graphicData>
+            </a:graphic>
+          </wp:inline>
+        </w:drawing>
+      </w:r>
+    </w:p>
+    <w:p>
+      <w:pPr>
+        <w:pStyle w:val="Caption"/>
+        <w:rPr>
+          <w:i/>
+          <w:iCs/>
+          <w:lang w:val="en-US"/>
+        </w:rPr>
+      </w:pPr>
+      <w:bookmarkStart w:id="166" w:name="_Toc199859164"/>
+      <w:r>
+        <w:rPr>
+          <w:b/>
+          <w:bCs/>
+          <w:i/>
+          <w:iCs/>
+        </w:rPr>
+        <w:t xml:space="preserve">Hình 3. </w:t>
+      </w:r>
+      <w:r>
+        <w:rPr>
+          <w:b/>
+          <w:bCs/>
+          <w:i/>
+          <w:iCs/>
+        </w:rPr>
+        <w:fldChar w:fldCharType="begin"/>
+      </w:r>
+      <w:r>
+        <w:rPr>
+          <w:b/>
+          <w:bCs/>
+          <w:i/>
+          <w:iCs/>
+        </w:rPr>
+        <w:instrText xml:space="preserve"> SEQ Hình_3. \* ARABIC </w:instrText>
+      </w:r>
+      <w:r>
+        <w:rPr>
+          <w:b/>
+          <w:bCs/>
+          <w:i/>
+          <w:iCs/>
+        </w:rPr>
+        <w:fldChar w:fldCharType="separate"/>
+      </w:r>
+      <w:r>
+        <w:rPr>
+          <w:b/>
+          <w:bCs/>
+          <w:i/>
+          <w:iCs/>
+          <w:noProof/>
+        </w:rPr>
+        <w:t>20</w:t>
+      </w:r>
+      <w:r>
+        <w:rPr>
+          <w:b/>
+          <w:bCs/>
+          <w:i/>
+          <w:iCs/>
+        </w:rPr>
+        <w:fldChar w:fldCharType="end"/>
+      </w:r>
+      <w:r>
+        <w:rPr>
+          <w:i/>
+          <w:iCs/>
+          <w:lang w:val="en-US"/>
+        </w:rPr>
+        <w:t xml:space="preserve"> Giao diện HMI hiển thị và thay đổi Wi Fi</w:t>
+      </w:r>
+      <w:bookmarkEnd w:id="166"/>
+    </w:p>
+    <w:p>
+      <w:pPr>
+        <w:pStyle w:val="Heading4"/>
+      </w:pPr>
+      <w:r>
+        <w:t>Thiết kế màn hình HMI hiển thị các chế độ báo lỗi</w:t>
+      </w:r>
+    </w:p>
+    <w:p>
+      <w:pPr>
+        <w:ind w:firstLine="0"/>
+        <w:rPr>
+          <w:lang w:val="en-US"/>
+        </w:rPr>
+      </w:pPr>
+      <w:r>
+        <w:rPr>
+          <w:lang w:val="en-US"/>
+        </w:rPr>
+        <w:t>Ngoài ra giao diện còn được thiết kế với các màn hình báo lỗi khi người dùng nhập sai thông tin về số tiền, mật khẩu, chỉnh sửa nhưng chưa nhập</w:t>
+      </w:r>
+      <w:r>
+        <w:rPr>
+          <w:lang w:val="en-US"/>
+        </w:rPr>
+        <w:t xml:space="preserve"> …</w:t>
+      </w:r>
+    </w:p>
+    <w:p>
+      <w:pPr>
+        <w:keepNext/>
+        <w:ind w:firstLine="0"/>
+        <w:jc w:val="center"/>
+      </w:pPr>
+      <w:r>
+        <w:rPr>
+          <w:noProof/>
+          <w:lang w:val="en-US"/>
+        </w:rPr>
+        <w:lastRenderedPageBreak/>
+        <w:drawing>
+          <wp:inline distT="0" distB="0" distL="0" distR="0" wp14:anchorId="41355919" wp14:editId="51CE06EA">
+            <wp:extent cx="4876800" cy="2926080"/>
+            <wp:effectExtent l="0" t="0" r="0" b="7620"/>
+            <wp:docPr id="1286427030" name="Picture 15"/>
+            <wp:cNvGraphicFramePr>
+              <a:graphicFrameLocks xmlns:a="http://schemas.openxmlformats.org/drawingml/2006/main" noChangeAspect="1"/>
+            </wp:cNvGraphicFramePr>
+            <a:graphic xmlns:a="http://schemas.openxmlformats.org/drawingml/2006/main">
+              <a:graphicData uri="http://schemas.openxmlformats.org/drawingml/2006/picture">
+                <pic:pic xmlns:pic="http://schemas.openxmlformats.org/drawingml/2006/picture">
+                  <pic:nvPicPr>
+                    <pic:cNvPr id="1286427030" name="Picture 1286427030"/>
+                    <pic:cNvPicPr/>
+                  </pic:nvPicPr>
+                  <pic:blipFill>
+                    <a:blip r:embed="rId70">
+                      <a:extLst>
+                        <a:ext uri="{28A0092B-C50C-407E-A947-70E740481C1C}">
+                          <a14:useLocalDpi xmlns:a14="http://schemas.microsoft.com/office/drawing/2010/main" val="0"/>
+                        </a:ext>
+                      </a:extLst>
+                    </a:blip>
+                    <a:stretch>
+                      <a:fillRect/>
+                    </a:stretch>
+                  </pic:blipFill>
+                  <pic:spPr>
+                    <a:xfrm>
+                      <a:off x="0" y="0"/>
+                      <a:ext cx="4876800" cy="2926080"/>
+                    </a:xfrm>
+                    <a:prstGeom prst="rect">
+                      <a:avLst/>
+                    </a:prstGeom>
+                  </pic:spPr>
+                </pic:pic>
+              </a:graphicData>
+            </a:graphic>
+          </wp:inline>
+        </w:drawing>
+      </w:r>
+    </w:p>
+    <w:p>
+      <w:pPr>
+        <w:pStyle w:val="Caption"/>
+        <w:rPr>
+          <w:i/>
+          <w:iCs/>
+          <w:lang w:val="en-US"/>
+        </w:rPr>
+      </w:pPr>
+      <w:bookmarkStart w:id="167" w:name="_Toc199859165"/>
+      <w:r>
+        <w:rPr>
+          <w:b/>
+          <w:bCs/>
+          <w:i/>
+          <w:iCs/>
+        </w:rPr>
+        <w:t xml:space="preserve">Hình 3. </w:t>
+      </w:r>
+      <w:r>
+        <w:rPr>
+          <w:b/>
+          <w:bCs/>
+          <w:i/>
+          <w:iCs/>
+        </w:rPr>
+        <w:fldChar w:fldCharType="begin"/>
+      </w:r>
+      <w:r>
+        <w:rPr>
+          <w:b/>
+          <w:bCs/>
+          <w:i/>
+          <w:iCs/>
+        </w:rPr>
+        <w:instrText xml:space="preserve"> SEQ Hình_3. \* ARABIC </w:instrText>
+      </w:r>
+      <w:r>
+        <w:rPr>
+          <w:b/>
+          <w:bCs/>
+          <w:i/>
+          <w:iCs/>
+        </w:rPr>
+        <w:fldChar w:fldCharType="separate"/>
+      </w:r>
+      <w:r>
+        <w:rPr>
+          <w:b/>
+          <w:bCs/>
+          <w:i/>
+          <w:iCs/>
+          <w:noProof/>
+        </w:rPr>
+        <w:t>21</w:t>
+      </w:r>
+      <w:r>
+        <w:rPr>
+          <w:b/>
+          <w:bCs/>
+          <w:i/>
+          <w:iCs/>
+        </w:rPr>
+        <w:fldChar w:fldCharType="end"/>
+      </w:r>
+      <w:r>
+        <w:rPr>
+          <w:i/>
+          <w:iCs/>
+          <w:lang w:val="en-US"/>
+        </w:rPr>
+        <w:t xml:space="preserve"> Giao diện HMI thông báo lỗi nhập sai mật khẩu</w:t>
+      </w:r>
+      <w:bookmarkEnd w:id="167"/>
+    </w:p>
+    <w:p>
+      <w:pPr>
+        <w:keepNext/>
+        <w:ind w:firstLine="0"/>
+        <w:jc w:val="center"/>
+      </w:pPr>
+      <w:r>
+        <w:rPr>
+          <w:noProof/>
+          <w:lang w:val="en-US"/>
+        </w:rPr>
+        <w:drawing>
+          <wp:inline distT="0" distB="0" distL="0" distR="0" wp14:anchorId="315140D7" wp14:editId="1998D3C0">
+            <wp:extent cx="4876800" cy="2926080"/>
+            <wp:effectExtent l="0" t="0" r="0" b="7620"/>
+            <wp:docPr id="1141732782" name="Picture 16"/>
+            <wp:cNvGraphicFramePr>
+              <a:graphicFrameLocks xmlns:a="http://schemas.openxmlformats.org/drawingml/2006/main" noChangeAspect="1"/>
+            </wp:cNvGraphicFramePr>
+            <a:graphic xmlns:a="http://schemas.openxmlformats.org/drawingml/2006/main">
+              <a:graphicData uri="http://schemas.openxmlformats.org/drawingml/2006/picture">
+                <pic:pic xmlns:pic="http://schemas.openxmlformats.org/drawingml/2006/picture">
+                  <pic:nvPicPr>
+                    <pic:cNvPr id="1141732782" name="Picture 1141732782"/>
+                    <pic:cNvPicPr/>
+                  </pic:nvPicPr>
+                  <pic:blipFill>
+                    <a:blip r:embed="rId71">
+                      <a:extLst>
+                        <a:ext uri="{28A0092B-C50C-407E-A947-70E740481C1C}">
+                          <a14:useLocalDpi xmlns:a14="http://schemas.microsoft.com/office/drawing/2010/main" val="0"/>
+                        </a:ext>
+                      </a:extLst>
+                    </a:blip>
+                    <a:stretch>
+                      <a:fillRect/>
+                    </a:stretch>
+                  </pic:blipFill>
+                  <pic:spPr>
+                    <a:xfrm>
+                      <a:off x="0" y="0"/>
+                      <a:ext cx="4876800" cy="2926080"/>
+                    </a:xfrm>
+                    <a:prstGeom prst="rect">
+                      <a:avLst/>
+                    </a:prstGeom>
+                  </pic:spPr>
+                </pic:pic>
+              </a:graphicData>
+            </a:graphic>
+          </wp:inline>
+        </w:drawing>
+      </w:r>
+    </w:p>
+    <w:p>
+      <w:pPr>
+        <w:pStyle w:val="Caption"/>
+        <w:rPr>
+          <w:i/>
+          <w:iCs/>
+          <w:lang w:val="en-US"/>
+        </w:rPr>
+      </w:pPr>
+      <w:bookmarkStart w:id="168" w:name="_Toc199859166"/>
+      <w:r>
+        <w:rPr>
+          <w:b/>
+          <w:bCs/>
+          <w:i/>
+          <w:iCs/>
+        </w:rPr>
+        <w:t xml:space="preserve">Hình 3. </w:t>
+      </w:r>
+      <w:r>
+        <w:rPr>
+          <w:b/>
+          <w:bCs/>
+          <w:i/>
+          <w:iCs/>
+        </w:rPr>
+        <w:fldChar w:fldCharType="begin"/>
+      </w:r>
+      <w:r>
+        <w:rPr>
+          <w:b/>
+          <w:bCs/>
+          <w:i/>
+          <w:iCs/>
+        </w:rPr>
+        <w:instrText xml:space="preserve"> SEQ Hình_3. \* ARABIC </w:instrText>
+      </w:r>
+      <w:r>
+        <w:rPr>
+          <w:b/>
+          <w:bCs/>
+          <w:i/>
+          <w:iCs/>
+        </w:rPr>
+        <w:fldChar w:fldCharType="separate"/>
+      </w:r>
+      <w:r>
+        <w:rPr>
+          <w:b/>
+          <w:bCs/>
+          <w:i/>
+          <w:iCs/>
+          <w:noProof/>
+        </w:rPr>
+        <w:t>22</w:t>
+      </w:r>
+      <w:r>
+        <w:rPr>
+          <w:b/>
+          <w:bCs/>
+          <w:i/>
+          <w:iCs/>
+        </w:rPr>
+        <w:fldChar w:fldCharType="end"/>
+      </w:r>
+      <w:r>
+        <w:rPr>
+          <w:i/>
+          <w:iCs/>
+          <w:lang w:val="en-US"/>
+        </w:rPr>
+        <w:t xml:space="preserve"> Giao diện HMI thông báo lỗi nhập sai định dạng</w:t>
+      </w:r>
+      <w:bookmarkEnd w:id="168"/>
+      <w:r>
+        <w:rPr>
+          <w:i/>
+          <w:iCs/>
+          <w:lang w:val="en-US"/>
+        </w:rPr>
+        <w:t xml:space="preserve"> </w:t>
+      </w:r>
+    </w:p>
+    <w:p>
+      <w:pPr>
+        <w:keepNext/>
+        <w:ind w:firstLine="0"/>
+        <w:jc w:val="center"/>
+      </w:pPr>
+      <w:r>
+        <w:rPr>
+          <w:noProof/>
+          <w:lang w:val="en-US"/>
+        </w:rPr>
+        <w:lastRenderedPageBreak/>
+        <w:drawing>
+          <wp:inline distT="0" distB="0" distL="0" distR="0" wp14:anchorId="1A3C0EFE" wp14:editId="47D3DBDA">
+            <wp:extent cx="4876800" cy="2926080"/>
+            <wp:effectExtent l="0" t="0" r="0" b="7620"/>
+            <wp:docPr id="1168497888" name="Picture 18"/>
+            <wp:cNvGraphicFramePr>
+              <a:graphicFrameLocks xmlns:a="http://schemas.openxmlformats.org/drawingml/2006/main" noChangeAspect="1"/>
+            </wp:cNvGraphicFramePr>
+            <a:graphic xmlns:a="http://schemas.openxmlformats.org/drawingml/2006/main">
+              <a:graphicData uri="http://schemas.openxmlformats.org/drawingml/2006/picture">
+                <pic:pic xmlns:pic="http://schemas.openxmlformats.org/drawingml/2006/picture">
+                  <pic:nvPicPr>
+                    <pic:cNvPr id="1168497888" name="Picture 1168497888"/>
+                    <pic:cNvPicPr/>
+                  </pic:nvPicPr>
+                  <pic:blipFill>
+                    <a:blip r:embed="rId72">
+                      <a:extLst>
+                        <a:ext uri="{28A0092B-C50C-407E-A947-70E740481C1C}">
+                          <a14:useLocalDpi xmlns:a14="http://schemas.microsoft.com/office/drawing/2010/main" val="0"/>
+                        </a:ext>
+                      </a:extLst>
+                    </a:blip>
+                    <a:stretch>
+                      <a:fillRect/>
+                    </a:stretch>
+                  </pic:blipFill>
+                  <pic:spPr>
+                    <a:xfrm>
+                      <a:off x="0" y="0"/>
+                      <a:ext cx="4876800" cy="2926080"/>
+                    </a:xfrm>
+                    <a:prstGeom prst="rect">
+                      <a:avLst/>
+                    </a:prstGeom>
+                  </pic:spPr>
+                </pic:pic>
+              </a:graphicData>
+            </a:graphic>
+          </wp:inline>
+        </w:drawing>
+      </w:r>
+    </w:p>
+    <w:p>
+      <w:pPr>
+        <w:pStyle w:val="Caption"/>
+        <w:rPr>
+          <w:i/>
+          <w:iCs/>
+          <w:lang w:val="en-US"/>
+        </w:rPr>
+      </w:pPr>
+      <w:bookmarkStart w:id="169" w:name="_Toc199859167"/>
+      <w:r>
+        <w:rPr>
+          <w:b/>
+          <w:bCs/>
+          <w:i/>
+          <w:iCs/>
+        </w:rPr>
+        <w:t xml:space="preserve">Hình 3. </w:t>
+      </w:r>
+      <w:r>
+        <w:rPr>
+          <w:b/>
+          <w:bCs/>
+          <w:i/>
+          <w:iCs/>
+        </w:rPr>
+        <w:fldChar w:fldCharType="begin"/>
+      </w:r>
+      <w:r>
+        <w:rPr>
+          <w:b/>
+          <w:bCs/>
+          <w:i/>
+          <w:iCs/>
+        </w:rPr>
+        <w:instrText xml:space="preserve"> SEQ Hình_3. \* ARABIC </w:instrText>
+      </w:r>
+      <w:r>
+        <w:rPr>
+          <w:b/>
+          <w:bCs/>
+          <w:i/>
+          <w:iCs/>
+        </w:rPr>
+        <w:fldChar w:fldCharType="separate"/>
+      </w:r>
+      <w:r>
+        <w:rPr>
+          <w:b/>
+          <w:bCs/>
+          <w:i/>
+          <w:iCs/>
+          <w:noProof/>
+        </w:rPr>
+        <w:t>23</w:t>
+      </w:r>
+      <w:r>
+        <w:rPr>
+          <w:b/>
+          <w:bCs/>
+          <w:i/>
+          <w:iCs/>
+        </w:rPr>
+        <w:fldChar w:fldCharType="end"/>
+      </w:r>
+      <w:r>
+        <w:rPr>
+          <w:i/>
+          <w:iCs/>
+          <w:lang w:val="en-US"/>
+        </w:rPr>
         <w:t xml:space="preserve"> Giao diện HMI thông báo lỗi nhập số tiền không hợp lệ</w:t>
       </w:r>
       <w:bookmarkEnd w:id="169"/>
@@ -37897,7 +39754,7 @@
           <w:lang w:val="en-US"/>
         </w:rPr>
         <w:sectPr>
-          <w:headerReference w:type="default" r:id="rId67"/>
+          <w:headerReference w:type="default" r:id="rId73"/>
           <w:pgSz w:w="11909" w:h="16834"/>
           <w:pgMar w:top="1134" w:right="1134" w:bottom="1134" w:left="1701" w:header="624" w:footer="278" w:gutter="0"/>
           <w:cols w:space="720"/>
@@ -38008,7 +39865,7 @@
       <w:pPr>
         <w:pStyle w:val="BlackDotIndent"/>
         <w:sectPr>
-          <w:headerReference w:type="default" r:id="rId68"/>
+          <w:headerReference w:type="default" r:id="rId74"/>
           <w:pgSz w:w="11909" w:h="16834"/>
           <w:pgMar w:top="1134" w:right="1134" w:bottom="1134" w:left="1701" w:header="720" w:footer="278" w:gutter="0"/>
           <w:cols w:space="720"/>
@@ -38515,7 +40372,7 @@
         </w:tabs>
         <w:ind w:left="284"/>
         <w:sectPr>
-          <w:headerReference w:type="default" r:id="rId69"/>
+          <w:headerReference w:type="default" r:id="rId75"/>
           <w:pgSz w:w="11909" w:h="16834"/>
           <w:pgMar w:top="1134" w:right="1134" w:bottom="1134" w:left="1701" w:header="720" w:footer="278" w:gutter="0"/>
           <w:cols w:space="720"/>
@@ -38601,7 +40458,7 @@
       <w:r>
         <w:t xml:space="preserve">Semtech Corporation, “What are LoRa® and LoRaWAN®?”, </w:t>
       </w:r>
-      <w:hyperlink r:id="rId70" w:history="1">
+      <w:hyperlink r:id="rId76" w:history="1">
         <w:r>
           <w:rPr>
             <w:rStyle w:val="Hyperlink"/>
@@ -38618,7 +40475,7 @@
       <w:r>
         <w:t xml:space="preserve">Cục tần số vô tuyến điện, “Mạng LPWAN cho các ứng dụng IoT”, </w:t>
       </w:r>
-      <w:hyperlink r:id="rId71" w:history="1">
+      <w:hyperlink r:id="rId77" w:history="1">
         <w:r>
           <w:rPr>
             <w:rStyle w:val="Hyperlink"/>
@@ -38635,7 +40492,7 @@
       <w:r>
         <w:t xml:space="preserve">Semtech, “SX1276/77/78/79 - 137 MHz to 1020 MHz Low Power Long Range Transceiver”, </w:t>
       </w:r>
-      <w:hyperlink r:id="rId72" w:history="1">
+      <w:hyperlink r:id="rId78" w:history="1">
         <w:r>
           <w:rPr>
             <w:rStyle w:val="Hyperlink"/>
@@ -38652,7 +40509,7 @@
       <w:r>
         <w:t xml:space="preserve">Deviot, “Giao tiếp SPI”, </w:t>
       </w:r>
-      <w:hyperlink r:id="rId73" w:history="1">
+      <w:hyperlink r:id="rId79" w:history="1">
         <w:r>
           <w:rPr>
             <w:rStyle w:val="Hyperlink"/>
@@ -38675,7 +40532,7 @@
       <w:r>
         <w:t xml:space="preserve"> </w:t>
       </w:r>
-      <w:hyperlink r:id="rId74" w:history="1">
+      <w:hyperlink r:id="rId80" w:history="1">
         <w:r>
           <w:rPr>
             <w:rStyle w:val="Hyperlink"/>
@@ -38695,7 +40552,7 @@
       <w:r>
         <w:t xml:space="preserve">BKAII, “Tìm hiểu về truyền thông UART”, </w:t>
       </w:r>
-      <w:hyperlink r:id="rId75" w:history="1">
+      <w:hyperlink r:id="rId81" w:history="1">
         <w:r>
           <w:rPr>
             <w:rStyle w:val="Hyperlink"/>
@@ -38715,7 +40572,7 @@
       <w:r>
         <w:t xml:space="preserve">PLANTOWER, “Digital universal particle concentration sensor”, </w:t>
       </w:r>
-      <w:hyperlink r:id="rId76" w:history="1">
+      <w:hyperlink r:id="rId82" w:history="1">
         <w:r>
           <w:rPr>
             <w:rStyle w:val="Hyperlink"/>
@@ -38732,7 +40589,7 @@
       <w:r>
         <w:t xml:space="preserve">Sensirions, “Technology to the respective measuring principles”, </w:t>
       </w:r>
-      <w:hyperlink r:id="rId77" w:history="1">
+      <w:hyperlink r:id="rId83" w:history="1">
         <w:r>
           <w:rPr>
             <w:rStyle w:val="Hyperlink"/>
@@ -38749,7 +40606,7 @@
       <w:r>
         <w:t xml:space="preserve">CIRCUITS DIY, “MQ7 Carbon Monoxide (CO) Sensor Module”, </w:t>
       </w:r>
-      <w:hyperlink r:id="rId78" w:history="1">
+      <w:hyperlink r:id="rId84" w:history="1">
         <w:r>
           <w:rPr>
             <w:rStyle w:val="Hyperlink"/>
@@ -38779,7 +40636,7 @@
       </w:r>
     </w:p>
     <w:sectPr>
-      <w:headerReference w:type="default" r:id="rId79"/>
+      <w:headerReference w:type="default" r:id="rId85"/>
       <w:pgSz w:w="11909" w:h="16834"/>
       <w:pgMar w:top="1134" w:right="1134" w:bottom="1134" w:left="1701" w:header="720" w:footer="278" w:gutter="0"/>
       <w:cols w:space="720"/>
@@ -48511,7 +50368,7 @@
     <w:lsdException w:name="Block Text" w:semiHidden="1" w:unhideWhenUsed="1"/>
     <w:lsdException w:name="Hyperlink" w:semiHidden="1" w:unhideWhenUsed="1"/>
     <w:lsdException w:name="FollowedHyperlink" w:semiHidden="1" w:unhideWhenUsed="1"/>
-    <w:lsdException w:name="Strong" w:uiPriority="22"/>
+    <w:lsdException w:name="Strong" w:uiPriority="22" w:qFormat="1"/>
     <w:lsdException w:name="Emphasis" w:uiPriority="20"/>
     <w:lsdException w:name="Document Map" w:semiHidden="1" w:unhideWhenUsed="1"/>
     <w:lsdException w:name="Plain Text" w:semiHidden="1" w:unhideWhenUsed="1"/>
@@ -49204,6 +51061,7 @@
     <w:name w:val="Strong"/>
     <w:basedOn w:val="DefaultParagraphFont"/>
     <w:uiPriority w:val="22"/>
+    <w:qFormat/>
     <w:rsid w:val="00085B4B"/>
     <w:rPr>
       <w:b/>

--- a/DoAnTotNghiep_NgoXuanThuc.docx
+++ b/DoAnTotNghiep_NgoXuanThuc.docx
@@ -2288,7 +2288,13 @@
         </w:numPr>
       </w:pPr>
       <w:r>
-        <w:t>Lập trình nhúng IoT cho board mạch giao tiếp vời màn hình. Thực hiện tính toán điện năng tiêu thụ tải.</w:t>
+        <w:t>Lập trình nhúng IoT cho board mạch giao tiếp vời màn hình</w:t>
+      </w:r>
+      <w:r>
+        <w:t xml:space="preserve"> HMI</w:t>
+      </w:r>
+      <w:r>
+        <w:t>. Thực hiện tính toán điện năng tiêu thụ tải.</w:t>
       </w:r>
     </w:p>
     <w:p>
@@ -2872,7 +2878,13 @@
         <w:t>ới</w:t>
       </w:r>
       <w:r>
-        <w:t xml:space="preserve"> màn hình. Thực hiện tính toán điện năng tiêu thụ tải.</w:t>
+        <w:t xml:space="preserve"> màn hình</w:t>
+      </w:r>
+      <w:r>
+        <w:t xml:space="preserve"> HMI</w:t>
+      </w:r>
+      <w:r>
+        <w:t>. Thực hiện tính toán điện năng tiêu thụ tải.</w:t>
       </w:r>
     </w:p>
     <w:p>
@@ -29394,9 +29406,12 @@
       <w:pPr>
         <w:pStyle w:val="Heading2"/>
       </w:pPr>
-      <w:bookmarkStart w:id="89" w:name="_Toc139312147"/>
+      <w:bookmarkStart w:id="89" w:name="_Toc139312151"/>
       <w:r>
         <w:t>Cảm biến</w:t>
+      </w:r>
+      <w:r>
+        <w:t xml:space="preserve"> SHT31</w:t>
       </w:r>
       <w:bookmarkEnd w:id="89"/>
     </w:p>
@@ -29408,22 +29423,13 @@
           <w:szCs w:val="26"/>
         </w:rPr>
       </w:pPr>
-      <w:bookmarkStart w:id="90" w:name="_Toc139312151"/>
       <w:r>
         <w:rPr>
           <w:sz w:val="26"/>
           <w:szCs w:val="26"/>
         </w:rPr>
-        <w:t>Cảm biến</w:t>
-      </w:r>
-      <w:r>
-        <w:rPr>
-          <w:sz w:val="26"/>
-          <w:szCs w:val="26"/>
-        </w:rPr>
-        <w:t xml:space="preserve"> SHT31</w:t>
-      </w:r>
-      <w:bookmarkEnd w:id="90"/>
+        <w:t>Tổng quan</w:t>
+      </w:r>
     </w:p>
     <w:p>
       <w:pPr>
@@ -29646,7 +29652,7 @@
           <w:lang w:val="en-US"/>
         </w:rPr>
       </w:pPr>
-      <w:bookmarkStart w:id="91" w:name="_Toc199859089"/>
+      <w:bookmarkStart w:id="90" w:name="_Toc199859089"/>
       <w:r>
         <w:rPr>
           <w:b/>
@@ -29704,7 +29710,7 @@
         </w:rPr>
         <w:t>Cảm biến SHT31</w:t>
       </w:r>
-      <w:bookmarkEnd w:id="91"/>
+      <w:bookmarkEnd w:id="90"/>
     </w:p>
     <w:p>
       <w:pPr>
@@ -29887,7 +29893,7 @@
           <w:lang w:val="en-US"/>
         </w:rPr>
       </w:pPr>
-      <w:bookmarkStart w:id="92" w:name="_Toc199859090"/>
+      <w:bookmarkStart w:id="91" w:name="_Toc199859090"/>
       <w:r>
         <w:rPr>
           <w:b/>
@@ -29957,7 +29963,7 @@
         </w:rPr>
         <w:t>Sơ đồ khối cảm biến SHT31</w:t>
       </w:r>
-      <w:bookmarkEnd w:id="92"/>
+      <w:bookmarkEnd w:id="91"/>
     </w:p>
     <w:p>
       <w:pPr>
@@ -30021,10 +30027,10 @@
           <w:lang w:val="en-US"/>
         </w:rPr>
       </w:pPr>
-      <w:bookmarkStart w:id="93" w:name="_Toc139108923"/>
-      <w:bookmarkStart w:id="94" w:name="_Toc139113156"/>
-      <w:bookmarkStart w:id="95" w:name="_Toc139217062"/>
-      <w:bookmarkStart w:id="96" w:name="_Toc199859091"/>
+      <w:bookmarkStart w:id="92" w:name="_Toc139108923"/>
+      <w:bookmarkStart w:id="93" w:name="_Toc139113156"/>
+      <w:bookmarkStart w:id="94" w:name="_Toc139217062"/>
+      <w:bookmarkStart w:id="95" w:name="_Toc199859091"/>
       <w:r>
         <w:rPr>
           <w:b/>
@@ -30098,10 +30104,10 @@
         </w:rPr>
         <w:t>Hình ảnh mặt dưới của SHT31</w:t>
       </w:r>
+      <w:bookmarkEnd w:id="92"/>
       <w:bookmarkEnd w:id="93"/>
       <w:bookmarkEnd w:id="94"/>
       <w:bookmarkEnd w:id="95"/>
-      <w:bookmarkEnd w:id="96"/>
       <w:r>
         <w:rPr>
           <w:i/>
@@ -30110,6 +30116,91 @@
         </w:rPr>
         <w:t xml:space="preserve"> </w:t>
       </w:r>
+    </w:p>
+    <w:p>
+      <w:pPr>
+        <w:pStyle w:val="Caption"/>
+        <w:spacing w:before="120" w:after="120"/>
+        <w:rPr>
+          <w:b/>
+          <w:bCs/>
+          <w:i/>
+          <w:iCs/>
+          <w:lang w:val="en-US"/>
+        </w:rPr>
+      </w:pPr>
+      <w:bookmarkStart w:id="96" w:name="_Toc139113762"/>
+      <w:bookmarkStart w:id="97" w:name="_Toc139217125"/>
+      <w:bookmarkStart w:id="98" w:name="_Toc139317759"/>
+      <w:r>
+        <w:rPr>
+          <w:b/>
+          <w:bCs/>
+          <w:i/>
+          <w:iCs/>
+        </w:rPr>
+        <w:lastRenderedPageBreak/>
+        <w:t xml:space="preserve">Bảng 2. </w:t>
+      </w:r>
+      <w:r>
+        <w:rPr>
+          <w:b/>
+          <w:bCs/>
+          <w:i/>
+          <w:iCs/>
+        </w:rPr>
+        <w:fldChar w:fldCharType="begin"/>
+      </w:r>
+      <w:r>
+        <w:rPr>
+          <w:b/>
+          <w:bCs/>
+          <w:i/>
+          <w:iCs/>
+        </w:rPr>
+        <w:instrText xml:space="preserve"> SEQ Bảng_2. \* ARABIC </w:instrText>
+      </w:r>
+      <w:r>
+        <w:rPr>
+          <w:b/>
+          <w:bCs/>
+          <w:i/>
+          <w:iCs/>
+        </w:rPr>
+        <w:fldChar w:fldCharType="separate"/>
+      </w:r>
+      <w:r>
+        <w:rPr>
+          <w:b/>
+          <w:bCs/>
+          <w:i/>
+          <w:iCs/>
+          <w:noProof/>
+        </w:rPr>
+        <w:t>3</w:t>
+      </w:r>
+      <w:r>
+        <w:rPr>
+          <w:b/>
+          <w:bCs/>
+          <w:i/>
+          <w:iCs/>
+        </w:rPr>
+        <w:fldChar w:fldCharType="end"/>
+      </w:r>
+      <w:r>
+        <w:rPr>
+          <w:b/>
+          <w:bCs/>
+          <w:i/>
+          <w:iCs/>
+          <w:lang w:val="en-US"/>
+        </w:rPr>
+        <w:t xml:space="preserve"> Bảng mô tả các chân cảm biến SHT31</w:t>
+      </w:r>
+      <w:bookmarkEnd w:id="96"/>
+      <w:bookmarkEnd w:id="97"/>
+      <w:bookmarkEnd w:id="98"/>
     </w:p>
     <w:tbl>
       <w:tblPr>
@@ -30148,7 +30239,6 @@
               <w:rPr>
                 <w:lang w:val="en-US"/>
               </w:rPr>
-              <w:lastRenderedPageBreak/>
               <w:t>Pin 1</w:t>
             </w:r>
           </w:p>
@@ -30762,99 +30852,23 @@
     </w:tbl>
     <w:p>
       <w:pPr>
-        <w:pStyle w:val="Caption"/>
-        <w:spacing w:before="120" w:after="120"/>
-        <w:rPr>
-          <w:b/>
-          <w:bCs/>
-          <w:i/>
-          <w:iCs/>
-          <w:lang w:val="en-US"/>
-        </w:rPr>
-      </w:pPr>
-      <w:bookmarkStart w:id="97" w:name="_Toc139113762"/>
-      <w:bookmarkStart w:id="98" w:name="_Toc139217125"/>
-      <w:bookmarkStart w:id="99" w:name="_Toc139317759"/>
-      <w:r>
-        <w:rPr>
-          <w:b/>
-          <w:bCs/>
-          <w:i/>
-          <w:iCs/>
-        </w:rPr>
-        <w:t xml:space="preserve">Bảng 2. </w:t>
-      </w:r>
-      <w:r>
-        <w:rPr>
-          <w:b/>
-          <w:bCs/>
-          <w:i/>
-          <w:iCs/>
-        </w:rPr>
-        <w:fldChar w:fldCharType="begin"/>
-      </w:r>
-      <w:r>
-        <w:rPr>
-          <w:b/>
-          <w:bCs/>
-          <w:i/>
-          <w:iCs/>
-        </w:rPr>
-        <w:instrText xml:space="preserve"> SEQ Bảng_2. \* ARABIC </w:instrText>
-      </w:r>
-      <w:r>
-        <w:rPr>
-          <w:b/>
-          <w:bCs/>
-          <w:i/>
-          <w:iCs/>
-        </w:rPr>
-        <w:fldChar w:fldCharType="separate"/>
-      </w:r>
-      <w:r>
-        <w:rPr>
-          <w:b/>
-          <w:bCs/>
-          <w:i/>
-          <w:iCs/>
-          <w:noProof/>
-        </w:rPr>
-        <w:t>3</w:t>
-      </w:r>
-      <w:r>
-        <w:rPr>
-          <w:b/>
-          <w:bCs/>
-          <w:i/>
-          <w:iCs/>
-        </w:rPr>
-        <w:fldChar w:fldCharType="end"/>
-      </w:r>
-      <w:r>
-        <w:rPr>
-          <w:b/>
-          <w:bCs/>
-          <w:i/>
-          <w:iCs/>
-          <w:lang w:val="en-US"/>
-        </w:rPr>
-        <w:t xml:space="preserve"> Bảng mô tả các chân cảm biến SHT31</w:t>
-      </w:r>
-      <w:bookmarkEnd w:id="97"/>
-      <w:bookmarkEnd w:id="98"/>
+        <w:pStyle w:val="Heading3"/>
+        <w:rPr>
+          <w:sz w:val="26"/>
+          <w:szCs w:val="26"/>
+        </w:rPr>
+      </w:pPr>
+      <w:bookmarkStart w:id="99" w:name="_Toc139112916"/>
+      <w:bookmarkStart w:id="100" w:name="_Toc139312152"/>
+      <w:r>
+        <w:rPr>
+          <w:sz w:val="26"/>
+          <w:szCs w:val="26"/>
+        </w:rPr>
+        <w:t>Nguyên lý hoạt động</w:t>
+      </w:r>
       <w:bookmarkEnd w:id="99"/>
-    </w:p>
-    <w:p>
-      <w:pPr>
-        <w:pStyle w:val="Heading4"/>
-      </w:pPr>
-      <w:bookmarkStart w:id="100" w:name="_Toc139112916"/>
-      <w:bookmarkStart w:id="101" w:name="_Toc139312152"/>
-      <w:r>
-        <w:t>Nguyên lý hoạt động</w:t>
-      </w:r>
       <w:bookmarkEnd w:id="100"/>
-      <w:bookmarkEnd w:id="101"/>
     </w:p>
     <w:p>
       <w:pPr>
@@ -30923,30 +30937,6 @@
           <w:lang w:val="en-US"/>
         </w:rPr>
         <w:t>bóng bán dẫn lưỡng cực</w:t>
-      </w:r>
-      <w:r>
-        <w:rPr>
-          <w:lang w:val="en-US"/>
-        </w:rPr>
-        <w:t xml:space="preserve"> </w:t>
-      </w:r>
-      <w:r>
-        <w:rPr>
-          <w:lang w:val="en-US"/>
-        </w:rPr>
-        <w:t>[</w:t>
-      </w:r>
-      <w:r>
-        <w:rPr>
-          <w:lang w:val="en-US"/>
-        </w:rPr>
-        <w:t>11</w:t>
-      </w:r>
-      <w:r>
-        <w:rPr>
-          <w:lang w:val="en-US"/>
-        </w:rPr>
-        <w:t>]</w:t>
       </w:r>
       <w:r>
         <w:t>.</w:t>
@@ -31044,10 +31034,10 @@
           <w:lang w:val="en-US"/>
         </w:rPr>
       </w:pPr>
-      <w:bookmarkStart w:id="102" w:name="_Toc139108924"/>
-      <w:bookmarkStart w:id="103" w:name="_Toc139113157"/>
-      <w:bookmarkStart w:id="104" w:name="_Toc139217063"/>
-      <w:bookmarkStart w:id="105" w:name="_Toc199859092"/>
+      <w:bookmarkStart w:id="101" w:name="_Toc139108924"/>
+      <w:bookmarkStart w:id="102" w:name="_Toc139113157"/>
+      <w:bookmarkStart w:id="103" w:name="_Toc139217063"/>
+      <w:bookmarkStart w:id="104" w:name="_Toc199859092"/>
       <w:r>
         <w:rPr>
           <w:b/>
@@ -31121,10 +31111,10 @@
         </w:rPr>
         <w:t>Địa chỉ cảm biến SHT31</w:t>
       </w:r>
+      <w:bookmarkEnd w:id="101"/>
       <w:bookmarkEnd w:id="102"/>
       <w:bookmarkEnd w:id="103"/>
       <w:bookmarkEnd w:id="104"/>
-      <w:bookmarkEnd w:id="105"/>
       <w:r>
         <w:rPr>
           <w:b/>
@@ -31198,10 +31188,10 @@
           <w:lang w:val="en-US"/>
         </w:rPr>
       </w:pPr>
-      <w:bookmarkStart w:id="106" w:name="_Toc139108925"/>
-      <w:bookmarkStart w:id="107" w:name="_Toc139113158"/>
-      <w:bookmarkStart w:id="108" w:name="_Toc139217064"/>
-      <w:bookmarkStart w:id="109" w:name="_Toc199859093"/>
+      <w:bookmarkStart w:id="105" w:name="_Toc139108925"/>
+      <w:bookmarkStart w:id="106" w:name="_Toc139113158"/>
+      <w:bookmarkStart w:id="107" w:name="_Toc139217064"/>
+      <w:bookmarkStart w:id="108" w:name="_Toc199859093"/>
       <w:r>
         <w:rPr>
           <w:b/>
@@ -31275,10 +31265,10 @@
         </w:rPr>
         <w:t>Thanh ghi lựa chọn chế độ lặp lại và đồng hồ kéo dài</w:t>
       </w:r>
+      <w:bookmarkEnd w:id="105"/>
       <w:bookmarkEnd w:id="106"/>
       <w:bookmarkEnd w:id="107"/>
       <w:bookmarkEnd w:id="108"/>
-      <w:bookmarkEnd w:id="109"/>
       <w:r>
         <w:rPr>
           <w:b/>
@@ -31351,10 +31341,10 @@
           <w:lang w:val="en-US"/>
         </w:rPr>
       </w:pPr>
-      <w:bookmarkStart w:id="110" w:name="_Toc139108926"/>
-      <w:bookmarkStart w:id="111" w:name="_Toc139113159"/>
-      <w:bookmarkStart w:id="112" w:name="_Toc139217065"/>
-      <w:bookmarkStart w:id="113" w:name="_Toc199859094"/>
+      <w:bookmarkStart w:id="109" w:name="_Toc139108926"/>
+      <w:bookmarkStart w:id="110" w:name="_Toc139113159"/>
+      <w:bookmarkStart w:id="111" w:name="_Toc139217065"/>
+      <w:bookmarkStart w:id="112" w:name="_Toc199859094"/>
       <w:r>
         <w:rPr>
           <w:b/>
@@ -31428,10 +31418,10 @@
         </w:rPr>
         <w:t>Giao thức truyền dữ liệu của SHT31</w:t>
       </w:r>
+      <w:bookmarkEnd w:id="109"/>
       <w:bookmarkEnd w:id="110"/>
       <w:bookmarkEnd w:id="111"/>
       <w:bookmarkEnd w:id="112"/>
-      <w:bookmarkEnd w:id="113"/>
       <w:r>
         <w:rPr>
           <w:b/>
@@ -31445,15 +31435,23 @@
     </w:p>
     <w:p>
       <w:pPr>
-        <w:pStyle w:val="Heading4"/>
-      </w:pPr>
-      <w:bookmarkStart w:id="114" w:name="_Toc139112917"/>
-      <w:bookmarkStart w:id="115" w:name="_Toc139312153"/>
-      <w:r>
+        <w:pStyle w:val="Heading3"/>
+        <w:rPr>
+          <w:sz w:val="26"/>
+          <w:szCs w:val="26"/>
+        </w:rPr>
+      </w:pPr>
+      <w:bookmarkStart w:id="113" w:name="_Toc139112917"/>
+      <w:bookmarkStart w:id="114" w:name="_Toc139312153"/>
+      <w:r>
+        <w:rPr>
+          <w:sz w:val="26"/>
+          <w:szCs w:val="26"/>
+        </w:rPr>
         <w:t>Thông số kỹ thuật</w:t>
       </w:r>
+      <w:bookmarkEnd w:id="113"/>
       <w:bookmarkEnd w:id="114"/>
-      <w:bookmarkEnd w:id="115"/>
     </w:p>
     <w:p>
       <w:pPr>
@@ -31586,6 +31584,29 @@
     </w:p>
     <w:p>
       <w:pPr>
+        <w:pStyle w:val="Heading2"/>
+      </w:pPr>
+      <w:r>
+        <w:t xml:space="preserve">Đồng hồ </w:t>
+      </w:r>
+      <w:r>
+        <w:t xml:space="preserve">đo </w:t>
+      </w:r>
+      <w:r>
+        <w:t>điện năng</w:t>
+      </w:r>
+      <w:r>
+        <w:t xml:space="preserve"> </w:t>
+      </w:r>
+      <w:r>
+        <w:rPr>
+          <w:lang w:val="vi"/>
+        </w:rPr>
+        <w:t>DDSU666</w:t>
+      </w:r>
+    </w:p>
+    <w:p>
+      <w:pPr>
         <w:pStyle w:val="Heading3"/>
         <w:rPr>
           <w:sz w:val="26"/>
@@ -31597,36 +31618,7 @@
           <w:sz w:val="26"/>
           <w:szCs w:val="26"/>
         </w:rPr>
-        <w:t xml:space="preserve">Đồng hồ </w:t>
-      </w:r>
-      <w:r>
-        <w:rPr>
-          <w:sz w:val="26"/>
-          <w:szCs w:val="26"/>
-        </w:rPr>
-        <w:t xml:space="preserve">đo </w:t>
-      </w:r>
-      <w:r>
-        <w:rPr>
-          <w:sz w:val="26"/>
-          <w:szCs w:val="26"/>
-        </w:rPr>
-        <w:t>điện năng</w:t>
-      </w:r>
-      <w:r>
-        <w:rPr>
-          <w:sz w:val="26"/>
-          <w:szCs w:val="26"/>
-        </w:rPr>
-        <w:t xml:space="preserve"> </w:t>
-      </w:r>
-      <w:r>
-        <w:rPr>
-          <w:sz w:val="26"/>
-          <w:szCs w:val="26"/>
-          <w:lang w:val="vi"/>
-        </w:rPr>
-        <w:t>DDSU666</w:t>
+        <w:t>Tổng quan</w:t>
       </w:r>
     </w:p>
     <w:p>
@@ -31640,7 +31632,14 @@
         <w:rPr>
           <w:lang w:val="en-US"/>
         </w:rPr>
-        <w:t>DDSU666 là công tơ điện tử đo năng lượng một pha, được thiết kế để đáp ứng nhu cầu giám sát điện năng và đo lường thông số điện trong các hệ thống điện công nghiệp và dân dụng. Thiết bị tích hợp cả chức năng đo lường và giao tiếp truyền thông, đóng vai trò là một bộ công tơ thông minh thế hệ mới.</w:t>
+        <w:t xml:space="preserve">DDSU666 là công tơ điện tử đo năng lượng một pha, được thiết kế để đáp ứng nhu cầu giám sát điện năng và đo lường thông số điện trong các hệ thống điện công nghiệp và </w:t>
+      </w:r>
+      <w:r>
+        <w:rPr>
+          <w:lang w:val="en-US"/>
+        </w:rPr>
+        <w:lastRenderedPageBreak/>
+        <w:t>dân dụng. Thiết bị tích hợp cả chức năng đo lường và giao tiếp truyền thông, đóng vai trò là một bộ công tơ thông minh thế hệ mới.</w:t>
       </w:r>
     </w:p>
     <w:p>
@@ -31654,7 +31653,6 @@
         <w:rPr>
           <w:lang w:val="en-US"/>
         </w:rPr>
-        <w:lastRenderedPageBreak/>
         <w:t>Đặc điểm nổi bật của sản phẩm:</w:t>
       </w:r>
     </w:p>
@@ -31727,7 +31725,7 @@
           <w:lang w:val="en-US"/>
         </w:rPr>
         <w:drawing>
-          <wp:inline distT="0" distB="0" distL="0" distR="0" wp14:anchorId="4C7A56CC" wp14:editId="778C6A01">
+          <wp:inline distT="0" distB="0" distL="0" distR="0" wp14:anchorId="4C7A56CC" wp14:editId="0BFF5804">
             <wp:extent cx="2639290" cy="2639290"/>
             <wp:effectExtent l="0" t="0" r="8890" b="8890"/>
             <wp:docPr id="100025833" name="Picture 2"/>
@@ -31778,7 +31776,7 @@
           <w:lang w:val="en-US"/>
         </w:rPr>
       </w:pPr>
-      <w:bookmarkStart w:id="116" w:name="_Toc199859095"/>
+      <w:bookmarkStart w:id="115" w:name="_Toc199859095"/>
       <w:r>
         <w:rPr>
           <w:b/>
@@ -31836,7 +31834,7 @@
         </w:rPr>
         <w:t>Đồng hồ đo điện năng DDSU666</w:t>
       </w:r>
-      <w:bookmarkEnd w:id="116"/>
+      <w:bookmarkEnd w:id="115"/>
     </w:p>
     <w:p>
       <w:pPr>
@@ -31852,6 +31850,7 @@
           <w:noProof/>
           <w:lang w:val="en-US"/>
         </w:rPr>
+        <w:lastRenderedPageBreak/>
         <w:drawing>
           <wp:inline distT="0" distB="0" distL="0" distR="0" wp14:anchorId="1492453B" wp14:editId="624E1D3C">
             <wp:extent cx="5036820" cy="2181475"/>
@@ -31898,7 +31897,7 @@
           <w:lang w:val="en-US"/>
         </w:rPr>
       </w:pPr>
-      <w:bookmarkStart w:id="117" w:name="_Toc199859096"/>
+      <w:bookmarkStart w:id="116" w:name="_Toc199859096"/>
       <w:r>
         <w:rPr>
           <w:b/>
@@ -31956,17 +31955,28 @@
         </w:rPr>
         <w:t>Sơ đồ khối tổng quát của DDSU666</w:t>
       </w:r>
-      <w:bookmarkEnd w:id="117"/>
-    </w:p>
-    <w:p>
-      <w:pPr>
-        <w:pStyle w:val="Heading4"/>
-      </w:pPr>
-      <w:r>
-        <w:lastRenderedPageBreak/>
+      <w:bookmarkEnd w:id="116"/>
+    </w:p>
+    <w:p>
+      <w:pPr>
+        <w:pStyle w:val="Heading3"/>
+        <w:rPr>
+          <w:sz w:val="26"/>
+          <w:szCs w:val="26"/>
+        </w:rPr>
+      </w:pPr>
+      <w:r>
+        <w:rPr>
+          <w:sz w:val="26"/>
+          <w:szCs w:val="26"/>
+        </w:rPr>
         <w:t>Nguyên lý hoạt độn</w:t>
       </w:r>
       <w:r>
+        <w:rPr>
+          <w:sz w:val="26"/>
+          <w:szCs w:val="26"/>
+        </w:rPr>
         <w:t>g</w:t>
       </w:r>
     </w:p>
@@ -32010,9 +32020,17 @@
     </w:p>
     <w:p>
       <w:pPr>
-        <w:pStyle w:val="Heading4"/>
-      </w:pPr>
-      <w:r>
+        <w:pStyle w:val="Heading3"/>
+        <w:rPr>
+          <w:sz w:val="26"/>
+          <w:szCs w:val="26"/>
+        </w:rPr>
+      </w:pPr>
+      <w:r>
+        <w:rPr>
+          <w:sz w:val="26"/>
+          <w:szCs w:val="26"/>
+        </w:rPr>
         <w:t>Thông số kỹ thuật</w:t>
       </w:r>
     </w:p>
@@ -32518,7 +32536,7 @@
           <w:szCs w:val="26"/>
         </w:rPr>
       </w:pPr>
-      <w:bookmarkStart w:id="118" w:name="_Toc139312157"/>
+      <w:bookmarkStart w:id="117" w:name="_Toc139312157"/>
       <w:r>
         <w:rPr>
           <w:sz w:val="26"/>
@@ -32526,7 +32544,7 @@
         </w:rPr>
         <w:t>Các phần mềm sử dụng trong đề tài</w:t>
       </w:r>
-      <w:bookmarkEnd w:id="118"/>
+      <w:bookmarkEnd w:id="117"/>
     </w:p>
     <w:p>
       <w:pPr>
@@ -32555,7 +32573,14 @@
         <w:rPr>
           <w:lang w:val="en-US"/>
         </w:rPr>
-        <w:t>Eagle là một phần mềm thiết kế mạch điện tử (EDA - Electronic Design Automation) phổ biến, được sử dụng để vẽ sơ đồ nguyên lý (schematic) và thiết kế bo mạch in (PCB). Eagle cung cấp giao diện trực quan, thư viện linh kiện phong phú và hỗ trợ nhiều lớp mạch. Ngoài ra, phần mềm còn cho phép kiểm tra lỗi thiết kế (DRC/ERC) và xuất file Gerber để sản xuất PCB. Eagle được sử dụng rộng rãi trong cả học tập và công nghiệp nhờ tính linh hoạt và khả năng tùy chỉnh cao.</w:t>
+        <w:t xml:space="preserve">Eagle là một phần mềm thiết kế mạch điện tử (EDA - Electronic Design Automation) phổ biến, được sử dụng để vẽ sơ đồ nguyên lý (schematic) và thiết kế bo mạch in (PCB). </w:t>
+      </w:r>
+      <w:r>
+        <w:rPr>
+          <w:lang w:val="en-US"/>
+        </w:rPr>
+        <w:lastRenderedPageBreak/>
+        <w:t>Eagle cung cấp giao diện trực quan, thư viện linh kiện phong phú và hỗ trợ nhiều lớp mạch. Ngoài ra, phần mềm còn cho phép kiểm tra lỗi thiết kế (DRC/ERC) và xuất file Gerber để sản xuất PCB. Eagle được sử dụng rộng rãi trong cả học tập và công nghiệp nhờ tính linh hoạt và khả năng tùy chỉnh cao.</w:t>
       </w:r>
     </w:p>
     <w:p>
@@ -32569,7 +32594,6 @@
           <w:noProof/>
           <w:lang w:val="en-US"/>
         </w:rPr>
-        <w:lastRenderedPageBreak/>
         <w:drawing>
           <wp:inline distT="0" distB="0" distL="0" distR="0" wp14:anchorId="10DC9021" wp14:editId="4802F57D">
             <wp:extent cx="1552575" cy="1552575"/>
@@ -32622,7 +32646,7 @@
           <w:lang w:val="en-US"/>
         </w:rPr>
       </w:pPr>
-      <w:bookmarkStart w:id="119" w:name="_Toc199859097"/>
+      <w:bookmarkStart w:id="118" w:name="_Toc199859097"/>
       <w:r>
         <w:rPr>
           <w:b/>
@@ -32686,7 +32710,7 @@
         </w:rPr>
         <w:t xml:space="preserve"> Phần mềm EAGLE</w:t>
       </w:r>
-      <w:bookmarkEnd w:id="119"/>
+      <w:bookmarkEnd w:id="118"/>
     </w:p>
     <w:p>
       <w:pPr>
@@ -32696,7 +32720,7 @@
           <w:szCs w:val="26"/>
         </w:rPr>
       </w:pPr>
-      <w:bookmarkStart w:id="120" w:name="_Toc139312159"/>
+      <w:bookmarkStart w:id="119" w:name="_Toc139312159"/>
       <w:r>
         <w:rPr>
           <w:sz w:val="26"/>
@@ -32704,7 +32728,7 @@
         </w:rPr>
         <w:t>Visual Studio Code</w:t>
       </w:r>
-      <w:bookmarkEnd w:id="120"/>
+      <w:bookmarkEnd w:id="119"/>
     </w:p>
     <w:p>
       <w:pPr>
@@ -32779,11 +32803,11 @@
       <w:pPr>
         <w:pStyle w:val="Image"/>
       </w:pPr>
-      <w:bookmarkStart w:id="121" w:name="_Toc110620675"/>
-      <w:bookmarkStart w:id="122" w:name="_Toc139108929"/>
-      <w:bookmarkStart w:id="123" w:name="_Toc139113162"/>
-      <w:bookmarkStart w:id="124" w:name="_Toc139217068"/>
-      <w:bookmarkStart w:id="125" w:name="_Toc199859098"/>
+      <w:bookmarkStart w:id="120" w:name="_Toc110620675"/>
+      <w:bookmarkStart w:id="121" w:name="_Toc139108929"/>
+      <w:bookmarkStart w:id="122" w:name="_Toc139113162"/>
+      <w:bookmarkStart w:id="123" w:name="_Toc139217068"/>
+      <w:bookmarkStart w:id="124" w:name="_Toc199859098"/>
       <w:r>
         <w:t xml:space="preserve">Hình 2. </w:t>
       </w:r>
@@ -32812,11 +32836,11 @@
         </w:rPr>
         <w:t>Visual Studio Code</w:t>
       </w:r>
+      <w:bookmarkEnd w:id="120"/>
       <w:bookmarkEnd w:id="121"/>
       <w:bookmarkEnd w:id="122"/>
       <w:bookmarkEnd w:id="123"/>
       <w:bookmarkEnd w:id="124"/>
-      <w:bookmarkEnd w:id="125"/>
     </w:p>
     <w:p>
       <w:pPr>
@@ -32845,7 +32869,14 @@
         <w:rPr>
           <w:lang w:val="en-US"/>
         </w:rPr>
-        <w:t>Arduino IDE là phần mềm phát triển chính thức dành cho các vi điều khiển Arduino, giúp người dùng dễ dàng viết mã, biên dịch và nạp chương trình vào bo mạch. Giao diện đơn giản, thân thiện với người mới bắt đầu, cùng với thư viện phong phú hỗ trợ nhiều loại cảm biến và module. Arduino IDE hỗ trợ ngôn ngữ lập trình C/C++ và có khả năng giám sát dữ liệu thời gian thực qua Serial Monitor, rất phù hợp cho các dự án IoT và điều khiển nhúng.</w:t>
+        <w:t xml:space="preserve">Arduino IDE là phần mềm phát triển chính thức dành cho các vi điều khiển Arduino, giúp người dùng dễ dàng viết mã, biên dịch và nạp chương trình vào bo mạch. Giao diện đơn giản, thân thiện với người mới bắt đầu, cùng với thư viện phong phú hỗ trợ nhiều loại cảm biến và module. Arduino IDE hỗ trợ ngôn ngữ lập trình C/C++ và có khả năng </w:t>
+      </w:r>
+      <w:r>
+        <w:rPr>
+          <w:lang w:val="en-US"/>
+        </w:rPr>
+        <w:lastRenderedPageBreak/>
+        <w:t>giám sát dữ liệu thời gian thực qua Serial Monitor, rất phù hợp cho các dự án IoT và điều khiển nhúng.</w:t>
       </w:r>
     </w:p>
     <w:p>
@@ -32859,7 +32890,6 @@
           <w:noProof/>
           <w:lang w:val="en-US"/>
         </w:rPr>
-        <w:lastRenderedPageBreak/>
         <w:drawing>
           <wp:inline distT="0" distB="0" distL="0" distR="0" wp14:anchorId="3E02C39A" wp14:editId="30E34FD0">
             <wp:extent cx="1695450" cy="1695450"/>
@@ -32912,7 +32942,7 @@
           <w:lang w:val="en-US"/>
         </w:rPr>
       </w:pPr>
-      <w:bookmarkStart w:id="126" w:name="_Toc199859099"/>
+      <w:bookmarkStart w:id="125" w:name="_Toc199859099"/>
       <w:r>
         <w:rPr>
           <w:b/>
@@ -32976,7 +33006,7 @@
         </w:rPr>
         <w:t xml:space="preserve"> Arduino IDE</w:t>
       </w:r>
-      <w:bookmarkEnd w:id="126"/>
+      <w:bookmarkEnd w:id="125"/>
     </w:p>
     <w:p>
       <w:pPr>
@@ -33071,7 +33101,7 @@
           <w:lang w:val="en-US"/>
         </w:rPr>
       </w:pPr>
-      <w:bookmarkStart w:id="127" w:name="_Toc199859100"/>
+      <w:bookmarkStart w:id="126" w:name="_Toc199859100"/>
       <w:r>
         <w:rPr>
           <w:b/>
@@ -33135,7 +33165,7 @@
         </w:rPr>
         <w:t xml:space="preserve"> DGUS_V7.647</w:t>
       </w:r>
-      <w:bookmarkEnd w:id="127"/>
+      <w:bookmarkEnd w:id="126"/>
     </w:p>
     <w:p>
       <w:pPr>
@@ -33159,7 +33189,14 @@
         <w:rPr>
           <w:lang w:val="en-US"/>
         </w:rPr>
-        <w:t>SolidWorks là phần mềm thiết kế cơ khí 3D chuyên nghiệp, được sử dụng rộng rãi trong các lĩnh vực kỹ thuật và công nghiệp. Phần mềm cho phép người dùng tạo mô hình 3D chi tiết, lắp ráp các bộ phận, và mô phỏng hoạt động cơ cấu. SolidWorks hỗ trợ cả bản vẽ kỹ thuật 2D và xuất file cho in 3D hoặc gia công CNC, giúp tăng độ chính xác và hiệu quả trong quá trình thiết kế – chế tạo sản phẩm.</w:t>
+        <w:t xml:space="preserve">SolidWorks là phần mềm thiết kế cơ khí 3D chuyên nghiệp, được sử dụng rộng rãi trong các lĩnh vực kỹ thuật và công nghiệp. Phần mềm cho phép người dùng tạo mô hình 3D chi tiết, lắp ráp các bộ phận, và mô phỏng hoạt động cơ cấu. SolidWorks hỗ trợ cả bản </w:t>
+      </w:r>
+      <w:r>
+        <w:rPr>
+          <w:lang w:val="en-US"/>
+        </w:rPr>
+        <w:lastRenderedPageBreak/>
+        <w:t>vẽ kỹ thuật 2D và xuất file cho in 3D hoặc gia công CNC, giúp tăng độ chính xác và hiệu quả trong quá trình thiết kế – chế tạo sản phẩm.</w:t>
       </w:r>
     </w:p>
     <w:p>
@@ -33173,7 +33210,6 @@
           <w:noProof/>
           <w:lang w:val="en-US"/>
         </w:rPr>
-        <w:lastRenderedPageBreak/>
         <w:drawing>
           <wp:inline distT="0" distB="0" distL="0" distR="0" wp14:anchorId="5A72EC98" wp14:editId="532BA05E">
             <wp:extent cx="2143125" cy="2143125"/>
@@ -33226,7 +33262,7 @@
           <w:lang w:val="en-US"/>
         </w:rPr>
       </w:pPr>
-      <w:bookmarkStart w:id="128" w:name="_Toc199859101"/>
+      <w:bookmarkStart w:id="127" w:name="_Toc199859101"/>
       <w:r>
         <w:rPr>
           <w:b/>
@@ -33290,7 +33326,7 @@
         </w:rPr>
         <w:t xml:space="preserve"> SolidWorks</w:t>
       </w:r>
-      <w:bookmarkEnd w:id="128"/>
+      <w:bookmarkEnd w:id="127"/>
     </w:p>
     <w:p>
       <w:pPr>
@@ -33322,7 +33358,7 @@
         <w:pStyle w:val="Heading1"/>
         <w:ind w:left="0" w:firstLine="0"/>
       </w:pPr>
-      <w:bookmarkStart w:id="129" w:name="_Toc139312162"/>
+      <w:bookmarkStart w:id="128" w:name="_Toc139312162"/>
       <w:r>
         <w:lastRenderedPageBreak/>
         <w:t>THIẾT KẾ</w:t>
@@ -33330,7 +33366,7 @@
       <w:r>
         <w:t xml:space="preserve"> HỆ THỐNG</w:t>
       </w:r>
-      <w:bookmarkEnd w:id="129"/>
+      <w:bookmarkEnd w:id="128"/>
     </w:p>
     <w:p>
       <w:pPr>
@@ -33340,7 +33376,7 @@
           <w:szCs w:val="26"/>
         </w:rPr>
       </w:pPr>
-      <w:bookmarkStart w:id="130" w:name="_Toc139312163"/>
+      <w:bookmarkStart w:id="129" w:name="_Toc139312163"/>
       <w:r>
         <w:rPr>
           <w:sz w:val="26"/>
@@ -33348,7 +33384,7 @@
         </w:rPr>
         <w:t>Yêu cầu hệ thống</w:t>
       </w:r>
-      <w:bookmarkEnd w:id="130"/>
+      <w:bookmarkEnd w:id="129"/>
     </w:p>
     <w:p>
       <w:pPr>
@@ -33654,8 +33690,8 @@
           <w:szCs w:val="26"/>
         </w:rPr>
       </w:pPr>
-      <w:bookmarkStart w:id="131" w:name="_Toc139112928"/>
-      <w:bookmarkStart w:id="132" w:name="_Toc139312164"/>
+      <w:bookmarkStart w:id="130" w:name="_Toc139112928"/>
+      <w:bookmarkStart w:id="131" w:name="_Toc139312164"/>
       <w:r>
         <w:rPr>
           <w:sz w:val="26"/>
@@ -33663,8 +33699,8 @@
         </w:rPr>
         <w:t>Về phần cứng</w:t>
       </w:r>
+      <w:bookmarkEnd w:id="130"/>
       <w:bookmarkEnd w:id="131"/>
-      <w:bookmarkEnd w:id="132"/>
     </w:p>
     <w:p>
       <w:pPr>
@@ -33874,6 +33910,7 @@
     <w:p>
       <w:pPr>
         <w:ind w:firstLine="0"/>
+        <w:jc w:val="center"/>
         <w:rPr>
           <w:lang w:val="en-US"/>
         </w:rPr>
@@ -33884,10 +33921,10 @@
           <w:lang w:val="en-US"/>
         </w:rPr>
         <w:drawing>
-          <wp:inline distT="0" distB="0" distL="0" distR="0" wp14:anchorId="25DEB101" wp14:editId="7AAEC914">
-            <wp:extent cx="5761990" cy="3191510"/>
-            <wp:effectExtent l="0" t="0" r="0" b="8890"/>
-            <wp:docPr id="1109201562" name="Picture 9"/>
+          <wp:inline distT="0" distB="0" distL="0" distR="0" wp14:anchorId="4F00DEAC" wp14:editId="0A68CCB9">
+            <wp:extent cx="5761990" cy="3640455"/>
+            <wp:effectExtent l="0" t="0" r="0" b="0"/>
+            <wp:docPr id="1013692524" name="Picture 2"/>
             <wp:cNvGraphicFramePr>
               <a:graphicFrameLocks xmlns:a="http://schemas.openxmlformats.org/drawingml/2006/main" noChangeAspect="1"/>
             </wp:cNvGraphicFramePr>
@@ -33895,7 +33932,7 @@
               <a:graphicData uri="http://schemas.openxmlformats.org/drawingml/2006/picture">
                 <pic:pic xmlns:pic="http://schemas.openxmlformats.org/drawingml/2006/picture">
                   <pic:nvPicPr>
-                    <pic:cNvPr id="1109201562" name="Picture 1109201562"/>
+                    <pic:cNvPr id="1013692524" name="Picture 1013692524"/>
                     <pic:cNvPicPr/>
                   </pic:nvPicPr>
                   <pic:blipFill>
@@ -33913,7 +33950,7 @@
                   <pic:spPr>
                     <a:xfrm>
                       <a:off x="0" y="0"/>
-                      <a:ext cx="5761990" cy="3191510"/>
+                      <a:ext cx="5761990" cy="3640455"/>
                     </a:xfrm>
                     <a:prstGeom prst="rect">
                       <a:avLst/>
@@ -33936,11 +33973,11 @@
           <w:lang w:val="en-US"/>
         </w:rPr>
       </w:pPr>
-      <w:bookmarkStart w:id="133" w:name="_Toc139108932"/>
-      <w:bookmarkStart w:id="134" w:name="_Toc139113206"/>
-      <w:bookmarkStart w:id="135" w:name="_Toc139217071"/>
-      <w:bookmarkStart w:id="136" w:name="_Toc139312613"/>
-      <w:bookmarkStart w:id="137" w:name="_Toc199859145"/>
+      <w:bookmarkStart w:id="132" w:name="_Toc139108932"/>
+      <w:bookmarkStart w:id="133" w:name="_Toc139113206"/>
+      <w:bookmarkStart w:id="134" w:name="_Toc139217071"/>
+      <w:bookmarkStart w:id="135" w:name="_Toc139312613"/>
+      <w:bookmarkStart w:id="136" w:name="_Toc199859145"/>
       <w:r>
         <w:rPr>
           <w:b/>
@@ -34012,12 +34049,12 @@
           <w:iCs/>
           <w:lang w:val="en-US"/>
         </w:rPr>
-        <w:t xml:space="preserve">Sơ đồ khối phần cứng của </w:t>
-      </w:r>
+        <w:t xml:space="preserve">Sơ đồ khối của </w:t>
+      </w:r>
+      <w:bookmarkEnd w:id="132"/>
       <w:bookmarkEnd w:id="133"/>
       <w:bookmarkEnd w:id="134"/>
       <w:bookmarkEnd w:id="135"/>
-      <w:bookmarkEnd w:id="136"/>
       <w:r>
         <w:rPr>
           <w:i/>
@@ -34026,7 +34063,7 @@
         </w:rPr>
         <w:t>trụ sạc xe điện</w:t>
       </w:r>
-      <w:bookmarkEnd w:id="137"/>
+      <w:bookmarkEnd w:id="136"/>
     </w:p>
     <w:p>
       <w:pPr>
@@ -34039,128 +34076,38 @@
         <w:rPr>
           <w:lang w:val="en-US"/>
         </w:rPr>
-        <w:t>Về mặt cơ khí, nhóm đã thiết kế mô hình trụ sạc với cấu trúc vững chắc, đảm bảo tính</w:t>
-      </w:r>
-      <w:r>
-        <w:rPr>
-          <w:lang w:val="en-US"/>
-        </w:rPr>
-        <w:t xml:space="preserve"> an toàn, thẩm mỹ</w:t>
-      </w:r>
-      <w:r>
-        <w:rPr>
-          <w:lang w:val="en-US"/>
-        </w:rPr>
-        <w:t xml:space="preserve"> khi</w:t>
-      </w:r>
-      <w:r>
-        <w:rPr>
-          <w:lang w:val="en-US"/>
-        </w:rPr>
-        <w:t xml:space="preserve"> thi công</w:t>
-      </w:r>
-      <w:r>
-        <w:rPr>
-          <w:lang w:val="en-US"/>
-        </w:rPr>
-        <w:t xml:space="preserve"> lắp đặt ngoài trời. Khung trụ được chế tạo từ vật liệu kim loại sơn tĩnh điện để chống gỉ sét, chịu được điều kiện thời tiết khắc nghiệt. Bên trong trụ được bố trí hợp lý để lắp đặt các linh kiện điện tử như b</w:t>
-      </w:r>
-      <w:r>
-        <w:rPr>
-          <w:lang w:val="en-US"/>
-        </w:rPr>
-        <w:t>oard</w:t>
-      </w:r>
-      <w:r>
-        <w:rPr>
-          <w:lang w:val="en-US"/>
-        </w:rPr>
-        <w:t xml:space="preserve"> mạch điều khiển, </w:t>
-      </w:r>
-      <w:r>
-        <w:rPr>
-          <w:lang w:val="en-US"/>
-        </w:rPr>
-        <w:t>đồng hồ đo điệ</w:t>
-      </w:r>
-      <w:r>
-        <w:rPr>
-          <w:lang w:val="en-US"/>
-        </w:rPr>
-        <w:t xml:space="preserve">n, contacter và các cảm biến </w:t>
-      </w:r>
-      <w:r>
-        <w:rPr>
-          <w:lang w:val="en-US"/>
-        </w:rPr>
-        <w:t xml:space="preserve">mà vẫn đảm bảo không gian thông thoáng giúp tản nhiệt hiệu quả. Mặt </w:t>
-      </w:r>
-      <w:r>
-        <w:rPr>
-          <w:lang w:val="en-US"/>
-        </w:rPr>
-        <w:t>sau</w:t>
-      </w:r>
-      <w:r>
-        <w:rPr>
-          <w:lang w:val="en-US"/>
-        </w:rPr>
-        <w:t xml:space="preserve"> trụ có cửa mở với khóa bảo vệ để thuận tiện cho việc bảo trì và kiểm tra thiết bị.</w:t>
-      </w:r>
-      <w:r>
-        <w:rPr>
-          <w:lang w:val="en-US"/>
-        </w:rPr>
-        <w:t xml:space="preserve"> Mặt trước thiết kế để màn hình HMI cho người dùng thuận tiện thao tác.</w:t>
-      </w:r>
-      <w:r>
-        <w:rPr>
-          <w:lang w:val="en-US"/>
-        </w:rPr>
-        <w:t xml:space="preserve"> Nhóm lựa chọn phần cổng sạc thụt vào trong và có bảo vệ bằng nhựa và nắp che để hạn chế việc mất an toàn điện khi sạc.</w:t>
-      </w:r>
-      <w:r>
-        <w:rPr>
-          <w:lang w:val="en-US"/>
-        </w:rPr>
-        <w:t xml:space="preserve"> Phần trên trụ sạc nhóm có thiết kế hình mái để nước mưa không bị tồn đọng.</w:t>
-      </w:r>
-      <w:r>
-        <w:rPr>
-          <w:lang w:val="en-US"/>
-        </w:rPr>
-        <w:t xml:space="preserve"> Ngoài ra, nhóm cũng bố trí các lỗ thoát khí và khe hở</w:t>
-      </w:r>
-      <w:r>
-        <w:rPr>
-          <w:lang w:val="en-US"/>
-        </w:rPr>
-        <w:t xml:space="preserve"> ở 2 </w:t>
+        <w:t xml:space="preserve">Sơ đồ khối giải quyết được yêu cầu của hệ thống. Có mạch chuyển đổi nguồn từ 220V AC sang 3.3V để sử dụng cho vi điều khiển ESP32 và 5V dùng cho các thành phần ngoại vi như là HMI, cảm biến nhiệt độ độ ẩm. Phần board IoT kết nối giao tiếp với màn hình HMI để nhận lệnh điều khiển từ màn hình và gửi các </w:t>
+      </w:r>
+      <w:r>
+        <w:rPr>
+          <w:lang w:val="en-US"/>
+        </w:rPr>
+        <w:t>giá trị các thông số cảm biến, trạng thái các cổng sạc (mỗi trụ có 2 cổng sạc), thời gian sạc, số KWh, công suất, số tiền sạc khách sẽ phải trả tại mỗi cổng</w:t>
+      </w:r>
+      <w:r>
+        <w:rPr>
+          <w:lang w:val="en-US"/>
+        </w:rPr>
+        <w:t xml:space="preserve"> lên trên màn hình HMI khi sạc. Và đồng thời cũng gửi lên phần App để hiển thị và theo dõi. Board mạch IoT kết nối điều khiển kích relay để Contacter đóng cho phép dòng điện đi qua đồng hồ để đo điện năng tiêu thụ của tải. Đồng hồ đo điện năng sẽ gửi các thông số về dòng điện, điện áp, công suất … về cho </w:t>
       </w:r>
       <w:r>
         <w:rPr>
           <w:lang w:val="en-US"/>
         </w:rPr>
         <w:lastRenderedPageBreak/>
-        <w:t xml:space="preserve">bên trụ sạc </w:t>
-      </w:r>
-      <w:r>
-        <w:rPr>
-          <w:lang w:val="en-US"/>
-        </w:rPr>
-        <w:t>nhằm chống tụ ẩm bên trong. Đỉnh trụ có thể được trang bị tấm năng lượng mặt trời hoặc nắp che mưa tùy theo điều kiện triển khai. Thiết kế mô hình đảm bảo dễ dàng mở rộng và lắp đặt thực tế trong các bãi đỗ xe, khu dân cư</w:t>
-      </w:r>
-      <w:r>
-        <w:rPr>
-          <w:lang w:val="en-US"/>
-        </w:rPr>
-        <w:t>, các quán cafe</w:t>
-      </w:r>
-      <w:r>
-        <w:rPr>
-          <w:lang w:val="en-US"/>
-        </w:rPr>
-        <w:t xml:space="preserve"> hoặc các địa điểm công cộng.</w:t>
+        <w:t xml:space="preserve">board IoT. </w:t>
+      </w:r>
+      <w:r>
+        <w:rPr>
+          <w:lang w:val="en-US"/>
+        </w:rPr>
+        <w:t>T</w:t>
+      </w:r>
+      <w:r>
+        <w:rPr>
+          <w:lang w:val="en-US"/>
+        </w:rPr>
+        <w:t>ích hợp một cảm biến đo các giá trị như nhiệt độ, độ ẩm để theo dõi nhiệt độ bên trong các trụ sạc nhằm kịp thời phát hiện nếu có sự cố về chập điện, cháy,... để hệ thống IoT có thể kịp thời tự động ngắt nguồn điện cấp cho trụ bảo đảm an toàn cháy nổ.</w:t>
       </w:r>
     </w:p>
     <w:p>
@@ -34171,17 +34118,191 @@
           <w:szCs w:val="26"/>
         </w:rPr>
       </w:pPr>
-      <w:bookmarkStart w:id="138" w:name="_Toc139112929"/>
-      <w:bookmarkStart w:id="139" w:name="_Toc139312165"/>
       <w:r>
         <w:rPr>
           <w:sz w:val="26"/>
           <w:szCs w:val="26"/>
         </w:rPr>
+        <w:t>Về phần cơ khí</w:t>
+      </w:r>
+    </w:p>
+    <w:p>
+      <w:pPr>
+        <w:ind w:firstLine="0"/>
+        <w:rPr>
+          <w:lang w:val="en-US"/>
+        </w:rPr>
+      </w:pPr>
+      <w:r>
+        <w:rPr>
+          <w:lang w:val="en-US"/>
+        </w:rPr>
+        <w:t>V</w:t>
+      </w:r>
+      <w:r>
+        <w:rPr>
+          <w:lang w:val="en-US"/>
+        </w:rPr>
+        <w:t>ề mặt</w:t>
+      </w:r>
+      <w:r>
+        <w:rPr>
+          <w:lang w:val="en-US"/>
+        </w:rPr>
+        <w:t xml:space="preserve"> thiết kế</w:t>
+      </w:r>
+      <w:r>
+        <w:rPr>
+          <w:lang w:val="en-US"/>
+        </w:rPr>
+        <w:t xml:space="preserve"> cơ khí, </w:t>
+      </w:r>
+      <w:r>
+        <w:rPr>
+          <w:lang w:val="en-US"/>
+        </w:rPr>
+        <w:t>yêu cầu</w:t>
+      </w:r>
+      <w:r>
+        <w:rPr>
+          <w:lang w:val="en-US"/>
+        </w:rPr>
+        <w:t xml:space="preserve"> thiết kế mô hình trụ sạc với cấu trúc vững chắc, đảm bảo tính</w:t>
+      </w:r>
+      <w:r>
+        <w:rPr>
+          <w:lang w:val="en-US"/>
+        </w:rPr>
+        <w:t xml:space="preserve"> an toàn, thẩm mỹ</w:t>
+      </w:r>
+      <w:r>
+        <w:rPr>
+          <w:lang w:val="en-US"/>
+        </w:rPr>
+        <w:t xml:space="preserve"> khi</w:t>
+      </w:r>
+      <w:r>
+        <w:rPr>
+          <w:lang w:val="en-US"/>
+        </w:rPr>
+        <w:t xml:space="preserve"> thi công</w:t>
+      </w:r>
+      <w:r>
+        <w:rPr>
+          <w:lang w:val="en-US"/>
+        </w:rPr>
+        <w:t xml:space="preserve"> lắp đặt ngoài trời. Khung trụ được chế tạo từ vật liệu kim loại sơn tĩnh điện để chống gỉ sét, chịu được điều kiện thời tiết khắc nghiệt. Bên trong trụ được bố trí hợp lý để lắp đặt các linh kiện điện tử như b</w:t>
+      </w:r>
+      <w:r>
+        <w:rPr>
+          <w:lang w:val="en-US"/>
+        </w:rPr>
+        <w:t>oard</w:t>
+      </w:r>
+      <w:r>
+        <w:rPr>
+          <w:lang w:val="en-US"/>
+        </w:rPr>
+        <w:t xml:space="preserve"> mạch điều khiển, </w:t>
+      </w:r>
+      <w:r>
+        <w:rPr>
+          <w:lang w:val="en-US"/>
+        </w:rPr>
+        <w:t>đồng hồ đo điệ</w:t>
+      </w:r>
+      <w:r>
+        <w:rPr>
+          <w:lang w:val="en-US"/>
+        </w:rPr>
+        <w:t xml:space="preserve">n, contacter và các cảm biến </w:t>
+      </w:r>
+      <w:r>
+        <w:rPr>
+          <w:lang w:val="en-US"/>
+        </w:rPr>
+        <w:t xml:space="preserve">mà vẫn đảm bảo không gian thông thoáng giúp tản nhiệt hiệu quả. Mặt </w:t>
+      </w:r>
+      <w:r>
+        <w:rPr>
+          <w:lang w:val="en-US"/>
+        </w:rPr>
+        <w:t>sau</w:t>
+      </w:r>
+      <w:r>
+        <w:rPr>
+          <w:lang w:val="en-US"/>
+        </w:rPr>
+        <w:t xml:space="preserve"> trụ có cửa mở với khóa bảo vệ để thuận tiện cho việc bảo trì và kiểm tra thiết bị.</w:t>
+      </w:r>
+      <w:r>
+        <w:rPr>
+          <w:lang w:val="en-US"/>
+        </w:rPr>
+        <w:t xml:space="preserve"> Mặt trước thiết kế để màn hình HMI cho người dùng thuận tiện thao tác.</w:t>
+      </w:r>
+      <w:r>
+        <w:rPr>
+          <w:lang w:val="en-US"/>
+        </w:rPr>
+        <w:t xml:space="preserve"> Nhóm lựa chọn phần cổng sạc thụt vào trong và có bảo vệ bằng nhựa và nắp che để hạn chế việc mất an toàn điện khi sạc.</w:t>
+      </w:r>
+      <w:r>
+        <w:rPr>
+          <w:lang w:val="en-US"/>
+        </w:rPr>
+        <w:t xml:space="preserve"> Phần trên trụ sạc nhóm có thiết kế hình mái để nước mưa không bị tồn đọng.</w:t>
+      </w:r>
+      <w:r>
+        <w:rPr>
+          <w:lang w:val="en-US"/>
+        </w:rPr>
+        <w:t xml:space="preserve"> Ngoài ra, nhóm cũng bố trí các lỗ thoát khí và khe hở</w:t>
+      </w:r>
+      <w:r>
+        <w:rPr>
+          <w:lang w:val="en-US"/>
+        </w:rPr>
+        <w:t xml:space="preserve"> ở 2 bên trụ sạc </w:t>
+      </w:r>
+      <w:r>
+        <w:rPr>
+          <w:lang w:val="en-US"/>
+        </w:rPr>
+        <w:t>nhằm chống tụ ẩm bên trong. Đỉnh trụ có thể được trang bị tấm năng lượng mặt trời hoặc nắp che mưa tùy theo điều kiện triển khai. Thiết kế mô hình đảm bảo dễ dàng mở rộng và lắp đặt thực tế trong các bãi đỗ xe, khu dân cư</w:t>
+      </w:r>
+      <w:r>
+        <w:rPr>
+          <w:lang w:val="en-US"/>
+        </w:rPr>
+        <w:t>, các quán cafe</w:t>
+      </w:r>
+      <w:r>
+        <w:rPr>
+          <w:lang w:val="en-US"/>
+        </w:rPr>
+        <w:t xml:space="preserve"> hoặc các địa điểm công cộng.</w:t>
+      </w:r>
+    </w:p>
+    <w:p>
+      <w:pPr>
+        <w:pStyle w:val="Heading3"/>
+        <w:rPr>
+          <w:sz w:val="26"/>
+          <w:szCs w:val="26"/>
+        </w:rPr>
+      </w:pPr>
+      <w:bookmarkStart w:id="137" w:name="_Toc139112929"/>
+      <w:bookmarkStart w:id="138" w:name="_Toc139312165"/>
+      <w:r>
+        <w:rPr>
+          <w:sz w:val="26"/>
+          <w:szCs w:val="26"/>
+        </w:rPr>
         <w:t>Về phần mềm</w:t>
       </w:r>
+      <w:bookmarkEnd w:id="137"/>
       <w:bookmarkEnd w:id="138"/>
-      <w:bookmarkEnd w:id="139"/>
     </w:p>
     <w:p>
       <w:pPr>
@@ -34314,6 +34435,7 @@
         <w:rPr>
           <w:lang w:val="en-US"/>
         </w:rPr>
+        <w:lastRenderedPageBreak/>
         <w:t>Đọc giá trị đo năng lượng điện đã sạc cho xe điện từ 2 đồng hồ đo điện năng thông qua cổng giao tiếp RS-485, từ đó tính toán thời gian sạc cho xe tương ứng với số tiền mà người dùng chi trả</w:t>
       </w:r>
       <w:r>
@@ -34386,7 +34508,19 @@
         <w:rPr>
           <w:lang w:val="en-US"/>
         </w:rPr>
-        <w:t>Board IoT có tích hợp mô-đun thời gian thực (RTC) để hiển thị thời gian thực trên màn hình HMI, cũng như dùng để tính toán chính xác thời gian sạc cho xe của người dùng tương ứng số tiền mà người dùng chi trả</w:t>
+        <w:t>Board IoT có tích hợp mô-đun thời gian thực (RTC) để hiển thị thời gian thực trên màn hình HMI, cũng như dùng để tính toán chính xác</w:t>
+      </w:r>
+      <w:r>
+        <w:rPr>
+          <w:lang w:val="en-US"/>
+        </w:rPr>
+        <w:t xml:space="preserve"> khoảng</w:t>
+      </w:r>
+      <w:r>
+        <w:rPr>
+          <w:lang w:val="en-US"/>
+        </w:rPr>
+        <w:t xml:space="preserve"> thời gian sạc cho xe của người dùng tương ứng số tiền mà người dùng chi trả</w:t>
       </w:r>
       <w:r>
         <w:rPr>
@@ -34444,7 +34578,6 @@
           <w:sz w:val="26"/>
           <w:szCs w:val="26"/>
         </w:rPr>
-        <w:lastRenderedPageBreak/>
         <w:t>Thiết kế phần cơ khí</w:t>
       </w:r>
       <w:r>
@@ -34511,6 +34644,7 @@
         <w:rPr>
           <w:lang w:val="en-US"/>
         </w:rPr>
+        <w:lastRenderedPageBreak/>
         <w:t>Toàn bộ thiết kế mang tính công nghiệp, hiện đại, dễ dàng lắp đặt và bảo trì, đáp ứng yêu cầu vận hành liên tục trong các trạm sạc công cộng.</w:t>
       </w:r>
     </w:p>
@@ -34524,7 +34658,6 @@
           <w:noProof/>
           <w:lang w:val="en-US"/>
         </w:rPr>
-        <w:lastRenderedPageBreak/>
         <w:drawing>
           <wp:inline distT="0" distB="0" distL="0" distR="0" wp14:anchorId="752C7A3B" wp14:editId="67DB3BD4">
             <wp:extent cx="5761990" cy="4126865"/>
@@ -34841,7 +34974,7 @@
           <w:lang w:val="en-US"/>
         </w:rPr>
         <w:drawing>
-          <wp:inline distT="0" distB="0" distL="0" distR="0" wp14:anchorId="5152D928" wp14:editId="24208C2E">
+          <wp:inline distT="0" distB="0" distL="0" distR="0" wp14:anchorId="5152D928" wp14:editId="174D4FE9">
             <wp:extent cx="2916249" cy="2705100"/>
             <wp:effectExtent l="0" t="0" r="0" b="0"/>
             <wp:docPr id="1395858979" name="Picture 6"/>
@@ -35105,6 +35238,7 @@
       </w:pPr>
       <w:r>
         <w:rPr>
+          <w:noProof/>
           <w:lang w:val="en-US"/>
         </w:rPr>
         <w:drawing>
@@ -35418,7 +35552,7 @@
           <w:szCs w:val="26"/>
         </w:rPr>
       </w:pPr>
-      <w:bookmarkStart w:id="140" w:name="_Toc139312166"/>
+      <w:bookmarkStart w:id="139" w:name="_Toc139312166"/>
       <w:r>
         <w:rPr>
           <w:color w:val="000000" w:themeColor="text1"/>
@@ -35427,7 +35561,7 @@
         </w:rPr>
         <w:t>Thiết kế phần cứng</w:t>
       </w:r>
-      <w:bookmarkEnd w:id="140"/>
+      <w:bookmarkEnd w:id="139"/>
     </w:p>
     <w:p>
       <w:pPr>
@@ -35437,7 +35571,7 @@
           <w:szCs w:val="26"/>
         </w:rPr>
       </w:pPr>
-      <w:bookmarkStart w:id="141" w:name="_Toc139312167"/>
+      <w:bookmarkStart w:id="140" w:name="_Toc139312167"/>
       <w:r>
         <w:rPr>
           <w:sz w:val="26"/>
@@ -35445,7 +35579,7 @@
         </w:rPr>
         <w:t>Sơ đồ nguyên lý</w:t>
       </w:r>
-      <w:bookmarkEnd w:id="141"/>
+      <w:bookmarkEnd w:id="140"/>
     </w:p>
     <w:p>
       <w:pPr>
@@ -35522,7 +35656,7 @@
           <w:lang w:val="en-US"/>
         </w:rPr>
       </w:pPr>
-      <w:bookmarkStart w:id="142" w:name="_Toc199859146"/>
+      <w:bookmarkStart w:id="141" w:name="_Toc199859146"/>
       <w:r>
         <w:rPr>
           <w:b/>
@@ -35586,7 +35720,7 @@
         </w:rPr>
         <w:t xml:space="preserve"> Sơ đồ nguyên lý mạch chuyển đổi nguồn 220VAC sang 5VDC và 3.3VDC</w:t>
       </w:r>
-      <w:bookmarkEnd w:id="142"/>
+      <w:bookmarkEnd w:id="141"/>
     </w:p>
     <w:p>
       <w:pPr>
@@ -35777,7 +35911,7 @@
           <w:lang w:val="en-US"/>
         </w:rPr>
       </w:pPr>
-      <w:bookmarkStart w:id="143" w:name="_Toc199859147"/>
+      <w:bookmarkStart w:id="142" w:name="_Toc199859147"/>
       <w:r>
         <w:rPr>
           <w:b/>
@@ -35859,7 +35993,7 @@
         </w:rPr>
         <w:t>-32E-N4</w:t>
       </w:r>
-      <w:bookmarkEnd w:id="143"/>
+      <w:bookmarkEnd w:id="142"/>
     </w:p>
     <w:p>
       <w:pPr>
@@ -35881,7 +36015,49 @@
         <w:rPr>
           <w:lang w:val="en-US"/>
         </w:rPr>
-        <w:t xml:space="preserve"> và ra chân để nạp chương trình firmware cho chip.</w:t>
+        <w:t>.</w:t>
+      </w:r>
+      <w:r>
+        <w:rPr>
+          <w:lang w:val="en-US"/>
+        </w:rPr>
+        <w:t xml:space="preserve"> </w:t>
+      </w:r>
+      <w:r>
+        <w:rPr>
+          <w:lang w:val="en-US"/>
+        </w:rPr>
+        <w:t>R</w:t>
+      </w:r>
+      <w:r>
+        <w:rPr>
+          <w:lang w:val="en-US"/>
+        </w:rPr>
+        <w:t>a</w:t>
+      </w:r>
+      <w:r>
+        <w:rPr>
+          <w:lang w:val="en-US"/>
+        </w:rPr>
+        <w:t xml:space="preserve"> các</w:t>
+      </w:r>
+      <w:r>
+        <w:rPr>
+          <w:lang w:val="en-US"/>
+        </w:rPr>
+        <w:t xml:space="preserve"> chân để nạp chương trình firmware cho chip</w:t>
+      </w:r>
+      <w:r>
+        <w:rPr>
+          <w:lang w:val="en-US"/>
+        </w:rPr>
+        <w:t xml:space="preserve"> vi điều khiển ESP32</w:t>
+      </w:r>
+      <w:r>
+        <w:rPr>
+          <w:lang w:val="en-US"/>
+        </w:rPr>
+        <w:t>.</w:t>
       </w:r>
     </w:p>
     <w:p>
@@ -35974,7 +36150,7 @@
           <w:lang w:val="en-US"/>
         </w:rPr>
       </w:pPr>
-      <w:bookmarkStart w:id="144" w:name="_Toc199859148"/>
+      <w:bookmarkStart w:id="143" w:name="_Toc199859148"/>
       <w:r>
         <w:rPr>
           <w:b/>
@@ -36054,7 +36230,7 @@
         </w:rPr>
         <w:t xml:space="preserve"> RS485</w:t>
       </w:r>
-      <w:bookmarkEnd w:id="144"/>
+      <w:bookmarkEnd w:id="143"/>
     </w:p>
     <w:p>
       <w:pPr>
@@ -36175,7 +36351,7 @@
           <w:lang w:val="en-US"/>
         </w:rPr>
       </w:pPr>
-      <w:bookmarkStart w:id="145" w:name="_Toc199859149"/>
+      <w:bookmarkStart w:id="144" w:name="_Toc199859149"/>
       <w:r>
         <w:rPr>
           <w:b/>
@@ -36239,7 +36415,7 @@
         </w:rPr>
         <w:t xml:space="preserve"> Sơ đồ nguyên lý DS3231</w:t>
       </w:r>
-      <w:bookmarkEnd w:id="145"/>
+      <w:bookmarkEnd w:id="144"/>
     </w:p>
     <w:p>
       <w:pPr>
@@ -36307,7 +36483,13 @@
         <w:rPr>
           <w:lang w:val="en-US"/>
         </w:rPr>
-        <w:t>Khối Sensor</w:t>
+        <w:t xml:space="preserve">Khối </w:t>
+      </w:r>
+      <w:r>
+        <w:rPr>
+          <w:lang w:val="en-US"/>
+        </w:rPr>
+        <w:t>kết nối</w:t>
       </w:r>
       <w:r>
         <w:rPr>
@@ -36377,11 +36559,11 @@
           <w:lang w:val="en-US"/>
         </w:rPr>
       </w:pPr>
-      <w:bookmarkStart w:id="146" w:name="_Toc139108939"/>
-      <w:bookmarkStart w:id="147" w:name="_Toc139113213"/>
-      <w:bookmarkStart w:id="148" w:name="_Toc139217078"/>
-      <w:bookmarkStart w:id="149" w:name="_Toc139312620"/>
-      <w:bookmarkStart w:id="150" w:name="_Toc199859150"/>
+      <w:bookmarkStart w:id="145" w:name="_Toc139108939"/>
+      <w:bookmarkStart w:id="146" w:name="_Toc139113213"/>
+      <w:bookmarkStart w:id="147" w:name="_Toc139217078"/>
+      <w:bookmarkStart w:id="148" w:name="_Toc139312620"/>
+      <w:bookmarkStart w:id="149" w:name="_Toc199859150"/>
       <w:r>
         <w:rPr>
           <w:b/>
@@ -36452,13 +36634,21 @@
           <w:i/>
           <w:iCs/>
         </w:rPr>
-        <w:t>Sơ đồ nguyên lý cụm cảm biến</w:t>
-      </w:r>
+        <w:t xml:space="preserve">Sơ đồ nguyên lý </w:t>
+      </w:r>
+      <w:bookmarkEnd w:id="145"/>
       <w:bookmarkEnd w:id="146"/>
       <w:bookmarkEnd w:id="147"/>
       <w:bookmarkEnd w:id="148"/>
       <w:bookmarkEnd w:id="149"/>
-      <w:bookmarkEnd w:id="150"/>
+      <w:r>
+        <w:rPr>
+          <w:i/>
+          <w:iCs/>
+          <w:lang w:val="en-US"/>
+        </w:rPr>
+        <w:t>cụm dual USB kết nối</w:t>
+      </w:r>
     </w:p>
     <w:p>
       <w:pPr>
@@ -36467,7 +36657,7 @@
           <w:lang w:val="en-US"/>
         </w:rPr>
       </w:pPr>
-      <w:bookmarkStart w:id="151" w:name="_Hlk140656569"/>
+      <w:bookmarkStart w:id="150" w:name="_Hlk140656569"/>
       <w:r>
         <w:rPr>
           <w:lang w:val="en-US"/>
@@ -36565,6 +36755,12 @@
         <w:rPr>
           <w:lang w:val="en-US"/>
         </w:rPr>
+        <w:t xml:space="preserve">lưu trữ thông tin </w:t>
+      </w:r>
+      <w:r>
+        <w:rPr>
+          <w:lang w:val="en-US"/>
+        </w:rPr>
         <w:t>SD</w:t>
       </w:r>
       <w:r>
@@ -36577,7 +36773,13 @@
         <w:rPr>
           <w:lang w:val="en-US"/>
         </w:rPr>
-        <w:t>Card</w:t>
+        <w:t>Car</w:t>
+      </w:r>
+      <w:r>
+        <w:rPr>
+          <w:lang w:val="en-US"/>
+        </w:rPr>
+        <w:t>d</w:t>
       </w:r>
       <w:r>
         <w:rPr>
@@ -36644,7 +36846,7 @@
           <w:lang w:val="en-US"/>
         </w:rPr>
       </w:pPr>
-      <w:bookmarkStart w:id="152" w:name="_Toc199859151"/>
+      <w:bookmarkStart w:id="151" w:name="_Toc199859151"/>
       <w:r>
         <w:rPr>
           <w:b/>
@@ -36708,7 +36910,7 @@
         </w:rPr>
         <w:t xml:space="preserve"> Sơ đồ nguyên lý thẻ nhớ SD Card</w:t>
       </w:r>
-      <w:bookmarkEnd w:id="152"/>
+      <w:bookmarkEnd w:id="151"/>
     </w:p>
     <w:p>
       <w:pPr>
@@ -37015,7 +37217,7 @@
           <w:lang w:val="en-US"/>
         </w:rPr>
       </w:pPr>
-      <w:bookmarkStart w:id="153" w:name="_Toc199859152"/>
+      <w:bookmarkStart w:id="152" w:name="_Toc199859152"/>
       <w:r>
         <w:rPr>
           <w:b/>
@@ -37079,8 +37281,8 @@
         </w:rPr>
         <w:t xml:space="preserve"> Sơ đồ nguyên lý khối điều khiển Relay</w:t>
       </w:r>
-      <w:bookmarkEnd w:id="151"/>
-      <w:bookmarkEnd w:id="153"/>
+      <w:bookmarkEnd w:id="150"/>
+      <w:bookmarkEnd w:id="152"/>
     </w:p>
     <w:p>
       <w:pPr>
@@ -37183,7 +37385,7 @@
           <w:lang w:val="en-US"/>
         </w:rPr>
       </w:pPr>
-      <w:bookmarkStart w:id="154" w:name="_Toc199859153"/>
+      <w:bookmarkStart w:id="153" w:name="_Toc199859153"/>
       <w:r>
         <w:rPr>
           <w:b/>
@@ -37247,7 +37449,7 @@
         </w:rPr>
         <w:t xml:space="preserve"> Sơ đồ nguyên lý khối chống kích relay khi reset</w:t>
       </w:r>
-      <w:bookmarkEnd w:id="154"/>
+      <w:bookmarkEnd w:id="153"/>
     </w:p>
     <w:p>
       <w:pPr>
@@ -37329,7 +37531,7 @@
           <w:lang w:val="en-US"/>
         </w:rPr>
       </w:pPr>
-      <w:bookmarkStart w:id="155" w:name="_Toc199859154"/>
+      <w:bookmarkStart w:id="154" w:name="_Toc199859154"/>
       <w:r>
         <w:rPr>
           <w:b/>
@@ -37391,9 +37593,25 @@
           <w:iCs/>
           <w:lang w:val="en-US"/>
         </w:rPr>
-        <w:t xml:space="preserve"> Mặt trên PCB board điều khiển trụ sạc xe máy điện</w:t>
-      </w:r>
-      <w:bookmarkEnd w:id="155"/>
+        <w:t xml:space="preserve"> </w:t>
+      </w:r>
+      <w:r>
+        <w:rPr>
+          <w:i/>
+          <w:iCs/>
+          <w:lang w:val="en-US"/>
+        </w:rPr>
+        <w:t>Layout m</w:t>
+      </w:r>
+      <w:r>
+        <w:rPr>
+          <w:i/>
+          <w:iCs/>
+          <w:lang w:val="en-US"/>
+        </w:rPr>
+        <w:t>ặt trên PCB board điều khiển trụ sạc xe máy điện</w:t>
+      </w:r>
+      <w:bookmarkEnd w:id="154"/>
     </w:p>
     <w:p>
       <w:pPr>
@@ -37458,7 +37676,7 @@
           <w:lang w:val="en-US"/>
         </w:rPr>
       </w:pPr>
-      <w:bookmarkStart w:id="156" w:name="_Toc199859155"/>
+      <w:bookmarkStart w:id="155" w:name="_Toc199859155"/>
       <w:r>
         <w:rPr>
           <w:b/>
@@ -37508,7 +37726,7 @@
           <w:iCs/>
           <w:lang w:val="en-US"/>
         </w:rPr>
-        <w:t xml:space="preserve"> Mặt </w:t>
+        <w:t xml:space="preserve"> </w:t>
       </w:r>
       <w:r>
         <w:rPr>
@@ -37516,7 +37734,7 @@
           <w:iCs/>
           <w:lang w:val="en-US"/>
         </w:rPr>
-        <w:t>dưới</w:t>
+        <w:t>Layout m</w:t>
       </w:r>
       <w:r>
         <w:rPr>
@@ -37524,19 +37742,35 @@
           <w:iCs/>
           <w:lang w:val="en-US"/>
         </w:rPr>
+        <w:t xml:space="preserve">ặt </w:t>
+      </w:r>
+      <w:r>
+        <w:rPr>
+          <w:i/>
+          <w:iCs/>
+          <w:lang w:val="en-US"/>
+        </w:rPr>
+        <w:t>dưới</w:t>
+      </w:r>
+      <w:r>
+        <w:rPr>
+          <w:i/>
+          <w:iCs/>
+          <w:lang w:val="en-US"/>
+        </w:rPr>
         <w:t xml:space="preserve"> PCB board điều khiển trụ sạc xe máy điện</w:t>
       </w:r>
+      <w:bookmarkEnd w:id="155"/>
+    </w:p>
+    <w:p>
+      <w:pPr>
+        <w:pStyle w:val="Heading2"/>
+      </w:pPr>
+      <w:bookmarkStart w:id="156" w:name="_Toc139312173"/>
+      <w:r>
+        <w:t>Thiết kế phần mềm</w:t>
+      </w:r>
       <w:bookmarkEnd w:id="156"/>
-    </w:p>
-    <w:p>
-      <w:pPr>
-        <w:pStyle w:val="Heading2"/>
-      </w:pPr>
-      <w:bookmarkStart w:id="157" w:name="_Toc139312173"/>
-      <w:r>
-        <w:t>Thiết kế phần mềm</w:t>
-      </w:r>
-      <w:bookmarkEnd w:id="157"/>
     </w:p>
     <w:p>
       <w:pPr>
@@ -37958,6 +38192,38 @@
     </w:p>
     <w:p>
       <w:pPr>
+        <w:pStyle w:val="ListParagraph"/>
+        <w:numPr>
+          <w:ilvl w:val="0"/>
+          <w:numId w:val="77"/>
+        </w:numPr>
+        <w:rPr>
+          <w:lang w:val="en-US"/>
+        </w:rPr>
+      </w:pPr>
+      <w:r>
+        <w:rPr>
+          <w:b/>
+          <w:bCs/>
+          <w:lang w:val="en-US"/>
+        </w:rPr>
+        <w:t>Xem thông tin lịch sử sạc:</w:t>
+      </w:r>
+      <w:r>
+        <w:rPr>
+          <w:lang w:val="en-US"/>
+        </w:rPr>
+        <w:t xml:space="preserve"> Giao diện hiển thị thông tin lịch sử sạc </w:t>
+      </w:r>
+      <w:r>
+        <w:rPr>
+          <w:lang w:val="en-US"/>
+        </w:rPr>
+        <w:t>để người chủ trạm sạc và người dùng có thể xem được thông tin quá trình sạc.</w:t>
+      </w:r>
+    </w:p>
+    <w:p>
+      <w:pPr>
         <w:pStyle w:val="Heading4"/>
       </w:pPr>
       <w:r>
@@ -37968,6 +38234,9 @@
         <w:t>giao diện</w:t>
       </w:r>
       <w:r>
+        <w:t xml:space="preserve"> HMI</w:t>
+      </w:r>
+      <w:r>
         <w:t xml:space="preserve"> chọn chế độ sạc và cổng sạc</w:t>
       </w:r>
     </w:p>
@@ -37988,7 +38257,31 @@
         <w:rPr>
           <w:lang w:val="en-US"/>
         </w:rPr>
-        <w:t xml:space="preserve"> hiển thị mặc định là ở chế độ ONLINE với 2 mã QR để chuyển khoản tương ứng với 2 cổng sạc. Có nút chuyển đổi sang màn hình chế độ OFFLINE một cách linh hoạt. Được thể hiện ở hình 3. 12  và hình 3.13</w:t>
+        <w:t xml:space="preserve"> hiển thị mặc định là ở chế độ ONLINE với 2 mã QR để chuyển khoản tương ứng với 2 cổng sạc. Có nút chuyển đổi sang màn hình chế độ OFFLINE một cách linh hoạt. Được thể hiện</w:t>
+      </w:r>
+      <w:r>
+        <w:rPr>
+          <w:lang w:val="en-US"/>
+        </w:rPr>
+        <w:t xml:space="preserve"> chế độ ONLINE</w:t>
+      </w:r>
+      <w:r>
+        <w:rPr>
+          <w:lang w:val="en-US"/>
+        </w:rPr>
+        <w:t xml:space="preserve"> ở hình 3. 12  và</w:t>
+      </w:r>
+      <w:r>
+        <w:rPr>
+          <w:lang w:val="en-US"/>
+        </w:rPr>
+        <w:t xml:space="preserve"> OFFLINE ở</w:t>
+      </w:r>
+      <w:r>
+        <w:rPr>
+          <w:lang w:val="en-US"/>
+        </w:rPr>
+        <w:t xml:space="preserve"> hình 3.13</w:t>
       </w:r>
     </w:p>
     <w:p>
@@ -38054,7 +38347,7 @@
           <w:lang w:val="en-US"/>
         </w:rPr>
       </w:pPr>
-      <w:bookmarkStart w:id="158" w:name="_Toc199859156"/>
+      <w:bookmarkStart w:id="157" w:name="_Toc199859156"/>
       <w:r>
         <w:rPr>
           <w:b/>
@@ -38134,7 +38427,7 @@
         </w:rPr>
         <w:t xml:space="preserve"> HMI ở chế độ sạc ONLINE</w:t>
       </w:r>
-      <w:bookmarkEnd w:id="158"/>
+      <w:bookmarkEnd w:id="157"/>
     </w:p>
     <w:p>
       <w:pPr>
@@ -38197,7 +38490,7 @@
           <w:lang w:val="en-US"/>
         </w:rPr>
       </w:pPr>
-      <w:bookmarkStart w:id="159" w:name="_Toc199859157"/>
+      <w:bookmarkStart w:id="158" w:name="_Toc199859157"/>
       <w:r>
         <w:rPr>
           <w:b/>
@@ -38277,7 +38570,7 @@
         </w:rPr>
         <w:t xml:space="preserve"> HMI ở chế độ sạc OFFLINE</w:t>
       </w:r>
-      <w:bookmarkEnd w:id="159"/>
+      <w:bookmarkEnd w:id="158"/>
     </w:p>
     <w:p>
       <w:pPr>
@@ -38375,7 +38668,7 @@
           <w:lang w:val="en-US"/>
         </w:rPr>
       </w:pPr>
-      <w:bookmarkStart w:id="160" w:name="_Toc199859158"/>
+      <w:bookmarkStart w:id="159" w:name="_Toc199859158"/>
       <w:r>
         <w:t xml:space="preserve">Hình 3. </w:t>
       </w:r>
@@ -38393,7 +38686,7 @@
         </w:rPr>
         <w:t xml:space="preserve"> Giao diện HMI lựa chọn phương thức sạc khi ở chế độ OFFLINE</w:t>
       </w:r>
-      <w:bookmarkEnd w:id="160"/>
+      <w:bookmarkEnd w:id="159"/>
     </w:p>
     <w:p>
       <w:pPr>
@@ -38406,7 +38699,13 @@
         <w:t>giao diện</w:t>
       </w:r>
       <w:r>
-        <w:t xml:space="preserve"> HMI hiển thị thông tin đang sạc và khi kết thúc sạc</w:t>
+        <w:t xml:space="preserve"> HMI hiển thị thông tin</w:t>
+      </w:r>
+      <w:r>
+        <w:t xml:space="preserve"> khi</w:t>
+      </w:r>
+      <w:r>
+        <w:t xml:space="preserve"> đang sạc</w:t>
       </w:r>
     </w:p>
     <w:p>
@@ -38438,7 +38737,7 @@
         <w:rPr>
           <w:lang w:val="en-US"/>
         </w:rPr>
-        <w:t xml:space="preserve"> Ở chế độ OFFLINE thì màn hình có các nút để người dùng có thể chuyển sang trang khác, quay lại, xem thông tin lịch sử sạc và có thêm nút “Kết thúc sạc” để người sử dụng có thể ngắt sạc bất cứ lúc nào. Nhưng khi ở chế độ ONLINE thì mục tiêu là thao tác quét mã và sạc đơn giản nên màn hình chỉ có nút chuyển trang qua lại giữa trang thông tin 2 cổng sạc. Giao diện thông tin sạc OFFLINE được thể hiện ở hình 3.14. Còn giao diện thông tin sạc ONLINE được thể hiện ở hình 3.15.</w:t>
+        <w:t xml:space="preserve"> </w:t>
       </w:r>
     </w:p>
     <w:p>
@@ -38452,7 +38751,6 @@
           <w:noProof/>
           <w:lang w:val="en-US"/>
         </w:rPr>
-        <w:lastRenderedPageBreak/>
         <w:drawing>
           <wp:inline distT="0" distB="0" distL="0" distR="0" wp14:anchorId="4F080763" wp14:editId="0AFAAE0F">
             <wp:extent cx="4876800" cy="2926080"/>
@@ -38505,7 +38803,7 @@
           <w:lang w:val="en-US"/>
         </w:rPr>
       </w:pPr>
-      <w:bookmarkStart w:id="161" w:name="_Toc199859159"/>
+      <w:bookmarkStart w:id="160" w:name="_Toc199859159"/>
       <w:r>
         <w:rPr>
           <w:b/>
@@ -38585,7 +38883,22 @@
         </w:rPr>
         <w:t xml:space="preserve"> HMI khi đang sạc OFFLINE cổng 1</w:t>
       </w:r>
-      <w:bookmarkEnd w:id="161"/>
+      <w:bookmarkEnd w:id="160"/>
+    </w:p>
+    <w:p>
+      <w:pPr>
+        <w:ind w:firstLine="0"/>
+        <w:rPr>
+          <w:lang w:val="en-US"/>
+        </w:rPr>
+      </w:pPr>
+      <w:r>
+        <w:rPr>
+          <w:lang w:val="en-US"/>
+        </w:rPr>
+        <w:lastRenderedPageBreak/>
+        <w:t>Khi ở chế độ sạc OFFLINE thì có thêm nút “Kết thúc sạc” cho phép người chủ trạm sạc, nhân viên có thể kết thúc việc sạc thông qua màn hình HMI. Đồng thời có các nút nhấn cài đặt, quay lại, về home để thuận tiện cho việc thao tác màn hình.</w:t>
+      </w:r>
     </w:p>
     <w:p>
       <w:pPr>
@@ -38650,7 +38963,7 @@
           <w:lang w:val="en-US"/>
         </w:rPr>
       </w:pPr>
-      <w:bookmarkStart w:id="162" w:name="_Toc199859160"/>
+      <w:bookmarkStart w:id="161" w:name="_Toc199859160"/>
       <w:r>
         <w:rPr>
           <w:b/>
@@ -38730,7 +39043,7 @@
         </w:rPr>
         <w:t xml:space="preserve"> HMI khi đang sạc ONLINE cổng 2</w:t>
       </w:r>
-      <w:bookmarkEnd w:id="162"/>
+      <w:bookmarkEnd w:id="161"/>
     </w:p>
     <w:p>
       <w:pPr>
@@ -38743,13 +39056,65 @@
         <w:rPr>
           <w:lang w:val="en-US"/>
         </w:rPr>
-        <w:t xml:space="preserve">Khi kết thúc sạc màn hình sẽ hiển thị </w:t>
-      </w:r>
-      <w:r>
-        <w:rPr>
-          <w:lang w:val="en-US"/>
-        </w:rPr>
-        <w:t>khoảng thời gian sạc, lượng điện năng đã sạc và tổng số tiền phải trả.</w:t>
+        <w:t>Khi đặt trụ sạc ở các nơi công cộng, quán café hay là địa điểm sạc. Không có người theo dõi nhu cầu của khác hàng vãng lai cũng chỉ là quét mã thanh toán QR và sạc cho đến khi hết số tiền. Hoặc là đến khi đầy thì dừng sạc. Nên nhóm thiết kế phần giao diện HMI đơn giản hơn. Chỉ là hiển thị lên các thông số trạng thái, thời gian sạc, điện năng, công suất và số tiền tạm tính. Và không có nút tự kết thúc sạc. Vì thiết kế 2 cổng sạc nên nhóm có phần mũi tên để chuyển đổi qua lại xem thông tin của 2 xe.</w:t>
+      </w:r>
+    </w:p>
+    <w:p>
+      <w:pPr>
+        <w:pStyle w:val="Heading4"/>
+      </w:pPr>
+      <w:r>
+        <w:t>Thiết kế giao diện HMI hiển thị thông tin chi phí sạc khi kết thúc sạc</w:t>
+      </w:r>
+    </w:p>
+    <w:p>
+      <w:pPr>
+        <w:ind w:firstLine="0"/>
+        <w:rPr>
+          <w:lang w:val="en-US"/>
+        </w:rPr>
+      </w:pPr>
+      <w:r>
+        <w:rPr>
+          <w:lang w:val="en-US"/>
+        </w:rPr>
+        <w:t>Khi kết thúc sạc màn hình</w:t>
+      </w:r>
+      <w:r>
+        <w:rPr>
+          <w:lang w:val="en-US"/>
+        </w:rPr>
+        <w:t xml:space="preserve"> HMI</w:t>
+      </w:r>
+      <w:r>
+        <w:rPr>
+          <w:lang w:val="en-US"/>
+        </w:rPr>
+        <w:t xml:space="preserve"> sẽ hiển thị </w:t>
+      </w:r>
+      <w:r>
+        <w:rPr>
+          <w:lang w:val="en-US"/>
+        </w:rPr>
+        <w:t>khoảng thời gian sạc, lượng điện năng đã sạc và tổng số tiền</w:t>
+      </w:r>
+      <w:r>
+        <w:rPr>
+          <w:lang w:val="en-US"/>
+        </w:rPr>
+        <w:t xml:space="preserve"> khác hàng</w:t>
+      </w:r>
+      <w:r>
+        <w:rPr>
+          <w:lang w:val="en-US"/>
+        </w:rPr>
+        <w:t xml:space="preserve"> phải trả.</w:t>
+      </w:r>
+      <w:r>
+        <w:rPr>
+          <w:lang w:val="en-US"/>
+        </w:rPr>
+        <w:t xml:space="preserve"> Phần hiển thị thông tin khi kết thúc sạc này giống nhau cho cả phần sạc ONLINE và OFFLINE</w:t>
       </w:r>
     </w:p>
     <w:p>
@@ -38816,7 +39181,7 @@
           <w:lang w:val="en-US"/>
         </w:rPr>
       </w:pPr>
-      <w:bookmarkStart w:id="163" w:name="_Toc199859161"/>
+      <w:bookmarkStart w:id="162" w:name="_Toc199859161"/>
       <w:r>
         <w:rPr>
           <w:b/>
@@ -38896,7 +39261,27 @@
         </w:rPr>
         <w:t xml:space="preserve"> HMI khi kết thúc sạc ở cổng 1</w:t>
       </w:r>
-      <w:bookmarkEnd w:id="163"/>
+      <w:bookmarkEnd w:id="162"/>
+    </w:p>
+    <w:p>
+      <w:pPr>
+        <w:ind w:firstLine="0"/>
+        <w:rPr>
+          <w:lang w:val="en-US"/>
+        </w:rPr>
+      </w:pPr>
+      <w:r>
+        <w:rPr>
+          <w:lang w:val="en-US"/>
+        </w:rPr>
+        <w:t xml:space="preserve">Ở chế độ OFFLINE. Cần nhấn nút HOME để về màn hình chính ban đầu. Còn khi ở chế độ </w:t>
+      </w:r>
+      <w:r>
+        <w:rPr>
+          <w:lang w:val="en-US"/>
+        </w:rPr>
+        <w:t>ONLINE. Khi cổng 1 kết thúc sạc và cổng 2 còn đang sạc. Thì giao hiện HMI sẽ hiển thị thông tin chi phí sạc xe 1 trong vòng 15s và tự động chuyển sang trang hiển thị thông tin đang sạc. Ngược lại thì xe 2 cũng thế. Còn với trường hợp chỉ có 1 cổng đang được sạc và kết thúc sạc thì giao diện HMI cũng sẽ hiển thị phần thông tin chi phí sạc xe với xe tương ứng. Sau 15s thì sẽ chuyển về trang mặc định ban đầu.</w:t>
+      </w:r>
     </w:p>
     <w:p>
       <w:pPr>
@@ -38929,7 +39314,91 @@
         <w:rPr>
           <w:lang w:val="en-US"/>
         </w:rPr>
-        <w:t>Giao diện HMI cho phép người dùng truy cập vào mục cài đặt để chỉnh sửa các thông số quan trọng như mật khẩu trụ sạc, đơn giá điện (VNĐ/kWh), và thông tin kết nối WiFi (SSID, mật khẩu). Việc thay đổi các thông số này được bảo vệ bằng mật khẩu quản trị nhằm đảm bảo tính bảo mật. Các thông tin sau khi cập nhật sẽ được lưu vào bộ nhớ để duy trì ngay cả khi mất điện.</w:t>
+        <w:t xml:space="preserve">Giao diện HMI cho phép người dùng truy cập vào mục cài đặt để chỉnh sửa các thông số quan trọng như mật khẩu trụ sạc, đơn giá điện (VNĐ/kWh), và thông tin kết nối WiFi (SSID, </w:t>
+      </w:r>
+      <w:r>
+        <w:rPr>
+          <w:lang w:val="en-US"/>
+        </w:rPr>
+        <w:t>M</w:t>
+      </w:r>
+      <w:r>
+        <w:rPr>
+          <w:lang w:val="en-US"/>
+        </w:rPr>
+        <w:t>ật khẩu). Việc thay đổi các thông số này được bảo vệ bằng mật khẩu quản trị</w:t>
+      </w:r>
+      <w:r>
+        <w:rPr>
+          <w:lang w:val="en-US"/>
+        </w:rPr>
+        <w:t xml:space="preserve"> viên (Admin)</w:t>
+      </w:r>
+      <w:r>
+        <w:rPr>
+          <w:lang w:val="en-US"/>
+        </w:rPr>
+        <w:t xml:space="preserve"> nhằm đảm bảo tính bảo mật. Các thông tin sau khi cập nhật sẽ được lưu vào bộ nhớ</w:t>
+      </w:r>
+      <w:r>
+        <w:rPr>
+          <w:lang w:val="en-US"/>
+        </w:rPr>
+        <w:t xml:space="preserve"> </w:t>
+      </w:r>
+      <w:r>
+        <w:rPr>
+          <w:lang w:val="en-US"/>
+        </w:rPr>
+        <w:t>EPPROM</w:t>
+      </w:r>
+      <w:r>
+        <w:rPr>
+          <w:lang w:val="en-US"/>
+        </w:rPr>
+        <w:t xml:space="preserve"> </w:t>
+      </w:r>
+      <w:r>
+        <w:rPr>
+          <w:lang w:val="en-US"/>
+        </w:rPr>
+        <w:t xml:space="preserve">để </w:t>
+      </w:r>
+      <w:r>
+        <w:rPr>
+          <w:lang w:val="en-US"/>
+        </w:rPr>
+        <w:t xml:space="preserve">đảm bảo và </w:t>
+      </w:r>
+      <w:r>
+        <w:rPr>
+          <w:lang w:val="en-US"/>
+        </w:rPr>
+        <w:t>duy trì</w:t>
+      </w:r>
+      <w:r>
+        <w:rPr>
+          <w:lang w:val="en-US"/>
+        </w:rPr>
+        <w:t xml:space="preserve"> thông tin</w:t>
+      </w:r>
+      <w:r>
+        <w:rPr>
+          <w:lang w:val="en-US"/>
+        </w:rPr>
+        <w:t xml:space="preserve"> ngay</w:t>
+      </w:r>
+      <w:r>
+        <w:rPr>
+          <w:lang w:val="en-US"/>
+        </w:rPr>
+        <w:t xml:space="preserve"> lập tức và</w:t>
+      </w:r>
+      <w:r>
+        <w:rPr>
+          <w:lang w:val="en-US"/>
+        </w:rPr>
+        <w:t xml:space="preserve"> cả khi mất điện.</w:t>
       </w:r>
     </w:p>
     <w:p>
@@ -38941,6 +39410,7 @@
           <w:noProof/>
           <w:lang w:val="en-US"/>
         </w:rPr>
+        <w:lastRenderedPageBreak/>
         <w:drawing>
           <wp:inline distT="0" distB="0" distL="0" distR="0" wp14:anchorId="7D76AB36" wp14:editId="3D05A3CD">
             <wp:extent cx="4876800" cy="2926080"/>
@@ -38993,7 +39463,7 @@
           <w:lang w:val="en-US"/>
         </w:rPr>
       </w:pPr>
-      <w:bookmarkStart w:id="164" w:name="_Toc199859162"/>
+      <w:bookmarkStart w:id="163" w:name="_Toc199859162"/>
       <w:r>
         <w:rPr>
           <w:b/>
@@ -39057,7 +39527,7 @@
         </w:rPr>
         <w:t xml:space="preserve"> Giao diện HMI hiển thị và cài đặt mật khẩu cho trụ sạc</w:t>
       </w:r>
-      <w:bookmarkEnd w:id="164"/>
+      <w:bookmarkEnd w:id="163"/>
     </w:p>
     <w:p>
       <w:pPr>
@@ -39068,7 +39538,6 @@
           <w:noProof/>
           <w:lang w:val="en-US"/>
         </w:rPr>
-        <w:lastRenderedPageBreak/>
         <w:drawing>
           <wp:inline distT="0" distB="0" distL="0" distR="0" wp14:anchorId="623AF7B8" wp14:editId="0129C0A3">
             <wp:extent cx="4876800" cy="2926080"/>
@@ -39121,7 +39590,7 @@
           <w:lang w:val="en-US"/>
         </w:rPr>
       </w:pPr>
-      <w:bookmarkStart w:id="165" w:name="_Toc199859163"/>
+      <w:bookmarkStart w:id="164" w:name="_Toc199859163"/>
       <w:r>
         <w:rPr>
           <w:b/>
@@ -39185,7 +39654,7 @@
         </w:rPr>
         <w:t xml:space="preserve"> Giao diện HMI hiển thị và thay đổi giá điện</w:t>
       </w:r>
-      <w:bookmarkEnd w:id="165"/>
+      <w:bookmarkEnd w:id="164"/>
     </w:p>
     <w:p>
       <w:pPr>
@@ -39196,6 +39665,7 @@
           <w:noProof/>
           <w:lang w:val="en-US"/>
         </w:rPr>
+        <w:lastRenderedPageBreak/>
         <w:drawing>
           <wp:inline distT="0" distB="0" distL="0" distR="0" wp14:anchorId="70A541B6" wp14:editId="56EBE994">
             <wp:extent cx="4876800" cy="2926080"/>
@@ -39248,7 +39718,7 @@
           <w:lang w:val="en-US"/>
         </w:rPr>
       </w:pPr>
-      <w:bookmarkStart w:id="166" w:name="_Toc199859164"/>
+      <w:bookmarkStart w:id="165" w:name="_Toc199859164"/>
       <w:r>
         <w:rPr>
           <w:b/>
@@ -39312,7 +39782,7 @@
         </w:rPr>
         <w:t xml:space="preserve"> Giao diện HMI hiển thị và thay đổi Wi Fi</w:t>
       </w:r>
-      <w:bookmarkEnd w:id="166"/>
+      <w:bookmarkEnd w:id="165"/>
     </w:p>
     <w:p>
       <w:pPr>
@@ -39333,13 +39803,51 @@
         <w:rPr>
           <w:lang w:val="en-US"/>
         </w:rPr>
-        <w:t>Ngoài ra giao diện còn được thiết kế với các màn hình báo lỗi khi người dùng nhập sai thông tin về số tiền, mật khẩu, chỉnh sửa nhưng chưa nhập</w:t>
+        <w:t>Ngoài ra giao diện còn được thiết kế với các màn hình báo lỗi khi người dùng nhập sai thông tin về số tiền, mật khẩu</w:t>
+      </w:r>
+      <w:r>
+        <w:rPr>
+          <w:lang w:val="en-US"/>
+        </w:rPr>
+        <w:t xml:space="preserve"> chủ sạc, mật khẩu trạm sạc</w:t>
+      </w:r>
+      <w:r>
+        <w:rPr>
+          <w:lang w:val="en-US"/>
+        </w:rPr>
+        <w:t>, chỉnh sửa nhưng chưa nhập</w:t>
+      </w:r>
+      <w:r>
+        <w:rPr>
+          <w:lang w:val="en-US"/>
+        </w:rPr>
+        <w:t xml:space="preserve"> thông tin</w:t>
       </w:r>
       <w:r>
         <w:rPr>
           <w:lang w:val="en-US"/>
         </w:rPr>
         <w:t xml:space="preserve"> …</w:t>
+      </w:r>
+    </w:p>
+    <w:p>
+      <w:pPr>
+        <w:ind w:firstLine="0"/>
+        <w:rPr>
+          <w:lang w:val="en-US"/>
+        </w:rPr>
+      </w:pPr>
+      <w:r>
+        <w:rPr>
+          <w:lang w:val="en-US"/>
+        </w:rPr>
+        <w:t>Khi nhập sai mật khẩu của trụ sạc thì sẽ không được phép thao tác nhập mật khẩu để điều khiển đóng mở cổng sạc. Báo lỗi như hình</w:t>
+      </w:r>
+      <w:r>
+        <w:rPr>
+          <w:lang w:val="en-US"/>
+        </w:rPr>
+        <w:t xml:space="preserve"> 3.21</w:t>
       </w:r>
     </w:p>
     <w:p>
@@ -39353,12 +39861,11 @@
           <w:noProof/>
           <w:lang w:val="en-US"/>
         </w:rPr>
-        <w:lastRenderedPageBreak/>
         <w:drawing>
-          <wp:inline distT="0" distB="0" distL="0" distR="0" wp14:anchorId="41355919" wp14:editId="51CE06EA">
+          <wp:inline distT="0" distB="0" distL="0" distR="0" wp14:anchorId="74B33C13" wp14:editId="48B5FAFA">
             <wp:extent cx="4876800" cy="2926080"/>
             <wp:effectExtent l="0" t="0" r="0" b="7620"/>
-            <wp:docPr id="1286427030" name="Picture 15"/>
+            <wp:docPr id="1973261424" name="Picture 3"/>
             <wp:cNvGraphicFramePr>
               <a:graphicFrameLocks xmlns:a="http://schemas.openxmlformats.org/drawingml/2006/main" noChangeAspect="1"/>
             </wp:cNvGraphicFramePr>
@@ -39366,7 +39873,7 @@
               <a:graphicData uri="http://schemas.openxmlformats.org/drawingml/2006/picture">
                 <pic:pic xmlns:pic="http://schemas.openxmlformats.org/drawingml/2006/picture">
                   <pic:nvPicPr>
-                    <pic:cNvPr id="1286427030" name="Picture 1286427030"/>
+                    <pic:cNvPr id="1973261424" name="Picture 1973261424"/>
                     <pic:cNvPicPr/>
                   </pic:nvPicPr>
                   <pic:blipFill>
@@ -39406,7 +39913,6 @@
           <w:lang w:val="en-US"/>
         </w:rPr>
       </w:pPr>
-      <w:bookmarkStart w:id="167" w:name="_Toc199859165"/>
       <w:r>
         <w:rPr>
           <w:b/>
@@ -39468,9 +39974,29 @@
           <w:iCs/>
           <w:lang w:val="en-US"/>
         </w:rPr>
-        <w:t xml:space="preserve"> Giao diện HMI thông báo lỗi nhập sai mật khẩu</w:t>
-      </w:r>
-      <w:bookmarkEnd w:id="167"/>
+        <w:t xml:space="preserve"> Giao diện HMI thông báo lỗi nhập sai mật khẩu trụ sạc</w:t>
+      </w:r>
+    </w:p>
+    <w:p>
+      <w:pPr>
+        <w:ind w:firstLine="0"/>
+        <w:rPr>
+          <w:lang w:val="en-US"/>
+        </w:rPr>
+      </w:pPr>
+      <w:r>
+        <w:rPr>
+          <w:lang w:val="en-US"/>
+        </w:rPr>
+        <w:lastRenderedPageBreak/>
+        <w:t>Khi muốn chỉnh sửa các thông số như giá tiền điện, wifi,</w:t>
+      </w:r>
+      <w:r>
+        <w:rPr>
+          <w:lang w:val="en-US"/>
+        </w:rPr>
+        <w:t xml:space="preserve"> mật khẩu trụ sạc. Thì người dùng phải đăng nhập với tư cách là người chủ (Admin). Nếu nhập sai thì sẽ báo lỗi như hình 3.22</w:t>
+      </w:r>
     </w:p>
     <w:p>
       <w:pPr>
@@ -39484,10 +40010,10 @@
           <w:lang w:val="en-US"/>
         </w:rPr>
         <w:drawing>
-          <wp:inline distT="0" distB="0" distL="0" distR="0" wp14:anchorId="315140D7" wp14:editId="1998D3C0">
+          <wp:inline distT="0" distB="0" distL="0" distR="0" wp14:anchorId="41355919" wp14:editId="51CE06EA">
             <wp:extent cx="4876800" cy="2926080"/>
             <wp:effectExtent l="0" t="0" r="0" b="7620"/>
-            <wp:docPr id="1141732782" name="Picture 16"/>
+            <wp:docPr id="1286427030" name="Picture 15"/>
             <wp:cNvGraphicFramePr>
               <a:graphicFrameLocks xmlns:a="http://schemas.openxmlformats.org/drawingml/2006/main" noChangeAspect="1"/>
             </wp:cNvGraphicFramePr>
@@ -39495,7 +40021,7 @@
               <a:graphicData uri="http://schemas.openxmlformats.org/drawingml/2006/picture">
                 <pic:pic xmlns:pic="http://schemas.openxmlformats.org/drawingml/2006/picture">
                   <pic:nvPicPr>
-                    <pic:cNvPr id="1141732782" name="Picture 1141732782"/>
+                    <pic:cNvPr id="1286427030" name="Picture 1286427030"/>
                     <pic:cNvPicPr/>
                   </pic:nvPicPr>
                   <pic:blipFill>
@@ -39535,7 +40061,7 @@
           <w:lang w:val="en-US"/>
         </w:rPr>
       </w:pPr>
-      <w:bookmarkStart w:id="168" w:name="_Toc199859166"/>
+      <w:bookmarkStart w:id="166" w:name="_Toc199859165"/>
       <w:r>
         <w:rPr>
           <w:b/>
@@ -39597,16 +40123,22 @@
           <w:iCs/>
           <w:lang w:val="en-US"/>
         </w:rPr>
-        <w:t xml:space="preserve"> Giao diện HMI thông báo lỗi nhập sai định dạng</w:t>
-      </w:r>
-      <w:bookmarkEnd w:id="168"/>
-      <w:r>
-        <w:rPr>
-          <w:i/>
-          <w:iCs/>
-          <w:lang w:val="en-US"/>
-        </w:rPr>
-        <w:t xml:space="preserve"> </w:t>
+        <w:t xml:space="preserve"> Giao diện HMI thông báo lỗi nhập sai mật khẩu</w:t>
+      </w:r>
+      <w:bookmarkEnd w:id="166"/>
+    </w:p>
+    <w:p>
+      <w:pPr>
+        <w:ind w:firstLine="0"/>
+        <w:rPr>
+          <w:lang w:val="en-US"/>
+        </w:rPr>
+      </w:pPr>
+      <w:r>
+        <w:rPr>
+          <w:lang w:val="en-US"/>
+        </w:rPr>
+        <w:t>Khi thay đổi cài đặt giá điện. Không cho nhập chữ sẽ gây sai trong quá trình tính toán vậy nên khi người dùng cố tình nhập chữ sẽ báo lỗi như hình 3. 23</w:t>
       </w:r>
     </w:p>
     <w:p>
@@ -39620,12 +40152,11 @@
           <w:noProof/>
           <w:lang w:val="en-US"/>
         </w:rPr>
-        <w:lastRenderedPageBreak/>
         <w:drawing>
-          <wp:inline distT="0" distB="0" distL="0" distR="0" wp14:anchorId="1A3C0EFE" wp14:editId="47D3DBDA">
+          <wp:inline distT="0" distB="0" distL="0" distR="0" wp14:anchorId="315140D7" wp14:editId="1998D3C0">
             <wp:extent cx="4876800" cy="2926080"/>
             <wp:effectExtent l="0" t="0" r="0" b="7620"/>
-            <wp:docPr id="1168497888" name="Picture 18"/>
+            <wp:docPr id="1141732782" name="Picture 16"/>
             <wp:cNvGraphicFramePr>
               <a:graphicFrameLocks xmlns:a="http://schemas.openxmlformats.org/drawingml/2006/main" noChangeAspect="1"/>
             </wp:cNvGraphicFramePr>
@@ -39633,7 +40164,7 @@
               <a:graphicData uri="http://schemas.openxmlformats.org/drawingml/2006/picture">
                 <pic:pic xmlns:pic="http://schemas.openxmlformats.org/drawingml/2006/picture">
                   <pic:nvPicPr>
-                    <pic:cNvPr id="1168497888" name="Picture 1168497888"/>
+                    <pic:cNvPr id="1141732782" name="Picture 1141732782"/>
                     <pic:cNvPicPr/>
                   </pic:nvPicPr>
                   <pic:blipFill>
@@ -39673,7 +40204,7 @@
           <w:lang w:val="en-US"/>
         </w:rPr>
       </w:pPr>
-      <w:bookmarkStart w:id="169" w:name="_Toc199859167"/>
+      <w:bookmarkStart w:id="167" w:name="_Toc199859166"/>
       <w:r>
         <w:rPr>
           <w:b/>
@@ -39735,9 +40266,17 @@
           <w:iCs/>
           <w:lang w:val="en-US"/>
         </w:rPr>
-        <w:t xml:space="preserve"> Giao diện HMI thông báo lỗi nhập số tiền không hợp lệ</w:t>
-      </w:r>
-      <w:bookmarkEnd w:id="169"/>
+        <w:t xml:space="preserve"> Giao diện HMI thông báo lỗi nhập sai định dạng</w:t>
+      </w:r>
+      <w:bookmarkEnd w:id="167"/>
+      <w:r>
+        <w:rPr>
+          <w:i/>
+          <w:iCs/>
+          <w:lang w:val="en-US"/>
+        </w:rPr>
+        <w:t xml:space="preserve"> </w:t>
+      </w:r>
     </w:p>
     <w:p>
       <w:pPr>
@@ -39746,15 +40285,319 @@
           <w:lang w:val="en-US"/>
         </w:rPr>
       </w:pPr>
-    </w:p>
-    <w:p>
-      <w:pPr>
+      <w:r>
+        <w:rPr>
+          <w:lang w:val="en-US"/>
+        </w:rPr>
+        <w:t>Số tiền được sạc phải nằm trong mức tối thiểu 1000 VND và tối đa là 500000 VND vì vậy khi nhập số tiền để sạc nếu số tiền nhập quá lớn hoặc quá nhỏ thì sẽ báo lỗi như hình 3.24</w:t>
+      </w:r>
+    </w:p>
+    <w:p>
+      <w:pPr>
+        <w:keepNext/>
         <w:ind w:firstLine="0"/>
+        <w:jc w:val="center"/>
+      </w:pPr>
+      <w:r>
+        <w:rPr>
+          <w:noProof/>
+          <w:lang w:val="en-US"/>
+        </w:rPr>
+        <w:lastRenderedPageBreak/>
+        <w:drawing>
+          <wp:inline distT="0" distB="0" distL="0" distR="0" wp14:anchorId="1A3C0EFE" wp14:editId="47D3DBDA">
+            <wp:extent cx="4876800" cy="2926080"/>
+            <wp:effectExtent l="0" t="0" r="0" b="7620"/>
+            <wp:docPr id="1168497888" name="Picture 18"/>
+            <wp:cNvGraphicFramePr>
+              <a:graphicFrameLocks xmlns:a="http://schemas.openxmlformats.org/drawingml/2006/main" noChangeAspect="1"/>
+            </wp:cNvGraphicFramePr>
+            <a:graphic xmlns:a="http://schemas.openxmlformats.org/drawingml/2006/main">
+              <a:graphicData uri="http://schemas.openxmlformats.org/drawingml/2006/picture">
+                <pic:pic xmlns:pic="http://schemas.openxmlformats.org/drawingml/2006/picture">
+                  <pic:nvPicPr>
+                    <pic:cNvPr id="1168497888" name="Picture 1168497888"/>
+                    <pic:cNvPicPr/>
+                  </pic:nvPicPr>
+                  <pic:blipFill>
+                    <a:blip r:embed="rId73">
+                      <a:extLst>
+                        <a:ext uri="{28A0092B-C50C-407E-A947-70E740481C1C}">
+                          <a14:useLocalDpi xmlns:a14="http://schemas.microsoft.com/office/drawing/2010/main" val="0"/>
+                        </a:ext>
+                      </a:extLst>
+                    </a:blip>
+                    <a:stretch>
+                      <a:fillRect/>
+                    </a:stretch>
+                  </pic:blipFill>
+                  <pic:spPr>
+                    <a:xfrm>
+                      <a:off x="0" y="0"/>
+                      <a:ext cx="4876800" cy="2926080"/>
+                    </a:xfrm>
+                    <a:prstGeom prst="rect">
+                      <a:avLst/>
+                    </a:prstGeom>
+                  </pic:spPr>
+                </pic:pic>
+              </a:graphicData>
+            </a:graphic>
+          </wp:inline>
+        </w:drawing>
+      </w:r>
+    </w:p>
+    <w:p>
+      <w:pPr>
+        <w:pStyle w:val="Caption"/>
+        <w:rPr>
+          <w:i/>
+          <w:iCs/>
+          <w:lang w:val="en-US"/>
+        </w:rPr>
+      </w:pPr>
+      <w:bookmarkStart w:id="168" w:name="_Toc199859167"/>
+      <w:r>
+        <w:rPr>
+          <w:b/>
+          <w:bCs/>
+          <w:i/>
+          <w:iCs/>
+        </w:rPr>
+        <w:t xml:space="preserve">Hình 3. </w:t>
+      </w:r>
+      <w:r>
+        <w:rPr>
+          <w:b/>
+          <w:bCs/>
+          <w:i/>
+          <w:iCs/>
+        </w:rPr>
+        <w:fldChar w:fldCharType="begin"/>
+      </w:r>
+      <w:r>
+        <w:rPr>
+          <w:b/>
+          <w:bCs/>
+          <w:i/>
+          <w:iCs/>
+        </w:rPr>
+        <w:instrText xml:space="preserve"> SEQ Hình_3. \* ARABIC </w:instrText>
+      </w:r>
+      <w:r>
+        <w:rPr>
+          <w:b/>
+          <w:bCs/>
+          <w:i/>
+          <w:iCs/>
+        </w:rPr>
+        <w:fldChar w:fldCharType="separate"/>
+      </w:r>
+      <w:r>
+        <w:rPr>
+          <w:b/>
+          <w:bCs/>
+          <w:i/>
+          <w:iCs/>
+          <w:noProof/>
+        </w:rPr>
+        <w:t>24</w:t>
+      </w:r>
+      <w:r>
+        <w:rPr>
+          <w:b/>
+          <w:bCs/>
+          <w:i/>
+          <w:iCs/>
+        </w:rPr>
+        <w:fldChar w:fldCharType="end"/>
+      </w:r>
+      <w:r>
+        <w:rPr>
+          <w:i/>
+          <w:iCs/>
+          <w:lang w:val="en-US"/>
+        </w:rPr>
+        <w:t xml:space="preserve"> Giao diện HMI thông báo lỗi </w:t>
+      </w:r>
+      <w:r>
+        <w:rPr>
+          <w:i/>
+          <w:iCs/>
+          <w:lang w:val="en-US"/>
+        </w:rPr>
+        <w:t xml:space="preserve">khi </w:t>
+      </w:r>
+      <w:r>
+        <w:rPr>
+          <w:i/>
+          <w:iCs/>
+          <w:lang w:val="en-US"/>
+        </w:rPr>
+        <w:t>nhập số tiền không hợp lệ</w:t>
+      </w:r>
+      <w:bookmarkEnd w:id="168"/>
+    </w:p>
+    <w:p>
+      <w:pPr>
+        <w:pStyle w:val="Heading4"/>
+      </w:pPr>
+      <w:r>
+        <w:t>Thiết kế giao diện HMI hiển thị thông tin lịch sử sạc</w:t>
+      </w:r>
+    </w:p>
+    <w:p>
+      <w:pPr>
+        <w:ind w:firstLine="0"/>
+        <w:rPr>
+          <w:lang w:val="en-US"/>
+        </w:rPr>
+      </w:pPr>
+      <w:r>
+        <w:rPr>
+          <w:lang w:val="en-US"/>
+        </w:rPr>
+        <w:t xml:space="preserve">Giao diện </w:t>
+      </w:r>
+      <w:r>
+        <w:t>gồm các trường thông tin như: thời gian sạc, ID người dùng, công sạc, điện năng tiêu thụ và tổng tiền. Giao diện cũng có các nút điều hướng và tùy chọn cài đặt ở phía dưới, giúp người dùng dễ dàng xem và thao tác với dữ liệu lịch sử sạc.</w:t>
+      </w:r>
+    </w:p>
+    <w:p>
+      <w:pPr>
+        <w:keepNext/>
+        <w:ind w:firstLine="0"/>
+        <w:jc w:val="center"/>
+      </w:pPr>
+      <w:r>
+        <w:rPr>
+          <w:noProof/>
+          <w:lang w:val="en-US"/>
+        </w:rPr>
+        <w:drawing>
+          <wp:inline distT="0" distB="0" distL="0" distR="0" wp14:anchorId="77C12456" wp14:editId="0D09DF41">
+            <wp:extent cx="4876800" cy="2926080"/>
+            <wp:effectExtent l="0" t="0" r="0" b="7620"/>
+            <wp:docPr id="1026412849" name="Picture 4"/>
+            <wp:cNvGraphicFramePr>
+              <a:graphicFrameLocks xmlns:a="http://schemas.openxmlformats.org/drawingml/2006/main" noChangeAspect="1"/>
+            </wp:cNvGraphicFramePr>
+            <a:graphic xmlns:a="http://schemas.openxmlformats.org/drawingml/2006/main">
+              <a:graphicData uri="http://schemas.openxmlformats.org/drawingml/2006/picture">
+                <pic:pic xmlns:pic="http://schemas.openxmlformats.org/drawingml/2006/picture">
+                  <pic:nvPicPr>
+                    <pic:cNvPr id="1026412849" name="Picture 1026412849"/>
+                    <pic:cNvPicPr/>
+                  </pic:nvPicPr>
+                  <pic:blipFill>
+                    <a:blip r:embed="rId74">
+                      <a:extLst>
+                        <a:ext uri="{28A0092B-C50C-407E-A947-70E740481C1C}">
+                          <a14:useLocalDpi xmlns:a14="http://schemas.microsoft.com/office/drawing/2010/main" val="0"/>
+                        </a:ext>
+                      </a:extLst>
+                    </a:blip>
+                    <a:stretch>
+                      <a:fillRect/>
+                    </a:stretch>
+                  </pic:blipFill>
+                  <pic:spPr>
+                    <a:xfrm>
+                      <a:off x="0" y="0"/>
+                      <a:ext cx="4876800" cy="2926080"/>
+                    </a:xfrm>
+                    <a:prstGeom prst="rect">
+                      <a:avLst/>
+                    </a:prstGeom>
+                  </pic:spPr>
+                </pic:pic>
+              </a:graphicData>
+            </a:graphic>
+          </wp:inline>
+        </w:drawing>
+      </w:r>
+    </w:p>
+    <w:p>
+      <w:pPr>
+        <w:pStyle w:val="Caption"/>
+        <w:rPr>
+          <w:i/>
+          <w:iCs/>
+          <w:lang w:val="en-US"/>
+        </w:rPr>
+      </w:pPr>
+      <w:r>
+        <w:rPr>
+          <w:b/>
+          <w:bCs/>
+          <w:i/>
+          <w:iCs/>
+        </w:rPr>
+        <w:t xml:space="preserve">Hình 3. </w:t>
+      </w:r>
+      <w:r>
+        <w:rPr>
+          <w:b/>
+          <w:bCs/>
+          <w:i/>
+          <w:iCs/>
+        </w:rPr>
+        <w:fldChar w:fldCharType="begin"/>
+      </w:r>
+      <w:r>
+        <w:rPr>
+          <w:b/>
+          <w:bCs/>
+          <w:i/>
+          <w:iCs/>
+        </w:rPr>
+        <w:instrText xml:space="preserve"> SEQ Hình_3. \* ARABIC </w:instrText>
+      </w:r>
+      <w:r>
+        <w:rPr>
+          <w:b/>
+          <w:bCs/>
+          <w:i/>
+          <w:iCs/>
+        </w:rPr>
+        <w:fldChar w:fldCharType="separate"/>
+      </w:r>
+      <w:r>
+        <w:rPr>
+          <w:b/>
+          <w:bCs/>
+          <w:i/>
+          <w:iCs/>
+          <w:noProof/>
+        </w:rPr>
+        <w:t>25</w:t>
+      </w:r>
+      <w:r>
+        <w:rPr>
+          <w:b/>
+          <w:bCs/>
+          <w:i/>
+          <w:iCs/>
+        </w:rPr>
+        <w:fldChar w:fldCharType="end"/>
+      </w:r>
+      <w:r>
+        <w:rPr>
+          <w:i/>
+          <w:iCs/>
+          <w:lang w:val="en-US"/>
+        </w:rPr>
+        <w:t xml:space="preserve"> Giao diện HMI hiển thị lịch sử sạc</w:t>
+      </w:r>
+    </w:p>
+    <w:p>
+      <w:pPr>
+        <w:ind w:firstLine="0"/>
         <w:rPr>
           <w:lang w:val="en-US"/>
         </w:rPr>
         <w:sectPr>
-          <w:headerReference w:type="default" r:id="rId73"/>
+          <w:headerReference w:type="default" r:id="rId75"/>
           <w:pgSz w:w="11909" w:h="16834"/>
           <w:pgMar w:top="1134" w:right="1134" w:bottom="1134" w:left="1701" w:header="624" w:footer="278" w:gutter="0"/>
           <w:cols w:space="720"/>
@@ -39767,45 +40610,45 @@
         <w:pStyle w:val="Heading1"/>
         <w:ind w:left="0" w:firstLine="0"/>
       </w:pPr>
-      <w:bookmarkStart w:id="170" w:name="_Toc139312184"/>
+      <w:bookmarkStart w:id="169" w:name="_Toc139312184"/>
       <w:r>
         <w:lastRenderedPageBreak/>
         <w:t>KẾT QUẢ</w:t>
       </w:r>
+      <w:bookmarkEnd w:id="169"/>
+    </w:p>
+    <w:p>
+      <w:pPr>
+        <w:ind w:firstLine="0"/>
+        <w:rPr>
+          <w:lang w:val="en-US"/>
+        </w:rPr>
+      </w:pPr>
+      <w:r>
+        <w:rPr>
+          <w:lang w:val="en-US"/>
+        </w:rPr>
+        <w:t>Nội dung chương này</w:t>
+      </w:r>
+      <w:r>
+        <w:rPr>
+          <w:lang w:val="en-US"/>
+        </w:rPr>
+        <w:t xml:space="preserve"> sẽ trình bày kết quả sau khi phần cứng của nhóm đã thi công gồm các mạch Node và Gateway cũng như phần mềm bên trong mỗi thiết bị. Ngoài ra, nhóm cũng sẽ tiến hành thực nghiệm hệ thống về độ chính xác của các cảm biến, độ ổn định ở khoảng cách xa cũng như tính linh hoạt trong việc triển khai các Node gia nhập vào hệ thống.</w:t>
+      </w:r>
+    </w:p>
+    <w:p>
+      <w:pPr>
+        <w:pStyle w:val="Heading2"/>
+      </w:pPr>
+      <w:bookmarkStart w:id="170" w:name="_Toc139312185"/>
+      <w:r>
+        <w:t xml:space="preserve">Kết quả </w:t>
+      </w:r>
+      <w:r>
+        <w:t>phần cứng</w:t>
+      </w:r>
       <w:bookmarkEnd w:id="170"/>
-    </w:p>
-    <w:p>
-      <w:pPr>
-        <w:ind w:firstLine="0"/>
-        <w:rPr>
-          <w:lang w:val="en-US"/>
-        </w:rPr>
-      </w:pPr>
-      <w:r>
-        <w:rPr>
-          <w:lang w:val="en-US"/>
-        </w:rPr>
-        <w:t>Nội dung chương này</w:t>
-      </w:r>
-      <w:r>
-        <w:rPr>
-          <w:lang w:val="en-US"/>
-        </w:rPr>
-        <w:t xml:space="preserve"> sẽ trình bày kết quả sau khi phần cứng của nhóm đã thi công gồm các mạch Node và Gateway cũng như phần mềm bên trong mỗi thiết bị. Ngoài ra, nhóm cũng sẽ tiến hành thực nghiệm hệ thống về độ chính xác của các cảm biến, độ ổn định ở khoảng cách xa cũng như tính linh hoạt trong việc triển khai các Node gia nhập vào hệ thống.</w:t>
-      </w:r>
-    </w:p>
-    <w:p>
-      <w:pPr>
-        <w:pStyle w:val="Heading2"/>
-      </w:pPr>
-      <w:bookmarkStart w:id="171" w:name="_Toc139312185"/>
-      <w:r>
-        <w:t xml:space="preserve">Kết quả </w:t>
-      </w:r>
-      <w:r>
-        <w:t>phần cứng</w:t>
-      </w:r>
-      <w:bookmarkEnd w:id="171"/>
     </w:p>
     <w:p>
       <w:pPr>
@@ -39815,7 +40658,7 @@
           <w:szCs w:val="26"/>
         </w:rPr>
       </w:pPr>
-      <w:bookmarkStart w:id="172" w:name="_Toc139312188"/>
+      <w:bookmarkStart w:id="171" w:name="_Toc139312188"/>
       <w:r>
         <w:rPr>
           <w:sz w:val="26"/>
@@ -39823,18 +40666,28 @@
         </w:rPr>
         <w:t>Kết quả phần mềm</w:t>
       </w:r>
+      <w:bookmarkEnd w:id="171"/>
+    </w:p>
+    <w:p>
+      <w:pPr>
+        <w:pStyle w:val="Heading2"/>
+      </w:pPr>
+      <w:bookmarkStart w:id="172" w:name="_Toc139312192"/>
+      <w:r>
+        <w:t>Thực nghiệm</w:t>
+      </w:r>
+      <w:r>
+        <w:t xml:space="preserve"> độ chính xác của thiết bị với máy đo trên thị trường</w:t>
+      </w:r>
       <w:bookmarkEnd w:id="172"/>
     </w:p>
     <w:p>
       <w:pPr>
         <w:pStyle w:val="Heading2"/>
       </w:pPr>
-      <w:bookmarkStart w:id="173" w:name="_Toc139312192"/>
-      <w:r>
-        <w:t>Thực nghiệm</w:t>
-      </w:r>
-      <w:r>
-        <w:t xml:space="preserve"> độ chính xác của thiết bị với máy đo trên thị trường</w:t>
+      <w:bookmarkStart w:id="173" w:name="_Toc139312193"/>
+      <w:r>
+        <w:t>Thực nghiệm độ ổn định của hệ thống với khoảng cách trên 1000m</w:t>
       </w:r>
       <w:bookmarkEnd w:id="173"/>
     </w:p>
@@ -39842,21 +40695,11 @@
       <w:pPr>
         <w:pStyle w:val="Heading2"/>
       </w:pPr>
-      <w:bookmarkStart w:id="174" w:name="_Toc139312193"/>
-      <w:r>
-        <w:t>Thực nghiệm độ ổn định của hệ thống với khoảng cách trên 1000m</w:t>
+      <w:bookmarkStart w:id="174" w:name="_Toc139312194"/>
+      <w:r>
+        <w:t>Thực nghiệm tính linh hoạt của hệ thống</w:t>
       </w:r>
       <w:bookmarkEnd w:id="174"/>
-    </w:p>
-    <w:p>
-      <w:pPr>
-        <w:pStyle w:val="Heading2"/>
-      </w:pPr>
-      <w:bookmarkStart w:id="175" w:name="_Toc139312194"/>
-      <w:r>
-        <w:t>Thực nghiệm tính linh hoạt của hệ thống</w:t>
-      </w:r>
-      <w:bookmarkEnd w:id="175"/>
       <w:r>
         <w:t xml:space="preserve"> </w:t>
       </w:r>
@@ -39865,7 +40708,7 @@
       <w:pPr>
         <w:pStyle w:val="BlackDotIndent"/>
         <w:sectPr>
-          <w:headerReference w:type="default" r:id="rId74"/>
+          <w:headerReference w:type="default" r:id="rId76"/>
           <w:pgSz w:w="11909" w:h="16834"/>
           <w:pgMar w:top="1134" w:right="1134" w:bottom="1134" w:left="1701" w:header="720" w:footer="278" w:gutter="0"/>
           <w:cols w:space="720"/>
@@ -39881,7 +40724,7 @@
           <w:szCs w:val="38"/>
         </w:rPr>
       </w:pPr>
-      <w:bookmarkStart w:id="176" w:name="_Toc139312195"/>
+      <w:bookmarkStart w:id="175" w:name="_Toc139312195"/>
       <w:r>
         <w:rPr>
           <w:sz w:val="38"/>
@@ -39890,18 +40733,18 @@
         <w:lastRenderedPageBreak/>
         <w:t>KẾT LUẬN VÀ HƯỚNG PHÁT TRIỂN</w:t>
       </w:r>
-      <w:bookmarkEnd w:id="176"/>
+      <w:bookmarkEnd w:id="175"/>
     </w:p>
     <w:p>
       <w:pPr>
         <w:pStyle w:val="Heading2"/>
         <w:spacing w:after="120"/>
       </w:pPr>
-      <w:bookmarkStart w:id="177" w:name="_Toc139312196"/>
+      <w:bookmarkStart w:id="176" w:name="_Toc139312196"/>
       <w:r>
         <w:t>Kết quả đạt được</w:t>
       </w:r>
-      <w:bookmarkEnd w:id="177"/>
+      <w:bookmarkEnd w:id="176"/>
     </w:p>
     <w:p>
       <w:pPr>
@@ -39930,11 +40773,11 @@
         </w:tabs>
         <w:ind w:left="0" w:firstLine="0"/>
       </w:pPr>
-      <w:bookmarkStart w:id="178" w:name="_Toc139312197"/>
+      <w:bookmarkStart w:id="177" w:name="_Toc139312197"/>
       <w:r>
         <w:t>Kết quả</w:t>
       </w:r>
-      <w:bookmarkEnd w:id="178"/>
+      <w:bookmarkEnd w:id="177"/>
     </w:p>
     <w:p>
       <w:pPr>
@@ -40032,13 +40875,13 @@
         </w:numPr>
         <w:ind w:left="0" w:firstLine="0"/>
       </w:pPr>
-      <w:bookmarkStart w:id="179" w:name="_Toc139112962"/>
-      <w:bookmarkStart w:id="180" w:name="_Toc139312198"/>
+      <w:bookmarkStart w:id="178" w:name="_Toc139112962"/>
+      <w:bookmarkStart w:id="179" w:name="_Toc139312198"/>
       <w:r>
         <w:t>Hạn chế</w:t>
       </w:r>
+      <w:bookmarkEnd w:id="178"/>
       <w:bookmarkEnd w:id="179"/>
-      <w:bookmarkEnd w:id="180"/>
     </w:p>
     <w:p>
       <w:pPr>
@@ -40108,11 +40951,11 @@
         <w:pStyle w:val="Heading2"/>
         <w:spacing w:after="120"/>
       </w:pPr>
-      <w:bookmarkStart w:id="181" w:name="_Toc139312199"/>
+      <w:bookmarkStart w:id="180" w:name="_Toc139312199"/>
       <w:r>
         <w:t>Hướng phát triển</w:t>
       </w:r>
-      <w:bookmarkEnd w:id="181"/>
+      <w:bookmarkEnd w:id="180"/>
     </w:p>
     <w:p>
       <w:pPr>
@@ -40372,7 +41215,7 @@
         </w:tabs>
         <w:ind w:left="284"/>
         <w:sectPr>
-          <w:headerReference w:type="default" r:id="rId75"/>
+          <w:headerReference w:type="default" r:id="rId77"/>
           <w:pgSz w:w="11909" w:h="16834"/>
           <w:pgMar w:top="1134" w:right="1134" w:bottom="1134" w:left="1701" w:header="720" w:footer="278" w:gutter="0"/>
           <w:cols w:space="720"/>
@@ -40458,7 +41301,7 @@
       <w:r>
         <w:t xml:space="preserve">Semtech Corporation, “What are LoRa® and LoRaWAN®?”, </w:t>
       </w:r>
-      <w:hyperlink r:id="rId76" w:history="1">
+      <w:hyperlink r:id="rId78" w:history="1">
         <w:r>
           <w:rPr>
             <w:rStyle w:val="Hyperlink"/>
@@ -40475,7 +41318,7 @@
       <w:r>
         <w:t xml:space="preserve">Cục tần số vô tuyến điện, “Mạng LPWAN cho các ứng dụng IoT”, </w:t>
       </w:r>
-      <w:hyperlink r:id="rId77" w:history="1">
+      <w:hyperlink r:id="rId79" w:history="1">
         <w:r>
           <w:rPr>
             <w:rStyle w:val="Hyperlink"/>
@@ -40492,7 +41335,7 @@
       <w:r>
         <w:t xml:space="preserve">Semtech, “SX1276/77/78/79 - 137 MHz to 1020 MHz Low Power Long Range Transceiver”, </w:t>
       </w:r>
-      <w:hyperlink r:id="rId78" w:history="1">
+      <w:hyperlink r:id="rId80" w:history="1">
         <w:r>
           <w:rPr>
             <w:rStyle w:val="Hyperlink"/>
@@ -40509,7 +41352,7 @@
       <w:r>
         <w:t xml:space="preserve">Deviot, “Giao tiếp SPI”, </w:t>
       </w:r>
-      <w:hyperlink r:id="rId79" w:history="1">
+      <w:hyperlink r:id="rId81" w:history="1">
         <w:r>
           <w:rPr>
             <w:rStyle w:val="Hyperlink"/>
@@ -40532,7 +41375,7 @@
       <w:r>
         <w:t xml:space="preserve"> </w:t>
       </w:r>
-      <w:hyperlink r:id="rId80" w:history="1">
+      <w:hyperlink r:id="rId82" w:history="1">
         <w:r>
           <w:rPr>
             <w:rStyle w:val="Hyperlink"/>
@@ -40552,7 +41395,7 @@
       <w:r>
         <w:t xml:space="preserve">BKAII, “Tìm hiểu về truyền thông UART”, </w:t>
       </w:r>
-      <w:hyperlink r:id="rId81" w:history="1">
+      <w:hyperlink r:id="rId83" w:history="1">
         <w:r>
           <w:rPr>
             <w:rStyle w:val="Hyperlink"/>
@@ -40572,7 +41415,7 @@
       <w:r>
         <w:t xml:space="preserve">PLANTOWER, “Digital universal particle concentration sensor”, </w:t>
       </w:r>
-      <w:hyperlink r:id="rId82" w:history="1">
+      <w:hyperlink r:id="rId84" w:history="1">
         <w:r>
           <w:rPr>
             <w:rStyle w:val="Hyperlink"/>
@@ -40589,7 +41432,7 @@
       <w:r>
         <w:t xml:space="preserve">Sensirions, “Technology to the respective measuring principles”, </w:t>
       </w:r>
-      <w:hyperlink r:id="rId83" w:history="1">
+      <w:hyperlink r:id="rId85" w:history="1">
         <w:r>
           <w:rPr>
             <w:rStyle w:val="Hyperlink"/>
@@ -40606,7 +41449,7 @@
       <w:r>
         <w:t xml:space="preserve">CIRCUITS DIY, “MQ7 Carbon Monoxide (CO) Sensor Module”, </w:t>
       </w:r>
-      <w:hyperlink r:id="rId84" w:history="1">
+      <w:hyperlink r:id="rId86" w:history="1">
         <w:r>
           <w:rPr>
             <w:rStyle w:val="Hyperlink"/>
@@ -40636,7 +41479,7 @@
       </w:r>
     </w:p>
     <w:sectPr>
-      <w:headerReference w:type="default" r:id="rId85"/>
+      <w:headerReference w:type="default" r:id="rId87"/>
       <w:pgSz w:w="11909" w:h="16834"/>
       <w:pgMar w:top="1134" w:right="1134" w:bottom="1134" w:left="1701" w:header="720" w:footer="278" w:gutter="0"/>
       <w:cols w:space="720"/>
